--- a/log/Guillaume Payette-Brisson.docx
+++ b/log/Guillaume Payette-Brisson.docx
@@ -1,6 +1,6 @@
 
 <file path=word/document.xml><?xml version="1.0" encoding="utf-8"?>
-<w:document xmlns:wpc="http://schemas.microsoft.com/office/word/2010/wordprocessingCanvas" xmlns:mc="http://schemas.openxmlformats.org/markup-compatibility/2006" xmlns:o="urn:schemas-microsoft-com:office:office" xmlns:r="http://schemas.openxmlformats.org/officeDocument/2006/relationships" xmlns:m="http://schemas.openxmlformats.org/officeDocument/2006/math" xmlns:v="urn:schemas-microsoft-com:vml" xmlns:wp14="http://schemas.microsoft.com/office/word/2010/wordprocessingDrawing" xmlns:wp="http://schemas.openxmlformats.org/drawingml/2006/wordprocessingDrawing" xmlns:w10="urn:schemas-microsoft-com:office:word" xmlns:w="http://schemas.openxmlformats.org/wordprocessingml/2006/main" xmlns:w14="http://schemas.microsoft.com/office/word/2010/wordml" xmlns:wpg="http://schemas.microsoft.com/office/word/2010/wordprocessingGroup" xmlns:wpi="http://schemas.microsoft.com/office/word/2010/wordprocessingInk" xmlns:wne="http://schemas.microsoft.com/office/word/2006/wordml" xmlns:wps="http://schemas.microsoft.com/office/word/2010/wordprocessingShape" mc:Ignorable="w14 wp14">
+<w:document xmlns:ve="http://schemas.openxmlformats.org/markup-compatibility/2006" xmlns:o="urn:schemas-microsoft-com:office:office" xmlns:r="http://schemas.openxmlformats.org/officeDocument/2006/relationships" xmlns:m="http://schemas.openxmlformats.org/officeDocument/2006/math" xmlns:v="urn:schemas-microsoft-com:vml" xmlns:wp="http://schemas.openxmlformats.org/drawingml/2006/wordprocessingDrawing" xmlns:w10="urn:schemas-microsoft-com:office:word" xmlns:w="http://schemas.openxmlformats.org/wordprocessingml/2006/main" xmlns:wne="http://schemas.microsoft.com/office/word/2006/wordml">
   <w:body>
     <w:p>
       <w:pPr>
@@ -186,12 +186,58 @@
         <w:tblStyle w:val="Grilledutableau"/>
         <w:tblW w:w="0" w:type="auto"/>
         <w:jc w:val="center"/>
-        <w:tblLook w:val="04A0" w:firstRow="1" w:lastRow="0" w:firstColumn="1" w:lastColumn="0" w:noHBand="0" w:noVBand="1"/>
+        <w:tblLook w:val="04A0"/>
       </w:tblPr>
       <w:tblGrid>
         <w:gridCol w:w="1345"/>
         <w:gridCol w:w="4763"/>
       </w:tblGrid>
+      <w:tr>
+        <w:trPr>
+          <w:trHeight w:val="322"/>
+          <w:jc w:val="center"/>
+        </w:trPr>
+        <w:tc>
+          <w:tcPr>
+            <w:tcW w:w="1345" w:type="dxa"/>
+            <w:vAlign w:val="center"/>
+          </w:tcPr>
+          <w:p>
+            <w:r>
+              <w:t>29 JANVIER</w:t>
+            </w:r>
+          </w:p>
+        </w:tc>
+        <w:tc>
+          <w:tcPr>
+            <w:tcW w:w="4763" w:type="dxa"/>
+          </w:tcPr>
+          <w:p>
+            <w:pPr>
+              <w:pStyle w:val="Paragraphedeliste"/>
+              <w:numPr>
+                <w:ilvl w:val="0"/>
+                <w:numId w:val="2"/>
+              </w:numPr>
+            </w:pPr>
+            <w:r>
+              <w:t>Lecture de la gestion des stages</w:t>
+            </w:r>
+          </w:p>
+          <w:p>
+            <w:pPr>
+              <w:pStyle w:val="Paragraphedeliste"/>
+              <w:numPr>
+                <w:ilvl w:val="0"/>
+                <w:numId w:val="2"/>
+              </w:numPr>
+            </w:pPr>
+            <w:r>
+              <w:t>Modification du modèle conceptuel</w:t>
+            </w:r>
+          </w:p>
+        </w:tc>
+      </w:tr>
       <w:tr>
         <w:trPr>
           <w:trHeight w:val="322"/>
@@ -441,7 +487,7 @@
 </file>
 
 <file path=word/numbering.xml><?xml version="1.0" encoding="utf-8"?>
-<w:numbering xmlns:wpc="http://schemas.microsoft.com/office/word/2010/wordprocessingCanvas" xmlns:mc="http://schemas.openxmlformats.org/markup-compatibility/2006" xmlns:o="urn:schemas-microsoft-com:office:office" xmlns:r="http://schemas.openxmlformats.org/officeDocument/2006/relationships" xmlns:m="http://schemas.openxmlformats.org/officeDocument/2006/math" xmlns:v="urn:schemas-microsoft-com:vml" xmlns:wp14="http://schemas.microsoft.com/office/word/2010/wordprocessingDrawing" xmlns:wp="http://schemas.openxmlformats.org/drawingml/2006/wordprocessingDrawing" xmlns:w10="urn:schemas-microsoft-com:office:word" xmlns:w="http://schemas.openxmlformats.org/wordprocessingml/2006/main" xmlns:w14="http://schemas.microsoft.com/office/word/2010/wordml" xmlns:wpg="http://schemas.microsoft.com/office/word/2010/wordprocessingGroup" xmlns:wpi="http://schemas.microsoft.com/office/word/2010/wordprocessingInk" xmlns:wne="http://schemas.microsoft.com/office/word/2006/wordml" xmlns:wps="http://schemas.microsoft.com/office/word/2010/wordprocessingShape" mc:Ignorable="w14 wp14">
+<w:numbering xmlns:ve="http://schemas.openxmlformats.org/markup-compatibility/2006" xmlns:o="urn:schemas-microsoft-com:office:office" xmlns:r="http://schemas.openxmlformats.org/officeDocument/2006/relationships" xmlns:m="http://schemas.openxmlformats.org/officeDocument/2006/math" xmlns:v="urn:schemas-microsoft-com:vml" xmlns:wp="http://schemas.openxmlformats.org/drawingml/2006/wordprocessingDrawing" xmlns:w10="urn:schemas-microsoft-com:office:word" xmlns:w="http://schemas.openxmlformats.org/wordprocessingml/2006/main" xmlns:wne="http://schemas.microsoft.com/office/word/2006/wordml">
   <w:abstractNum w:abstractNumId="0">
     <w:nsid w:val="1D475DB3"/>
     <w:multiLevelType w:val="hybridMultilevel"/>
@@ -678,7 +724,7 @@
 </file>
 
 <file path=word/styles.xml><?xml version="1.0" encoding="utf-8"?>
-<w:styles xmlns:mc="http://schemas.openxmlformats.org/markup-compatibility/2006" xmlns:r="http://schemas.openxmlformats.org/officeDocument/2006/relationships" xmlns:w="http://schemas.openxmlformats.org/wordprocessingml/2006/main" xmlns:w14="http://schemas.microsoft.com/office/word/2010/wordml" mc:Ignorable="w14">
+<w:styles xmlns:r="http://schemas.openxmlformats.org/officeDocument/2006/relationships" xmlns:w="http://schemas.openxmlformats.org/wordprocessingml/2006/main">
   <w:docDefaults>
     <w:rPrDefault>
       <w:rPr>
@@ -836,6 +882,7 @@
   <w:style w:type="paragraph" w:default="1" w:styleId="Normal">
     <w:name w:val="Normal"/>
     <w:qFormat/>
+    <w:rsid w:val="00464552"/>
   </w:style>
   <w:style w:type="paragraph" w:styleId="Titre1">
     <w:name w:val="heading 1"/>
@@ -895,6 +942,7 @@
     <w:uiPriority w:val="99"/>
     <w:semiHidden/>
     <w:unhideWhenUsed/>
+    <w:qFormat/>
     <w:tblPr>
       <w:tblInd w:w="0" w:type="dxa"/>
       <w:tblCellMar>
@@ -920,6 +968,7 @@
       <w:spacing w:after="0" w:line="240" w:lineRule="auto"/>
     </w:pPr>
     <w:tblPr>
+      <w:tblInd w:w="0" w:type="dxa"/>
       <w:tblBorders>
         <w:top w:val="single" w:sz="4" w:space="0" w:color="auto"/>
         <w:left w:val="single" w:sz="4" w:space="0" w:color="auto"/>
@@ -928,6 +977,12 @@
         <w:insideH w:val="single" w:sz="4" w:space="0" w:color="auto"/>
         <w:insideV w:val="single" w:sz="4" w:space="0" w:color="auto"/>
       </w:tblBorders>
+      <w:tblCellMar>
+        <w:top w:w="0" w:type="dxa"/>
+        <w:left w:w="108" w:type="dxa"/>
+        <w:bottom w:w="0" w:type="dxa"/>
+        <w:right w:w="108" w:type="dxa"/>
+      </w:tblCellMar>
     </w:tblPr>
   </w:style>
   <w:style w:type="character" w:customStyle="1" w:styleId="Titre2Car">
@@ -1554,4 +1609,16 @@
   <a:objectDefaults/>
   <a:extraClrSchemeLst/>
 </a:theme>
+</file>
+
+<file path=customXml/item1.xml><?xml version="1.0" encoding="utf-8"?>
+<b:Sources xmlns:b="http://schemas.openxmlformats.org/officeDocument/2006/bibliography" xmlns="http://schemas.openxmlformats.org/officeDocument/2006/bibliography" SelectedStyle="\APA.XSL" StyleName="APA"/>
+</file>
+
+<file path=customXml/itemProps1.xml><?xml version="1.0" encoding="utf-8"?>
+<ds:datastoreItem xmlns:ds="http://schemas.openxmlformats.org/officeDocument/2006/customXml" ds:itemID="{A0415A4A-071B-4595-A2F9-991E9D124FE2}">
+  <ds:schemaRefs>
+    <ds:schemaRef ds:uri="http://schemas.openxmlformats.org/officeDocument/2006/bibliography"/>
+  </ds:schemaRefs>
+</ds:datastoreItem>
 </file>
--- a/log/Guillaume Payette-Brisson.docx
+++ b/log/Guillaume Payette-Brisson.docx
@@ -192,6 +192,75 @@
         <w:gridCol w:w="1345"/>
         <w:gridCol w:w="4763"/>
       </w:tblGrid>
+      <w:tr>
+        <w:trPr>
+          <w:trHeight w:val="322"/>
+          <w:jc w:val="center"/>
+        </w:trPr>
+        <w:tc>
+          <w:tcPr>
+            <w:tcW w:w="1345" w:type="dxa"/>
+            <w:vAlign w:val="center"/>
+          </w:tcPr>
+          <w:p>
+            <w:r>
+              <w:t>1 FÉVRIER</w:t>
+            </w:r>
+          </w:p>
+        </w:tc>
+        <w:tc>
+          <w:tcPr>
+            <w:tcW w:w="4763" w:type="dxa"/>
+          </w:tcPr>
+          <w:p>
+            <w:pPr>
+              <w:pStyle w:val="Paragraphedeliste"/>
+              <w:numPr>
+                <w:ilvl w:val="0"/>
+                <w:numId w:val="2"/>
+              </w:numPr>
+            </w:pPr>
+            <w:r>
+              <w:t xml:space="preserve">Discussion en équipe avec Patrick </w:t>
+            </w:r>
+            <w:proofErr w:type="spellStart"/>
+            <w:r>
+              <w:t>SingCaster</w:t>
+            </w:r>
+            <w:proofErr w:type="spellEnd"/>
+            <w:r>
+              <w:t xml:space="preserve"> du projet de stage en détail</w:t>
+            </w:r>
+          </w:p>
+          <w:p>
+            <w:pPr>
+              <w:pStyle w:val="Paragraphedeliste"/>
+              <w:numPr>
+                <w:ilvl w:val="0"/>
+                <w:numId w:val="2"/>
+              </w:numPr>
+            </w:pPr>
+            <w:r>
+              <w:t xml:space="preserve">Changement du modèle conceptuel </w:t>
+            </w:r>
+          </w:p>
+          <w:p>
+            <w:pPr>
+              <w:pStyle w:val="Paragraphedeliste"/>
+              <w:numPr>
+                <w:ilvl w:val="0"/>
+                <w:numId w:val="2"/>
+              </w:numPr>
+            </w:pPr>
+            <w:r>
+              <w:t>Commencement des formulaires des évaluations en html</w:t>
+            </w:r>
+            <w:r>
+              <w:t xml:space="preserve"> et du journal de bord des stagiaires</w:t>
+            </w:r>
+          </w:p>
+        </w:tc>
+      </w:tr>
       <w:tr>
         <w:trPr>
           <w:trHeight w:val="322"/>

--- a/log/Guillaume Payette-Brisson.docx
+++ b/log/Guillaume Payette-Brisson.docx
@@ -192,6 +192,40 @@
         <w:gridCol w:w="1345"/>
         <w:gridCol w:w="4763"/>
       </w:tblGrid>
+      <w:tr>
+        <w:trPr>
+          <w:trHeight w:val="322"/>
+          <w:jc w:val="center"/>
+        </w:trPr>
+        <w:tc>
+          <w:tcPr>
+            <w:tcW w:w="1345" w:type="dxa"/>
+            <w:vAlign w:val="center"/>
+          </w:tcPr>
+          <w:p>
+            <w:r>
+              <w:t>2 FÉVRIER</w:t>
+            </w:r>
+          </w:p>
+        </w:tc>
+        <w:tc>
+          <w:tcPr>
+            <w:tcW w:w="4763" w:type="dxa"/>
+          </w:tcPr>
+          <w:p>
+            <w:pPr>
+              <w:pStyle w:val="Paragraphedeliste"/>
+              <w:numPr>
+                <w:ilvl w:val="0"/>
+                <w:numId w:val="2"/>
+              </w:numPr>
+            </w:pPr>
+            <w:r>
+              <w:t>Création des formulaires d’entrevue et des projets de stages et changement du formulaire d’évaluation des coordonnateurs en html. Tous ces formulaires sont maintenant en double soient en lecture et en écriture.</w:t>
+            </w:r>
+          </w:p>
+        </w:tc>
+      </w:tr>
       <w:tr>
         <w:trPr>
           <w:trHeight w:val="322"/>

--- a/log/Guillaume Payette-Brisson.docx
+++ b/log/Guillaume Payette-Brisson.docx
@@ -192,6 +192,52 @@
         <w:gridCol w:w="1345"/>
         <w:gridCol w:w="4763"/>
       </w:tblGrid>
+      <w:tr>
+        <w:trPr>
+          <w:trHeight w:val="322"/>
+          <w:jc w:val="center"/>
+        </w:trPr>
+        <w:tc>
+          <w:tcPr>
+            <w:tcW w:w="1345" w:type="dxa"/>
+            <w:vAlign w:val="center"/>
+          </w:tcPr>
+          <w:p>
+            <w:r>
+              <w:t>3 FÉVRIER</w:t>
+            </w:r>
+          </w:p>
+        </w:tc>
+        <w:tc>
+          <w:tcPr>
+            <w:tcW w:w="4763" w:type="dxa"/>
+          </w:tcPr>
+          <w:p>
+            <w:pPr>
+              <w:pStyle w:val="Paragraphedeliste"/>
+              <w:numPr>
+                <w:ilvl w:val="0"/>
+                <w:numId w:val="2"/>
+              </w:numPr>
+            </w:pPr>
+            <w:r>
+              <w:t>Ajout des formulaires d’évaluations du superviseur en lecture et en écriture.</w:t>
+            </w:r>
+          </w:p>
+          <w:p>
+            <w:pPr>
+              <w:pStyle w:val="Paragraphedeliste"/>
+              <w:numPr>
+                <w:ilvl w:val="0"/>
+                <w:numId w:val="2"/>
+              </w:numPr>
+            </w:pPr>
+            <w:r>
+              <w:t>Ajout de tous les accents en html dans tous les formulaires.</w:t>
+            </w:r>
+          </w:p>
+        </w:tc>
+      </w:tr>
       <w:tr>
         <w:trPr>
           <w:trHeight w:val="322"/>

--- a/log/Guillaume Payette-Brisson.docx
+++ b/log/Guillaume Payette-Brisson.docx
@@ -1,6 +1,6 @@
 
 <file path=word/document.xml><?xml version="1.0" encoding="utf-8"?>
-<w:document xmlns:ve="http://schemas.openxmlformats.org/markup-compatibility/2006" xmlns:o="urn:schemas-microsoft-com:office:office" xmlns:r="http://schemas.openxmlformats.org/officeDocument/2006/relationships" xmlns:m="http://schemas.openxmlformats.org/officeDocument/2006/math" xmlns:v="urn:schemas-microsoft-com:vml" xmlns:wp="http://schemas.openxmlformats.org/drawingml/2006/wordprocessingDrawing" xmlns:w10="urn:schemas-microsoft-com:office:word" xmlns:w="http://schemas.openxmlformats.org/wordprocessingml/2006/main" xmlns:wne="http://schemas.microsoft.com/office/word/2006/wordml">
+<w:document xmlns:wpc="http://schemas.microsoft.com/office/word/2010/wordprocessingCanvas" xmlns:mc="http://schemas.openxmlformats.org/markup-compatibility/2006" xmlns:o="urn:schemas-microsoft-com:office:office" xmlns:r="http://schemas.openxmlformats.org/officeDocument/2006/relationships" xmlns:m="http://schemas.openxmlformats.org/officeDocument/2006/math" xmlns:v="urn:schemas-microsoft-com:vml" xmlns:wp14="http://schemas.microsoft.com/office/word/2010/wordprocessingDrawing" xmlns:wp="http://schemas.openxmlformats.org/drawingml/2006/wordprocessingDrawing" xmlns:w10="urn:schemas-microsoft-com:office:word" xmlns:w="http://schemas.openxmlformats.org/wordprocessingml/2006/main" xmlns:w14="http://schemas.microsoft.com/office/word/2010/wordml" xmlns:wpg="http://schemas.microsoft.com/office/word/2010/wordprocessingGroup" xmlns:wpi="http://schemas.microsoft.com/office/word/2010/wordprocessingInk" xmlns:wne="http://schemas.microsoft.com/office/word/2006/wordml" xmlns:wps="http://schemas.microsoft.com/office/word/2010/wordprocessingShape" mc:Ignorable="w14 wp14">
   <w:body>
     <w:p>
       <w:pPr>
@@ -159,8 +159,6 @@
       <w:r>
         <w:t>CÉGEP Régional de Lanaudière à Joliette</w:t>
       </w:r>
-      <w:bookmarkStart w:id="0" w:name="_GoBack"/>
-      <w:bookmarkEnd w:id="0"/>
       <w:r>
         <w:br w:type="page"/>
       </w:r>
@@ -186,7 +184,7 @@
         <w:tblStyle w:val="Grilledutableau"/>
         <w:tblW w:w="0" w:type="auto"/>
         <w:jc w:val="center"/>
-        <w:tblLook w:val="04A0"/>
+        <w:tblLook w:val="04A0" w:firstRow="1" w:lastRow="0" w:firstColumn="1" w:lastColumn="0" w:noHBand="0" w:noVBand="1"/>
       </w:tblPr>
       <w:tblGrid>
         <w:gridCol w:w="1345"/>
@@ -204,7 +202,7 @@
           </w:tcPr>
           <w:p>
             <w:r>
-              <w:t>3 FÉVRIER</w:t>
+              <w:t>8 FÉVRIER</w:t>
             </w:r>
           </w:p>
         </w:tc>
@@ -221,20 +219,76 @@
               </w:numPr>
             </w:pPr>
             <w:r>
-              <w:t>Ajout des formulaires d’évaluations du superviseur en lecture et en écriture.</w:t>
-            </w:r>
-          </w:p>
-          <w:p>
-            <w:pPr>
-              <w:pStyle w:val="Paragraphedeliste"/>
-              <w:numPr>
-                <w:ilvl w:val="0"/>
-                <w:numId w:val="2"/>
-              </w:numPr>
-            </w:pPr>
-            <w:r>
-              <w:t>Ajout de tous les accents en html dans tous les formulaires.</w:t>
-            </w:r>
+              <w:t>Changement du modèle des projets</w:t>
+            </w:r>
+          </w:p>
+          <w:p>
+            <w:pPr>
+              <w:pStyle w:val="Paragraphedeliste"/>
+              <w:numPr>
+                <w:ilvl w:val="0"/>
+                <w:numId w:val="2"/>
+              </w:numPr>
+            </w:pPr>
+            <w:r>
+              <w:t>Ajout et suppressions de méthodes</w:t>
+            </w:r>
+          </w:p>
+          <w:p>
+            <w:pPr>
+              <w:pStyle w:val="Paragraphedeliste"/>
+              <w:numPr>
+                <w:ilvl w:val="0"/>
+                <w:numId w:val="2"/>
+              </w:numPr>
+            </w:pPr>
+            <w:r>
+              <w:t>Création d’objets projets dans les fonctions de projets</w:t>
+            </w:r>
+          </w:p>
+          <w:p>
+            <w:pPr>
+              <w:pStyle w:val="Paragraphedeliste"/>
+              <w:numPr>
+                <w:ilvl w:val="0"/>
+                <w:numId w:val="2"/>
+              </w:numPr>
+            </w:pPr>
+            <w:r>
+              <w:t xml:space="preserve">Modifications </w:t>
+            </w:r>
+            <w:r>
+              <w:t xml:space="preserve">dans le contrôleur Entreprise duent </w:t>
+            </w:r>
+            <w:r>
+              <w:t xml:space="preserve"> au changement dans le modèle project</w:t>
+            </w:r>
+          </w:p>
+          <w:p>
+            <w:pPr>
+              <w:pStyle w:val="Paragraphedeliste"/>
+              <w:numPr>
+                <w:ilvl w:val="0"/>
+                <w:numId w:val="2"/>
+              </w:numPr>
+            </w:pPr>
+            <w:r>
+              <w:t>Rajout des fonctions dans le contrôleur Entreprise selon les views Cie</w:t>
+            </w:r>
+          </w:p>
+          <w:p>
+            <w:pPr>
+              <w:pStyle w:val="Paragraphedeliste"/>
+              <w:numPr>
+                <w:ilvl w:val="0"/>
+                <w:numId w:val="2"/>
+              </w:numPr>
+            </w:pPr>
+            <w:r>
+              <w:t>-Ajout de fonction dans la le modèle Accounts (voir liste des users d’un rang)</w:t>
+            </w:r>
+            <w:bookmarkStart w:id="0" w:name="_GoBack"/>
+            <w:bookmarkEnd w:id="0"/>
           </w:p>
         </w:tc>
       </w:tr>
@@ -250,7 +304,7 @@
           </w:tcPr>
           <w:p>
             <w:r>
-              <w:t>2 FÉVRIER</w:t>
+              <w:t>3 FÉVRIER</w:t>
             </w:r>
           </w:p>
         </w:tc>
@@ -267,7 +321,19 @@
               </w:numPr>
             </w:pPr>
             <w:r>
-              <w:t>Création des formulaires d’entrevue et des projets de stages et changement du formulaire d’évaluation des coordonnateurs en html. Tous ces formulaires sont maintenant en double soient en lecture et en écriture.</w:t>
+              <w:t>Ajout des formulaires d’évaluations du superviseur en lecture et en écriture.</w:t>
+            </w:r>
+          </w:p>
+          <w:p>
+            <w:pPr>
+              <w:pStyle w:val="Paragraphedeliste"/>
+              <w:numPr>
+                <w:ilvl w:val="0"/>
+                <w:numId w:val="2"/>
+              </w:numPr>
+            </w:pPr>
+            <w:r>
+              <w:t>Ajout de tous les accents en html dans tous les formulaires.</w:t>
             </w:r>
           </w:p>
         </w:tc>
@@ -284,7 +350,7 @@
           </w:tcPr>
           <w:p>
             <w:r>
-              <w:t>1 FÉVRIER</w:t>
+              <w:t>2 FÉVRIER</w:t>
             </w:r>
           </w:p>
         </w:tc>
@@ -301,42 +367,7 @@
               </w:numPr>
             </w:pPr>
             <w:r>
-              <w:t xml:space="preserve">Discussion en équipe avec Patrick </w:t>
-            </w:r>
-            <w:proofErr w:type="spellStart"/>
-            <w:r>
-              <w:t>SingCaster</w:t>
-            </w:r>
-            <w:proofErr w:type="spellEnd"/>
-            <w:r>
-              <w:t xml:space="preserve"> du projet de stage en détail</w:t>
-            </w:r>
-          </w:p>
-          <w:p>
-            <w:pPr>
-              <w:pStyle w:val="Paragraphedeliste"/>
-              <w:numPr>
-                <w:ilvl w:val="0"/>
-                <w:numId w:val="2"/>
-              </w:numPr>
-            </w:pPr>
-            <w:r>
-              <w:t xml:space="preserve">Changement du modèle conceptuel </w:t>
-            </w:r>
-          </w:p>
-          <w:p>
-            <w:pPr>
-              <w:pStyle w:val="Paragraphedeliste"/>
-              <w:numPr>
-                <w:ilvl w:val="0"/>
-                <w:numId w:val="2"/>
-              </w:numPr>
-            </w:pPr>
-            <w:r>
-              <w:t>Commencement des formulaires des évaluations en html</w:t>
-            </w:r>
-            <w:r>
-              <w:t xml:space="preserve"> et du journal de bord des stagiaires</w:t>
+              <w:t>Création des formulaires d’entrevue et des projets de stages et changement du formulaire d’évaluation des coordonnateurs en html. Tous ces formulaires sont maintenant en double soient en lecture et en écriture.</w:t>
             </w:r>
           </w:p>
         </w:tc>
@@ -353,7 +384,7 @@
           </w:tcPr>
           <w:p>
             <w:r>
-              <w:t>29 JANVIER</w:t>
+              <w:t>1 FÉVRIER</w:t>
             </w:r>
           </w:p>
         </w:tc>
@@ -370,19 +401,34 @@
               </w:numPr>
             </w:pPr>
             <w:r>
-              <w:t>Lecture de la gestion des stages</w:t>
-            </w:r>
-          </w:p>
-          <w:p>
-            <w:pPr>
-              <w:pStyle w:val="Paragraphedeliste"/>
-              <w:numPr>
-                <w:ilvl w:val="0"/>
-                <w:numId w:val="2"/>
-              </w:numPr>
-            </w:pPr>
-            <w:r>
-              <w:t>Modification du modèle conceptuel</w:t>
+              <w:t>Discussion en équipe avec Patrick SingCaster du projet de stage en détail</w:t>
+            </w:r>
+          </w:p>
+          <w:p>
+            <w:pPr>
+              <w:pStyle w:val="Paragraphedeliste"/>
+              <w:numPr>
+                <w:ilvl w:val="0"/>
+                <w:numId w:val="2"/>
+              </w:numPr>
+            </w:pPr>
+            <w:r>
+              <w:t xml:space="preserve">Changement du modèle conceptuel </w:t>
+            </w:r>
+          </w:p>
+          <w:p>
+            <w:pPr>
+              <w:pStyle w:val="Paragraphedeliste"/>
+              <w:numPr>
+                <w:ilvl w:val="0"/>
+                <w:numId w:val="2"/>
+              </w:numPr>
+            </w:pPr>
+            <w:r>
+              <w:t>Commencement des formulaires des évaluations en html</w:t>
+            </w:r>
+            <w:r>
+              <w:t xml:space="preserve"> et du journal de bord des stagiaires</w:t>
             </w:r>
           </w:p>
         </w:tc>
@@ -399,7 +445,7 @@
           </w:tcPr>
           <w:p>
             <w:r>
-              <w:t>27 JANVIER</w:t>
+              <w:t>29 JANVIER</w:t>
             </w:r>
           </w:p>
         </w:tc>
@@ -416,6 +462,52 @@
               </w:numPr>
             </w:pPr>
             <w:r>
+              <w:t>Lecture de la gestion des stages</w:t>
+            </w:r>
+          </w:p>
+          <w:p>
+            <w:pPr>
+              <w:pStyle w:val="Paragraphedeliste"/>
+              <w:numPr>
+                <w:ilvl w:val="0"/>
+                <w:numId w:val="2"/>
+              </w:numPr>
+            </w:pPr>
+            <w:r>
+              <w:t>Modification du modèle conceptuel</w:t>
+            </w:r>
+          </w:p>
+        </w:tc>
+      </w:tr>
+      <w:tr>
+        <w:trPr>
+          <w:trHeight w:val="322"/>
+          <w:jc w:val="center"/>
+        </w:trPr>
+        <w:tc>
+          <w:tcPr>
+            <w:tcW w:w="1345" w:type="dxa"/>
+            <w:vAlign w:val="center"/>
+          </w:tcPr>
+          <w:p>
+            <w:r>
+              <w:t>27 JANVIER</w:t>
+            </w:r>
+          </w:p>
+        </w:tc>
+        <w:tc>
+          <w:tcPr>
+            <w:tcW w:w="4763" w:type="dxa"/>
+          </w:tcPr>
+          <w:p>
+            <w:pPr>
+              <w:pStyle w:val="Paragraphedeliste"/>
+              <w:numPr>
+                <w:ilvl w:val="0"/>
+                <w:numId w:val="2"/>
+              </w:numPr>
+            </w:pPr>
+            <w:r>
               <w:t>Discussion de</w:t>
             </w:r>
             <w:r>
@@ -494,13 +586,8 @@
               </w:numPr>
             </w:pPr>
             <w:r>
-              <w:t xml:space="preserve">Setup du </w:t>
-            </w:r>
-            <w:proofErr w:type="spellStart"/>
-            <w:r>
-              <w:t>GitHub</w:t>
-            </w:r>
-            <w:proofErr w:type="spellEnd"/>
+              <w:t>Setup du GitHub</w:t>
+            </w:r>
           </w:p>
         </w:tc>
       </w:tr>
@@ -636,7 +723,7 @@
 </file>
 
 <file path=word/numbering.xml><?xml version="1.0" encoding="utf-8"?>
-<w:numbering xmlns:ve="http://schemas.openxmlformats.org/markup-compatibility/2006" xmlns:o="urn:schemas-microsoft-com:office:office" xmlns:r="http://schemas.openxmlformats.org/officeDocument/2006/relationships" xmlns:m="http://schemas.openxmlformats.org/officeDocument/2006/math" xmlns:v="urn:schemas-microsoft-com:vml" xmlns:wp="http://schemas.openxmlformats.org/drawingml/2006/wordprocessingDrawing" xmlns:w10="urn:schemas-microsoft-com:office:word" xmlns:w="http://schemas.openxmlformats.org/wordprocessingml/2006/main" xmlns:wne="http://schemas.microsoft.com/office/word/2006/wordml">
+<w:numbering xmlns:wpc="http://schemas.microsoft.com/office/word/2010/wordprocessingCanvas" xmlns:mc="http://schemas.openxmlformats.org/markup-compatibility/2006" xmlns:o="urn:schemas-microsoft-com:office:office" xmlns:r="http://schemas.openxmlformats.org/officeDocument/2006/relationships" xmlns:m="http://schemas.openxmlformats.org/officeDocument/2006/math" xmlns:v="urn:schemas-microsoft-com:vml" xmlns:wp14="http://schemas.microsoft.com/office/word/2010/wordprocessingDrawing" xmlns:wp="http://schemas.openxmlformats.org/drawingml/2006/wordprocessingDrawing" xmlns:w10="urn:schemas-microsoft-com:office:word" xmlns:w="http://schemas.openxmlformats.org/wordprocessingml/2006/main" xmlns:w14="http://schemas.microsoft.com/office/word/2010/wordml" xmlns:wpg="http://schemas.microsoft.com/office/word/2010/wordprocessingGroup" xmlns:wpi="http://schemas.microsoft.com/office/word/2010/wordprocessingInk" xmlns:wne="http://schemas.microsoft.com/office/word/2006/wordml" xmlns:wps="http://schemas.microsoft.com/office/word/2010/wordprocessingShape" mc:Ignorable="w14 wp14">
   <w:abstractNum w:abstractNumId="0">
     <w:nsid w:val="1D475DB3"/>
     <w:multiLevelType w:val="hybridMultilevel"/>
@@ -873,7 +960,7 @@
 </file>
 
 <file path=word/styles.xml><?xml version="1.0" encoding="utf-8"?>
-<w:styles xmlns:r="http://schemas.openxmlformats.org/officeDocument/2006/relationships" xmlns:w="http://schemas.openxmlformats.org/wordprocessingml/2006/main">
+<w:styles xmlns:mc="http://schemas.openxmlformats.org/markup-compatibility/2006" xmlns:r="http://schemas.openxmlformats.org/officeDocument/2006/relationships" xmlns:w="http://schemas.openxmlformats.org/wordprocessingml/2006/main" xmlns:w14="http://schemas.microsoft.com/office/word/2010/wordml" mc:Ignorable="w14">
   <w:docDefaults>
     <w:rPrDefault>
       <w:rPr>
@@ -1091,7 +1178,6 @@
     <w:uiPriority w:val="99"/>
     <w:semiHidden/>
     <w:unhideWhenUsed/>
-    <w:qFormat/>
     <w:tblPr>
       <w:tblInd w:w="0" w:type="dxa"/>
       <w:tblCellMar>
@@ -1117,7 +1203,6 @@
       <w:spacing w:after="0" w:line="240" w:lineRule="auto"/>
     </w:pPr>
     <w:tblPr>
-      <w:tblInd w:w="0" w:type="dxa"/>
       <w:tblBorders>
         <w:top w:val="single" w:sz="4" w:space="0" w:color="auto"/>
         <w:left w:val="single" w:sz="4" w:space="0" w:color="auto"/>
@@ -1126,12 +1211,6 @@
         <w:insideH w:val="single" w:sz="4" w:space="0" w:color="auto"/>
         <w:insideV w:val="single" w:sz="4" w:space="0" w:color="auto"/>
       </w:tblBorders>
-      <w:tblCellMar>
-        <w:top w:w="0" w:type="dxa"/>
-        <w:left w:w="108" w:type="dxa"/>
-        <w:bottom w:w="0" w:type="dxa"/>
-        <w:right w:w="108" w:type="dxa"/>
-      </w:tblCellMar>
     </w:tblPr>
   </w:style>
   <w:style w:type="character" w:customStyle="1" w:styleId="Titre2Car">
@@ -1765,7 +1844,7 @@
 </file>
 
 <file path=customXml/itemProps1.xml><?xml version="1.0" encoding="utf-8"?>
-<ds:datastoreItem xmlns:ds="http://schemas.openxmlformats.org/officeDocument/2006/customXml" ds:itemID="{A0415A4A-071B-4595-A2F9-991E9D124FE2}">
+<ds:datastoreItem xmlns:ds="http://schemas.openxmlformats.org/officeDocument/2006/customXml" ds:itemID="{EE1C85A5-2A64-4489-B650-CC426D1A26D6}">
   <ds:schemaRefs>
     <ds:schemaRef ds:uri="http://schemas.openxmlformats.org/officeDocument/2006/bibliography"/>
   </ds:schemaRefs>

--- a/log/Guillaume Payette-Brisson.docx
+++ b/log/Guillaume Payette-Brisson.docx
@@ -1,6 +1,6 @@
 
 <file path=word/document.xml><?xml version="1.0" encoding="utf-8"?>
-<w:document xmlns:wpc="http://schemas.microsoft.com/office/word/2010/wordprocessingCanvas" xmlns:mc="http://schemas.openxmlformats.org/markup-compatibility/2006" xmlns:o="urn:schemas-microsoft-com:office:office" xmlns:r="http://schemas.openxmlformats.org/officeDocument/2006/relationships" xmlns:m="http://schemas.openxmlformats.org/officeDocument/2006/math" xmlns:v="urn:schemas-microsoft-com:vml" xmlns:wp14="http://schemas.microsoft.com/office/word/2010/wordprocessingDrawing" xmlns:wp="http://schemas.openxmlformats.org/drawingml/2006/wordprocessingDrawing" xmlns:w10="urn:schemas-microsoft-com:office:word" xmlns:w="http://schemas.openxmlformats.org/wordprocessingml/2006/main" xmlns:w14="http://schemas.microsoft.com/office/word/2010/wordml" xmlns:wpg="http://schemas.microsoft.com/office/word/2010/wordprocessingGroup" xmlns:wpi="http://schemas.microsoft.com/office/word/2010/wordprocessingInk" xmlns:wne="http://schemas.microsoft.com/office/word/2006/wordml" xmlns:wps="http://schemas.microsoft.com/office/word/2010/wordprocessingShape" mc:Ignorable="w14 wp14">
+<w:document xmlns:ve="http://schemas.openxmlformats.org/markup-compatibility/2006" xmlns:o="urn:schemas-microsoft-com:office:office" xmlns:r="http://schemas.openxmlformats.org/officeDocument/2006/relationships" xmlns:m="http://schemas.openxmlformats.org/officeDocument/2006/math" xmlns:v="urn:schemas-microsoft-com:vml" xmlns:wp="http://schemas.openxmlformats.org/drawingml/2006/wordprocessingDrawing" xmlns:w10="urn:schemas-microsoft-com:office:word" xmlns:w="http://schemas.openxmlformats.org/wordprocessingml/2006/main" xmlns:wne="http://schemas.microsoft.com/office/word/2006/wordml">
   <w:body>
     <w:p>
       <w:pPr>
@@ -184,7 +184,7 @@
         <w:tblStyle w:val="Grilledutableau"/>
         <w:tblW w:w="0" w:type="auto"/>
         <w:jc w:val="center"/>
-        <w:tblLook w:val="04A0" w:firstRow="1" w:lastRow="0" w:firstColumn="1" w:lastColumn="0" w:noHBand="0" w:noVBand="1"/>
+        <w:tblLook w:val="04A0"/>
       </w:tblPr>
       <w:tblGrid>
         <w:gridCol w:w="1345"/>
@@ -202,7 +202,7 @@
           </w:tcPr>
           <w:p>
             <w:r>
-              <w:t>8 FÉVRIER</w:t>
+              <w:t>10 FÉVRIER</w:t>
             </w:r>
           </w:p>
         </w:tc>
@@ -219,76 +219,128 @@
               </w:numPr>
             </w:pPr>
             <w:r>
-              <w:t>Changement du modèle des projets</w:t>
-            </w:r>
-          </w:p>
-          <w:p>
-            <w:pPr>
-              <w:pStyle w:val="Paragraphedeliste"/>
-              <w:numPr>
-                <w:ilvl w:val="0"/>
-                <w:numId w:val="2"/>
-              </w:numPr>
-            </w:pPr>
-            <w:r>
-              <w:t>Ajout et suppressions de méthodes</w:t>
-            </w:r>
-          </w:p>
-          <w:p>
-            <w:pPr>
-              <w:pStyle w:val="Paragraphedeliste"/>
-              <w:numPr>
-                <w:ilvl w:val="0"/>
-                <w:numId w:val="2"/>
-              </w:numPr>
-            </w:pPr>
-            <w:r>
-              <w:t>Création d’objets projets dans les fonctions de projets</w:t>
-            </w:r>
-          </w:p>
-          <w:p>
-            <w:pPr>
-              <w:pStyle w:val="Paragraphedeliste"/>
-              <w:numPr>
-                <w:ilvl w:val="0"/>
-                <w:numId w:val="2"/>
-              </w:numPr>
-            </w:pPr>
-            <w:r>
-              <w:t xml:space="preserve">Modifications </w:t>
-            </w:r>
-            <w:r>
-              <w:t xml:space="preserve">dans le contrôleur Entreprise duent </w:t>
-            </w:r>
-            <w:r>
-              <w:t xml:space="preserve"> au changement dans le modèle project</w:t>
-            </w:r>
-          </w:p>
-          <w:p>
-            <w:pPr>
-              <w:pStyle w:val="Paragraphedeliste"/>
-              <w:numPr>
-                <w:ilvl w:val="0"/>
-                <w:numId w:val="2"/>
-              </w:numPr>
-            </w:pPr>
-            <w:r>
-              <w:t>Rajout des fonctions dans le contrôleur Entreprise selon les views Cie</w:t>
-            </w:r>
-          </w:p>
-          <w:p>
-            <w:pPr>
-              <w:pStyle w:val="Paragraphedeliste"/>
-              <w:numPr>
-                <w:ilvl w:val="0"/>
-                <w:numId w:val="2"/>
-              </w:numPr>
-            </w:pPr>
-            <w:r>
-              <w:t>-Ajout de fonction dans la le modèle Accounts (voir liste des users d’un rang)</w:t>
+              <w:t>Mise à jour du contrôlleur Cie</w:t>
+            </w:r>
+          </w:p>
+          <w:p>
+            <w:pPr>
+              <w:pStyle w:val="Paragraphedeliste"/>
+              <w:numPr>
+                <w:ilvl w:val="0"/>
+                <w:numId w:val="2"/>
+              </w:numPr>
+            </w:pPr>
+            <w:r>
+              <w:t>Mise à jour des fonction</w:t>
+            </w:r>
+            <w:r>
+              <w:t>s</w:t>
+            </w:r>
+            <w:r>
+              <w:t xml:space="preserve"> review et info</w:t>
             </w:r>
             <w:bookmarkStart w:id="0" w:name="_GoBack"/>
             <w:bookmarkEnd w:id="0"/>
+          </w:p>
+        </w:tc>
+      </w:tr>
+      <w:tr>
+        <w:trPr>
+          <w:trHeight w:val="322"/>
+          <w:jc w:val="center"/>
+        </w:trPr>
+        <w:tc>
+          <w:tcPr>
+            <w:tcW w:w="1345" w:type="dxa"/>
+            <w:vAlign w:val="center"/>
+          </w:tcPr>
+          <w:p>
+            <w:r>
+              <w:t>8 FÉVRIER</w:t>
+            </w:r>
+          </w:p>
+        </w:tc>
+        <w:tc>
+          <w:tcPr>
+            <w:tcW w:w="4763" w:type="dxa"/>
+          </w:tcPr>
+          <w:p>
+            <w:pPr>
+              <w:pStyle w:val="Paragraphedeliste"/>
+              <w:numPr>
+                <w:ilvl w:val="0"/>
+                <w:numId w:val="2"/>
+              </w:numPr>
+            </w:pPr>
+            <w:r>
+              <w:t>Changement du modèle des projets</w:t>
+            </w:r>
+          </w:p>
+          <w:p>
+            <w:pPr>
+              <w:pStyle w:val="Paragraphedeliste"/>
+              <w:numPr>
+                <w:ilvl w:val="0"/>
+                <w:numId w:val="2"/>
+              </w:numPr>
+            </w:pPr>
+            <w:r>
+              <w:t>Ajout et suppressions de méthodes</w:t>
+            </w:r>
+          </w:p>
+          <w:p>
+            <w:pPr>
+              <w:pStyle w:val="Paragraphedeliste"/>
+              <w:numPr>
+                <w:ilvl w:val="0"/>
+                <w:numId w:val="2"/>
+              </w:numPr>
+            </w:pPr>
+            <w:r>
+              <w:t>Création d’objets projets dans les fonctions de projets</w:t>
+            </w:r>
+          </w:p>
+          <w:p>
+            <w:pPr>
+              <w:pStyle w:val="Paragraphedeliste"/>
+              <w:numPr>
+                <w:ilvl w:val="0"/>
+                <w:numId w:val="2"/>
+              </w:numPr>
+            </w:pPr>
+            <w:r>
+              <w:t xml:space="preserve">Modifications </w:t>
+            </w:r>
+            <w:r>
+              <w:t xml:space="preserve">dans le contrôleur Entreprise duent </w:t>
+            </w:r>
+            <w:r>
+              <w:t xml:space="preserve"> au changement dans le modèle project</w:t>
+            </w:r>
+          </w:p>
+          <w:p>
+            <w:pPr>
+              <w:pStyle w:val="Paragraphedeliste"/>
+              <w:numPr>
+                <w:ilvl w:val="0"/>
+                <w:numId w:val="2"/>
+              </w:numPr>
+            </w:pPr>
+            <w:r>
+              <w:t>Rajout des fonctions dans le contrôleur Entreprise selon les views Cie</w:t>
+            </w:r>
+          </w:p>
+          <w:p>
+            <w:pPr>
+              <w:pStyle w:val="Paragraphedeliste"/>
+              <w:numPr>
+                <w:ilvl w:val="0"/>
+                <w:numId w:val="2"/>
+              </w:numPr>
+            </w:pPr>
+            <w:r>
+              <w:t>-Ajout de fonction dans la le modèle Accounts (voir liste des users d’un rang)</w:t>
+            </w:r>
           </w:p>
         </w:tc>
       </w:tr>
@@ -723,7 +775,7 @@
 </file>
 
 <file path=word/numbering.xml><?xml version="1.0" encoding="utf-8"?>
-<w:numbering xmlns:wpc="http://schemas.microsoft.com/office/word/2010/wordprocessingCanvas" xmlns:mc="http://schemas.openxmlformats.org/markup-compatibility/2006" xmlns:o="urn:schemas-microsoft-com:office:office" xmlns:r="http://schemas.openxmlformats.org/officeDocument/2006/relationships" xmlns:m="http://schemas.openxmlformats.org/officeDocument/2006/math" xmlns:v="urn:schemas-microsoft-com:vml" xmlns:wp14="http://schemas.microsoft.com/office/word/2010/wordprocessingDrawing" xmlns:wp="http://schemas.openxmlformats.org/drawingml/2006/wordprocessingDrawing" xmlns:w10="urn:schemas-microsoft-com:office:word" xmlns:w="http://schemas.openxmlformats.org/wordprocessingml/2006/main" xmlns:w14="http://schemas.microsoft.com/office/word/2010/wordml" xmlns:wpg="http://schemas.microsoft.com/office/word/2010/wordprocessingGroup" xmlns:wpi="http://schemas.microsoft.com/office/word/2010/wordprocessingInk" xmlns:wne="http://schemas.microsoft.com/office/word/2006/wordml" xmlns:wps="http://schemas.microsoft.com/office/word/2010/wordprocessingShape" mc:Ignorable="w14 wp14">
+<w:numbering xmlns:ve="http://schemas.openxmlformats.org/markup-compatibility/2006" xmlns:o="urn:schemas-microsoft-com:office:office" xmlns:r="http://schemas.openxmlformats.org/officeDocument/2006/relationships" xmlns:m="http://schemas.openxmlformats.org/officeDocument/2006/math" xmlns:v="urn:schemas-microsoft-com:vml" xmlns:wp="http://schemas.openxmlformats.org/drawingml/2006/wordprocessingDrawing" xmlns:w10="urn:schemas-microsoft-com:office:word" xmlns:w="http://schemas.openxmlformats.org/wordprocessingml/2006/main" xmlns:wne="http://schemas.microsoft.com/office/word/2006/wordml">
   <w:abstractNum w:abstractNumId="0">
     <w:nsid w:val="1D475DB3"/>
     <w:multiLevelType w:val="hybridMultilevel"/>
@@ -960,7 +1012,7 @@
 </file>
 
 <file path=word/styles.xml><?xml version="1.0" encoding="utf-8"?>
-<w:styles xmlns:mc="http://schemas.openxmlformats.org/markup-compatibility/2006" xmlns:r="http://schemas.openxmlformats.org/officeDocument/2006/relationships" xmlns:w="http://schemas.openxmlformats.org/wordprocessingml/2006/main" xmlns:w14="http://schemas.microsoft.com/office/word/2010/wordml" mc:Ignorable="w14">
+<w:styles xmlns:r="http://schemas.openxmlformats.org/officeDocument/2006/relationships" xmlns:w="http://schemas.openxmlformats.org/wordprocessingml/2006/main">
   <w:docDefaults>
     <w:rPrDefault>
       <w:rPr>
@@ -1178,6 +1230,7 @@
     <w:uiPriority w:val="99"/>
     <w:semiHidden/>
     <w:unhideWhenUsed/>
+    <w:qFormat/>
     <w:tblPr>
       <w:tblInd w:w="0" w:type="dxa"/>
       <w:tblCellMar>
@@ -1203,6 +1256,7 @@
       <w:spacing w:after="0" w:line="240" w:lineRule="auto"/>
     </w:pPr>
     <w:tblPr>
+      <w:tblInd w:w="0" w:type="dxa"/>
       <w:tblBorders>
         <w:top w:val="single" w:sz="4" w:space="0" w:color="auto"/>
         <w:left w:val="single" w:sz="4" w:space="0" w:color="auto"/>
@@ -1211,6 +1265,12 @@
         <w:insideH w:val="single" w:sz="4" w:space="0" w:color="auto"/>
         <w:insideV w:val="single" w:sz="4" w:space="0" w:color="auto"/>
       </w:tblBorders>
+      <w:tblCellMar>
+        <w:top w:w="0" w:type="dxa"/>
+        <w:left w:w="108" w:type="dxa"/>
+        <w:bottom w:w="0" w:type="dxa"/>
+        <w:right w:w="108" w:type="dxa"/>
+      </w:tblCellMar>
     </w:tblPr>
   </w:style>
   <w:style w:type="character" w:customStyle="1" w:styleId="Titre2Car">
@@ -1844,7 +1904,7 @@
 </file>
 
 <file path=customXml/itemProps1.xml><?xml version="1.0" encoding="utf-8"?>
-<ds:datastoreItem xmlns:ds="http://schemas.openxmlformats.org/officeDocument/2006/customXml" ds:itemID="{EE1C85A5-2A64-4489-B650-CC426D1A26D6}">
+<ds:datastoreItem xmlns:ds="http://schemas.openxmlformats.org/officeDocument/2006/customXml" ds:itemID="{151EDED5-6D20-4EF4-AA1F-83E89D87C41F}">
   <ds:schemaRefs>
     <ds:schemaRef ds:uri="http://schemas.openxmlformats.org/officeDocument/2006/bibliography"/>
   </ds:schemaRefs>

--- a/log/Guillaume Payette-Brisson.docx
+++ b/log/Guillaume Payette-Brisson.docx
@@ -202,7 +202,7 @@
           </w:tcPr>
           <w:p>
             <w:r>
-              <w:t>10 FÉVRIER</w:t>
+              <w:t>12 FÉVRIER</w:t>
             </w:r>
           </w:p>
         </w:tc>
@@ -219,28 +219,8 @@
               </w:numPr>
             </w:pPr>
             <w:r>
-              <w:t>Mise à jour du contrôlleur Cie</w:t>
-            </w:r>
-          </w:p>
-          <w:p>
-            <w:pPr>
-              <w:pStyle w:val="Paragraphedeliste"/>
-              <w:numPr>
-                <w:ilvl w:val="0"/>
-                <w:numId w:val="2"/>
-              </w:numPr>
-            </w:pPr>
-            <w:r>
-              <w:t>Mise à jour des fonction</w:t>
-            </w:r>
-            <w:r>
-              <w:t>s</w:t>
-            </w:r>
-            <w:r>
-              <w:t xml:space="preserve"> review et info</w:t>
-            </w:r>
-            <w:bookmarkStart w:id="0" w:name="_GoBack"/>
-            <w:bookmarkEnd w:id="0"/>
+              <w:t>Mise à jour du contrôleur Cie surtout en ce qui concerne la méthode interview</w:t>
+            </w:r>
           </w:p>
         </w:tc>
       </w:tr>
@@ -256,7 +236,7 @@
           </w:tcPr>
           <w:p>
             <w:r>
-              <w:t>8 FÉVRIER</w:t>
+              <w:t>10 FÉVRIER</w:t>
             </w:r>
           </w:p>
         </w:tc>
@@ -273,74 +253,44 @@
               </w:numPr>
             </w:pPr>
             <w:r>
-              <w:t>Changement du modèle des projets</w:t>
-            </w:r>
-          </w:p>
-          <w:p>
-            <w:pPr>
-              <w:pStyle w:val="Paragraphedeliste"/>
-              <w:numPr>
-                <w:ilvl w:val="0"/>
-                <w:numId w:val="2"/>
-              </w:numPr>
-            </w:pPr>
-            <w:r>
-              <w:t>Ajout et suppressions de méthodes</w:t>
-            </w:r>
-          </w:p>
-          <w:p>
-            <w:pPr>
-              <w:pStyle w:val="Paragraphedeliste"/>
-              <w:numPr>
-                <w:ilvl w:val="0"/>
-                <w:numId w:val="2"/>
-              </w:numPr>
-            </w:pPr>
-            <w:r>
-              <w:t>Création d’objets projets dans les fonctions de projets</w:t>
-            </w:r>
-          </w:p>
-          <w:p>
-            <w:pPr>
-              <w:pStyle w:val="Paragraphedeliste"/>
-              <w:numPr>
-                <w:ilvl w:val="0"/>
-                <w:numId w:val="2"/>
-              </w:numPr>
-            </w:pPr>
-            <w:r>
-              <w:t xml:space="preserve">Modifications </w:t>
-            </w:r>
-            <w:r>
-              <w:t xml:space="preserve">dans le contrôleur Entreprise duent </w:t>
-            </w:r>
-            <w:r>
-              <w:t xml:space="preserve"> au changement dans le modèle project</w:t>
-            </w:r>
-          </w:p>
-          <w:p>
-            <w:pPr>
-              <w:pStyle w:val="Paragraphedeliste"/>
-              <w:numPr>
-                <w:ilvl w:val="0"/>
-                <w:numId w:val="2"/>
-              </w:numPr>
-            </w:pPr>
-            <w:r>
-              <w:t>Rajout des fonctions dans le contrôleur Entreprise selon les views Cie</w:t>
-            </w:r>
-          </w:p>
-          <w:p>
-            <w:pPr>
-              <w:pStyle w:val="Paragraphedeliste"/>
-              <w:numPr>
-                <w:ilvl w:val="0"/>
-                <w:numId w:val="2"/>
-              </w:numPr>
-            </w:pPr>
-            <w:r>
-              <w:t>-Ajout de fonction dans la le modèle Accounts (voir liste des users d’un rang)</w:t>
-            </w:r>
+              <w:t xml:space="preserve">Mise à jour du </w:t>
+            </w:r>
+            <w:proofErr w:type="spellStart"/>
+            <w:r>
+              <w:t>contrôlleur</w:t>
+            </w:r>
+            <w:proofErr w:type="spellEnd"/>
+            <w:r>
+              <w:t xml:space="preserve"> Cie</w:t>
+            </w:r>
+          </w:p>
+          <w:p>
+            <w:pPr>
+              <w:pStyle w:val="Paragraphedeliste"/>
+              <w:numPr>
+                <w:ilvl w:val="0"/>
+                <w:numId w:val="2"/>
+              </w:numPr>
+            </w:pPr>
+            <w:r>
+              <w:t>Mise à jour des fonction</w:t>
+            </w:r>
+            <w:r>
+              <w:t>s</w:t>
+            </w:r>
+            <w:r>
+              <w:t xml:space="preserve"> </w:t>
+            </w:r>
+            <w:proofErr w:type="spellStart"/>
+            <w:r>
+              <w:t>review</w:t>
+            </w:r>
+            <w:proofErr w:type="spellEnd"/>
+            <w:r>
+              <w:t xml:space="preserve"> et info</w:t>
+            </w:r>
+            <w:bookmarkStart w:id="0" w:name="_GoBack"/>
+            <w:bookmarkEnd w:id="0"/>
           </w:p>
         </w:tc>
       </w:tr>
@@ -356,7 +306,7 @@
           </w:tcPr>
           <w:p>
             <w:r>
-              <w:t>3 FÉVRIER</w:t>
+              <w:t>8 FÉVRIER</w:t>
             </w:r>
           </w:p>
         </w:tc>
@@ -373,19 +323,110 @@
               </w:numPr>
             </w:pPr>
             <w:r>
-              <w:t>Ajout des formulaires d’évaluations du superviseur en lecture et en écriture.</w:t>
-            </w:r>
-          </w:p>
-          <w:p>
-            <w:pPr>
-              <w:pStyle w:val="Paragraphedeliste"/>
-              <w:numPr>
-                <w:ilvl w:val="0"/>
-                <w:numId w:val="2"/>
-              </w:numPr>
-            </w:pPr>
-            <w:r>
-              <w:t>Ajout de tous les accents en html dans tous les formulaires.</w:t>
+              <w:t>Changement du modèle des projets</w:t>
+            </w:r>
+          </w:p>
+          <w:p>
+            <w:pPr>
+              <w:pStyle w:val="Paragraphedeliste"/>
+              <w:numPr>
+                <w:ilvl w:val="0"/>
+                <w:numId w:val="2"/>
+              </w:numPr>
+            </w:pPr>
+            <w:r>
+              <w:t>Ajout et suppressions de méthodes</w:t>
+            </w:r>
+          </w:p>
+          <w:p>
+            <w:pPr>
+              <w:pStyle w:val="Paragraphedeliste"/>
+              <w:numPr>
+                <w:ilvl w:val="0"/>
+                <w:numId w:val="2"/>
+              </w:numPr>
+            </w:pPr>
+            <w:r>
+              <w:t>Création d’objets projets dans les fonctions de projets</w:t>
+            </w:r>
+          </w:p>
+          <w:p>
+            <w:pPr>
+              <w:pStyle w:val="Paragraphedeliste"/>
+              <w:numPr>
+                <w:ilvl w:val="0"/>
+                <w:numId w:val="2"/>
+              </w:numPr>
+            </w:pPr>
+            <w:r>
+              <w:t xml:space="preserve">Modifications </w:t>
+            </w:r>
+            <w:r>
+              <w:t xml:space="preserve">dans le contrôleur Entreprise </w:t>
+            </w:r>
+            <w:proofErr w:type="spellStart"/>
+            <w:r>
+              <w:t>duent</w:t>
+            </w:r>
+            <w:proofErr w:type="spellEnd"/>
+            <w:r>
+              <w:t xml:space="preserve"> </w:t>
+            </w:r>
+            <w:r>
+              <w:t xml:space="preserve"> au changement dans le modèle </w:t>
+            </w:r>
+            <w:proofErr w:type="spellStart"/>
+            <w:r>
+              <w:t>project</w:t>
+            </w:r>
+            <w:proofErr w:type="spellEnd"/>
+          </w:p>
+          <w:p>
+            <w:pPr>
+              <w:pStyle w:val="Paragraphedeliste"/>
+              <w:numPr>
+                <w:ilvl w:val="0"/>
+                <w:numId w:val="2"/>
+              </w:numPr>
+            </w:pPr>
+            <w:r>
+              <w:t xml:space="preserve">Rajout des fonctions dans le contrôleur Entreprise selon les </w:t>
+            </w:r>
+            <w:proofErr w:type="spellStart"/>
+            <w:r>
+              <w:t>views</w:t>
+            </w:r>
+            <w:proofErr w:type="spellEnd"/>
+            <w:r>
+              <w:t xml:space="preserve"> Cie</w:t>
+            </w:r>
+          </w:p>
+          <w:p>
+            <w:pPr>
+              <w:pStyle w:val="Paragraphedeliste"/>
+              <w:numPr>
+                <w:ilvl w:val="0"/>
+                <w:numId w:val="2"/>
+              </w:numPr>
+            </w:pPr>
+            <w:r>
+              <w:t xml:space="preserve">-Ajout de fonction dans la le modèle </w:t>
+            </w:r>
+            <w:proofErr w:type="spellStart"/>
+            <w:r>
+              <w:t>Accounts</w:t>
+            </w:r>
+            <w:proofErr w:type="spellEnd"/>
+            <w:r>
+              <w:t xml:space="preserve"> (voir liste des </w:t>
+            </w:r>
+            <w:proofErr w:type="spellStart"/>
+            <w:r>
+              <w:t>users</w:t>
+            </w:r>
+            <w:proofErr w:type="spellEnd"/>
+            <w:r>
+              <w:t xml:space="preserve"> d’un rang)</w:t>
             </w:r>
           </w:p>
         </w:tc>
@@ -402,7 +443,7 @@
           </w:tcPr>
           <w:p>
             <w:r>
-              <w:t>2 FÉVRIER</w:t>
+              <w:t>3 FÉVRIER</w:t>
             </w:r>
           </w:p>
         </w:tc>
@@ -419,7 +460,19 @@
               </w:numPr>
             </w:pPr>
             <w:r>
-              <w:t>Création des formulaires d’entrevue et des projets de stages et changement du formulaire d’évaluation des coordonnateurs en html. Tous ces formulaires sont maintenant en double soient en lecture et en écriture.</w:t>
+              <w:t>Ajout des formulaires d’évaluations du superviseur en lecture et en écriture.</w:t>
+            </w:r>
+          </w:p>
+          <w:p>
+            <w:pPr>
+              <w:pStyle w:val="Paragraphedeliste"/>
+              <w:numPr>
+                <w:ilvl w:val="0"/>
+                <w:numId w:val="2"/>
+              </w:numPr>
+            </w:pPr>
+            <w:r>
+              <w:t>Ajout de tous les accents en html dans tous les formulaires.</w:t>
             </w:r>
           </w:p>
         </w:tc>
@@ -436,7 +489,7 @@
           </w:tcPr>
           <w:p>
             <w:r>
-              <w:t>1 FÉVRIER</w:t>
+              <w:t>2 FÉVRIER</w:t>
             </w:r>
           </w:p>
         </w:tc>
@@ -453,34 +506,7 @@
               </w:numPr>
             </w:pPr>
             <w:r>
-              <w:t>Discussion en équipe avec Patrick SingCaster du projet de stage en détail</w:t>
-            </w:r>
-          </w:p>
-          <w:p>
-            <w:pPr>
-              <w:pStyle w:val="Paragraphedeliste"/>
-              <w:numPr>
-                <w:ilvl w:val="0"/>
-                <w:numId w:val="2"/>
-              </w:numPr>
-            </w:pPr>
-            <w:r>
-              <w:t xml:space="preserve">Changement du modèle conceptuel </w:t>
-            </w:r>
-          </w:p>
-          <w:p>
-            <w:pPr>
-              <w:pStyle w:val="Paragraphedeliste"/>
-              <w:numPr>
-                <w:ilvl w:val="0"/>
-                <w:numId w:val="2"/>
-              </w:numPr>
-            </w:pPr>
-            <w:r>
-              <w:t>Commencement des formulaires des évaluations en html</w:t>
-            </w:r>
-            <w:r>
-              <w:t xml:space="preserve"> et du journal de bord des stagiaires</w:t>
+              <w:t>Création des formulaires d’entrevue et des projets de stages et changement du formulaire d’évaluation des coordonnateurs en html. Tous ces formulaires sont maintenant en double soient en lecture et en écriture.</w:t>
             </w:r>
           </w:p>
         </w:tc>
@@ -497,7 +523,7 @@
           </w:tcPr>
           <w:p>
             <w:r>
-              <w:t>29 JANVIER</w:t>
+              <w:t>1 FÉVRIER</w:t>
             </w:r>
           </w:p>
         </w:tc>
@@ -514,19 +540,42 @@
               </w:numPr>
             </w:pPr>
             <w:r>
-              <w:t>Lecture de la gestion des stages</w:t>
-            </w:r>
-          </w:p>
-          <w:p>
-            <w:pPr>
-              <w:pStyle w:val="Paragraphedeliste"/>
-              <w:numPr>
-                <w:ilvl w:val="0"/>
-                <w:numId w:val="2"/>
-              </w:numPr>
-            </w:pPr>
-            <w:r>
-              <w:t>Modification du modèle conceptuel</w:t>
+              <w:t xml:space="preserve">Discussion en équipe avec Patrick </w:t>
+            </w:r>
+            <w:proofErr w:type="spellStart"/>
+            <w:r>
+              <w:t>SingCaster</w:t>
+            </w:r>
+            <w:proofErr w:type="spellEnd"/>
+            <w:r>
+              <w:t xml:space="preserve"> du projet de stage en détail</w:t>
+            </w:r>
+          </w:p>
+          <w:p>
+            <w:pPr>
+              <w:pStyle w:val="Paragraphedeliste"/>
+              <w:numPr>
+                <w:ilvl w:val="0"/>
+                <w:numId w:val="2"/>
+              </w:numPr>
+            </w:pPr>
+            <w:r>
+              <w:t xml:space="preserve">Changement du modèle conceptuel </w:t>
+            </w:r>
+          </w:p>
+          <w:p>
+            <w:pPr>
+              <w:pStyle w:val="Paragraphedeliste"/>
+              <w:numPr>
+                <w:ilvl w:val="0"/>
+                <w:numId w:val="2"/>
+              </w:numPr>
+            </w:pPr>
+            <w:r>
+              <w:t>Commencement des formulaires des évaluations en html</w:t>
+            </w:r>
+            <w:r>
+              <w:t xml:space="preserve"> et du journal de bord des stagiaires</w:t>
             </w:r>
           </w:p>
         </w:tc>
@@ -543,7 +592,7 @@
           </w:tcPr>
           <w:p>
             <w:r>
-              <w:t>27 JANVIER</w:t>
+              <w:t>29 JANVIER</w:t>
             </w:r>
           </w:p>
         </w:tc>
@@ -560,6 +609,52 @@
               </w:numPr>
             </w:pPr>
             <w:r>
+              <w:t>Lecture de la gestion des stages</w:t>
+            </w:r>
+          </w:p>
+          <w:p>
+            <w:pPr>
+              <w:pStyle w:val="Paragraphedeliste"/>
+              <w:numPr>
+                <w:ilvl w:val="0"/>
+                <w:numId w:val="2"/>
+              </w:numPr>
+            </w:pPr>
+            <w:r>
+              <w:t>Modification du modèle conceptuel</w:t>
+            </w:r>
+          </w:p>
+        </w:tc>
+      </w:tr>
+      <w:tr>
+        <w:trPr>
+          <w:trHeight w:val="322"/>
+          <w:jc w:val="center"/>
+        </w:trPr>
+        <w:tc>
+          <w:tcPr>
+            <w:tcW w:w="1345" w:type="dxa"/>
+            <w:vAlign w:val="center"/>
+          </w:tcPr>
+          <w:p>
+            <w:r>
+              <w:t>27 JANVIER</w:t>
+            </w:r>
+          </w:p>
+        </w:tc>
+        <w:tc>
+          <w:tcPr>
+            <w:tcW w:w="4763" w:type="dxa"/>
+          </w:tcPr>
+          <w:p>
+            <w:pPr>
+              <w:pStyle w:val="Paragraphedeliste"/>
+              <w:numPr>
+                <w:ilvl w:val="0"/>
+                <w:numId w:val="2"/>
+              </w:numPr>
+            </w:pPr>
+            <w:r>
               <w:t>Discussion de</w:t>
             </w:r>
             <w:r>
@@ -638,8 +733,13 @@
               </w:numPr>
             </w:pPr>
             <w:r>
-              <w:t>Setup du GitHub</w:t>
-            </w:r>
+              <w:t xml:space="preserve">Setup du </w:t>
+            </w:r>
+            <w:proofErr w:type="spellStart"/>
+            <w:r>
+              <w:t>GitHub</w:t>
+            </w:r>
+            <w:proofErr w:type="spellEnd"/>
           </w:p>
         </w:tc>
       </w:tr>

--- a/log/Guillaume Payette-Brisson.docx
+++ b/log/Guillaume Payette-Brisson.docx
@@ -1,6 +1,6 @@
 
 <file path=word/document.xml><?xml version="1.0" encoding="utf-8"?>
-<w:document xmlns:ve="http://schemas.openxmlformats.org/markup-compatibility/2006" xmlns:o="urn:schemas-microsoft-com:office:office" xmlns:r="http://schemas.openxmlformats.org/officeDocument/2006/relationships" xmlns:m="http://schemas.openxmlformats.org/officeDocument/2006/math" xmlns:v="urn:schemas-microsoft-com:vml" xmlns:wp="http://schemas.openxmlformats.org/drawingml/2006/wordprocessingDrawing" xmlns:w10="urn:schemas-microsoft-com:office:word" xmlns:w="http://schemas.openxmlformats.org/wordprocessingml/2006/main" xmlns:wne="http://schemas.microsoft.com/office/word/2006/wordml">
+<w:document xmlns:wpc="http://schemas.microsoft.com/office/word/2010/wordprocessingCanvas" xmlns:mc="http://schemas.openxmlformats.org/markup-compatibility/2006" xmlns:o="urn:schemas-microsoft-com:office:office" xmlns:r="http://schemas.openxmlformats.org/officeDocument/2006/relationships" xmlns:m="http://schemas.openxmlformats.org/officeDocument/2006/math" xmlns:v="urn:schemas-microsoft-com:vml" xmlns:wp14="http://schemas.microsoft.com/office/word/2010/wordprocessingDrawing" xmlns:wp="http://schemas.openxmlformats.org/drawingml/2006/wordprocessingDrawing" xmlns:w10="urn:schemas-microsoft-com:office:word" xmlns:w="http://schemas.openxmlformats.org/wordprocessingml/2006/main" xmlns:w14="http://schemas.microsoft.com/office/word/2010/wordml" xmlns:wpg="http://schemas.microsoft.com/office/word/2010/wordprocessingGroup" xmlns:wpi="http://schemas.microsoft.com/office/word/2010/wordprocessingInk" xmlns:wne="http://schemas.microsoft.com/office/word/2006/wordml" xmlns:wps="http://schemas.microsoft.com/office/word/2010/wordprocessingShape" mc:Ignorable="w14 wp14">
   <w:body>
     <w:p>
       <w:pPr>
@@ -184,7 +184,7 @@
         <w:tblStyle w:val="Grilledutableau"/>
         <w:tblW w:w="0" w:type="auto"/>
         <w:jc w:val="center"/>
-        <w:tblLook w:val="04A0"/>
+        <w:tblLook w:val="04A0" w:firstRow="1" w:lastRow="0" w:firstColumn="1" w:lastColumn="0" w:noHBand="0" w:noVBand="1"/>
       </w:tblPr>
       <w:tblGrid>
         <w:gridCol w:w="1345"/>
@@ -202,7 +202,7 @@
           </w:tcPr>
           <w:p>
             <w:r>
-              <w:t>12 FÉVRIER</w:t>
+              <w:t>15 FÉVRIER</w:t>
             </w:r>
           </w:p>
         </w:tc>
@@ -219,7 +219,47 @@
               </w:numPr>
             </w:pPr>
             <w:r>
-              <w:t>Mise à jour du contrôleur Cie surtout en ce qui concerne la méthode interview</w:t>
+              <w:t>Mise à jour du contrôleur Cie (changement des noms de fonctions reliées au model docs et les alertes)</w:t>
+            </w:r>
+          </w:p>
+          <w:p>
+            <w:pPr>
+              <w:pStyle w:val="Paragraphedeliste"/>
+              <w:numPr>
+                <w:ilvl w:val="0"/>
+                <w:numId w:val="2"/>
+              </w:numPr>
+            </w:pPr>
+            <w:r>
+              <w:t>Ajout de la vue Info de la compagnie</w:t>
+            </w:r>
+          </w:p>
+          <w:p>
+            <w:pPr>
+              <w:pStyle w:val="Paragraphedeliste"/>
+              <w:numPr>
+                <w:ilvl w:val="0"/>
+                <w:numId w:val="2"/>
+              </w:numPr>
+            </w:pPr>
+            <w:r>
+              <w:t>Modifications dans les vues de l’</w:t>
+            </w:r>
+            <w:proofErr w:type="spellStart"/>
+            <w:r>
+              <w:t>intern</w:t>
+            </w:r>
+            <w:proofErr w:type="spellEnd"/>
+            <w:r>
+              <w:t xml:space="preserve"> soient log, </w:t>
+            </w:r>
+            <w:proofErr w:type="spellStart"/>
+            <w:r>
+              <w:t>list</w:t>
+            </w:r>
+            <w:proofErr w:type="spellEnd"/>
+            <w:r>
+              <w:t xml:space="preserve"> et index</w:t>
             </w:r>
           </w:p>
         </w:tc>
@@ -236,7 +276,7 @@
           </w:tcPr>
           <w:p>
             <w:r>
-              <w:t>10 FÉVRIER</w:t>
+              <w:t>12 FÉVRIER</w:t>
             </w:r>
           </w:p>
         </w:tc>
@@ -253,44 +293,8 @@
               </w:numPr>
             </w:pPr>
             <w:r>
-              <w:t xml:space="preserve">Mise à jour du </w:t>
-            </w:r>
-            <w:proofErr w:type="spellStart"/>
-            <w:r>
-              <w:t>contrôlleur</w:t>
-            </w:r>
-            <w:proofErr w:type="spellEnd"/>
-            <w:r>
-              <w:t xml:space="preserve"> Cie</w:t>
-            </w:r>
-          </w:p>
-          <w:p>
-            <w:pPr>
-              <w:pStyle w:val="Paragraphedeliste"/>
-              <w:numPr>
-                <w:ilvl w:val="0"/>
-                <w:numId w:val="2"/>
-              </w:numPr>
-            </w:pPr>
-            <w:r>
-              <w:t>Mise à jour des fonction</w:t>
-            </w:r>
-            <w:r>
-              <w:t>s</w:t>
-            </w:r>
-            <w:r>
-              <w:t xml:space="preserve"> </w:t>
-            </w:r>
-            <w:proofErr w:type="spellStart"/>
-            <w:r>
-              <w:t>review</w:t>
-            </w:r>
-            <w:proofErr w:type="spellEnd"/>
-            <w:r>
-              <w:t xml:space="preserve"> et info</w:t>
-            </w:r>
-            <w:bookmarkStart w:id="0" w:name="_GoBack"/>
-            <w:bookmarkEnd w:id="0"/>
+              <w:t>Mise à jour du contrôleur Cie surtout en ce qui concerne la méthode interview</w:t>
+            </w:r>
           </w:p>
         </w:tc>
       </w:tr>
@@ -306,7 +310,7 @@
           </w:tcPr>
           <w:p>
             <w:r>
-              <w:t>8 FÉVRIER</w:t>
+              <w:t>10 FÉVRIER</w:t>
             </w:r>
           </w:p>
         </w:tc>
@@ -323,110 +327,46 @@
               </w:numPr>
             </w:pPr>
             <w:r>
-              <w:t>Changement du modèle des projets</w:t>
-            </w:r>
-          </w:p>
-          <w:p>
-            <w:pPr>
-              <w:pStyle w:val="Paragraphedeliste"/>
-              <w:numPr>
-                <w:ilvl w:val="0"/>
-                <w:numId w:val="2"/>
-              </w:numPr>
-            </w:pPr>
-            <w:r>
-              <w:t>Ajout et suppressions de méthodes</w:t>
-            </w:r>
-          </w:p>
-          <w:p>
-            <w:pPr>
-              <w:pStyle w:val="Paragraphedeliste"/>
-              <w:numPr>
-                <w:ilvl w:val="0"/>
-                <w:numId w:val="2"/>
-              </w:numPr>
-            </w:pPr>
-            <w:r>
-              <w:t>Création d’objets projets dans les fonctions de projets</w:t>
-            </w:r>
-          </w:p>
-          <w:p>
-            <w:pPr>
-              <w:pStyle w:val="Paragraphedeliste"/>
-              <w:numPr>
-                <w:ilvl w:val="0"/>
-                <w:numId w:val="2"/>
-              </w:numPr>
-            </w:pPr>
-            <w:r>
-              <w:t xml:space="preserve">Modifications </w:t>
-            </w:r>
-            <w:r>
-              <w:t xml:space="preserve">dans le contrôleur Entreprise </w:t>
+              <w:t xml:space="preserve">Mise à jour du </w:t>
             </w:r>
             <w:proofErr w:type="spellStart"/>
             <w:r>
-              <w:t>duent</w:t>
+              <w:t>contrôlleur</w:t>
             </w:r>
             <w:proofErr w:type="spellEnd"/>
             <w:r>
+              <w:t xml:space="preserve"> Cie</w:t>
+            </w:r>
+          </w:p>
+          <w:p>
+            <w:pPr>
+              <w:pStyle w:val="Paragraphedeliste"/>
+              <w:numPr>
+                <w:ilvl w:val="0"/>
+                <w:numId w:val="2"/>
+              </w:numPr>
+            </w:pPr>
+            <w:r>
+              <w:t>Mise à jour des fonction</w:t>
+            </w:r>
+            <w:r>
+              <w:t>s</w:t>
+            </w:r>
+            <w:r>
               <w:t xml:space="preserve"> </w:t>
             </w:r>
-            <w:r>
-              <w:t xml:space="preserve"> au changement dans le modèle </w:t>
-            </w:r>
             <w:proofErr w:type="spellStart"/>
             <w:r>
-              <w:t>project</w:t>
+              <w:t>review</w:t>
             </w:r>
             <w:proofErr w:type="spellEnd"/>
-          </w:p>
-          <w:p>
-            <w:pPr>
-              <w:pStyle w:val="Paragraphedeliste"/>
-              <w:numPr>
-                <w:ilvl w:val="0"/>
-                <w:numId w:val="2"/>
-              </w:numPr>
-            </w:pPr>
-            <w:r>
-              <w:t xml:space="preserve">Rajout des fonctions dans le contrôleur Entreprise selon les </w:t>
-            </w:r>
-            <w:proofErr w:type="spellStart"/>
-            <w:r>
-              <w:t>views</w:t>
-            </w:r>
-            <w:proofErr w:type="spellEnd"/>
-            <w:r>
-              <w:t xml:space="preserve"> Cie</w:t>
-            </w:r>
-          </w:p>
-          <w:p>
-            <w:pPr>
-              <w:pStyle w:val="Paragraphedeliste"/>
-              <w:numPr>
-                <w:ilvl w:val="0"/>
-                <w:numId w:val="2"/>
-              </w:numPr>
-            </w:pPr>
-            <w:r>
-              <w:t xml:space="preserve">-Ajout de fonction dans la le modèle </w:t>
-            </w:r>
-            <w:proofErr w:type="spellStart"/>
-            <w:r>
-              <w:t>Accounts</w:t>
-            </w:r>
-            <w:proofErr w:type="spellEnd"/>
-            <w:r>
-              <w:t xml:space="preserve"> (voir liste des </w:t>
-            </w:r>
-            <w:proofErr w:type="spellStart"/>
-            <w:r>
-              <w:t>users</w:t>
-            </w:r>
-            <w:proofErr w:type="spellEnd"/>
-            <w:r>
-              <w:t xml:space="preserve"> d’un rang)</w:t>
+            <w:r>
+              <w:t xml:space="preserve"> e</w:t>
+            </w:r>
+            <w:bookmarkStart w:id="0" w:name="_GoBack"/>
+            <w:bookmarkEnd w:id="0"/>
+            <w:r>
+              <w:t>t info</w:t>
             </w:r>
           </w:p>
         </w:tc>
@@ -443,7 +383,7 @@
           </w:tcPr>
           <w:p>
             <w:r>
-              <w:t>3 FÉVRIER</w:t>
+              <w:t>8 FÉVRIER</w:t>
             </w:r>
           </w:p>
         </w:tc>
@@ -460,19 +400,110 @@
               </w:numPr>
             </w:pPr>
             <w:r>
-              <w:t>Ajout des formulaires d’évaluations du superviseur en lecture et en écriture.</w:t>
-            </w:r>
-          </w:p>
-          <w:p>
-            <w:pPr>
-              <w:pStyle w:val="Paragraphedeliste"/>
-              <w:numPr>
-                <w:ilvl w:val="0"/>
-                <w:numId w:val="2"/>
-              </w:numPr>
-            </w:pPr>
-            <w:r>
-              <w:t>Ajout de tous les accents en html dans tous les formulaires.</w:t>
+              <w:t>Changement du modèle des projets</w:t>
+            </w:r>
+          </w:p>
+          <w:p>
+            <w:pPr>
+              <w:pStyle w:val="Paragraphedeliste"/>
+              <w:numPr>
+                <w:ilvl w:val="0"/>
+                <w:numId w:val="2"/>
+              </w:numPr>
+            </w:pPr>
+            <w:r>
+              <w:t>Ajout et suppressions de méthodes</w:t>
+            </w:r>
+          </w:p>
+          <w:p>
+            <w:pPr>
+              <w:pStyle w:val="Paragraphedeliste"/>
+              <w:numPr>
+                <w:ilvl w:val="0"/>
+                <w:numId w:val="2"/>
+              </w:numPr>
+            </w:pPr>
+            <w:r>
+              <w:t>Création d’objets projets dans les fonctions de projets</w:t>
+            </w:r>
+          </w:p>
+          <w:p>
+            <w:pPr>
+              <w:pStyle w:val="Paragraphedeliste"/>
+              <w:numPr>
+                <w:ilvl w:val="0"/>
+                <w:numId w:val="2"/>
+              </w:numPr>
+            </w:pPr>
+            <w:r>
+              <w:t xml:space="preserve">Modifications </w:t>
+            </w:r>
+            <w:r>
+              <w:t xml:space="preserve">dans le contrôleur Entreprise </w:t>
+            </w:r>
+            <w:proofErr w:type="spellStart"/>
+            <w:r>
+              <w:t>duent</w:t>
+            </w:r>
+            <w:proofErr w:type="spellEnd"/>
+            <w:r>
+              <w:t xml:space="preserve"> </w:t>
+            </w:r>
+            <w:r>
+              <w:t xml:space="preserve"> au changement dans le modèle </w:t>
+            </w:r>
+            <w:proofErr w:type="spellStart"/>
+            <w:r>
+              <w:t>project</w:t>
+            </w:r>
+            <w:proofErr w:type="spellEnd"/>
+          </w:p>
+          <w:p>
+            <w:pPr>
+              <w:pStyle w:val="Paragraphedeliste"/>
+              <w:numPr>
+                <w:ilvl w:val="0"/>
+                <w:numId w:val="2"/>
+              </w:numPr>
+            </w:pPr>
+            <w:r>
+              <w:t xml:space="preserve">Rajout des fonctions dans le contrôleur Entreprise selon les </w:t>
+            </w:r>
+            <w:proofErr w:type="spellStart"/>
+            <w:r>
+              <w:t>views</w:t>
+            </w:r>
+            <w:proofErr w:type="spellEnd"/>
+            <w:r>
+              <w:t xml:space="preserve"> Cie</w:t>
+            </w:r>
+          </w:p>
+          <w:p>
+            <w:pPr>
+              <w:pStyle w:val="Paragraphedeliste"/>
+              <w:numPr>
+                <w:ilvl w:val="0"/>
+                <w:numId w:val="2"/>
+              </w:numPr>
+            </w:pPr>
+            <w:r>
+              <w:t xml:space="preserve">-Ajout de fonction dans la le modèle </w:t>
+            </w:r>
+            <w:proofErr w:type="spellStart"/>
+            <w:r>
+              <w:t>Accounts</w:t>
+            </w:r>
+            <w:proofErr w:type="spellEnd"/>
+            <w:r>
+              <w:t xml:space="preserve"> (voir liste des </w:t>
+            </w:r>
+            <w:proofErr w:type="spellStart"/>
+            <w:r>
+              <w:t>users</w:t>
+            </w:r>
+            <w:proofErr w:type="spellEnd"/>
+            <w:r>
+              <w:t xml:space="preserve"> d’un rang)</w:t>
             </w:r>
           </w:p>
         </w:tc>
@@ -489,7 +520,7 @@
           </w:tcPr>
           <w:p>
             <w:r>
-              <w:t>2 FÉVRIER</w:t>
+              <w:t>3 FÉVRIER</w:t>
             </w:r>
           </w:p>
         </w:tc>
@@ -506,7 +537,19 @@
               </w:numPr>
             </w:pPr>
             <w:r>
-              <w:t>Création des formulaires d’entrevue et des projets de stages et changement du formulaire d’évaluation des coordonnateurs en html. Tous ces formulaires sont maintenant en double soient en lecture et en écriture.</w:t>
+              <w:t>Ajout des formulaires d’évaluations du superviseur en lecture et en écriture.</w:t>
+            </w:r>
+          </w:p>
+          <w:p>
+            <w:pPr>
+              <w:pStyle w:val="Paragraphedeliste"/>
+              <w:numPr>
+                <w:ilvl w:val="0"/>
+                <w:numId w:val="2"/>
+              </w:numPr>
+            </w:pPr>
+            <w:r>
+              <w:t>Ajout de tous les accents en html dans tous les formulaires.</w:t>
             </w:r>
           </w:p>
         </w:tc>
@@ -523,7 +566,7 @@
           </w:tcPr>
           <w:p>
             <w:r>
-              <w:t>1 FÉVRIER</w:t>
+              <w:t>2 FÉVRIER</w:t>
             </w:r>
           </w:p>
         </w:tc>
@@ -540,42 +583,7 @@
               </w:numPr>
             </w:pPr>
             <w:r>
-              <w:t xml:space="preserve">Discussion en équipe avec Patrick </w:t>
-            </w:r>
-            <w:proofErr w:type="spellStart"/>
-            <w:r>
-              <w:t>SingCaster</w:t>
-            </w:r>
-            <w:proofErr w:type="spellEnd"/>
-            <w:r>
-              <w:t xml:space="preserve"> du projet de stage en détail</w:t>
-            </w:r>
-          </w:p>
-          <w:p>
-            <w:pPr>
-              <w:pStyle w:val="Paragraphedeliste"/>
-              <w:numPr>
-                <w:ilvl w:val="0"/>
-                <w:numId w:val="2"/>
-              </w:numPr>
-            </w:pPr>
-            <w:r>
-              <w:t xml:space="preserve">Changement du modèle conceptuel </w:t>
-            </w:r>
-          </w:p>
-          <w:p>
-            <w:pPr>
-              <w:pStyle w:val="Paragraphedeliste"/>
-              <w:numPr>
-                <w:ilvl w:val="0"/>
-                <w:numId w:val="2"/>
-              </w:numPr>
-            </w:pPr>
-            <w:r>
-              <w:t>Commencement des formulaires des évaluations en html</w:t>
-            </w:r>
-            <w:r>
-              <w:t xml:space="preserve"> et du journal de bord des stagiaires</w:t>
+              <w:t>Création des formulaires d’entrevue et des projets de stages et changement du formulaire d’évaluation des coordonnateurs en html. Tous ces formulaires sont maintenant en double soient en lecture et en écriture.</w:t>
             </w:r>
           </w:p>
         </w:tc>
@@ -592,7 +600,7 @@
           </w:tcPr>
           <w:p>
             <w:r>
-              <w:t>29 JANVIER</w:t>
+              <w:t>1 FÉVRIER</w:t>
             </w:r>
           </w:p>
         </w:tc>
@@ -609,19 +617,42 @@
               </w:numPr>
             </w:pPr>
             <w:r>
-              <w:t>Lecture de la gestion des stages</w:t>
-            </w:r>
-          </w:p>
-          <w:p>
-            <w:pPr>
-              <w:pStyle w:val="Paragraphedeliste"/>
-              <w:numPr>
-                <w:ilvl w:val="0"/>
-                <w:numId w:val="2"/>
-              </w:numPr>
-            </w:pPr>
-            <w:r>
-              <w:t>Modification du modèle conceptuel</w:t>
+              <w:t xml:space="preserve">Discussion en équipe avec Patrick </w:t>
+            </w:r>
+            <w:proofErr w:type="spellStart"/>
+            <w:r>
+              <w:t>SingCaster</w:t>
+            </w:r>
+            <w:proofErr w:type="spellEnd"/>
+            <w:r>
+              <w:t xml:space="preserve"> du projet de stage en détail</w:t>
+            </w:r>
+          </w:p>
+          <w:p>
+            <w:pPr>
+              <w:pStyle w:val="Paragraphedeliste"/>
+              <w:numPr>
+                <w:ilvl w:val="0"/>
+                <w:numId w:val="2"/>
+              </w:numPr>
+            </w:pPr>
+            <w:r>
+              <w:t xml:space="preserve">Changement du modèle conceptuel </w:t>
+            </w:r>
+          </w:p>
+          <w:p>
+            <w:pPr>
+              <w:pStyle w:val="Paragraphedeliste"/>
+              <w:numPr>
+                <w:ilvl w:val="0"/>
+                <w:numId w:val="2"/>
+              </w:numPr>
+            </w:pPr>
+            <w:r>
+              <w:t>Commencement des formulaires des évaluations en html</w:t>
+            </w:r>
+            <w:r>
+              <w:t xml:space="preserve"> et du journal de bord des stagiaires</w:t>
             </w:r>
           </w:p>
         </w:tc>
@@ -638,6 +669,52 @@
           </w:tcPr>
           <w:p>
             <w:r>
+              <w:t>29 JANVIER</w:t>
+            </w:r>
+          </w:p>
+        </w:tc>
+        <w:tc>
+          <w:tcPr>
+            <w:tcW w:w="4763" w:type="dxa"/>
+          </w:tcPr>
+          <w:p>
+            <w:pPr>
+              <w:pStyle w:val="Paragraphedeliste"/>
+              <w:numPr>
+                <w:ilvl w:val="0"/>
+                <w:numId w:val="2"/>
+              </w:numPr>
+            </w:pPr>
+            <w:r>
+              <w:t>Lecture de la gestion des stages</w:t>
+            </w:r>
+          </w:p>
+          <w:p>
+            <w:pPr>
+              <w:pStyle w:val="Paragraphedeliste"/>
+              <w:numPr>
+                <w:ilvl w:val="0"/>
+                <w:numId w:val="2"/>
+              </w:numPr>
+            </w:pPr>
+            <w:r>
+              <w:t>Modification du modèle conceptuel</w:t>
+            </w:r>
+          </w:p>
+        </w:tc>
+      </w:tr>
+      <w:tr>
+        <w:trPr>
+          <w:trHeight w:val="322"/>
+          <w:jc w:val="center"/>
+        </w:trPr>
+        <w:tc>
+          <w:tcPr>
+            <w:tcW w:w="1345" w:type="dxa"/>
+            <w:vAlign w:val="center"/>
+          </w:tcPr>
+          <w:p>
+            <w:r>
               <w:t>27 JANVIER</w:t>
             </w:r>
           </w:p>
@@ -783,6 +860,7 @@
               </w:numPr>
             </w:pPr>
             <w:r>
+              <w:lastRenderedPageBreak/>
               <w:t>P</w:t>
             </w:r>
             <w:r>
@@ -813,6 +891,7 @@
               </w:tabs>
             </w:pPr>
             <w:r>
+              <w:lastRenderedPageBreak/>
               <w:t>25 JANVIER</w:t>
             </w:r>
           </w:p>
@@ -875,7 +954,7 @@
 </file>
 
 <file path=word/numbering.xml><?xml version="1.0" encoding="utf-8"?>
-<w:numbering xmlns:ve="http://schemas.openxmlformats.org/markup-compatibility/2006" xmlns:o="urn:schemas-microsoft-com:office:office" xmlns:r="http://schemas.openxmlformats.org/officeDocument/2006/relationships" xmlns:m="http://schemas.openxmlformats.org/officeDocument/2006/math" xmlns:v="urn:schemas-microsoft-com:vml" xmlns:wp="http://schemas.openxmlformats.org/drawingml/2006/wordprocessingDrawing" xmlns:w10="urn:schemas-microsoft-com:office:word" xmlns:w="http://schemas.openxmlformats.org/wordprocessingml/2006/main" xmlns:wne="http://schemas.microsoft.com/office/word/2006/wordml">
+<w:numbering xmlns:wpc="http://schemas.microsoft.com/office/word/2010/wordprocessingCanvas" xmlns:mc="http://schemas.openxmlformats.org/markup-compatibility/2006" xmlns:o="urn:schemas-microsoft-com:office:office" xmlns:r="http://schemas.openxmlformats.org/officeDocument/2006/relationships" xmlns:m="http://schemas.openxmlformats.org/officeDocument/2006/math" xmlns:v="urn:schemas-microsoft-com:vml" xmlns:wp14="http://schemas.microsoft.com/office/word/2010/wordprocessingDrawing" xmlns:wp="http://schemas.openxmlformats.org/drawingml/2006/wordprocessingDrawing" xmlns:w10="urn:schemas-microsoft-com:office:word" xmlns:w="http://schemas.openxmlformats.org/wordprocessingml/2006/main" xmlns:w14="http://schemas.microsoft.com/office/word/2010/wordml" xmlns:wpg="http://schemas.microsoft.com/office/word/2010/wordprocessingGroup" xmlns:wpi="http://schemas.microsoft.com/office/word/2010/wordprocessingInk" xmlns:wne="http://schemas.microsoft.com/office/word/2006/wordml" xmlns:wps="http://schemas.microsoft.com/office/word/2010/wordprocessingShape" mc:Ignorable="w14 wp14">
   <w:abstractNum w:abstractNumId="0">
     <w:nsid w:val="1D475DB3"/>
     <w:multiLevelType w:val="hybridMultilevel"/>
@@ -1112,7 +1191,7 @@
 </file>
 
 <file path=word/styles.xml><?xml version="1.0" encoding="utf-8"?>
-<w:styles xmlns:r="http://schemas.openxmlformats.org/officeDocument/2006/relationships" xmlns:w="http://schemas.openxmlformats.org/wordprocessingml/2006/main">
+<w:styles xmlns:mc="http://schemas.openxmlformats.org/markup-compatibility/2006" xmlns:r="http://schemas.openxmlformats.org/officeDocument/2006/relationships" xmlns:w="http://schemas.openxmlformats.org/wordprocessingml/2006/main" xmlns:w14="http://schemas.microsoft.com/office/word/2010/wordml" mc:Ignorable="w14">
   <w:docDefaults>
     <w:rPrDefault>
       <w:rPr>
@@ -1330,7 +1409,6 @@
     <w:uiPriority w:val="99"/>
     <w:semiHidden/>
     <w:unhideWhenUsed/>
-    <w:qFormat/>
     <w:tblPr>
       <w:tblInd w:w="0" w:type="dxa"/>
       <w:tblCellMar>
@@ -1356,7 +1434,6 @@
       <w:spacing w:after="0" w:line="240" w:lineRule="auto"/>
     </w:pPr>
     <w:tblPr>
-      <w:tblInd w:w="0" w:type="dxa"/>
       <w:tblBorders>
         <w:top w:val="single" w:sz="4" w:space="0" w:color="auto"/>
         <w:left w:val="single" w:sz="4" w:space="0" w:color="auto"/>
@@ -1365,12 +1442,6 @@
         <w:insideH w:val="single" w:sz="4" w:space="0" w:color="auto"/>
         <w:insideV w:val="single" w:sz="4" w:space="0" w:color="auto"/>
       </w:tblBorders>
-      <w:tblCellMar>
-        <w:top w:w="0" w:type="dxa"/>
-        <w:left w:w="108" w:type="dxa"/>
-        <w:bottom w:w="0" w:type="dxa"/>
-        <w:right w:w="108" w:type="dxa"/>
-      </w:tblCellMar>
     </w:tblPr>
   </w:style>
   <w:style w:type="character" w:customStyle="1" w:styleId="Titre2Car">
@@ -2004,7 +2075,7 @@
 </file>
 
 <file path=customXml/itemProps1.xml><?xml version="1.0" encoding="utf-8"?>
-<ds:datastoreItem xmlns:ds="http://schemas.openxmlformats.org/officeDocument/2006/customXml" ds:itemID="{151EDED5-6D20-4EF4-AA1F-83E89D87C41F}">
+<ds:datastoreItem xmlns:ds="http://schemas.openxmlformats.org/officeDocument/2006/customXml" ds:itemID="{B450B688-25B5-4481-94FE-85407D2CC2E9}">
   <ds:schemaRefs>
     <ds:schemaRef ds:uri="http://schemas.openxmlformats.org/officeDocument/2006/bibliography"/>
   </ds:schemaRefs>

--- a/log/Guillaume Payette-Brisson.docx
+++ b/log/Guillaume Payette-Brisson.docx
@@ -1,6 +1,6 @@
 
 <file path=word/document.xml><?xml version="1.0" encoding="utf-8"?>
-<w:document xmlns:wpc="http://schemas.microsoft.com/office/word/2010/wordprocessingCanvas" xmlns:mc="http://schemas.openxmlformats.org/markup-compatibility/2006" xmlns:o="urn:schemas-microsoft-com:office:office" xmlns:r="http://schemas.openxmlformats.org/officeDocument/2006/relationships" xmlns:m="http://schemas.openxmlformats.org/officeDocument/2006/math" xmlns:v="urn:schemas-microsoft-com:vml" xmlns:wp14="http://schemas.microsoft.com/office/word/2010/wordprocessingDrawing" xmlns:wp="http://schemas.openxmlformats.org/drawingml/2006/wordprocessingDrawing" xmlns:w10="urn:schemas-microsoft-com:office:word" xmlns:w="http://schemas.openxmlformats.org/wordprocessingml/2006/main" xmlns:w14="http://schemas.microsoft.com/office/word/2010/wordml" xmlns:wpg="http://schemas.microsoft.com/office/word/2010/wordprocessingGroup" xmlns:wpi="http://schemas.microsoft.com/office/word/2010/wordprocessingInk" xmlns:wne="http://schemas.microsoft.com/office/word/2006/wordml" xmlns:wps="http://schemas.microsoft.com/office/word/2010/wordprocessingShape" mc:Ignorable="w14 wp14">
+<w:document xmlns:ve="http://schemas.openxmlformats.org/markup-compatibility/2006" xmlns:o="urn:schemas-microsoft-com:office:office" xmlns:r="http://schemas.openxmlformats.org/officeDocument/2006/relationships" xmlns:m="http://schemas.openxmlformats.org/officeDocument/2006/math" xmlns:v="urn:schemas-microsoft-com:vml" xmlns:wp="http://schemas.openxmlformats.org/drawingml/2006/wordprocessingDrawing" xmlns:w10="urn:schemas-microsoft-com:office:word" xmlns:w="http://schemas.openxmlformats.org/wordprocessingml/2006/main" xmlns:wne="http://schemas.microsoft.com/office/word/2006/wordml">
   <w:body>
     <w:p>
       <w:pPr>
@@ -184,7 +184,7 @@
         <w:tblStyle w:val="Grilledutableau"/>
         <w:tblW w:w="0" w:type="auto"/>
         <w:jc w:val="center"/>
-        <w:tblLook w:val="04A0" w:firstRow="1" w:lastRow="0" w:firstColumn="1" w:lastColumn="0" w:noHBand="0" w:noVBand="1"/>
+        <w:tblLook w:val="04A0"/>
       </w:tblPr>
       <w:tblGrid>
         <w:gridCol w:w="1345"/>
@@ -202,7 +202,7 @@
           </w:tcPr>
           <w:p>
             <w:r>
-              <w:t>15 FÉVRIER</w:t>
+              <w:t>16 FÉVRIER</w:t>
             </w:r>
           </w:p>
         </w:tc>
@@ -219,47 +219,19 @@
               </w:numPr>
             </w:pPr>
             <w:r>
-              <w:t>Mise à jour du contrôleur Cie (changement des noms de fonctions reliées au model docs et les alertes)</w:t>
-            </w:r>
-          </w:p>
-          <w:p>
-            <w:pPr>
-              <w:pStyle w:val="Paragraphedeliste"/>
-              <w:numPr>
-                <w:ilvl w:val="0"/>
-                <w:numId w:val="2"/>
-              </w:numPr>
-            </w:pPr>
-            <w:r>
-              <w:t>Ajout de la vue Info de la compagnie</w:t>
-            </w:r>
-          </w:p>
-          <w:p>
-            <w:pPr>
-              <w:pStyle w:val="Paragraphedeliste"/>
-              <w:numPr>
-                <w:ilvl w:val="0"/>
-                <w:numId w:val="2"/>
-              </w:numPr>
-            </w:pPr>
-            <w:r>
-              <w:t>Modifications dans les vues de l’</w:t>
-            </w:r>
-            <w:proofErr w:type="spellStart"/>
-            <w:r>
-              <w:t>intern</w:t>
-            </w:r>
-            <w:proofErr w:type="spellEnd"/>
-            <w:r>
-              <w:t xml:space="preserve"> soient log, </w:t>
-            </w:r>
-            <w:proofErr w:type="spellStart"/>
-            <w:r>
-              <w:t>list</w:t>
-            </w:r>
-            <w:proofErr w:type="spellEnd"/>
-            <w:r>
-              <w:t xml:space="preserve"> et index</w:t>
+              <w:t>Correction de la vue log et pass du stagiaire</w:t>
+            </w:r>
+          </w:p>
+          <w:p>
+            <w:pPr>
+              <w:pStyle w:val="Paragraphedeliste"/>
+              <w:numPr>
+                <w:ilvl w:val="0"/>
+                <w:numId w:val="2"/>
+              </w:numPr>
+            </w:pPr>
+            <w:r>
+              <w:t>Ajout de la vue info, interview et reviewSup pour le stagiaire</w:t>
             </w:r>
           </w:p>
         </w:tc>
@@ -276,7 +248,7 @@
           </w:tcPr>
           <w:p>
             <w:r>
-              <w:t>12 FÉVRIER</w:t>
+              <w:t>15 FÉVRIER</w:t>
             </w:r>
           </w:p>
         </w:tc>
@@ -293,7 +265,31 @@
               </w:numPr>
             </w:pPr>
             <w:r>
-              <w:t>Mise à jour du contrôleur Cie surtout en ce qui concerne la méthode interview</w:t>
+              <w:t>Mise à jour du contrôleur Cie (changement des noms de fonctions reliées au model docs et les alertes)</w:t>
+            </w:r>
+          </w:p>
+          <w:p>
+            <w:pPr>
+              <w:pStyle w:val="Paragraphedeliste"/>
+              <w:numPr>
+                <w:ilvl w:val="0"/>
+                <w:numId w:val="2"/>
+              </w:numPr>
+            </w:pPr>
+            <w:r>
+              <w:t>Ajout de la vue Info de la compagnie</w:t>
+            </w:r>
+          </w:p>
+          <w:p>
+            <w:pPr>
+              <w:pStyle w:val="Paragraphedeliste"/>
+              <w:numPr>
+                <w:ilvl w:val="0"/>
+                <w:numId w:val="2"/>
+              </w:numPr>
+            </w:pPr>
+            <w:r>
+              <w:t>Modifications dans les vues de l’intern soient log, list et index</w:t>
             </w:r>
           </w:p>
         </w:tc>
@@ -310,7 +306,7 @@
           </w:tcPr>
           <w:p>
             <w:r>
-              <w:t>10 FÉVRIER</w:t>
+              <w:t>12 FÉVRIER</w:t>
             </w:r>
           </w:p>
         </w:tc>
@@ -327,46 +323,7 @@
               </w:numPr>
             </w:pPr>
             <w:r>
-              <w:t xml:space="preserve">Mise à jour du </w:t>
-            </w:r>
-            <w:proofErr w:type="spellStart"/>
-            <w:r>
-              <w:t>contrôlleur</w:t>
-            </w:r>
-            <w:proofErr w:type="spellEnd"/>
-            <w:r>
-              <w:t xml:space="preserve"> Cie</w:t>
-            </w:r>
-          </w:p>
-          <w:p>
-            <w:pPr>
-              <w:pStyle w:val="Paragraphedeliste"/>
-              <w:numPr>
-                <w:ilvl w:val="0"/>
-                <w:numId w:val="2"/>
-              </w:numPr>
-            </w:pPr>
-            <w:r>
-              <w:t>Mise à jour des fonction</w:t>
-            </w:r>
-            <w:r>
-              <w:t>s</w:t>
-            </w:r>
-            <w:r>
-              <w:t xml:space="preserve"> </w:t>
-            </w:r>
-            <w:proofErr w:type="spellStart"/>
-            <w:r>
-              <w:t>review</w:t>
-            </w:r>
-            <w:proofErr w:type="spellEnd"/>
-            <w:r>
-              <w:t xml:space="preserve"> e</w:t>
-            </w:r>
-            <w:bookmarkStart w:id="0" w:name="_GoBack"/>
-            <w:bookmarkEnd w:id="0"/>
-            <w:r>
-              <w:t>t info</w:t>
+              <w:t>Mise à jour du contrôleur Cie surtout en ce qui concerne la méthode interview</w:t>
             </w:r>
           </w:p>
         </w:tc>
@@ -383,7 +340,7 @@
           </w:tcPr>
           <w:p>
             <w:r>
-              <w:t>8 FÉVRIER</w:t>
+              <w:t>10 FÉVRIER</w:t>
             </w:r>
           </w:p>
         </w:tc>
@@ -400,110 +357,30 @@
               </w:numPr>
             </w:pPr>
             <w:r>
-              <w:t>Changement du modèle des projets</w:t>
-            </w:r>
-          </w:p>
-          <w:p>
-            <w:pPr>
-              <w:pStyle w:val="Paragraphedeliste"/>
-              <w:numPr>
-                <w:ilvl w:val="0"/>
-                <w:numId w:val="2"/>
-              </w:numPr>
-            </w:pPr>
-            <w:r>
-              <w:t>Ajout et suppressions de méthodes</w:t>
-            </w:r>
-          </w:p>
-          <w:p>
-            <w:pPr>
-              <w:pStyle w:val="Paragraphedeliste"/>
-              <w:numPr>
-                <w:ilvl w:val="0"/>
-                <w:numId w:val="2"/>
-              </w:numPr>
-            </w:pPr>
-            <w:r>
-              <w:t>Création d’objets projets dans les fonctions de projets</w:t>
-            </w:r>
-          </w:p>
-          <w:p>
-            <w:pPr>
-              <w:pStyle w:val="Paragraphedeliste"/>
-              <w:numPr>
-                <w:ilvl w:val="0"/>
-                <w:numId w:val="2"/>
-              </w:numPr>
-            </w:pPr>
-            <w:r>
-              <w:t xml:space="preserve">Modifications </w:t>
-            </w:r>
-            <w:r>
-              <w:t xml:space="preserve">dans le contrôleur Entreprise </w:t>
-            </w:r>
-            <w:proofErr w:type="spellStart"/>
-            <w:r>
-              <w:t>duent</w:t>
-            </w:r>
-            <w:proofErr w:type="spellEnd"/>
-            <w:r>
-              <w:t xml:space="preserve"> </w:t>
-            </w:r>
-            <w:r>
-              <w:t xml:space="preserve"> au changement dans le modèle </w:t>
-            </w:r>
-            <w:proofErr w:type="spellStart"/>
-            <w:r>
-              <w:t>project</w:t>
-            </w:r>
-            <w:proofErr w:type="spellEnd"/>
-          </w:p>
-          <w:p>
-            <w:pPr>
-              <w:pStyle w:val="Paragraphedeliste"/>
-              <w:numPr>
-                <w:ilvl w:val="0"/>
-                <w:numId w:val="2"/>
-              </w:numPr>
-            </w:pPr>
-            <w:r>
-              <w:t xml:space="preserve">Rajout des fonctions dans le contrôleur Entreprise selon les </w:t>
-            </w:r>
-            <w:proofErr w:type="spellStart"/>
-            <w:r>
-              <w:t>views</w:t>
-            </w:r>
-            <w:proofErr w:type="spellEnd"/>
-            <w:r>
-              <w:t xml:space="preserve"> Cie</w:t>
-            </w:r>
-          </w:p>
-          <w:p>
-            <w:pPr>
-              <w:pStyle w:val="Paragraphedeliste"/>
-              <w:numPr>
-                <w:ilvl w:val="0"/>
-                <w:numId w:val="2"/>
-              </w:numPr>
-            </w:pPr>
-            <w:r>
-              <w:t xml:space="preserve">-Ajout de fonction dans la le modèle </w:t>
-            </w:r>
-            <w:proofErr w:type="spellStart"/>
-            <w:r>
-              <w:t>Accounts</w:t>
-            </w:r>
-            <w:proofErr w:type="spellEnd"/>
-            <w:r>
-              <w:t xml:space="preserve"> (voir liste des </w:t>
-            </w:r>
-            <w:proofErr w:type="spellStart"/>
-            <w:r>
-              <w:t>users</w:t>
-            </w:r>
-            <w:proofErr w:type="spellEnd"/>
-            <w:r>
-              <w:t xml:space="preserve"> d’un rang)</w:t>
+              <w:t>Mise à jour du contrôlleur Cie</w:t>
+            </w:r>
+          </w:p>
+          <w:p>
+            <w:pPr>
+              <w:pStyle w:val="Paragraphedeliste"/>
+              <w:numPr>
+                <w:ilvl w:val="0"/>
+                <w:numId w:val="2"/>
+              </w:numPr>
+            </w:pPr>
+            <w:r>
+              <w:t>Mise à jour des fonction</w:t>
+            </w:r>
+            <w:r>
+              <w:t>s</w:t>
+            </w:r>
+            <w:r>
+              <w:t>review e</w:t>
+            </w:r>
+            <w:bookmarkStart w:id="0" w:name="_GoBack"/>
+            <w:bookmarkEnd w:id="0"/>
+            <w:r>
+              <w:t>t info</w:t>
             </w:r>
           </w:p>
         </w:tc>
@@ -520,7 +397,7 @@
           </w:tcPr>
           <w:p>
             <w:r>
-              <w:t>3 FÉVRIER</w:t>
+              <w:t>8 FÉVRIER</w:t>
             </w:r>
           </w:p>
         </w:tc>
@@ -537,19 +414,73 @@
               </w:numPr>
             </w:pPr>
             <w:r>
-              <w:t>Ajout des formulaires d’évaluations du superviseur en lecture et en écriture.</w:t>
-            </w:r>
-          </w:p>
-          <w:p>
-            <w:pPr>
-              <w:pStyle w:val="Paragraphedeliste"/>
-              <w:numPr>
-                <w:ilvl w:val="0"/>
-                <w:numId w:val="2"/>
-              </w:numPr>
-            </w:pPr>
-            <w:r>
-              <w:t>Ajout de tous les accents en html dans tous les formulaires.</w:t>
+              <w:t>Changement du modèle des projets</w:t>
+            </w:r>
+          </w:p>
+          <w:p>
+            <w:pPr>
+              <w:pStyle w:val="Paragraphedeliste"/>
+              <w:numPr>
+                <w:ilvl w:val="0"/>
+                <w:numId w:val="2"/>
+              </w:numPr>
+            </w:pPr>
+            <w:r>
+              <w:t>Ajout et suppressions de méthodes</w:t>
+            </w:r>
+          </w:p>
+          <w:p>
+            <w:pPr>
+              <w:pStyle w:val="Paragraphedeliste"/>
+              <w:numPr>
+                <w:ilvl w:val="0"/>
+                <w:numId w:val="2"/>
+              </w:numPr>
+            </w:pPr>
+            <w:r>
+              <w:t>Création d’objets projets dans les fonctions de projets</w:t>
+            </w:r>
+          </w:p>
+          <w:p>
+            <w:pPr>
+              <w:pStyle w:val="Paragraphedeliste"/>
+              <w:numPr>
+                <w:ilvl w:val="0"/>
+                <w:numId w:val="2"/>
+              </w:numPr>
+            </w:pPr>
+            <w:r>
+              <w:t xml:space="preserve">Modifications </w:t>
+            </w:r>
+            <w:r>
+              <w:t>dans le contrôleur Entreprise duent</w:t>
+            </w:r>
+            <w:r>
+              <w:t xml:space="preserve"> au changement dans le modèle project</w:t>
+            </w:r>
+          </w:p>
+          <w:p>
+            <w:pPr>
+              <w:pStyle w:val="Paragraphedeliste"/>
+              <w:numPr>
+                <w:ilvl w:val="0"/>
+                <w:numId w:val="2"/>
+              </w:numPr>
+            </w:pPr>
+            <w:r>
+              <w:t>Rajout des fonctions dans le contrôleur Entreprise selon les views Cie</w:t>
+            </w:r>
+          </w:p>
+          <w:p>
+            <w:pPr>
+              <w:pStyle w:val="Paragraphedeliste"/>
+              <w:numPr>
+                <w:ilvl w:val="0"/>
+                <w:numId w:val="2"/>
+              </w:numPr>
+            </w:pPr>
+            <w:r>
+              <w:t>-Ajout de fonction dans la le modèle Accounts (voir liste des users d’un rang)</w:t>
             </w:r>
           </w:p>
         </w:tc>
@@ -566,7 +497,7 @@
           </w:tcPr>
           <w:p>
             <w:r>
-              <w:t>2 FÉVRIER</w:t>
+              <w:t>3 FÉVRIER</w:t>
             </w:r>
           </w:p>
         </w:tc>
@@ -583,7 +514,19 @@
               </w:numPr>
             </w:pPr>
             <w:r>
-              <w:t>Création des formulaires d’entrevue et des projets de stages et changement du formulaire d’évaluation des coordonnateurs en html. Tous ces formulaires sont maintenant en double soient en lecture et en écriture.</w:t>
+              <w:t>Ajout des formulaires d’évaluations du superviseur en lecture et en écriture.</w:t>
+            </w:r>
+          </w:p>
+          <w:p>
+            <w:pPr>
+              <w:pStyle w:val="Paragraphedeliste"/>
+              <w:numPr>
+                <w:ilvl w:val="0"/>
+                <w:numId w:val="2"/>
+              </w:numPr>
+            </w:pPr>
+            <w:r>
+              <w:t>Ajout de tous les accents en html dans tous les formulaires.</w:t>
             </w:r>
           </w:p>
         </w:tc>
@@ -600,7 +543,7 @@
           </w:tcPr>
           <w:p>
             <w:r>
-              <w:t>1 FÉVRIER</w:t>
+              <w:t>2 FÉVRIER</w:t>
             </w:r>
           </w:p>
         </w:tc>
@@ -617,42 +560,7 @@
               </w:numPr>
             </w:pPr>
             <w:r>
-              <w:t xml:space="preserve">Discussion en équipe avec Patrick </w:t>
-            </w:r>
-            <w:proofErr w:type="spellStart"/>
-            <w:r>
-              <w:t>SingCaster</w:t>
-            </w:r>
-            <w:proofErr w:type="spellEnd"/>
-            <w:r>
-              <w:t xml:space="preserve"> du projet de stage en détail</w:t>
-            </w:r>
-          </w:p>
-          <w:p>
-            <w:pPr>
-              <w:pStyle w:val="Paragraphedeliste"/>
-              <w:numPr>
-                <w:ilvl w:val="0"/>
-                <w:numId w:val="2"/>
-              </w:numPr>
-            </w:pPr>
-            <w:r>
-              <w:t xml:space="preserve">Changement du modèle conceptuel </w:t>
-            </w:r>
-          </w:p>
-          <w:p>
-            <w:pPr>
-              <w:pStyle w:val="Paragraphedeliste"/>
-              <w:numPr>
-                <w:ilvl w:val="0"/>
-                <w:numId w:val="2"/>
-              </w:numPr>
-            </w:pPr>
-            <w:r>
-              <w:t>Commencement des formulaires des évaluations en html</w:t>
-            </w:r>
-            <w:r>
-              <w:t xml:space="preserve"> et du journal de bord des stagiaires</w:t>
+              <w:t>Création des formulaires d’entrevue et des projets de stages et changement du formulaire d’évaluation des coordonnateurs en html. Tous ces formulaires sont maintenant en double soient en lecture et en écriture.</w:t>
             </w:r>
           </w:p>
         </w:tc>
@@ -669,7 +577,7 @@
           </w:tcPr>
           <w:p>
             <w:r>
-              <w:t>29 JANVIER</w:t>
+              <w:t>1 FÉVRIER</w:t>
             </w:r>
           </w:p>
         </w:tc>
@@ -686,19 +594,34 @@
               </w:numPr>
             </w:pPr>
             <w:r>
-              <w:t>Lecture de la gestion des stages</w:t>
-            </w:r>
-          </w:p>
-          <w:p>
-            <w:pPr>
-              <w:pStyle w:val="Paragraphedeliste"/>
-              <w:numPr>
-                <w:ilvl w:val="0"/>
-                <w:numId w:val="2"/>
-              </w:numPr>
-            </w:pPr>
-            <w:r>
-              <w:t>Modification du modèle conceptuel</w:t>
+              <w:t>Discussion en équipe avec Patrick SingCaster du projet de stage en détail</w:t>
+            </w:r>
+          </w:p>
+          <w:p>
+            <w:pPr>
+              <w:pStyle w:val="Paragraphedeliste"/>
+              <w:numPr>
+                <w:ilvl w:val="0"/>
+                <w:numId w:val="2"/>
+              </w:numPr>
+            </w:pPr>
+            <w:r>
+              <w:t xml:space="preserve">Changement du modèle conceptuel </w:t>
+            </w:r>
+          </w:p>
+          <w:p>
+            <w:pPr>
+              <w:pStyle w:val="Paragraphedeliste"/>
+              <w:numPr>
+                <w:ilvl w:val="0"/>
+                <w:numId w:val="2"/>
+              </w:numPr>
+            </w:pPr>
+            <w:r>
+              <w:t>Commencement des formulaires des évaluations en html</w:t>
+            </w:r>
+            <w:r>
+              <w:t xml:space="preserve"> et du journal de bord des stagiaires</w:t>
             </w:r>
           </w:p>
         </w:tc>
@@ -715,6 +638,52 @@
           </w:tcPr>
           <w:p>
             <w:r>
+              <w:t>29 JANVIER</w:t>
+            </w:r>
+          </w:p>
+        </w:tc>
+        <w:tc>
+          <w:tcPr>
+            <w:tcW w:w="4763" w:type="dxa"/>
+          </w:tcPr>
+          <w:p>
+            <w:pPr>
+              <w:pStyle w:val="Paragraphedeliste"/>
+              <w:numPr>
+                <w:ilvl w:val="0"/>
+                <w:numId w:val="2"/>
+              </w:numPr>
+            </w:pPr>
+            <w:r>
+              <w:t>Lecture de la gestion des stages</w:t>
+            </w:r>
+          </w:p>
+          <w:p>
+            <w:pPr>
+              <w:pStyle w:val="Paragraphedeliste"/>
+              <w:numPr>
+                <w:ilvl w:val="0"/>
+                <w:numId w:val="2"/>
+              </w:numPr>
+            </w:pPr>
+            <w:r>
+              <w:t>Modification du modèle conceptuel</w:t>
+            </w:r>
+          </w:p>
+        </w:tc>
+      </w:tr>
+      <w:tr>
+        <w:trPr>
+          <w:trHeight w:val="322"/>
+          <w:jc w:val="center"/>
+        </w:trPr>
+        <w:tc>
+          <w:tcPr>
+            <w:tcW w:w="1345" w:type="dxa"/>
+            <w:vAlign w:val="center"/>
+          </w:tcPr>
+          <w:p>
+            <w:r>
               <w:t>27 JANVIER</w:t>
             </w:r>
           </w:p>
@@ -780,6 +749,7 @@
               </w:numPr>
             </w:pPr>
             <w:r>
+              <w:lastRenderedPageBreak/>
               <w:t xml:space="preserve">Connexion </w:t>
             </w:r>
             <w:r>
@@ -810,13 +780,8 @@
               </w:numPr>
             </w:pPr>
             <w:r>
-              <w:t xml:space="preserve">Setup du </w:t>
-            </w:r>
-            <w:proofErr w:type="spellStart"/>
-            <w:r>
-              <w:t>GitHub</w:t>
-            </w:r>
-            <w:proofErr w:type="spellEnd"/>
+              <w:t>Setup du GitHub</w:t>
+            </w:r>
           </w:p>
         </w:tc>
       </w:tr>
@@ -831,6 +796,7 @@
           </w:tcPr>
           <w:p>
             <w:r>
+              <w:lastRenderedPageBreak/>
               <w:t>26 JANVIER</w:t>
             </w:r>
           </w:p>
@@ -860,7 +826,6 @@
               </w:numPr>
             </w:pPr>
             <w:r>
-              <w:lastRenderedPageBreak/>
               <w:t>P</w:t>
             </w:r>
             <w:r>
@@ -891,7 +856,6 @@
               </w:tabs>
             </w:pPr>
             <w:r>
-              <w:lastRenderedPageBreak/>
               <w:t>25 JANVIER</w:t>
             </w:r>
           </w:p>
@@ -954,7 +918,7 @@
 </file>
 
 <file path=word/numbering.xml><?xml version="1.0" encoding="utf-8"?>
-<w:numbering xmlns:wpc="http://schemas.microsoft.com/office/word/2010/wordprocessingCanvas" xmlns:mc="http://schemas.openxmlformats.org/markup-compatibility/2006" xmlns:o="urn:schemas-microsoft-com:office:office" xmlns:r="http://schemas.openxmlformats.org/officeDocument/2006/relationships" xmlns:m="http://schemas.openxmlformats.org/officeDocument/2006/math" xmlns:v="urn:schemas-microsoft-com:vml" xmlns:wp14="http://schemas.microsoft.com/office/word/2010/wordprocessingDrawing" xmlns:wp="http://schemas.openxmlformats.org/drawingml/2006/wordprocessingDrawing" xmlns:w10="urn:schemas-microsoft-com:office:word" xmlns:w="http://schemas.openxmlformats.org/wordprocessingml/2006/main" xmlns:w14="http://schemas.microsoft.com/office/word/2010/wordml" xmlns:wpg="http://schemas.microsoft.com/office/word/2010/wordprocessingGroup" xmlns:wpi="http://schemas.microsoft.com/office/word/2010/wordprocessingInk" xmlns:wne="http://schemas.microsoft.com/office/word/2006/wordml" xmlns:wps="http://schemas.microsoft.com/office/word/2010/wordprocessingShape" mc:Ignorable="w14 wp14">
+<w:numbering xmlns:ve="http://schemas.openxmlformats.org/markup-compatibility/2006" xmlns:o="urn:schemas-microsoft-com:office:office" xmlns:r="http://schemas.openxmlformats.org/officeDocument/2006/relationships" xmlns:m="http://schemas.openxmlformats.org/officeDocument/2006/math" xmlns:v="urn:schemas-microsoft-com:vml" xmlns:wp="http://schemas.openxmlformats.org/drawingml/2006/wordprocessingDrawing" xmlns:w10="urn:schemas-microsoft-com:office:word" xmlns:w="http://schemas.openxmlformats.org/wordprocessingml/2006/main" xmlns:wne="http://schemas.microsoft.com/office/word/2006/wordml">
   <w:abstractNum w:abstractNumId="0">
     <w:nsid w:val="1D475DB3"/>
     <w:multiLevelType w:val="hybridMultilevel"/>
@@ -1191,7 +1155,7 @@
 </file>
 
 <file path=word/styles.xml><?xml version="1.0" encoding="utf-8"?>
-<w:styles xmlns:mc="http://schemas.openxmlformats.org/markup-compatibility/2006" xmlns:r="http://schemas.openxmlformats.org/officeDocument/2006/relationships" xmlns:w="http://schemas.openxmlformats.org/wordprocessingml/2006/main" xmlns:w14="http://schemas.microsoft.com/office/word/2010/wordml" mc:Ignorable="w14">
+<w:styles xmlns:r="http://schemas.openxmlformats.org/officeDocument/2006/relationships" xmlns:w="http://schemas.openxmlformats.org/wordprocessingml/2006/main">
   <w:docDefaults>
     <w:rPrDefault>
       <w:rPr>
@@ -1409,6 +1373,7 @@
     <w:uiPriority w:val="99"/>
     <w:semiHidden/>
     <w:unhideWhenUsed/>
+    <w:qFormat/>
     <w:tblPr>
       <w:tblInd w:w="0" w:type="dxa"/>
       <w:tblCellMar>
@@ -1434,6 +1399,7 @@
       <w:spacing w:after="0" w:line="240" w:lineRule="auto"/>
     </w:pPr>
     <w:tblPr>
+      <w:tblInd w:w="0" w:type="dxa"/>
       <w:tblBorders>
         <w:top w:val="single" w:sz="4" w:space="0" w:color="auto"/>
         <w:left w:val="single" w:sz="4" w:space="0" w:color="auto"/>
@@ -1442,6 +1408,12 @@
         <w:insideH w:val="single" w:sz="4" w:space="0" w:color="auto"/>
         <w:insideV w:val="single" w:sz="4" w:space="0" w:color="auto"/>
       </w:tblBorders>
+      <w:tblCellMar>
+        <w:top w:w="0" w:type="dxa"/>
+        <w:left w:w="108" w:type="dxa"/>
+        <w:bottom w:w="0" w:type="dxa"/>
+        <w:right w:w="108" w:type="dxa"/>
+      </w:tblCellMar>
     </w:tblPr>
   </w:style>
   <w:style w:type="character" w:customStyle="1" w:styleId="Titre2Car">

--- a/log/Guillaume Payette-Brisson.docx
+++ b/log/Guillaume Payette-Brisson.docx
@@ -1,6 +1,6 @@
 
 <file path=word/document.xml><?xml version="1.0" encoding="utf-8"?>
-<w:document xmlns:ve="http://schemas.openxmlformats.org/markup-compatibility/2006" xmlns:o="urn:schemas-microsoft-com:office:office" xmlns:r="http://schemas.openxmlformats.org/officeDocument/2006/relationships" xmlns:m="http://schemas.openxmlformats.org/officeDocument/2006/math" xmlns:v="urn:schemas-microsoft-com:vml" xmlns:wp="http://schemas.openxmlformats.org/drawingml/2006/wordprocessingDrawing" xmlns:w10="urn:schemas-microsoft-com:office:word" xmlns:w="http://schemas.openxmlformats.org/wordprocessingml/2006/main" xmlns:wne="http://schemas.microsoft.com/office/word/2006/wordml">
+<w:document xmlns:wpc="http://schemas.microsoft.com/office/word/2010/wordprocessingCanvas" xmlns:mc="http://schemas.openxmlformats.org/markup-compatibility/2006" xmlns:o="urn:schemas-microsoft-com:office:office" xmlns:r="http://schemas.openxmlformats.org/officeDocument/2006/relationships" xmlns:m="http://schemas.openxmlformats.org/officeDocument/2006/math" xmlns:v="urn:schemas-microsoft-com:vml" xmlns:wp14="http://schemas.microsoft.com/office/word/2010/wordprocessingDrawing" xmlns:wp="http://schemas.openxmlformats.org/drawingml/2006/wordprocessingDrawing" xmlns:w10="urn:schemas-microsoft-com:office:word" xmlns:w="http://schemas.openxmlformats.org/wordprocessingml/2006/main" xmlns:w14="http://schemas.microsoft.com/office/word/2010/wordml" xmlns:wpg="http://schemas.microsoft.com/office/word/2010/wordprocessingGroup" xmlns:wpi="http://schemas.microsoft.com/office/word/2010/wordprocessingInk" xmlns:wne="http://schemas.microsoft.com/office/word/2006/wordml" xmlns:wps="http://schemas.microsoft.com/office/word/2010/wordprocessingShape" mc:Ignorable="w14 wp14">
   <w:body>
     <w:p>
       <w:pPr>
@@ -184,7 +184,7 @@
         <w:tblStyle w:val="Grilledutableau"/>
         <w:tblW w:w="0" w:type="auto"/>
         <w:jc w:val="center"/>
-        <w:tblLook w:val="04A0"/>
+        <w:tblLook w:val="04A0" w:firstRow="1" w:lastRow="0" w:firstColumn="1" w:lastColumn="0" w:noHBand="0" w:noVBand="1"/>
       </w:tblPr>
       <w:tblGrid>
         <w:gridCol w:w="1345"/>
@@ -202,7 +202,7 @@
           </w:tcPr>
           <w:p>
             <w:r>
-              <w:t>16 FÉVRIER</w:t>
+              <w:t>17 FÉVRIER</w:t>
             </w:r>
           </w:p>
         </w:tc>
@@ -219,19 +219,27 @@
               </w:numPr>
             </w:pPr>
             <w:r>
-              <w:t>Correction de la vue log et pass du stagiaire</w:t>
-            </w:r>
-          </w:p>
-          <w:p>
-            <w:pPr>
-              <w:pStyle w:val="Paragraphedeliste"/>
-              <w:numPr>
-                <w:ilvl w:val="0"/>
-                <w:numId w:val="2"/>
-              </w:numPr>
-            </w:pPr>
-            <w:r>
-              <w:t>Ajout de la vue info, interview et reviewSup pour le stagiaire</w:t>
+              <w:t xml:space="preserve">Ajout </w:t>
+            </w:r>
+            <w:r>
+              <w:t xml:space="preserve">des </w:t>
+            </w:r>
+            <w:r>
+              <w:t>vue</w:t>
+            </w:r>
+            <w:r>
+              <w:t>s</w:t>
+            </w:r>
+            <w:r>
+              <w:t xml:space="preserve"> reviewAdv du stagiaire</w:t>
+            </w:r>
+            <w:r>
+              <w:t xml:space="preserve"> et aussi de la vue menu de ce dernier</w:t>
+            </w:r>
+            <w:bookmarkStart w:id="0" w:name="_GoBack"/>
+            <w:bookmarkEnd w:id="0"/>
+            <w:r>
+              <w:t>.</w:t>
             </w:r>
           </w:p>
         </w:tc>
@@ -248,7 +256,7 @@
           </w:tcPr>
           <w:p>
             <w:r>
-              <w:t>15 FÉVRIER</w:t>
+              <w:t>16 FÉVRIER</w:t>
             </w:r>
           </w:p>
         </w:tc>
@@ -265,31 +273,19 @@
               </w:numPr>
             </w:pPr>
             <w:r>
-              <w:t>Mise à jour du contrôleur Cie (changement des noms de fonctions reliées au model docs et les alertes)</w:t>
-            </w:r>
-          </w:p>
-          <w:p>
-            <w:pPr>
-              <w:pStyle w:val="Paragraphedeliste"/>
-              <w:numPr>
-                <w:ilvl w:val="0"/>
-                <w:numId w:val="2"/>
-              </w:numPr>
-            </w:pPr>
-            <w:r>
-              <w:t>Ajout de la vue Info de la compagnie</w:t>
-            </w:r>
-          </w:p>
-          <w:p>
-            <w:pPr>
-              <w:pStyle w:val="Paragraphedeliste"/>
-              <w:numPr>
-                <w:ilvl w:val="0"/>
-                <w:numId w:val="2"/>
-              </w:numPr>
-            </w:pPr>
-            <w:r>
-              <w:t>Modifications dans les vues de l’intern soient log, list et index</w:t>
+              <w:t>Correction de la vue log et pass du stagiaire</w:t>
+            </w:r>
+          </w:p>
+          <w:p>
+            <w:pPr>
+              <w:pStyle w:val="Paragraphedeliste"/>
+              <w:numPr>
+                <w:ilvl w:val="0"/>
+                <w:numId w:val="2"/>
+              </w:numPr>
+            </w:pPr>
+            <w:r>
+              <w:t>Ajout de la vue info, interview et reviewSup pour le stagiaire</w:t>
             </w:r>
           </w:p>
         </w:tc>
@@ -306,7 +302,7 @@
           </w:tcPr>
           <w:p>
             <w:r>
-              <w:t>12 FÉVRIER</w:t>
+              <w:t>15 FÉVRIER</w:t>
             </w:r>
           </w:p>
         </w:tc>
@@ -323,7 +319,31 @@
               </w:numPr>
             </w:pPr>
             <w:r>
-              <w:t>Mise à jour du contrôleur Cie surtout en ce qui concerne la méthode interview</w:t>
+              <w:t>Mise à jour du contrôleur Cie (changement des noms de fonctions reliées au model docs et les alertes)</w:t>
+            </w:r>
+          </w:p>
+          <w:p>
+            <w:pPr>
+              <w:pStyle w:val="Paragraphedeliste"/>
+              <w:numPr>
+                <w:ilvl w:val="0"/>
+                <w:numId w:val="2"/>
+              </w:numPr>
+            </w:pPr>
+            <w:r>
+              <w:t>Ajout de la vue Info de la compagnie</w:t>
+            </w:r>
+          </w:p>
+          <w:p>
+            <w:pPr>
+              <w:pStyle w:val="Paragraphedeliste"/>
+              <w:numPr>
+                <w:ilvl w:val="0"/>
+                <w:numId w:val="2"/>
+              </w:numPr>
+            </w:pPr>
+            <w:r>
+              <w:t>Modifications dans les vues de l’intern soient log, list et index</w:t>
             </w:r>
           </w:p>
         </w:tc>
@@ -340,7 +360,7 @@
           </w:tcPr>
           <w:p>
             <w:r>
-              <w:t>10 FÉVRIER</w:t>
+              <w:t>12 FÉVRIER</w:t>
             </w:r>
           </w:p>
         </w:tc>
@@ -357,30 +377,7 @@
               </w:numPr>
             </w:pPr>
             <w:r>
-              <w:t>Mise à jour du contrôlleur Cie</w:t>
-            </w:r>
-          </w:p>
-          <w:p>
-            <w:pPr>
-              <w:pStyle w:val="Paragraphedeliste"/>
-              <w:numPr>
-                <w:ilvl w:val="0"/>
-                <w:numId w:val="2"/>
-              </w:numPr>
-            </w:pPr>
-            <w:r>
-              <w:t>Mise à jour des fonction</w:t>
-            </w:r>
-            <w:r>
-              <w:t>s</w:t>
-            </w:r>
-            <w:r>
-              <w:t>review e</w:t>
-            </w:r>
-            <w:bookmarkStart w:id="0" w:name="_GoBack"/>
-            <w:bookmarkEnd w:id="0"/>
-            <w:r>
-              <w:t>t info</w:t>
+              <w:t>Mise à jour du contrôleur Cie surtout en ce qui concerne la méthode interview</w:t>
             </w:r>
           </w:p>
         </w:tc>
@@ -397,7 +394,7 @@
           </w:tcPr>
           <w:p>
             <w:r>
-              <w:t>8 FÉVRIER</w:t>
+              <w:t>10 FÉVRIER</w:t>
             </w:r>
           </w:p>
         </w:tc>
@@ -414,73 +411,25 @@
               </w:numPr>
             </w:pPr>
             <w:r>
-              <w:t>Changement du modèle des projets</w:t>
-            </w:r>
-          </w:p>
-          <w:p>
-            <w:pPr>
-              <w:pStyle w:val="Paragraphedeliste"/>
-              <w:numPr>
-                <w:ilvl w:val="0"/>
-                <w:numId w:val="2"/>
-              </w:numPr>
-            </w:pPr>
-            <w:r>
-              <w:t>Ajout et suppressions de méthodes</w:t>
-            </w:r>
-          </w:p>
-          <w:p>
-            <w:pPr>
-              <w:pStyle w:val="Paragraphedeliste"/>
-              <w:numPr>
-                <w:ilvl w:val="0"/>
-                <w:numId w:val="2"/>
-              </w:numPr>
-            </w:pPr>
-            <w:r>
-              <w:t>Création d’objets projets dans les fonctions de projets</w:t>
-            </w:r>
-          </w:p>
-          <w:p>
-            <w:pPr>
-              <w:pStyle w:val="Paragraphedeliste"/>
-              <w:numPr>
-                <w:ilvl w:val="0"/>
-                <w:numId w:val="2"/>
-              </w:numPr>
-            </w:pPr>
-            <w:r>
-              <w:t xml:space="preserve">Modifications </w:t>
-            </w:r>
-            <w:r>
-              <w:t>dans le contrôleur Entreprise duent</w:t>
-            </w:r>
-            <w:r>
-              <w:t xml:space="preserve"> au changement dans le modèle project</w:t>
-            </w:r>
-          </w:p>
-          <w:p>
-            <w:pPr>
-              <w:pStyle w:val="Paragraphedeliste"/>
-              <w:numPr>
-                <w:ilvl w:val="0"/>
-                <w:numId w:val="2"/>
-              </w:numPr>
-            </w:pPr>
-            <w:r>
-              <w:t>Rajout des fonctions dans le contrôleur Entreprise selon les views Cie</w:t>
-            </w:r>
-          </w:p>
-          <w:p>
-            <w:pPr>
-              <w:pStyle w:val="Paragraphedeliste"/>
-              <w:numPr>
-                <w:ilvl w:val="0"/>
-                <w:numId w:val="2"/>
-              </w:numPr>
-            </w:pPr>
-            <w:r>
-              <w:t>-Ajout de fonction dans la le modèle Accounts (voir liste des users d’un rang)</w:t>
+              <w:t>Mise à jour du contrôlleur Cie</w:t>
+            </w:r>
+          </w:p>
+          <w:p>
+            <w:pPr>
+              <w:pStyle w:val="Paragraphedeliste"/>
+              <w:numPr>
+                <w:ilvl w:val="0"/>
+                <w:numId w:val="2"/>
+              </w:numPr>
+            </w:pPr>
+            <w:r>
+              <w:t>Mise à jour des fonction</w:t>
+            </w:r>
+            <w:r>
+              <w:t>s</w:t>
+            </w:r>
+            <w:r>
+              <w:t>review et info</w:t>
             </w:r>
           </w:p>
         </w:tc>
@@ -497,7 +446,7 @@
           </w:tcPr>
           <w:p>
             <w:r>
-              <w:t>3 FÉVRIER</w:t>
+              <w:t>8 FÉVRIER</w:t>
             </w:r>
           </w:p>
         </w:tc>
@@ -514,19 +463,73 @@
               </w:numPr>
             </w:pPr>
             <w:r>
-              <w:t>Ajout des formulaires d’évaluations du superviseur en lecture et en écriture.</w:t>
-            </w:r>
-          </w:p>
-          <w:p>
-            <w:pPr>
-              <w:pStyle w:val="Paragraphedeliste"/>
-              <w:numPr>
-                <w:ilvl w:val="0"/>
-                <w:numId w:val="2"/>
-              </w:numPr>
-            </w:pPr>
-            <w:r>
-              <w:t>Ajout de tous les accents en html dans tous les formulaires.</w:t>
+              <w:t>Changement du modèle des projets</w:t>
+            </w:r>
+          </w:p>
+          <w:p>
+            <w:pPr>
+              <w:pStyle w:val="Paragraphedeliste"/>
+              <w:numPr>
+                <w:ilvl w:val="0"/>
+                <w:numId w:val="2"/>
+              </w:numPr>
+            </w:pPr>
+            <w:r>
+              <w:t>Ajout et suppressions de méthodes</w:t>
+            </w:r>
+          </w:p>
+          <w:p>
+            <w:pPr>
+              <w:pStyle w:val="Paragraphedeliste"/>
+              <w:numPr>
+                <w:ilvl w:val="0"/>
+                <w:numId w:val="2"/>
+              </w:numPr>
+            </w:pPr>
+            <w:r>
+              <w:t>Création d’objets projets dans les fonctions de projets</w:t>
+            </w:r>
+          </w:p>
+          <w:p>
+            <w:pPr>
+              <w:pStyle w:val="Paragraphedeliste"/>
+              <w:numPr>
+                <w:ilvl w:val="0"/>
+                <w:numId w:val="2"/>
+              </w:numPr>
+            </w:pPr>
+            <w:r>
+              <w:t xml:space="preserve">Modifications </w:t>
+            </w:r>
+            <w:r>
+              <w:t>dans le contrôleur Entreprise duent</w:t>
+            </w:r>
+            <w:r>
+              <w:t xml:space="preserve"> au changement dans le modèle project</w:t>
+            </w:r>
+          </w:p>
+          <w:p>
+            <w:pPr>
+              <w:pStyle w:val="Paragraphedeliste"/>
+              <w:numPr>
+                <w:ilvl w:val="0"/>
+                <w:numId w:val="2"/>
+              </w:numPr>
+            </w:pPr>
+            <w:r>
+              <w:t>Rajout des fonctions dans le contrôleur Entreprise selon les views Cie</w:t>
+            </w:r>
+          </w:p>
+          <w:p>
+            <w:pPr>
+              <w:pStyle w:val="Paragraphedeliste"/>
+              <w:numPr>
+                <w:ilvl w:val="0"/>
+                <w:numId w:val="2"/>
+              </w:numPr>
+            </w:pPr>
+            <w:r>
+              <w:t>-Ajout de fonction dans la le modèle Accounts (voir liste des users d’un rang)</w:t>
             </w:r>
           </w:p>
         </w:tc>
@@ -543,7 +546,7 @@
           </w:tcPr>
           <w:p>
             <w:r>
-              <w:t>2 FÉVRIER</w:t>
+              <w:t>3 FÉVRIER</w:t>
             </w:r>
           </w:p>
         </w:tc>
@@ -560,7 +563,19 @@
               </w:numPr>
             </w:pPr>
             <w:r>
-              <w:t>Création des formulaires d’entrevue et des projets de stages et changement du formulaire d’évaluation des coordonnateurs en html. Tous ces formulaires sont maintenant en double soient en lecture et en écriture.</w:t>
+              <w:t>Ajout des formulaires d’évaluations du superviseur en lecture et en écriture.</w:t>
+            </w:r>
+          </w:p>
+          <w:p>
+            <w:pPr>
+              <w:pStyle w:val="Paragraphedeliste"/>
+              <w:numPr>
+                <w:ilvl w:val="0"/>
+                <w:numId w:val="2"/>
+              </w:numPr>
+            </w:pPr>
+            <w:r>
+              <w:t>Ajout de tous les accents en html dans tous les formulaires.</w:t>
             </w:r>
           </w:p>
         </w:tc>
@@ -577,7 +592,7 @@
           </w:tcPr>
           <w:p>
             <w:r>
-              <w:t>1 FÉVRIER</w:t>
+              <w:t>2 FÉVRIER</w:t>
             </w:r>
           </w:p>
         </w:tc>
@@ -594,34 +609,7 @@
               </w:numPr>
             </w:pPr>
             <w:r>
-              <w:t>Discussion en équipe avec Patrick SingCaster du projet de stage en détail</w:t>
-            </w:r>
-          </w:p>
-          <w:p>
-            <w:pPr>
-              <w:pStyle w:val="Paragraphedeliste"/>
-              <w:numPr>
-                <w:ilvl w:val="0"/>
-                <w:numId w:val="2"/>
-              </w:numPr>
-            </w:pPr>
-            <w:r>
-              <w:t xml:space="preserve">Changement du modèle conceptuel </w:t>
-            </w:r>
-          </w:p>
-          <w:p>
-            <w:pPr>
-              <w:pStyle w:val="Paragraphedeliste"/>
-              <w:numPr>
-                <w:ilvl w:val="0"/>
-                <w:numId w:val="2"/>
-              </w:numPr>
-            </w:pPr>
-            <w:r>
-              <w:t>Commencement des formulaires des évaluations en html</w:t>
-            </w:r>
-            <w:r>
-              <w:t xml:space="preserve"> et du journal de bord des stagiaires</w:t>
+              <w:t>Création des formulaires d’entrevue et des projets de stages et changement du formulaire d’évaluation des coordonnateurs en html. Tous ces formulaires sont maintenant en double soient en lecture et en écriture.</w:t>
             </w:r>
           </w:p>
         </w:tc>
@@ -638,7 +626,7 @@
           </w:tcPr>
           <w:p>
             <w:r>
-              <w:t>29 JANVIER</w:t>
+              <w:t>1 FÉVRIER</w:t>
             </w:r>
           </w:p>
         </w:tc>
@@ -655,19 +643,34 @@
               </w:numPr>
             </w:pPr>
             <w:r>
-              <w:t>Lecture de la gestion des stages</w:t>
-            </w:r>
-          </w:p>
-          <w:p>
-            <w:pPr>
-              <w:pStyle w:val="Paragraphedeliste"/>
-              <w:numPr>
-                <w:ilvl w:val="0"/>
-                <w:numId w:val="2"/>
-              </w:numPr>
-            </w:pPr>
-            <w:r>
-              <w:t>Modification du modèle conceptuel</w:t>
+              <w:t>Discussion en équipe avec Patrick SingCaster du projet de stage en détail</w:t>
+            </w:r>
+          </w:p>
+          <w:p>
+            <w:pPr>
+              <w:pStyle w:val="Paragraphedeliste"/>
+              <w:numPr>
+                <w:ilvl w:val="0"/>
+                <w:numId w:val="2"/>
+              </w:numPr>
+            </w:pPr>
+            <w:r>
+              <w:t xml:space="preserve">Changement du modèle conceptuel </w:t>
+            </w:r>
+          </w:p>
+          <w:p>
+            <w:pPr>
+              <w:pStyle w:val="Paragraphedeliste"/>
+              <w:numPr>
+                <w:ilvl w:val="0"/>
+                <w:numId w:val="2"/>
+              </w:numPr>
+            </w:pPr>
+            <w:r>
+              <w:t>Commencement des formulaires des évaluations en html</w:t>
+            </w:r>
+            <w:r>
+              <w:t xml:space="preserve"> et du journal de bord des stagiaires</w:t>
             </w:r>
           </w:p>
         </w:tc>
@@ -684,6 +687,52 @@
           </w:tcPr>
           <w:p>
             <w:r>
+              <w:t>29 JANVIER</w:t>
+            </w:r>
+          </w:p>
+        </w:tc>
+        <w:tc>
+          <w:tcPr>
+            <w:tcW w:w="4763" w:type="dxa"/>
+          </w:tcPr>
+          <w:p>
+            <w:pPr>
+              <w:pStyle w:val="Paragraphedeliste"/>
+              <w:numPr>
+                <w:ilvl w:val="0"/>
+                <w:numId w:val="2"/>
+              </w:numPr>
+            </w:pPr>
+            <w:r>
+              <w:t>Lecture de la gestion des stages</w:t>
+            </w:r>
+          </w:p>
+          <w:p>
+            <w:pPr>
+              <w:pStyle w:val="Paragraphedeliste"/>
+              <w:numPr>
+                <w:ilvl w:val="0"/>
+                <w:numId w:val="2"/>
+              </w:numPr>
+            </w:pPr>
+            <w:r>
+              <w:t>Modification du modèle conceptuel</w:t>
+            </w:r>
+          </w:p>
+        </w:tc>
+      </w:tr>
+      <w:tr>
+        <w:trPr>
+          <w:trHeight w:val="322"/>
+          <w:jc w:val="center"/>
+        </w:trPr>
+        <w:tc>
+          <w:tcPr>
+            <w:tcW w:w="1345" w:type="dxa"/>
+            <w:vAlign w:val="center"/>
+          </w:tcPr>
+          <w:p>
+            <w:r>
               <w:t>27 JANVIER</w:t>
             </w:r>
           </w:p>
@@ -719,6 +768,7 @@
               </w:numPr>
             </w:pPr>
             <w:r>
+              <w:lastRenderedPageBreak/>
               <w:t>Analyse des éléments du projet</w:t>
             </w:r>
           </w:p>
@@ -749,7 +799,6 @@
               </w:numPr>
             </w:pPr>
             <w:r>
-              <w:lastRenderedPageBreak/>
               <w:t xml:space="preserve">Connexion </w:t>
             </w:r>
             <w:r>
@@ -918,7 +967,7 @@
 </file>
 
 <file path=word/numbering.xml><?xml version="1.0" encoding="utf-8"?>
-<w:numbering xmlns:ve="http://schemas.openxmlformats.org/markup-compatibility/2006" xmlns:o="urn:schemas-microsoft-com:office:office" xmlns:r="http://schemas.openxmlformats.org/officeDocument/2006/relationships" xmlns:m="http://schemas.openxmlformats.org/officeDocument/2006/math" xmlns:v="urn:schemas-microsoft-com:vml" xmlns:wp="http://schemas.openxmlformats.org/drawingml/2006/wordprocessingDrawing" xmlns:w10="urn:schemas-microsoft-com:office:word" xmlns:w="http://schemas.openxmlformats.org/wordprocessingml/2006/main" xmlns:wne="http://schemas.microsoft.com/office/word/2006/wordml">
+<w:numbering xmlns:wpc="http://schemas.microsoft.com/office/word/2010/wordprocessingCanvas" xmlns:mc="http://schemas.openxmlformats.org/markup-compatibility/2006" xmlns:o="urn:schemas-microsoft-com:office:office" xmlns:r="http://schemas.openxmlformats.org/officeDocument/2006/relationships" xmlns:m="http://schemas.openxmlformats.org/officeDocument/2006/math" xmlns:v="urn:schemas-microsoft-com:vml" xmlns:wp14="http://schemas.microsoft.com/office/word/2010/wordprocessingDrawing" xmlns:wp="http://schemas.openxmlformats.org/drawingml/2006/wordprocessingDrawing" xmlns:w10="urn:schemas-microsoft-com:office:word" xmlns:w="http://schemas.openxmlformats.org/wordprocessingml/2006/main" xmlns:w14="http://schemas.microsoft.com/office/word/2010/wordml" xmlns:wpg="http://schemas.microsoft.com/office/word/2010/wordprocessingGroup" xmlns:wpi="http://schemas.microsoft.com/office/word/2010/wordprocessingInk" xmlns:wne="http://schemas.microsoft.com/office/word/2006/wordml" xmlns:wps="http://schemas.microsoft.com/office/word/2010/wordprocessingShape" mc:Ignorable="w14 wp14">
   <w:abstractNum w:abstractNumId="0">
     <w:nsid w:val="1D475DB3"/>
     <w:multiLevelType w:val="hybridMultilevel"/>
@@ -1155,7 +1204,7 @@
 </file>
 
 <file path=word/styles.xml><?xml version="1.0" encoding="utf-8"?>
-<w:styles xmlns:r="http://schemas.openxmlformats.org/officeDocument/2006/relationships" xmlns:w="http://schemas.openxmlformats.org/wordprocessingml/2006/main">
+<w:styles xmlns:mc="http://schemas.openxmlformats.org/markup-compatibility/2006" xmlns:r="http://schemas.openxmlformats.org/officeDocument/2006/relationships" xmlns:w="http://schemas.openxmlformats.org/wordprocessingml/2006/main" xmlns:w14="http://schemas.microsoft.com/office/word/2010/wordml" mc:Ignorable="w14">
   <w:docDefaults>
     <w:rPrDefault>
       <w:rPr>
@@ -1373,7 +1422,6 @@
     <w:uiPriority w:val="99"/>
     <w:semiHidden/>
     <w:unhideWhenUsed/>
-    <w:qFormat/>
     <w:tblPr>
       <w:tblInd w:w="0" w:type="dxa"/>
       <w:tblCellMar>
@@ -1399,7 +1447,6 @@
       <w:spacing w:after="0" w:line="240" w:lineRule="auto"/>
     </w:pPr>
     <w:tblPr>
-      <w:tblInd w:w="0" w:type="dxa"/>
       <w:tblBorders>
         <w:top w:val="single" w:sz="4" w:space="0" w:color="auto"/>
         <w:left w:val="single" w:sz="4" w:space="0" w:color="auto"/>
@@ -1408,12 +1455,6 @@
         <w:insideH w:val="single" w:sz="4" w:space="0" w:color="auto"/>
         <w:insideV w:val="single" w:sz="4" w:space="0" w:color="auto"/>
       </w:tblBorders>
-      <w:tblCellMar>
-        <w:top w:w="0" w:type="dxa"/>
-        <w:left w:w="108" w:type="dxa"/>
-        <w:bottom w:w="0" w:type="dxa"/>
-        <w:right w:w="108" w:type="dxa"/>
-      </w:tblCellMar>
     </w:tblPr>
   </w:style>
   <w:style w:type="character" w:customStyle="1" w:styleId="Titre2Car">
@@ -2047,7 +2088,7 @@
 </file>
 
 <file path=customXml/itemProps1.xml><?xml version="1.0" encoding="utf-8"?>
-<ds:datastoreItem xmlns:ds="http://schemas.openxmlformats.org/officeDocument/2006/customXml" ds:itemID="{B450B688-25B5-4481-94FE-85407D2CC2E9}">
+<ds:datastoreItem xmlns:ds="http://schemas.openxmlformats.org/officeDocument/2006/customXml" ds:itemID="{3DB51CEA-5223-48FD-A7AF-F0610B1FDD86}">
   <ds:schemaRefs>
     <ds:schemaRef ds:uri="http://schemas.openxmlformats.org/officeDocument/2006/bibliography"/>
   </ds:schemaRefs>

--- a/log/Guillaume Payette-Brisson.docx
+++ b/log/Guillaume Payette-Brisson.docx
@@ -231,16 +231,44 @@
               <w:t>s</w:t>
             </w:r>
             <w:r>
-              <w:t xml:space="preserve"> reviewAdv du stagiaire</w:t>
+              <w:t xml:space="preserve"> </w:t>
+            </w:r>
+            <w:proofErr w:type="spellStart"/>
+            <w:r>
+              <w:t>reviewAdv</w:t>
+            </w:r>
+            <w:proofErr w:type="spellEnd"/>
+            <w:r>
+              <w:t xml:space="preserve"> du stagiaire</w:t>
             </w:r>
             <w:r>
               <w:t xml:space="preserve"> et aussi de la vue menu de ce dernier</w:t>
+            </w:r>
+            <w:r>
+              <w:t>.</w:t>
+            </w:r>
+          </w:p>
+          <w:p>
+            <w:pPr>
+              <w:pStyle w:val="Paragraphedeliste"/>
+              <w:numPr>
+                <w:ilvl w:val="0"/>
+                <w:numId w:val="2"/>
+              </w:numPr>
+            </w:pPr>
+            <w:r>
+              <w:t xml:space="preserve">Modifications dans les vues index, menu et </w:t>
+            </w:r>
+            <w:proofErr w:type="spellStart"/>
+            <w:r>
+              <w:t>reviewAdv</w:t>
+            </w:r>
+            <w:proofErr w:type="spellEnd"/>
+            <w:r>
+              <w:t xml:space="preserve"> du stagaire</w:t>
             </w:r>
             <w:bookmarkStart w:id="0" w:name="_GoBack"/>
             <w:bookmarkEnd w:id="0"/>
-            <w:r>
-              <w:t>.</w:t>
-            </w:r>
           </w:p>
         </w:tc>
       </w:tr>
@@ -273,19 +301,35 @@
               </w:numPr>
             </w:pPr>
             <w:r>
-              <w:t>Correction de la vue log et pass du stagiaire</w:t>
-            </w:r>
-          </w:p>
-          <w:p>
-            <w:pPr>
-              <w:pStyle w:val="Paragraphedeliste"/>
-              <w:numPr>
-                <w:ilvl w:val="0"/>
-                <w:numId w:val="2"/>
-              </w:numPr>
-            </w:pPr>
-            <w:r>
-              <w:t>Ajout de la vue info, interview et reviewSup pour le stagiaire</w:t>
+              <w:t xml:space="preserve">Correction de la vue log et </w:t>
+            </w:r>
+            <w:proofErr w:type="spellStart"/>
+            <w:r>
+              <w:t>pass</w:t>
+            </w:r>
+            <w:proofErr w:type="spellEnd"/>
+            <w:r>
+              <w:t xml:space="preserve"> du stagiaire</w:t>
+            </w:r>
+          </w:p>
+          <w:p>
+            <w:pPr>
+              <w:pStyle w:val="Paragraphedeliste"/>
+              <w:numPr>
+                <w:ilvl w:val="0"/>
+                <w:numId w:val="2"/>
+              </w:numPr>
+            </w:pPr>
+            <w:r>
+              <w:t xml:space="preserve">Ajout de la vue info, interview et </w:t>
+            </w:r>
+            <w:proofErr w:type="spellStart"/>
+            <w:r>
+              <w:t>reviewSup</w:t>
+            </w:r>
+            <w:proofErr w:type="spellEnd"/>
+            <w:r>
+              <w:t xml:space="preserve"> pour le stagiaire</w:t>
             </w:r>
           </w:p>
         </w:tc>
@@ -343,7 +387,23 @@
               </w:numPr>
             </w:pPr>
             <w:r>
-              <w:t>Modifications dans les vues de l’intern soient log, list et index</w:t>
+              <w:t>Modifications dans les vues de l’</w:t>
+            </w:r>
+            <w:proofErr w:type="spellStart"/>
+            <w:r>
+              <w:t>intern</w:t>
+            </w:r>
+            <w:proofErr w:type="spellEnd"/>
+            <w:r>
+              <w:t xml:space="preserve"> soient log, </w:t>
+            </w:r>
+            <w:proofErr w:type="spellStart"/>
+            <w:r>
+              <w:t>list</w:t>
+            </w:r>
+            <w:proofErr w:type="spellEnd"/>
+            <w:r>
+              <w:t xml:space="preserve"> et index</w:t>
             </w:r>
           </w:p>
         </w:tc>
@@ -411,25 +471,41 @@
               </w:numPr>
             </w:pPr>
             <w:r>
-              <w:t>Mise à jour du contrôlleur Cie</w:t>
-            </w:r>
-          </w:p>
-          <w:p>
-            <w:pPr>
-              <w:pStyle w:val="Paragraphedeliste"/>
-              <w:numPr>
-                <w:ilvl w:val="0"/>
-                <w:numId w:val="2"/>
-              </w:numPr>
-            </w:pPr>
-            <w:r>
-              <w:t>Mise à jour des fonction</w:t>
+              <w:t xml:space="preserve">Mise à jour du </w:t>
+            </w:r>
+            <w:proofErr w:type="spellStart"/>
+            <w:r>
+              <w:t>contrôlleur</w:t>
+            </w:r>
+            <w:proofErr w:type="spellEnd"/>
+            <w:r>
+              <w:t xml:space="preserve"> Cie</w:t>
+            </w:r>
+          </w:p>
+          <w:p>
+            <w:pPr>
+              <w:pStyle w:val="Paragraphedeliste"/>
+              <w:numPr>
+                <w:ilvl w:val="0"/>
+                <w:numId w:val="2"/>
+              </w:numPr>
+            </w:pPr>
+            <w:r>
+              <w:t xml:space="preserve">Mise à jour des </w:t>
+            </w:r>
+            <w:proofErr w:type="spellStart"/>
+            <w:r>
+              <w:t>fonction</w:t>
             </w:r>
             <w:r>
               <w:t>s</w:t>
             </w:r>
             <w:r>
-              <w:t>review et info</w:t>
+              <w:t>review</w:t>
+            </w:r>
+            <w:proofErr w:type="spellEnd"/>
+            <w:r>
+              <w:t xml:space="preserve"> et info</w:t>
             </w:r>
           </w:p>
         </w:tc>
@@ -502,34 +578,68 @@
               <w:t xml:space="preserve">Modifications </w:t>
             </w:r>
             <w:r>
-              <w:t>dans le contrôleur Entreprise duent</w:t>
-            </w:r>
-            <w:r>
-              <w:t xml:space="preserve"> au changement dans le modèle project</w:t>
-            </w:r>
-          </w:p>
-          <w:p>
-            <w:pPr>
-              <w:pStyle w:val="Paragraphedeliste"/>
-              <w:numPr>
-                <w:ilvl w:val="0"/>
-                <w:numId w:val="2"/>
-              </w:numPr>
-            </w:pPr>
-            <w:r>
-              <w:t>Rajout des fonctions dans le contrôleur Entreprise selon les views Cie</w:t>
-            </w:r>
-          </w:p>
-          <w:p>
-            <w:pPr>
-              <w:pStyle w:val="Paragraphedeliste"/>
-              <w:numPr>
-                <w:ilvl w:val="0"/>
-                <w:numId w:val="2"/>
-              </w:numPr>
-            </w:pPr>
-            <w:r>
-              <w:t>-Ajout de fonction dans la le modèle Accounts (voir liste des users d’un rang)</w:t>
+              <w:t xml:space="preserve">dans le contrôleur Entreprise </w:t>
+            </w:r>
+            <w:proofErr w:type="spellStart"/>
+            <w:r>
+              <w:t>duent</w:t>
+            </w:r>
+            <w:proofErr w:type="spellEnd"/>
+            <w:r>
+              <w:t xml:space="preserve"> au changement dans le modèle </w:t>
+            </w:r>
+            <w:proofErr w:type="spellStart"/>
+            <w:r>
+              <w:t>project</w:t>
+            </w:r>
+            <w:proofErr w:type="spellEnd"/>
+          </w:p>
+          <w:p>
+            <w:pPr>
+              <w:pStyle w:val="Paragraphedeliste"/>
+              <w:numPr>
+                <w:ilvl w:val="0"/>
+                <w:numId w:val="2"/>
+              </w:numPr>
+            </w:pPr>
+            <w:r>
+              <w:t xml:space="preserve">Rajout des fonctions dans le contrôleur Entreprise selon les </w:t>
+            </w:r>
+            <w:proofErr w:type="spellStart"/>
+            <w:r>
+              <w:t>views</w:t>
+            </w:r>
+            <w:proofErr w:type="spellEnd"/>
+            <w:r>
+              <w:t xml:space="preserve"> Cie</w:t>
+            </w:r>
+          </w:p>
+          <w:p>
+            <w:pPr>
+              <w:pStyle w:val="Paragraphedeliste"/>
+              <w:numPr>
+                <w:ilvl w:val="0"/>
+                <w:numId w:val="2"/>
+              </w:numPr>
+            </w:pPr>
+            <w:r>
+              <w:t xml:space="preserve">-Ajout de fonction dans la le modèle </w:t>
+            </w:r>
+            <w:proofErr w:type="spellStart"/>
+            <w:r>
+              <w:t>Accounts</w:t>
+            </w:r>
+            <w:proofErr w:type="spellEnd"/>
+            <w:r>
+              <w:t xml:space="preserve"> (voir liste des </w:t>
+            </w:r>
+            <w:proofErr w:type="spellStart"/>
+            <w:r>
+              <w:t>users</w:t>
+            </w:r>
+            <w:proofErr w:type="spellEnd"/>
+            <w:r>
+              <w:t xml:space="preserve"> d’un rang)</w:t>
             </w:r>
           </w:p>
         </w:tc>
@@ -643,7 +753,15 @@
               </w:numPr>
             </w:pPr>
             <w:r>
-              <w:t>Discussion en équipe avec Patrick SingCaster du projet de stage en détail</w:t>
+              <w:t xml:space="preserve">Discussion en équipe avec Patrick </w:t>
+            </w:r>
+            <w:proofErr w:type="spellStart"/>
+            <w:r>
+              <w:t>SingCaster</w:t>
+            </w:r>
+            <w:proofErr w:type="spellEnd"/>
+            <w:r>
+              <w:t xml:space="preserve"> du projet de stage en détail</w:t>
             </w:r>
           </w:p>
           <w:p>
@@ -716,6 +834,7 @@
               </w:numPr>
             </w:pPr>
             <w:r>
+              <w:lastRenderedPageBreak/>
               <w:t>Modification du modèle conceptuel</w:t>
             </w:r>
           </w:p>
@@ -733,6 +852,7 @@
           </w:tcPr>
           <w:p>
             <w:r>
+              <w:lastRenderedPageBreak/>
               <w:t>27 JANVIER</w:t>
             </w:r>
           </w:p>
@@ -768,7 +888,6 @@
               </w:numPr>
             </w:pPr>
             <w:r>
-              <w:lastRenderedPageBreak/>
               <w:t>Analyse des éléments du projet</w:t>
             </w:r>
           </w:p>
@@ -829,8 +948,13 @@
               </w:numPr>
             </w:pPr>
             <w:r>
-              <w:t>Setup du GitHub</w:t>
-            </w:r>
+              <w:t xml:space="preserve">Setup du </w:t>
+            </w:r>
+            <w:proofErr w:type="spellStart"/>
+            <w:r>
+              <w:t>GitHub</w:t>
+            </w:r>
+            <w:proofErr w:type="spellEnd"/>
           </w:p>
         </w:tc>
       </w:tr>
@@ -845,7 +969,6 @@
           </w:tcPr>
           <w:p>
             <w:r>
-              <w:lastRenderedPageBreak/>
               <w:t>26 JANVIER</w:t>
             </w:r>
           </w:p>
@@ -2088,7 +2211,7 @@
 </file>
 
 <file path=customXml/itemProps1.xml><?xml version="1.0" encoding="utf-8"?>
-<ds:datastoreItem xmlns:ds="http://schemas.openxmlformats.org/officeDocument/2006/customXml" ds:itemID="{3DB51CEA-5223-48FD-A7AF-F0610B1FDD86}">
+<ds:datastoreItem xmlns:ds="http://schemas.openxmlformats.org/officeDocument/2006/customXml" ds:itemID="{9A83B73D-F057-49F5-AEC0-E1F44D8811E9}">
   <ds:schemaRefs>
     <ds:schemaRef ds:uri="http://schemas.openxmlformats.org/officeDocument/2006/bibliography"/>
   </ds:schemaRefs>

--- a/log/Guillaume Payette-Brisson.docx
+++ b/log/Guillaume Payette-Brisson.docx
@@ -1,6 +1,6 @@
 
 <file path=word/document.xml><?xml version="1.0" encoding="utf-8"?>
-<w:document xmlns:wpc="http://schemas.microsoft.com/office/word/2010/wordprocessingCanvas" xmlns:mc="http://schemas.openxmlformats.org/markup-compatibility/2006" xmlns:o="urn:schemas-microsoft-com:office:office" xmlns:r="http://schemas.openxmlformats.org/officeDocument/2006/relationships" xmlns:m="http://schemas.openxmlformats.org/officeDocument/2006/math" xmlns:v="urn:schemas-microsoft-com:vml" xmlns:wp14="http://schemas.microsoft.com/office/word/2010/wordprocessingDrawing" xmlns:wp="http://schemas.openxmlformats.org/drawingml/2006/wordprocessingDrawing" xmlns:w10="urn:schemas-microsoft-com:office:word" xmlns:w="http://schemas.openxmlformats.org/wordprocessingml/2006/main" xmlns:w14="http://schemas.microsoft.com/office/word/2010/wordml" xmlns:wpg="http://schemas.microsoft.com/office/word/2010/wordprocessingGroup" xmlns:wpi="http://schemas.microsoft.com/office/word/2010/wordprocessingInk" xmlns:wne="http://schemas.microsoft.com/office/word/2006/wordml" xmlns:wps="http://schemas.microsoft.com/office/word/2010/wordprocessingShape" mc:Ignorable="w14 wp14">
+<w:document xmlns:ve="http://schemas.openxmlformats.org/markup-compatibility/2006" xmlns:o="urn:schemas-microsoft-com:office:office" xmlns:r="http://schemas.openxmlformats.org/officeDocument/2006/relationships" xmlns:m="http://schemas.openxmlformats.org/officeDocument/2006/math" xmlns:v="urn:schemas-microsoft-com:vml" xmlns:wp="http://schemas.openxmlformats.org/drawingml/2006/wordprocessingDrawing" xmlns:w10="urn:schemas-microsoft-com:office:word" xmlns:w="http://schemas.openxmlformats.org/wordprocessingml/2006/main" xmlns:wne="http://schemas.microsoft.com/office/word/2006/wordml">
   <w:body>
     <w:p>
       <w:pPr>
@@ -184,7 +184,7 @@
         <w:tblStyle w:val="Grilledutableau"/>
         <w:tblW w:w="0" w:type="auto"/>
         <w:jc w:val="center"/>
-        <w:tblLook w:val="04A0" w:firstRow="1" w:lastRow="0" w:firstColumn="1" w:lastColumn="0" w:noHBand="0" w:noVBand="1"/>
+        <w:tblLook w:val="04A0"/>
       </w:tblPr>
       <w:tblGrid>
         <w:gridCol w:w="1345"/>
@@ -202,7 +202,7 @@
           </w:tcPr>
           <w:p>
             <w:r>
-              <w:t>17 FÉVRIER</w:t>
+              <w:t>21 FÉVRIER</w:t>
             </w:r>
           </w:p>
         </w:tc>
@@ -219,73 +219,8 @@
               </w:numPr>
             </w:pPr>
             <w:r>
-              <w:t xml:space="preserve">Ajout </w:t>
-            </w:r>
-            <w:r>
-              <w:t xml:space="preserve">des </w:t>
-            </w:r>
-            <w:r>
-              <w:t>vue</w:t>
-            </w:r>
-            <w:r>
-              <w:t>s</w:t>
-            </w:r>
-            <w:r>
-              <w:t xml:space="preserve"> </w:t>
-            </w:r>
-            <w:proofErr w:type="spellStart"/>
-            <w:r>
-              <w:t>reviewAdv</w:t>
-            </w:r>
-            <w:proofErr w:type="spellEnd"/>
-            <w:r>
-              <w:t xml:space="preserve"> du stagiaire</w:t>
-            </w:r>
-            <w:r>
-              <w:t xml:space="preserve"> et aussi de la vue menu de ce dernier</w:t>
-            </w:r>
-            <w:r>
-              <w:t>.</w:t>
-            </w:r>
-          </w:p>
-          <w:p>
-            <w:pPr>
-              <w:pStyle w:val="Paragraphedeliste"/>
-              <w:numPr>
-                <w:ilvl w:val="0"/>
-                <w:numId w:val="2"/>
-              </w:numPr>
-            </w:pPr>
-            <w:r>
-              <w:t xml:space="preserve">Modifications dans les vues index, menu et </w:t>
-            </w:r>
-            <w:proofErr w:type="spellStart"/>
-            <w:r>
-              <w:t>reviewAdv</w:t>
-            </w:r>
-            <w:proofErr w:type="spellEnd"/>
-            <w:r>
-              <w:t xml:space="preserve"> du </w:t>
-            </w:r>
-            <w:proofErr w:type="spellStart"/>
-            <w:r>
-              <w:t>stagaire</w:t>
-            </w:r>
-            <w:proofErr w:type="spellEnd"/>
-          </w:p>
-          <w:p>
-            <w:pPr>
-              <w:pStyle w:val="Paragraphedeliste"/>
-              <w:numPr>
-                <w:ilvl w:val="0"/>
-                <w:numId w:val="2"/>
-              </w:numPr>
-            </w:pPr>
-            <w:r>
-              <w:t>Modifications dans les vues du coordonnateur</w:t>
-            </w:r>
-            <w:bookmarkStart w:id="0" w:name="_GoBack"/>
-            <w:bookmarkEnd w:id="0"/>
+              <w:t>Ajout de la vue eval dans l’advisor (formulaire d’évaluation de mi et fin session)</w:t>
+            </w:r>
           </w:p>
         </w:tc>
       </w:tr>
@@ -301,7 +236,7 @@
           </w:tcPr>
           <w:p>
             <w:r>
-              <w:t>16 FÉVRIER</w:t>
+              <w:t>19 FÉVRIER</w:t>
             </w:r>
           </w:p>
         </w:tc>
@@ -318,35 +253,19 @@
               </w:numPr>
             </w:pPr>
             <w:r>
-              <w:t xml:space="preserve">Correction de la vue log et </w:t>
-            </w:r>
-            <w:proofErr w:type="spellStart"/>
-            <w:r>
-              <w:t>pass</w:t>
-            </w:r>
-            <w:proofErr w:type="spellEnd"/>
-            <w:r>
-              <w:t xml:space="preserve"> du stagiaire</w:t>
-            </w:r>
-          </w:p>
-          <w:p>
-            <w:pPr>
-              <w:pStyle w:val="Paragraphedeliste"/>
-              <w:numPr>
-                <w:ilvl w:val="0"/>
-                <w:numId w:val="2"/>
-              </w:numPr>
-            </w:pPr>
-            <w:r>
-              <w:t xml:space="preserve">Ajout de la vue info, interview et </w:t>
-            </w:r>
-            <w:proofErr w:type="spellStart"/>
-            <w:r>
-              <w:t>reviewSup</w:t>
-            </w:r>
-            <w:proofErr w:type="spellEnd"/>
-            <w:r>
-              <w:t xml:space="preserve"> pour le stagiaire</w:t>
+              <w:t>Ajout vue updateAccount, account et viewInterns dans l’advisor</w:t>
+            </w:r>
+          </w:p>
+          <w:p>
+            <w:pPr>
+              <w:pStyle w:val="Paragraphedeliste"/>
+              <w:numPr>
+                <w:ilvl w:val="0"/>
+                <w:numId w:val="2"/>
+              </w:numPr>
+            </w:pPr>
+            <w:r>
+              <w:t xml:space="preserve">Modifications dans le contrôleur advisor </w:t>
             </w:r>
           </w:p>
         </w:tc>
@@ -363,7 +282,7 @@
           </w:tcPr>
           <w:p>
             <w:r>
-              <w:t>15 FÉVRIER</w:t>
+              <w:t>17 FÉVRIER</w:t>
             </w:r>
           </w:p>
         </w:tc>
@@ -380,48 +299,52 @@
               </w:numPr>
             </w:pPr>
             <w:r>
-              <w:t>Mise à jour du contrôleur Cie (changement des noms de fonctions reliées au model docs et les alertes)</w:t>
-            </w:r>
-          </w:p>
-          <w:p>
-            <w:pPr>
-              <w:pStyle w:val="Paragraphedeliste"/>
-              <w:numPr>
-                <w:ilvl w:val="0"/>
-                <w:numId w:val="2"/>
-              </w:numPr>
-            </w:pPr>
-            <w:r>
-              <w:t>Ajout de la vue Info de la compagnie</w:t>
-            </w:r>
-          </w:p>
-          <w:p>
-            <w:pPr>
-              <w:pStyle w:val="Paragraphedeliste"/>
-              <w:numPr>
-                <w:ilvl w:val="0"/>
-                <w:numId w:val="2"/>
-              </w:numPr>
-            </w:pPr>
-            <w:r>
-              <w:t>Modifications dans les vues de l’</w:t>
-            </w:r>
-            <w:proofErr w:type="spellStart"/>
-            <w:r>
-              <w:t>intern</w:t>
-            </w:r>
-            <w:proofErr w:type="spellEnd"/>
-            <w:r>
-              <w:t xml:space="preserve"> soient log, </w:t>
-            </w:r>
-            <w:proofErr w:type="spellStart"/>
-            <w:r>
-              <w:t>list</w:t>
-            </w:r>
-            <w:proofErr w:type="spellEnd"/>
-            <w:r>
-              <w:t xml:space="preserve"> et index</w:t>
-            </w:r>
+              <w:t xml:space="preserve">Ajout </w:t>
+            </w:r>
+            <w:r>
+              <w:t xml:space="preserve">des </w:t>
+            </w:r>
+            <w:r>
+              <w:t>vue</w:t>
+            </w:r>
+            <w:r>
+              <w:t>s</w:t>
+            </w:r>
+            <w:r>
+              <w:t>reviewAdv du stagiaire</w:t>
+            </w:r>
+            <w:r>
+              <w:t xml:space="preserve"> et aussi de la vue menu de ce dernier</w:t>
+            </w:r>
+            <w:r>
+              <w:t>.</w:t>
+            </w:r>
+          </w:p>
+          <w:p>
+            <w:pPr>
+              <w:pStyle w:val="Paragraphedeliste"/>
+              <w:numPr>
+                <w:ilvl w:val="0"/>
+                <w:numId w:val="2"/>
+              </w:numPr>
+            </w:pPr>
+            <w:r>
+              <w:t>Modifications dans les vues index, menu et reviewAdv du stagaire</w:t>
+            </w:r>
+          </w:p>
+          <w:p>
+            <w:pPr>
+              <w:pStyle w:val="Paragraphedeliste"/>
+              <w:numPr>
+                <w:ilvl w:val="0"/>
+                <w:numId w:val="2"/>
+              </w:numPr>
+            </w:pPr>
+            <w:r>
+              <w:t>Modifications dans les vues du coordonnateur</w:t>
+            </w:r>
+            <w:bookmarkStart w:id="0" w:name="_GoBack"/>
+            <w:bookmarkEnd w:id="0"/>
           </w:p>
         </w:tc>
       </w:tr>
@@ -437,7 +360,7 @@
           </w:tcPr>
           <w:p>
             <w:r>
-              <w:t>12 FÉVRIER</w:t>
+              <w:t>16 FÉVRIER</w:t>
             </w:r>
           </w:p>
         </w:tc>
@@ -454,7 +377,19 @@
               </w:numPr>
             </w:pPr>
             <w:r>
-              <w:t>Mise à jour du contrôleur Cie surtout en ce qui concerne la méthode interview</w:t>
+              <w:t>Correction de la vue log et pass du stagiaire</w:t>
+            </w:r>
+          </w:p>
+          <w:p>
+            <w:pPr>
+              <w:pStyle w:val="Paragraphedeliste"/>
+              <w:numPr>
+                <w:ilvl w:val="0"/>
+                <w:numId w:val="2"/>
+              </w:numPr>
+            </w:pPr>
+            <w:r>
+              <w:t>Ajout de la vue info, interview et reviewSup pour le stagiaire</w:t>
             </w:r>
           </w:p>
         </w:tc>
@@ -471,7 +406,7 @@
           </w:tcPr>
           <w:p>
             <w:r>
-              <w:t>10 FÉVRIER</w:t>
+              <w:t>15 FÉVRIER</w:t>
             </w:r>
           </w:p>
         </w:tc>
@@ -488,41 +423,31 @@
               </w:numPr>
             </w:pPr>
             <w:r>
-              <w:t xml:space="preserve">Mise à jour du </w:t>
-            </w:r>
-            <w:proofErr w:type="spellStart"/>
-            <w:r>
-              <w:t>contrôlleur</w:t>
-            </w:r>
-            <w:proofErr w:type="spellEnd"/>
-            <w:r>
-              <w:t xml:space="preserve"> Cie</w:t>
-            </w:r>
-          </w:p>
-          <w:p>
-            <w:pPr>
-              <w:pStyle w:val="Paragraphedeliste"/>
-              <w:numPr>
-                <w:ilvl w:val="0"/>
-                <w:numId w:val="2"/>
-              </w:numPr>
-            </w:pPr>
-            <w:r>
-              <w:t xml:space="preserve">Mise à jour des </w:t>
-            </w:r>
-            <w:proofErr w:type="spellStart"/>
-            <w:r>
-              <w:t>fonction</w:t>
-            </w:r>
-            <w:r>
-              <w:t>s</w:t>
-            </w:r>
-            <w:r>
-              <w:t>review</w:t>
-            </w:r>
-            <w:proofErr w:type="spellEnd"/>
-            <w:r>
-              <w:t xml:space="preserve"> et info</w:t>
+              <w:t>Mise à jour du contrôleur Cie (changement des noms de fonctions reliées au model docs et les alertes)</w:t>
+            </w:r>
+          </w:p>
+          <w:p>
+            <w:pPr>
+              <w:pStyle w:val="Paragraphedeliste"/>
+              <w:numPr>
+                <w:ilvl w:val="0"/>
+                <w:numId w:val="2"/>
+              </w:numPr>
+            </w:pPr>
+            <w:r>
+              <w:t>Ajout de la vue Info de la compagnie</w:t>
+            </w:r>
+          </w:p>
+          <w:p>
+            <w:pPr>
+              <w:pStyle w:val="Paragraphedeliste"/>
+              <w:numPr>
+                <w:ilvl w:val="0"/>
+                <w:numId w:val="2"/>
+              </w:numPr>
+            </w:pPr>
+            <w:r>
+              <w:t>Modifications dans les vues de l’intern soient log, list et index</w:t>
             </w:r>
           </w:p>
         </w:tc>
@@ -539,7 +464,7 @@
           </w:tcPr>
           <w:p>
             <w:r>
-              <w:t>8 FÉVRIER</w:t>
+              <w:t>12 FÉVRIER</w:t>
             </w:r>
           </w:p>
         </w:tc>
@@ -556,107 +481,7 @@
               </w:numPr>
             </w:pPr>
             <w:r>
-              <w:t>Changement du modèle des projets</w:t>
-            </w:r>
-          </w:p>
-          <w:p>
-            <w:pPr>
-              <w:pStyle w:val="Paragraphedeliste"/>
-              <w:numPr>
-                <w:ilvl w:val="0"/>
-                <w:numId w:val="2"/>
-              </w:numPr>
-            </w:pPr>
-            <w:r>
-              <w:t>Ajout et suppressions de méthodes</w:t>
-            </w:r>
-          </w:p>
-          <w:p>
-            <w:pPr>
-              <w:pStyle w:val="Paragraphedeliste"/>
-              <w:numPr>
-                <w:ilvl w:val="0"/>
-                <w:numId w:val="2"/>
-              </w:numPr>
-            </w:pPr>
-            <w:r>
-              <w:t>Création d’objets projets dans les fonctions de projets</w:t>
-            </w:r>
-          </w:p>
-          <w:p>
-            <w:pPr>
-              <w:pStyle w:val="Paragraphedeliste"/>
-              <w:numPr>
-                <w:ilvl w:val="0"/>
-                <w:numId w:val="2"/>
-              </w:numPr>
-            </w:pPr>
-            <w:r>
-              <w:t xml:space="preserve">Modifications </w:t>
-            </w:r>
-            <w:r>
-              <w:t xml:space="preserve">dans le contrôleur Entreprise </w:t>
-            </w:r>
-            <w:proofErr w:type="spellStart"/>
-            <w:r>
-              <w:t>duent</w:t>
-            </w:r>
-            <w:proofErr w:type="spellEnd"/>
-            <w:r>
-              <w:t xml:space="preserve"> au changement dans le modèle </w:t>
-            </w:r>
-            <w:proofErr w:type="spellStart"/>
-            <w:r>
-              <w:t>project</w:t>
-            </w:r>
-            <w:proofErr w:type="spellEnd"/>
-          </w:p>
-          <w:p>
-            <w:pPr>
-              <w:pStyle w:val="Paragraphedeliste"/>
-              <w:numPr>
-                <w:ilvl w:val="0"/>
-                <w:numId w:val="2"/>
-              </w:numPr>
-            </w:pPr>
-            <w:r>
-              <w:t xml:space="preserve">Rajout des fonctions dans le contrôleur Entreprise selon les </w:t>
-            </w:r>
-            <w:proofErr w:type="spellStart"/>
-            <w:r>
-              <w:t>views</w:t>
-            </w:r>
-            <w:proofErr w:type="spellEnd"/>
-            <w:r>
-              <w:t xml:space="preserve"> Cie</w:t>
-            </w:r>
-          </w:p>
-          <w:p>
-            <w:pPr>
-              <w:pStyle w:val="Paragraphedeliste"/>
-              <w:numPr>
-                <w:ilvl w:val="0"/>
-                <w:numId w:val="2"/>
-              </w:numPr>
-            </w:pPr>
-            <w:r>
-              <w:t xml:space="preserve">-Ajout de fonction dans la le modèle </w:t>
-            </w:r>
-            <w:proofErr w:type="spellStart"/>
-            <w:r>
-              <w:t>Accounts</w:t>
-            </w:r>
-            <w:proofErr w:type="spellEnd"/>
-            <w:r>
-              <w:t xml:space="preserve"> (voir liste des </w:t>
-            </w:r>
-            <w:proofErr w:type="spellStart"/>
-            <w:r>
-              <w:t>users</w:t>
-            </w:r>
-            <w:proofErr w:type="spellEnd"/>
-            <w:r>
-              <w:t xml:space="preserve"> d’un rang)</w:t>
+              <w:t>Mise à jour du contrôleur Cie surtout en ce qui concerne la méthode interview</w:t>
             </w:r>
           </w:p>
         </w:tc>
@@ -673,7 +498,7 @@
           </w:tcPr>
           <w:p>
             <w:r>
-              <w:t>3 FÉVRIER</w:t>
+              <w:t>10 FÉVRIER</w:t>
             </w:r>
           </w:p>
         </w:tc>
@@ -690,19 +515,25 @@
               </w:numPr>
             </w:pPr>
             <w:r>
-              <w:t>Ajout des formulaires d’évaluations du superviseur en lecture et en écriture.</w:t>
-            </w:r>
-          </w:p>
-          <w:p>
-            <w:pPr>
-              <w:pStyle w:val="Paragraphedeliste"/>
-              <w:numPr>
-                <w:ilvl w:val="0"/>
-                <w:numId w:val="2"/>
-              </w:numPr>
-            </w:pPr>
-            <w:r>
-              <w:t>Ajout de tous les accents en html dans tous les formulaires.</w:t>
+              <w:t>Mise à jour du contrôlleur Cie</w:t>
+            </w:r>
+          </w:p>
+          <w:p>
+            <w:pPr>
+              <w:pStyle w:val="Paragraphedeliste"/>
+              <w:numPr>
+                <w:ilvl w:val="0"/>
+                <w:numId w:val="2"/>
+              </w:numPr>
+            </w:pPr>
+            <w:r>
+              <w:t>Mise à jour des fonction</w:t>
+            </w:r>
+            <w:r>
+              <w:t>s</w:t>
+            </w:r>
+            <w:r>
+              <w:t>review et info</w:t>
             </w:r>
           </w:p>
         </w:tc>
@@ -719,7 +550,7 @@
           </w:tcPr>
           <w:p>
             <w:r>
-              <w:t>2 FÉVRIER</w:t>
+              <w:t>8 FÉVRIER</w:t>
             </w:r>
           </w:p>
         </w:tc>
@@ -736,7 +567,73 @@
               </w:numPr>
             </w:pPr>
             <w:r>
-              <w:t>Création des formulaires d’entrevue et des projets de stages et changement du formulaire d’évaluation des coordonnateurs en html. Tous ces formulaires sont maintenant en double soient en lecture et en écriture.</w:t>
+              <w:t>Changement du modèle des projets</w:t>
+            </w:r>
+          </w:p>
+          <w:p>
+            <w:pPr>
+              <w:pStyle w:val="Paragraphedeliste"/>
+              <w:numPr>
+                <w:ilvl w:val="0"/>
+                <w:numId w:val="2"/>
+              </w:numPr>
+            </w:pPr>
+            <w:r>
+              <w:t>Ajout et suppressions de méthodes</w:t>
+            </w:r>
+          </w:p>
+          <w:p>
+            <w:pPr>
+              <w:pStyle w:val="Paragraphedeliste"/>
+              <w:numPr>
+                <w:ilvl w:val="0"/>
+                <w:numId w:val="2"/>
+              </w:numPr>
+            </w:pPr>
+            <w:r>
+              <w:t>Création d’objets projets dans les fonctions de projets</w:t>
+            </w:r>
+          </w:p>
+          <w:p>
+            <w:pPr>
+              <w:pStyle w:val="Paragraphedeliste"/>
+              <w:numPr>
+                <w:ilvl w:val="0"/>
+                <w:numId w:val="2"/>
+              </w:numPr>
+            </w:pPr>
+            <w:r>
+              <w:t xml:space="preserve">Modifications </w:t>
+            </w:r>
+            <w:r>
+              <w:t>dans le contrôleur Entreprise duent</w:t>
+            </w:r>
+            <w:r>
+              <w:t xml:space="preserve"> au changement dans le modèle project</w:t>
+            </w:r>
+          </w:p>
+          <w:p>
+            <w:pPr>
+              <w:pStyle w:val="Paragraphedeliste"/>
+              <w:numPr>
+                <w:ilvl w:val="0"/>
+                <w:numId w:val="2"/>
+              </w:numPr>
+            </w:pPr>
+            <w:r>
+              <w:t>Rajout des fonctions dans le contrôleur Entreprise selon les views Cie</w:t>
+            </w:r>
+          </w:p>
+          <w:p>
+            <w:pPr>
+              <w:pStyle w:val="Paragraphedeliste"/>
+              <w:numPr>
+                <w:ilvl w:val="0"/>
+                <w:numId w:val="2"/>
+              </w:numPr>
+            </w:pPr>
+            <w:r>
+              <w:t>-Ajout de fonction dans la le modèle Accounts (voir liste des users d’un rang)</w:t>
             </w:r>
           </w:p>
         </w:tc>
@@ -753,7 +650,7 @@
           </w:tcPr>
           <w:p>
             <w:r>
-              <w:t>1 FÉVRIER</w:t>
+              <w:t>3 FÉVRIER</w:t>
             </w:r>
           </w:p>
         </w:tc>
@@ -770,46 +667,19 @@
               </w:numPr>
             </w:pPr>
             <w:r>
-              <w:t xml:space="preserve">Discussion en équipe avec Patrick </w:t>
-            </w:r>
-            <w:proofErr w:type="spellStart"/>
-            <w:r>
-              <w:t>SingCaster</w:t>
-            </w:r>
-            <w:proofErr w:type="spellEnd"/>
-            <w:r>
-              <w:t xml:space="preserve"> du projet de stage en détail</w:t>
-            </w:r>
-          </w:p>
-          <w:p>
-            <w:pPr>
-              <w:pStyle w:val="Paragraphedeliste"/>
-              <w:numPr>
-                <w:ilvl w:val="0"/>
-                <w:numId w:val="2"/>
-              </w:numPr>
-            </w:pPr>
-            <w:r>
-              <w:t xml:space="preserve">Changement du modèle conceptuel </w:t>
-            </w:r>
-          </w:p>
-          <w:p>
-            <w:pPr>
-              <w:pStyle w:val="Paragraphedeliste"/>
-              <w:numPr>
-                <w:ilvl w:val="0"/>
-                <w:numId w:val="2"/>
-              </w:numPr>
-            </w:pPr>
-            <w:r>
-              <w:t>Commencement des formulaires des évaluations en html</w:t>
-            </w:r>
-            <w:r>
-              <w:t xml:space="preserve"> et du journal de bord </w:t>
-            </w:r>
-            <w:r>
-              <w:lastRenderedPageBreak/>
-              <w:t>des stagiaires</w:t>
+              <w:t>Ajout des formulaires d’évaluations du superviseur en lecture et en écriture.</w:t>
+            </w:r>
+          </w:p>
+          <w:p>
+            <w:pPr>
+              <w:pStyle w:val="Paragraphedeliste"/>
+              <w:numPr>
+                <w:ilvl w:val="0"/>
+                <w:numId w:val="2"/>
+              </w:numPr>
+            </w:pPr>
+            <w:r>
+              <w:t>Ajout de tous les accents en html dans tous les formulaires.</w:t>
             </w:r>
           </w:p>
         </w:tc>
@@ -826,37 +696,28 @@
           </w:tcPr>
           <w:p>
             <w:r>
+              <w:t>2 FÉVRIER</w:t>
+            </w:r>
+          </w:p>
+        </w:tc>
+        <w:tc>
+          <w:tcPr>
+            <w:tcW w:w="4763" w:type="dxa"/>
+          </w:tcPr>
+          <w:p>
+            <w:pPr>
+              <w:pStyle w:val="Paragraphedeliste"/>
+              <w:numPr>
+                <w:ilvl w:val="0"/>
+                <w:numId w:val="2"/>
+              </w:numPr>
+            </w:pPr>
+            <w:r>
+              <w:t xml:space="preserve">Création des formulaires d’entrevue et des projets de stages et changement du formulaire d’évaluation des coordonnateurs en html. Tous ces formulaires sont maintenant en double </w:t>
+            </w:r>
+            <w:r>
               <w:lastRenderedPageBreak/>
-              <w:t>29 JANVIER</w:t>
-            </w:r>
-          </w:p>
-        </w:tc>
-        <w:tc>
-          <w:tcPr>
-            <w:tcW w:w="4763" w:type="dxa"/>
-          </w:tcPr>
-          <w:p>
-            <w:pPr>
-              <w:pStyle w:val="Paragraphedeliste"/>
-              <w:numPr>
-                <w:ilvl w:val="0"/>
-                <w:numId w:val="2"/>
-              </w:numPr>
-            </w:pPr>
-            <w:r>
-              <w:t>Lecture de la gestion des stages</w:t>
-            </w:r>
-          </w:p>
-          <w:p>
-            <w:pPr>
-              <w:pStyle w:val="Paragraphedeliste"/>
-              <w:numPr>
-                <w:ilvl w:val="0"/>
-                <w:numId w:val="2"/>
-              </w:numPr>
-            </w:pPr>
-            <w:r>
-              <w:t>Modification du modèle conceptuel</w:t>
+              <w:t>soient en lecture et en écriture.</w:t>
             </w:r>
           </w:p>
         </w:tc>
@@ -873,6 +734,114 @@
           </w:tcPr>
           <w:p>
             <w:r>
+              <w:lastRenderedPageBreak/>
+              <w:t>1 FÉVRIER</w:t>
+            </w:r>
+          </w:p>
+        </w:tc>
+        <w:tc>
+          <w:tcPr>
+            <w:tcW w:w="4763" w:type="dxa"/>
+          </w:tcPr>
+          <w:p>
+            <w:pPr>
+              <w:pStyle w:val="Paragraphedeliste"/>
+              <w:numPr>
+                <w:ilvl w:val="0"/>
+                <w:numId w:val="2"/>
+              </w:numPr>
+            </w:pPr>
+            <w:r>
+              <w:t>Discussion en équipe avec Patrick SingCaster du projet de stage en détail</w:t>
+            </w:r>
+          </w:p>
+          <w:p>
+            <w:pPr>
+              <w:pStyle w:val="Paragraphedeliste"/>
+              <w:numPr>
+                <w:ilvl w:val="0"/>
+                <w:numId w:val="2"/>
+              </w:numPr>
+            </w:pPr>
+            <w:r>
+              <w:t xml:space="preserve">Changement du modèle conceptuel </w:t>
+            </w:r>
+          </w:p>
+          <w:p>
+            <w:pPr>
+              <w:pStyle w:val="Paragraphedeliste"/>
+              <w:numPr>
+                <w:ilvl w:val="0"/>
+                <w:numId w:val="2"/>
+              </w:numPr>
+            </w:pPr>
+            <w:r>
+              <w:t>Commencement des formulaires des évaluations en html</w:t>
+            </w:r>
+            <w:r>
+              <w:t xml:space="preserve"> et du journal de bord des stagiaires</w:t>
+            </w:r>
+          </w:p>
+        </w:tc>
+      </w:tr>
+      <w:tr>
+        <w:trPr>
+          <w:trHeight w:val="322"/>
+          <w:jc w:val="center"/>
+        </w:trPr>
+        <w:tc>
+          <w:tcPr>
+            <w:tcW w:w="1345" w:type="dxa"/>
+            <w:vAlign w:val="center"/>
+          </w:tcPr>
+          <w:p>
+            <w:r>
+              <w:t>29 JANVIER</w:t>
+            </w:r>
+          </w:p>
+        </w:tc>
+        <w:tc>
+          <w:tcPr>
+            <w:tcW w:w="4763" w:type="dxa"/>
+          </w:tcPr>
+          <w:p>
+            <w:pPr>
+              <w:pStyle w:val="Paragraphedeliste"/>
+              <w:numPr>
+                <w:ilvl w:val="0"/>
+                <w:numId w:val="2"/>
+              </w:numPr>
+            </w:pPr>
+            <w:r>
+              <w:t>Lecture de la gestion des stages</w:t>
+            </w:r>
+          </w:p>
+          <w:p>
+            <w:pPr>
+              <w:pStyle w:val="Paragraphedeliste"/>
+              <w:numPr>
+                <w:ilvl w:val="0"/>
+                <w:numId w:val="2"/>
+              </w:numPr>
+            </w:pPr>
+            <w:r>
+              <w:t>Modification du modèle conceptuel</w:t>
+            </w:r>
+          </w:p>
+        </w:tc>
+      </w:tr>
+      <w:tr>
+        <w:trPr>
+          <w:trHeight w:val="322"/>
+          <w:jc w:val="center"/>
+        </w:trPr>
+        <w:tc>
+          <w:tcPr>
+            <w:tcW w:w="1345" w:type="dxa"/>
+            <w:vAlign w:val="center"/>
+          </w:tcPr>
+          <w:p>
+            <w:r>
               <w:t>27 JANVIER</w:t>
             </w:r>
           </w:p>
@@ -968,13 +937,8 @@
               </w:numPr>
             </w:pPr>
             <w:r>
-              <w:t xml:space="preserve">Setup du </w:t>
-            </w:r>
-            <w:proofErr w:type="spellStart"/>
-            <w:r>
-              <w:t>GitHub</w:t>
-            </w:r>
-            <w:proofErr w:type="spellEnd"/>
+              <w:t>Setup du GitHub</w:t>
+            </w:r>
           </w:p>
         </w:tc>
       </w:tr>
@@ -1110,7 +1074,7 @@
 </file>
 
 <file path=word/numbering.xml><?xml version="1.0" encoding="utf-8"?>
-<w:numbering xmlns:wpc="http://schemas.microsoft.com/office/word/2010/wordprocessingCanvas" xmlns:mc="http://schemas.openxmlformats.org/markup-compatibility/2006" xmlns:o="urn:schemas-microsoft-com:office:office" xmlns:r="http://schemas.openxmlformats.org/officeDocument/2006/relationships" xmlns:m="http://schemas.openxmlformats.org/officeDocument/2006/math" xmlns:v="urn:schemas-microsoft-com:vml" xmlns:wp14="http://schemas.microsoft.com/office/word/2010/wordprocessingDrawing" xmlns:wp="http://schemas.openxmlformats.org/drawingml/2006/wordprocessingDrawing" xmlns:w10="urn:schemas-microsoft-com:office:word" xmlns:w="http://schemas.openxmlformats.org/wordprocessingml/2006/main" xmlns:w14="http://schemas.microsoft.com/office/word/2010/wordml" xmlns:wpg="http://schemas.microsoft.com/office/word/2010/wordprocessingGroup" xmlns:wpi="http://schemas.microsoft.com/office/word/2010/wordprocessingInk" xmlns:wne="http://schemas.microsoft.com/office/word/2006/wordml" xmlns:wps="http://schemas.microsoft.com/office/word/2010/wordprocessingShape" mc:Ignorable="w14 wp14">
+<w:numbering xmlns:ve="http://schemas.openxmlformats.org/markup-compatibility/2006" xmlns:o="urn:schemas-microsoft-com:office:office" xmlns:r="http://schemas.openxmlformats.org/officeDocument/2006/relationships" xmlns:m="http://schemas.openxmlformats.org/officeDocument/2006/math" xmlns:v="urn:schemas-microsoft-com:vml" xmlns:wp="http://schemas.openxmlformats.org/drawingml/2006/wordprocessingDrawing" xmlns:w10="urn:schemas-microsoft-com:office:word" xmlns:w="http://schemas.openxmlformats.org/wordprocessingml/2006/main" xmlns:wne="http://schemas.microsoft.com/office/word/2006/wordml">
   <w:abstractNum w:abstractNumId="0">
     <w:nsid w:val="1D475DB3"/>
     <w:multiLevelType w:val="hybridMultilevel"/>
@@ -1347,7 +1311,7 @@
 </file>
 
 <file path=word/styles.xml><?xml version="1.0" encoding="utf-8"?>
-<w:styles xmlns:mc="http://schemas.openxmlformats.org/markup-compatibility/2006" xmlns:r="http://schemas.openxmlformats.org/officeDocument/2006/relationships" xmlns:w="http://schemas.openxmlformats.org/wordprocessingml/2006/main" xmlns:w14="http://schemas.microsoft.com/office/word/2010/wordml" mc:Ignorable="w14">
+<w:styles xmlns:r="http://schemas.openxmlformats.org/officeDocument/2006/relationships" xmlns:w="http://schemas.openxmlformats.org/wordprocessingml/2006/main">
   <w:docDefaults>
     <w:rPrDefault>
       <w:rPr>
@@ -1565,6 +1529,7 @@
     <w:uiPriority w:val="99"/>
     <w:semiHidden/>
     <w:unhideWhenUsed/>
+    <w:qFormat/>
     <w:tblPr>
       <w:tblInd w:w="0" w:type="dxa"/>
       <w:tblCellMar>
@@ -1590,6 +1555,7 @@
       <w:spacing w:after="0" w:line="240" w:lineRule="auto"/>
     </w:pPr>
     <w:tblPr>
+      <w:tblInd w:w="0" w:type="dxa"/>
       <w:tblBorders>
         <w:top w:val="single" w:sz="4" w:space="0" w:color="auto"/>
         <w:left w:val="single" w:sz="4" w:space="0" w:color="auto"/>
@@ -1598,6 +1564,12 @@
         <w:insideH w:val="single" w:sz="4" w:space="0" w:color="auto"/>
         <w:insideV w:val="single" w:sz="4" w:space="0" w:color="auto"/>
       </w:tblBorders>
+      <w:tblCellMar>
+        <w:top w:w="0" w:type="dxa"/>
+        <w:left w:w="108" w:type="dxa"/>
+        <w:bottom w:w="0" w:type="dxa"/>
+        <w:right w:w="108" w:type="dxa"/>
+      </w:tblCellMar>
     </w:tblPr>
   </w:style>
   <w:style w:type="character" w:customStyle="1" w:styleId="Titre2Car">

--- a/log/Guillaume Payette-Brisson.docx
+++ b/log/Guillaume Payette-Brisson.docx
@@ -1,6 +1,6 @@
 
 <file path=word/document.xml><?xml version="1.0" encoding="utf-8"?>
-<w:document xmlns:ve="http://schemas.openxmlformats.org/markup-compatibility/2006" xmlns:o="urn:schemas-microsoft-com:office:office" xmlns:r="http://schemas.openxmlformats.org/officeDocument/2006/relationships" xmlns:m="http://schemas.openxmlformats.org/officeDocument/2006/math" xmlns:v="urn:schemas-microsoft-com:vml" xmlns:wp="http://schemas.openxmlformats.org/drawingml/2006/wordprocessingDrawing" xmlns:w10="urn:schemas-microsoft-com:office:word" xmlns:w="http://schemas.openxmlformats.org/wordprocessingml/2006/main" xmlns:wne="http://schemas.microsoft.com/office/word/2006/wordml">
+<w:document xmlns:wpc="http://schemas.microsoft.com/office/word/2010/wordprocessingCanvas" xmlns:mc="http://schemas.openxmlformats.org/markup-compatibility/2006" xmlns:o="urn:schemas-microsoft-com:office:office" xmlns:r="http://schemas.openxmlformats.org/officeDocument/2006/relationships" xmlns:m="http://schemas.openxmlformats.org/officeDocument/2006/math" xmlns:v="urn:schemas-microsoft-com:vml" xmlns:wp14="http://schemas.microsoft.com/office/word/2010/wordprocessingDrawing" xmlns:wp="http://schemas.openxmlformats.org/drawingml/2006/wordprocessingDrawing" xmlns:w10="urn:schemas-microsoft-com:office:word" xmlns:w="http://schemas.openxmlformats.org/wordprocessingml/2006/main" xmlns:w14="http://schemas.microsoft.com/office/word/2010/wordml" xmlns:wpg="http://schemas.microsoft.com/office/word/2010/wordprocessingGroup" xmlns:wpi="http://schemas.microsoft.com/office/word/2010/wordprocessingInk" xmlns:wne="http://schemas.microsoft.com/office/word/2006/wordml" xmlns:wps="http://schemas.microsoft.com/office/word/2010/wordprocessingShape" mc:Ignorable="w14 wp14">
   <w:body>
     <w:p>
       <w:pPr>
@@ -184,7 +184,7 @@
         <w:tblStyle w:val="Grilledutableau"/>
         <w:tblW w:w="0" w:type="auto"/>
         <w:jc w:val="center"/>
-        <w:tblLook w:val="04A0"/>
+        <w:tblLook w:val="04A0" w:firstRow="1" w:lastRow="0" w:firstColumn="1" w:lastColumn="0" w:noHBand="0" w:noVBand="1"/>
       </w:tblPr>
       <w:tblGrid>
         <w:gridCol w:w="1345"/>
@@ -202,7 +202,7 @@
           </w:tcPr>
           <w:p>
             <w:r>
-              <w:t>21 FÉVRIER</w:t>
+              <w:t>22 FÉVRIER</w:t>
             </w:r>
           </w:p>
         </w:tc>
@@ -219,8 +219,101 @@
               </w:numPr>
             </w:pPr>
             <w:r>
-              <w:t>Ajout de la vue eval dans l’advisor (formulaire d’évaluation de mi et fin session)</w:t>
-            </w:r>
+              <w:t>Ajo</w:t>
+            </w:r>
+            <w:bookmarkStart w:id="0" w:name="_GoBack"/>
+            <w:bookmarkEnd w:id="0"/>
+            <w:r>
+              <w:t xml:space="preserve">ut de la fonction </w:t>
+            </w:r>
+            <w:proofErr w:type="spellStart"/>
+            <w:r>
+              <w:t>eval</w:t>
+            </w:r>
+            <w:proofErr w:type="spellEnd"/>
+            <w:r>
+              <w:t xml:space="preserve"> dans l’</w:t>
+            </w:r>
+            <w:proofErr w:type="spellStart"/>
+            <w:r>
+              <w:t>advisor</w:t>
+            </w:r>
+            <w:proofErr w:type="spellEnd"/>
+          </w:p>
+          <w:p>
+            <w:pPr>
+              <w:pStyle w:val="Paragraphedeliste"/>
+              <w:numPr>
+                <w:ilvl w:val="0"/>
+                <w:numId w:val="2"/>
+              </w:numPr>
+            </w:pPr>
+            <w:r>
+              <w:t xml:space="preserve">Modification des fonctions </w:t>
+            </w:r>
+            <w:proofErr w:type="spellStart"/>
+            <w:r>
+              <w:t>PairInternProject</w:t>
+            </w:r>
+            <w:proofErr w:type="spellEnd"/>
+          </w:p>
+          <w:p>
+            <w:pPr>
+              <w:pStyle w:val="Paragraphedeliste"/>
+              <w:numPr>
+                <w:ilvl w:val="0"/>
+                <w:numId w:val="2"/>
+              </w:numPr>
+            </w:pPr>
+            <w:r>
+              <w:t xml:space="preserve">Mise à jour du contrôleur </w:t>
+            </w:r>
+            <w:proofErr w:type="spellStart"/>
+            <w:r>
+              <w:t>intern</w:t>
+            </w:r>
+            <w:proofErr w:type="spellEnd"/>
+            <w:r>
+              <w:t xml:space="preserve"> et </w:t>
+            </w:r>
+            <w:proofErr w:type="spellStart"/>
+            <w:r>
+              <w:t>advisor</w:t>
+            </w:r>
+            <w:proofErr w:type="spellEnd"/>
+          </w:p>
+          <w:p>
+            <w:pPr>
+              <w:pStyle w:val="Paragraphedeliste"/>
+              <w:numPr>
+                <w:ilvl w:val="0"/>
+                <w:numId w:val="2"/>
+              </w:numPr>
+            </w:pPr>
+            <w:r>
+              <w:t xml:space="preserve">Mise à jour de la vue </w:t>
+            </w:r>
+            <w:proofErr w:type="spellStart"/>
+            <w:r>
+              <w:t>account</w:t>
+            </w:r>
+            <w:proofErr w:type="spellEnd"/>
+            <w:r>
+              <w:t xml:space="preserve"> et </w:t>
+            </w:r>
+            <w:proofErr w:type="spellStart"/>
+            <w:r>
+              <w:t>assign</w:t>
+            </w:r>
+            <w:proofErr w:type="spellEnd"/>
+            <w:r>
+              <w:t xml:space="preserve"> de l’</w:t>
+            </w:r>
+            <w:proofErr w:type="spellStart"/>
+            <w:r>
+              <w:t>advisor</w:t>
+            </w:r>
+            <w:proofErr w:type="spellEnd"/>
           </w:p>
         </w:tc>
       </w:tr>
@@ -236,7 +329,7 @@
           </w:tcPr>
           <w:p>
             <w:r>
-              <w:t>19 FÉVRIER</w:t>
+              <w:t>21 FÉVRIER</w:t>
             </w:r>
           </w:p>
         </w:tc>
@@ -253,19 +346,23 @@
               </w:numPr>
             </w:pPr>
             <w:r>
-              <w:t>Ajout vue updateAccount, account et viewInterns dans l’advisor</w:t>
-            </w:r>
-          </w:p>
-          <w:p>
-            <w:pPr>
-              <w:pStyle w:val="Paragraphedeliste"/>
-              <w:numPr>
-                <w:ilvl w:val="0"/>
-                <w:numId w:val="2"/>
-              </w:numPr>
-            </w:pPr>
-            <w:r>
-              <w:t xml:space="preserve">Modifications dans le contrôleur advisor </w:t>
+              <w:t xml:space="preserve">Ajout de la vue </w:t>
+            </w:r>
+            <w:proofErr w:type="spellStart"/>
+            <w:r>
+              <w:t>eval</w:t>
+            </w:r>
+            <w:proofErr w:type="spellEnd"/>
+            <w:r>
+              <w:t xml:space="preserve"> dans l’</w:t>
+            </w:r>
+            <w:proofErr w:type="spellStart"/>
+            <w:r>
+              <w:t>advisor</w:t>
+            </w:r>
+            <w:proofErr w:type="spellEnd"/>
+            <w:r>
+              <w:t xml:space="preserve"> (formulaire d’évaluation de mi et fin session)</w:t>
             </w:r>
           </w:p>
         </w:tc>
@@ -282,7 +379,7 @@
           </w:tcPr>
           <w:p>
             <w:r>
-              <w:t>17 FÉVRIER</w:t>
+              <w:t>19 FÉVRIER</w:t>
             </w:r>
           </w:p>
         </w:tc>
@@ -299,52 +396,57 @@
               </w:numPr>
             </w:pPr>
             <w:r>
-              <w:t xml:space="preserve">Ajout </w:t>
-            </w:r>
-            <w:r>
-              <w:t xml:space="preserve">des </w:t>
-            </w:r>
-            <w:r>
-              <w:t>vue</w:t>
-            </w:r>
-            <w:r>
-              <w:t>s</w:t>
-            </w:r>
-            <w:r>
-              <w:t>reviewAdv du stagiaire</w:t>
-            </w:r>
-            <w:r>
-              <w:t xml:space="preserve"> et aussi de la vue menu de ce dernier</w:t>
-            </w:r>
-            <w:r>
-              <w:t>.</w:t>
-            </w:r>
-          </w:p>
-          <w:p>
-            <w:pPr>
-              <w:pStyle w:val="Paragraphedeliste"/>
-              <w:numPr>
-                <w:ilvl w:val="0"/>
-                <w:numId w:val="2"/>
-              </w:numPr>
-            </w:pPr>
-            <w:r>
-              <w:t>Modifications dans les vues index, menu et reviewAdv du stagaire</w:t>
-            </w:r>
-          </w:p>
-          <w:p>
-            <w:pPr>
-              <w:pStyle w:val="Paragraphedeliste"/>
-              <w:numPr>
-                <w:ilvl w:val="0"/>
-                <w:numId w:val="2"/>
-              </w:numPr>
-            </w:pPr>
-            <w:r>
-              <w:t>Modifications dans les vues du coordonnateur</w:t>
-            </w:r>
-            <w:bookmarkStart w:id="0" w:name="_GoBack"/>
-            <w:bookmarkEnd w:id="0"/>
+              <w:t xml:space="preserve">Ajout vue </w:t>
+            </w:r>
+            <w:proofErr w:type="spellStart"/>
+            <w:r>
+              <w:t>updateAccount</w:t>
+            </w:r>
+            <w:proofErr w:type="spellEnd"/>
+            <w:r>
+              <w:t xml:space="preserve">, </w:t>
+            </w:r>
+            <w:proofErr w:type="spellStart"/>
+            <w:r>
+              <w:t>account</w:t>
+            </w:r>
+            <w:proofErr w:type="spellEnd"/>
+            <w:r>
+              <w:t xml:space="preserve"> et </w:t>
+            </w:r>
+            <w:proofErr w:type="spellStart"/>
+            <w:r>
+              <w:t>viewInterns</w:t>
+            </w:r>
+            <w:proofErr w:type="spellEnd"/>
+            <w:r>
+              <w:t xml:space="preserve"> dans l’</w:t>
+            </w:r>
+            <w:proofErr w:type="spellStart"/>
+            <w:r>
+              <w:t>advisor</w:t>
+            </w:r>
+            <w:proofErr w:type="spellEnd"/>
+          </w:p>
+          <w:p>
+            <w:pPr>
+              <w:pStyle w:val="Paragraphedeliste"/>
+              <w:numPr>
+                <w:ilvl w:val="0"/>
+                <w:numId w:val="2"/>
+              </w:numPr>
+            </w:pPr>
+            <w:r>
+              <w:t xml:space="preserve">Modifications dans le contrôleur </w:t>
+            </w:r>
+            <w:proofErr w:type="spellStart"/>
+            <w:r>
+              <w:t>advisor</w:t>
+            </w:r>
+            <w:proofErr w:type="spellEnd"/>
+            <w:r>
+              <w:t xml:space="preserve"> </w:t>
+            </w:r>
           </w:p>
         </w:tc>
       </w:tr>
@@ -360,7 +462,7 @@
           </w:tcPr>
           <w:p>
             <w:r>
-              <w:t>16 FÉVRIER</w:t>
+              <w:t>17 FÉVRIER</w:t>
             </w:r>
           </w:p>
         </w:tc>
@@ -377,19 +479,67 @@
               </w:numPr>
             </w:pPr>
             <w:r>
-              <w:t>Correction de la vue log et pass du stagiaire</w:t>
-            </w:r>
-          </w:p>
-          <w:p>
-            <w:pPr>
-              <w:pStyle w:val="Paragraphedeliste"/>
-              <w:numPr>
-                <w:ilvl w:val="0"/>
-                <w:numId w:val="2"/>
-              </w:numPr>
-            </w:pPr>
-            <w:r>
-              <w:t>Ajout de la vue info, interview et reviewSup pour le stagiaire</w:t>
+              <w:t xml:space="preserve">Ajout </w:t>
+            </w:r>
+            <w:r>
+              <w:t xml:space="preserve">des </w:t>
+            </w:r>
+            <w:proofErr w:type="spellStart"/>
+            <w:r>
+              <w:t>vue</w:t>
+            </w:r>
+            <w:r>
+              <w:t>s</w:t>
+            </w:r>
+            <w:r>
+              <w:t>reviewAdv</w:t>
+            </w:r>
+            <w:proofErr w:type="spellEnd"/>
+            <w:r>
+              <w:t xml:space="preserve"> du stagiaire</w:t>
+            </w:r>
+            <w:r>
+              <w:t xml:space="preserve"> et aussi de la vue menu de ce dernier</w:t>
+            </w:r>
+            <w:r>
+              <w:t>.</w:t>
+            </w:r>
+          </w:p>
+          <w:p>
+            <w:pPr>
+              <w:pStyle w:val="Paragraphedeliste"/>
+              <w:numPr>
+                <w:ilvl w:val="0"/>
+                <w:numId w:val="2"/>
+              </w:numPr>
+            </w:pPr>
+            <w:r>
+              <w:t xml:space="preserve">Modifications dans les vues index, menu et </w:t>
+            </w:r>
+            <w:proofErr w:type="spellStart"/>
+            <w:r>
+              <w:t>reviewAdv</w:t>
+            </w:r>
+            <w:proofErr w:type="spellEnd"/>
+            <w:r>
+              <w:t xml:space="preserve"> du </w:t>
+            </w:r>
+            <w:proofErr w:type="spellStart"/>
+            <w:r>
+              <w:t>stagaire</w:t>
+            </w:r>
+            <w:proofErr w:type="spellEnd"/>
+          </w:p>
+          <w:p>
+            <w:pPr>
+              <w:pStyle w:val="Paragraphedeliste"/>
+              <w:numPr>
+                <w:ilvl w:val="0"/>
+                <w:numId w:val="2"/>
+              </w:numPr>
+            </w:pPr>
+            <w:r>
+              <w:t>Modifications dans les vues du coordonnateur</w:t>
             </w:r>
           </w:p>
         </w:tc>
@@ -406,7 +556,7 @@
           </w:tcPr>
           <w:p>
             <w:r>
-              <w:t>15 FÉVRIER</w:t>
+              <w:t>16 FÉVRIER</w:t>
             </w:r>
           </w:p>
         </w:tc>
@@ -423,31 +573,35 @@
               </w:numPr>
             </w:pPr>
             <w:r>
-              <w:t>Mise à jour du contrôleur Cie (changement des noms de fonctions reliées au model docs et les alertes)</w:t>
-            </w:r>
-          </w:p>
-          <w:p>
-            <w:pPr>
-              <w:pStyle w:val="Paragraphedeliste"/>
-              <w:numPr>
-                <w:ilvl w:val="0"/>
-                <w:numId w:val="2"/>
-              </w:numPr>
-            </w:pPr>
-            <w:r>
-              <w:t>Ajout de la vue Info de la compagnie</w:t>
-            </w:r>
-          </w:p>
-          <w:p>
-            <w:pPr>
-              <w:pStyle w:val="Paragraphedeliste"/>
-              <w:numPr>
-                <w:ilvl w:val="0"/>
-                <w:numId w:val="2"/>
-              </w:numPr>
-            </w:pPr>
-            <w:r>
-              <w:t>Modifications dans les vues de l’intern soient log, list et index</w:t>
+              <w:t xml:space="preserve">Correction de la vue log et </w:t>
+            </w:r>
+            <w:proofErr w:type="spellStart"/>
+            <w:r>
+              <w:t>pass</w:t>
+            </w:r>
+            <w:proofErr w:type="spellEnd"/>
+            <w:r>
+              <w:t xml:space="preserve"> du stagiaire</w:t>
+            </w:r>
+          </w:p>
+          <w:p>
+            <w:pPr>
+              <w:pStyle w:val="Paragraphedeliste"/>
+              <w:numPr>
+                <w:ilvl w:val="0"/>
+                <w:numId w:val="2"/>
+              </w:numPr>
+            </w:pPr>
+            <w:r>
+              <w:t xml:space="preserve">Ajout de la vue info, interview et </w:t>
+            </w:r>
+            <w:proofErr w:type="spellStart"/>
+            <w:r>
+              <w:t>reviewSup</w:t>
+            </w:r>
+            <w:proofErr w:type="spellEnd"/>
+            <w:r>
+              <w:t xml:space="preserve"> pour le stagiaire</w:t>
             </w:r>
           </w:p>
         </w:tc>
@@ -464,7 +618,7 @@
           </w:tcPr>
           <w:p>
             <w:r>
-              <w:t>12 FÉVRIER</w:t>
+              <w:t>15 FÉVRIER</w:t>
             </w:r>
           </w:p>
         </w:tc>
@@ -481,7 +635,47 @@
               </w:numPr>
             </w:pPr>
             <w:r>
-              <w:t>Mise à jour du contrôleur Cie surtout en ce qui concerne la méthode interview</w:t>
+              <w:t>Mise à jour du contrôleur Cie (changement des noms de fonctions reliées au model docs et les alertes)</w:t>
+            </w:r>
+          </w:p>
+          <w:p>
+            <w:pPr>
+              <w:pStyle w:val="Paragraphedeliste"/>
+              <w:numPr>
+                <w:ilvl w:val="0"/>
+                <w:numId w:val="2"/>
+              </w:numPr>
+            </w:pPr>
+            <w:r>
+              <w:t>Ajout de la vue Info de la compagnie</w:t>
+            </w:r>
+          </w:p>
+          <w:p>
+            <w:pPr>
+              <w:pStyle w:val="Paragraphedeliste"/>
+              <w:numPr>
+                <w:ilvl w:val="0"/>
+                <w:numId w:val="2"/>
+              </w:numPr>
+            </w:pPr>
+            <w:r>
+              <w:t>Modifications dans les vues de l’</w:t>
+            </w:r>
+            <w:proofErr w:type="spellStart"/>
+            <w:r>
+              <w:t>intern</w:t>
+            </w:r>
+            <w:proofErr w:type="spellEnd"/>
+            <w:r>
+              <w:t xml:space="preserve"> soient log, </w:t>
+            </w:r>
+            <w:proofErr w:type="spellStart"/>
+            <w:r>
+              <w:t>list</w:t>
+            </w:r>
+            <w:proofErr w:type="spellEnd"/>
+            <w:r>
+              <w:t xml:space="preserve"> et index</w:t>
             </w:r>
           </w:p>
         </w:tc>
@@ -498,7 +692,7 @@
           </w:tcPr>
           <w:p>
             <w:r>
-              <w:t>10 FÉVRIER</w:t>
+              <w:t>12 FÉVRIER</w:t>
             </w:r>
           </w:p>
         </w:tc>
@@ -515,25 +709,7 @@
               </w:numPr>
             </w:pPr>
             <w:r>
-              <w:t>Mise à jour du contrôlleur Cie</w:t>
-            </w:r>
-          </w:p>
-          <w:p>
-            <w:pPr>
-              <w:pStyle w:val="Paragraphedeliste"/>
-              <w:numPr>
-                <w:ilvl w:val="0"/>
-                <w:numId w:val="2"/>
-              </w:numPr>
-            </w:pPr>
-            <w:r>
-              <w:t>Mise à jour des fonction</w:t>
-            </w:r>
-            <w:r>
-              <w:t>s</w:t>
-            </w:r>
-            <w:r>
-              <w:t>review et info</w:t>
+              <w:t>Mise à jour du contrôleur Cie surtout en ce qui concerne la méthode interview</w:t>
             </w:r>
           </w:p>
         </w:tc>
@@ -550,7 +726,7 @@
           </w:tcPr>
           <w:p>
             <w:r>
-              <w:t>8 FÉVRIER</w:t>
+              <w:t>10 FÉVRIER</w:t>
             </w:r>
           </w:p>
         </w:tc>
@@ -567,73 +743,41 @@
               </w:numPr>
             </w:pPr>
             <w:r>
-              <w:t>Changement du modèle des projets</w:t>
-            </w:r>
-          </w:p>
-          <w:p>
-            <w:pPr>
-              <w:pStyle w:val="Paragraphedeliste"/>
-              <w:numPr>
-                <w:ilvl w:val="0"/>
-                <w:numId w:val="2"/>
-              </w:numPr>
-            </w:pPr>
-            <w:r>
-              <w:t>Ajout et suppressions de méthodes</w:t>
-            </w:r>
-          </w:p>
-          <w:p>
-            <w:pPr>
-              <w:pStyle w:val="Paragraphedeliste"/>
-              <w:numPr>
-                <w:ilvl w:val="0"/>
-                <w:numId w:val="2"/>
-              </w:numPr>
-            </w:pPr>
-            <w:r>
-              <w:t>Création d’objets projets dans les fonctions de projets</w:t>
-            </w:r>
-          </w:p>
-          <w:p>
-            <w:pPr>
-              <w:pStyle w:val="Paragraphedeliste"/>
-              <w:numPr>
-                <w:ilvl w:val="0"/>
-                <w:numId w:val="2"/>
-              </w:numPr>
-            </w:pPr>
-            <w:r>
-              <w:t xml:space="preserve">Modifications </w:t>
-            </w:r>
-            <w:r>
-              <w:t>dans le contrôleur Entreprise duent</w:t>
-            </w:r>
-            <w:r>
-              <w:t xml:space="preserve"> au changement dans le modèle project</w:t>
-            </w:r>
-          </w:p>
-          <w:p>
-            <w:pPr>
-              <w:pStyle w:val="Paragraphedeliste"/>
-              <w:numPr>
-                <w:ilvl w:val="0"/>
-                <w:numId w:val="2"/>
-              </w:numPr>
-            </w:pPr>
-            <w:r>
-              <w:t>Rajout des fonctions dans le contrôleur Entreprise selon les views Cie</w:t>
-            </w:r>
-          </w:p>
-          <w:p>
-            <w:pPr>
-              <w:pStyle w:val="Paragraphedeliste"/>
-              <w:numPr>
-                <w:ilvl w:val="0"/>
-                <w:numId w:val="2"/>
-              </w:numPr>
-            </w:pPr>
-            <w:r>
-              <w:t>-Ajout de fonction dans la le modèle Accounts (voir liste des users d’un rang)</w:t>
+              <w:t xml:space="preserve">Mise à jour du </w:t>
+            </w:r>
+            <w:proofErr w:type="spellStart"/>
+            <w:r>
+              <w:t>contrôlleur</w:t>
+            </w:r>
+            <w:proofErr w:type="spellEnd"/>
+            <w:r>
+              <w:t xml:space="preserve"> Cie</w:t>
+            </w:r>
+          </w:p>
+          <w:p>
+            <w:pPr>
+              <w:pStyle w:val="Paragraphedeliste"/>
+              <w:numPr>
+                <w:ilvl w:val="0"/>
+                <w:numId w:val="2"/>
+              </w:numPr>
+            </w:pPr>
+            <w:r>
+              <w:t xml:space="preserve">Mise à jour des </w:t>
+            </w:r>
+            <w:proofErr w:type="spellStart"/>
+            <w:r>
+              <w:t>fonction</w:t>
+            </w:r>
+            <w:r>
+              <w:t>s</w:t>
+            </w:r>
+            <w:r>
+              <w:t>review</w:t>
+            </w:r>
+            <w:proofErr w:type="spellEnd"/>
+            <w:r>
+              <w:t xml:space="preserve"> et info</w:t>
             </w:r>
           </w:p>
         </w:tc>
@@ -650,7 +794,7 @@
           </w:tcPr>
           <w:p>
             <w:r>
-              <w:t>3 FÉVRIER</w:t>
+              <w:t>8 FÉVRIER</w:t>
             </w:r>
           </w:p>
         </w:tc>
@@ -667,19 +811,107 @@
               </w:numPr>
             </w:pPr>
             <w:r>
-              <w:t>Ajout des formulaires d’évaluations du superviseur en lecture et en écriture.</w:t>
-            </w:r>
-          </w:p>
-          <w:p>
-            <w:pPr>
-              <w:pStyle w:val="Paragraphedeliste"/>
-              <w:numPr>
-                <w:ilvl w:val="0"/>
-                <w:numId w:val="2"/>
-              </w:numPr>
-            </w:pPr>
-            <w:r>
-              <w:t>Ajout de tous les accents en html dans tous les formulaires.</w:t>
+              <w:t>Changement du modèle des projets</w:t>
+            </w:r>
+          </w:p>
+          <w:p>
+            <w:pPr>
+              <w:pStyle w:val="Paragraphedeliste"/>
+              <w:numPr>
+                <w:ilvl w:val="0"/>
+                <w:numId w:val="2"/>
+              </w:numPr>
+            </w:pPr>
+            <w:r>
+              <w:t>Ajout et suppressions de méthodes</w:t>
+            </w:r>
+          </w:p>
+          <w:p>
+            <w:pPr>
+              <w:pStyle w:val="Paragraphedeliste"/>
+              <w:numPr>
+                <w:ilvl w:val="0"/>
+                <w:numId w:val="2"/>
+              </w:numPr>
+            </w:pPr>
+            <w:r>
+              <w:t>Création d’objets projets dans les fonctions de projets</w:t>
+            </w:r>
+          </w:p>
+          <w:p>
+            <w:pPr>
+              <w:pStyle w:val="Paragraphedeliste"/>
+              <w:numPr>
+                <w:ilvl w:val="0"/>
+                <w:numId w:val="2"/>
+              </w:numPr>
+            </w:pPr>
+            <w:r>
+              <w:t xml:space="preserve">Modifications </w:t>
+            </w:r>
+            <w:r>
+              <w:t xml:space="preserve">dans le contrôleur Entreprise </w:t>
+            </w:r>
+            <w:proofErr w:type="spellStart"/>
+            <w:r>
+              <w:t>duent</w:t>
+            </w:r>
+            <w:proofErr w:type="spellEnd"/>
+            <w:r>
+              <w:t xml:space="preserve"> au changement dans le modèle </w:t>
+            </w:r>
+            <w:proofErr w:type="spellStart"/>
+            <w:r>
+              <w:t>project</w:t>
+            </w:r>
+            <w:proofErr w:type="spellEnd"/>
+          </w:p>
+          <w:p>
+            <w:pPr>
+              <w:pStyle w:val="Paragraphedeliste"/>
+              <w:numPr>
+                <w:ilvl w:val="0"/>
+                <w:numId w:val="2"/>
+              </w:numPr>
+            </w:pPr>
+            <w:r>
+              <w:t xml:space="preserve">Rajout des fonctions dans le contrôleur Entreprise selon les </w:t>
+            </w:r>
+            <w:proofErr w:type="spellStart"/>
+            <w:r>
+              <w:t>views</w:t>
+            </w:r>
+            <w:proofErr w:type="spellEnd"/>
+            <w:r>
+              <w:t xml:space="preserve"> Cie</w:t>
+            </w:r>
+          </w:p>
+          <w:p>
+            <w:pPr>
+              <w:pStyle w:val="Paragraphedeliste"/>
+              <w:numPr>
+                <w:ilvl w:val="0"/>
+                <w:numId w:val="2"/>
+              </w:numPr>
+            </w:pPr>
+            <w:r>
+              <w:t xml:space="preserve">-Ajout de fonction dans la le modèle </w:t>
+            </w:r>
+            <w:proofErr w:type="spellStart"/>
+            <w:r>
+              <w:t>Accounts</w:t>
+            </w:r>
+            <w:proofErr w:type="spellEnd"/>
+            <w:r>
+              <w:t xml:space="preserve"> (voir liste des </w:t>
+            </w:r>
+            <w:proofErr w:type="spellStart"/>
+            <w:r>
+              <w:t>users</w:t>
+            </w:r>
+            <w:proofErr w:type="spellEnd"/>
+            <w:r>
+              <w:t xml:space="preserve"> d’un rang)</w:t>
             </w:r>
           </w:p>
         </w:tc>
@@ -696,7 +928,7 @@
           </w:tcPr>
           <w:p>
             <w:r>
-              <w:t>2 FÉVRIER</w:t>
+              <w:t>3 FÉVRIER</w:t>
             </w:r>
           </w:p>
         </w:tc>
@@ -713,11 +945,23 @@
               </w:numPr>
             </w:pPr>
             <w:r>
-              <w:t xml:space="preserve">Création des formulaires d’entrevue et des projets de stages et changement du formulaire d’évaluation des coordonnateurs en html. Tous ces formulaires sont maintenant en double </w:t>
+              <w:t>Ajout des formulaires d’évaluations du superviseur en lecture et en écriture.</w:t>
+            </w:r>
+          </w:p>
+          <w:p>
+            <w:pPr>
+              <w:pStyle w:val="Paragraphedeliste"/>
+              <w:numPr>
+                <w:ilvl w:val="0"/>
+                <w:numId w:val="2"/>
+              </w:numPr>
+            </w:pPr>
+            <w:r>
+              <w:t xml:space="preserve">Ajout de tous les accents en html dans </w:t>
             </w:r>
             <w:r>
               <w:lastRenderedPageBreak/>
-              <w:t>soient en lecture et en écriture.</w:t>
+              <w:t>tous les formulaires.</w:t>
             </w:r>
           </w:p>
         </w:tc>
@@ -735,7 +979,7 @@
           <w:p>
             <w:r>
               <w:lastRenderedPageBreak/>
-              <w:t>1 FÉVRIER</w:t>
+              <w:t>2 FÉVRIER</w:t>
             </w:r>
           </w:p>
         </w:tc>
@@ -752,34 +996,7 @@
               </w:numPr>
             </w:pPr>
             <w:r>
-              <w:t>Discussion en équipe avec Patrick SingCaster du projet de stage en détail</w:t>
-            </w:r>
-          </w:p>
-          <w:p>
-            <w:pPr>
-              <w:pStyle w:val="Paragraphedeliste"/>
-              <w:numPr>
-                <w:ilvl w:val="0"/>
-                <w:numId w:val="2"/>
-              </w:numPr>
-            </w:pPr>
-            <w:r>
-              <w:t xml:space="preserve">Changement du modèle conceptuel </w:t>
-            </w:r>
-          </w:p>
-          <w:p>
-            <w:pPr>
-              <w:pStyle w:val="Paragraphedeliste"/>
-              <w:numPr>
-                <w:ilvl w:val="0"/>
-                <w:numId w:val="2"/>
-              </w:numPr>
-            </w:pPr>
-            <w:r>
-              <w:t>Commencement des formulaires des évaluations en html</w:t>
-            </w:r>
-            <w:r>
-              <w:t xml:space="preserve"> et du journal de bord des stagiaires</w:t>
+              <w:t>Création des formulaires d’entrevue et des projets de stages et changement du formulaire d’évaluation des coordonnateurs en html. Tous ces formulaires sont maintenant en double soient en lecture et en écriture.</w:t>
             </w:r>
           </w:p>
         </w:tc>
@@ -796,7 +1013,7 @@
           </w:tcPr>
           <w:p>
             <w:r>
-              <w:t>29 JANVIER</w:t>
+              <w:t>1 FÉVRIER</w:t>
             </w:r>
           </w:p>
         </w:tc>
@@ -813,19 +1030,42 @@
               </w:numPr>
             </w:pPr>
             <w:r>
-              <w:t>Lecture de la gestion des stages</w:t>
-            </w:r>
-          </w:p>
-          <w:p>
-            <w:pPr>
-              <w:pStyle w:val="Paragraphedeliste"/>
-              <w:numPr>
-                <w:ilvl w:val="0"/>
-                <w:numId w:val="2"/>
-              </w:numPr>
-            </w:pPr>
-            <w:r>
-              <w:t>Modification du modèle conceptuel</w:t>
+              <w:t xml:space="preserve">Discussion en équipe avec Patrick </w:t>
+            </w:r>
+            <w:proofErr w:type="spellStart"/>
+            <w:r>
+              <w:t>SingCaster</w:t>
+            </w:r>
+            <w:proofErr w:type="spellEnd"/>
+            <w:r>
+              <w:t xml:space="preserve"> du projet de stage en détail</w:t>
+            </w:r>
+          </w:p>
+          <w:p>
+            <w:pPr>
+              <w:pStyle w:val="Paragraphedeliste"/>
+              <w:numPr>
+                <w:ilvl w:val="0"/>
+                <w:numId w:val="2"/>
+              </w:numPr>
+            </w:pPr>
+            <w:r>
+              <w:t xml:space="preserve">Changement du modèle conceptuel </w:t>
+            </w:r>
+          </w:p>
+          <w:p>
+            <w:pPr>
+              <w:pStyle w:val="Paragraphedeliste"/>
+              <w:numPr>
+                <w:ilvl w:val="0"/>
+                <w:numId w:val="2"/>
+              </w:numPr>
+            </w:pPr>
+            <w:r>
+              <w:t>Commencement des formulaires des évaluations en html</w:t>
+            </w:r>
+            <w:r>
+              <w:t xml:space="preserve"> et du journal de bord des stagiaires</w:t>
             </w:r>
           </w:p>
         </w:tc>
@@ -842,6 +1082,52 @@
           </w:tcPr>
           <w:p>
             <w:r>
+              <w:t>29 JANVIER</w:t>
+            </w:r>
+          </w:p>
+        </w:tc>
+        <w:tc>
+          <w:tcPr>
+            <w:tcW w:w="4763" w:type="dxa"/>
+          </w:tcPr>
+          <w:p>
+            <w:pPr>
+              <w:pStyle w:val="Paragraphedeliste"/>
+              <w:numPr>
+                <w:ilvl w:val="0"/>
+                <w:numId w:val="2"/>
+              </w:numPr>
+            </w:pPr>
+            <w:r>
+              <w:t>Lecture de la gestion des stages</w:t>
+            </w:r>
+          </w:p>
+          <w:p>
+            <w:pPr>
+              <w:pStyle w:val="Paragraphedeliste"/>
+              <w:numPr>
+                <w:ilvl w:val="0"/>
+                <w:numId w:val="2"/>
+              </w:numPr>
+            </w:pPr>
+            <w:r>
+              <w:t>Modification du modèle conceptuel</w:t>
+            </w:r>
+          </w:p>
+        </w:tc>
+      </w:tr>
+      <w:tr>
+        <w:trPr>
+          <w:trHeight w:val="322"/>
+          <w:jc w:val="center"/>
+        </w:trPr>
+        <w:tc>
+          <w:tcPr>
+            <w:tcW w:w="1345" w:type="dxa"/>
+            <w:vAlign w:val="center"/>
+          </w:tcPr>
+          <w:p>
+            <w:r>
               <w:t>27 JANVIER</w:t>
             </w:r>
           </w:p>
@@ -937,8 +1223,13 @@
               </w:numPr>
             </w:pPr>
             <w:r>
-              <w:t>Setup du GitHub</w:t>
-            </w:r>
+              <w:t xml:space="preserve">Setup du </w:t>
+            </w:r>
+            <w:proofErr w:type="spellStart"/>
+            <w:r>
+              <w:t>GitHub</w:t>
+            </w:r>
+            <w:proofErr w:type="spellEnd"/>
           </w:p>
         </w:tc>
       </w:tr>
@@ -1074,7 +1365,7 @@
 </file>
 
 <file path=word/numbering.xml><?xml version="1.0" encoding="utf-8"?>
-<w:numbering xmlns:ve="http://schemas.openxmlformats.org/markup-compatibility/2006" xmlns:o="urn:schemas-microsoft-com:office:office" xmlns:r="http://schemas.openxmlformats.org/officeDocument/2006/relationships" xmlns:m="http://schemas.openxmlformats.org/officeDocument/2006/math" xmlns:v="urn:schemas-microsoft-com:vml" xmlns:wp="http://schemas.openxmlformats.org/drawingml/2006/wordprocessingDrawing" xmlns:w10="urn:schemas-microsoft-com:office:word" xmlns:w="http://schemas.openxmlformats.org/wordprocessingml/2006/main" xmlns:wne="http://schemas.microsoft.com/office/word/2006/wordml">
+<w:numbering xmlns:wpc="http://schemas.microsoft.com/office/word/2010/wordprocessingCanvas" xmlns:mc="http://schemas.openxmlformats.org/markup-compatibility/2006" xmlns:o="urn:schemas-microsoft-com:office:office" xmlns:r="http://schemas.openxmlformats.org/officeDocument/2006/relationships" xmlns:m="http://schemas.openxmlformats.org/officeDocument/2006/math" xmlns:v="urn:schemas-microsoft-com:vml" xmlns:wp14="http://schemas.microsoft.com/office/word/2010/wordprocessingDrawing" xmlns:wp="http://schemas.openxmlformats.org/drawingml/2006/wordprocessingDrawing" xmlns:w10="urn:schemas-microsoft-com:office:word" xmlns:w="http://schemas.openxmlformats.org/wordprocessingml/2006/main" xmlns:w14="http://schemas.microsoft.com/office/word/2010/wordml" xmlns:wpg="http://schemas.microsoft.com/office/word/2010/wordprocessingGroup" xmlns:wpi="http://schemas.microsoft.com/office/word/2010/wordprocessingInk" xmlns:wne="http://schemas.microsoft.com/office/word/2006/wordml" xmlns:wps="http://schemas.microsoft.com/office/word/2010/wordprocessingShape" mc:Ignorable="w14 wp14">
   <w:abstractNum w:abstractNumId="0">
     <w:nsid w:val="1D475DB3"/>
     <w:multiLevelType w:val="hybridMultilevel"/>
@@ -1311,7 +1602,7 @@
 </file>
 
 <file path=word/styles.xml><?xml version="1.0" encoding="utf-8"?>
-<w:styles xmlns:r="http://schemas.openxmlformats.org/officeDocument/2006/relationships" xmlns:w="http://schemas.openxmlformats.org/wordprocessingml/2006/main">
+<w:styles xmlns:mc="http://schemas.openxmlformats.org/markup-compatibility/2006" xmlns:r="http://schemas.openxmlformats.org/officeDocument/2006/relationships" xmlns:w="http://schemas.openxmlformats.org/wordprocessingml/2006/main" xmlns:w14="http://schemas.microsoft.com/office/word/2010/wordml" mc:Ignorable="w14">
   <w:docDefaults>
     <w:rPrDefault>
       <w:rPr>
@@ -1529,7 +1820,6 @@
     <w:uiPriority w:val="99"/>
     <w:semiHidden/>
     <w:unhideWhenUsed/>
-    <w:qFormat/>
     <w:tblPr>
       <w:tblInd w:w="0" w:type="dxa"/>
       <w:tblCellMar>
@@ -1555,7 +1845,6 @@
       <w:spacing w:after="0" w:line="240" w:lineRule="auto"/>
     </w:pPr>
     <w:tblPr>
-      <w:tblInd w:w="0" w:type="dxa"/>
       <w:tblBorders>
         <w:top w:val="single" w:sz="4" w:space="0" w:color="auto"/>
         <w:left w:val="single" w:sz="4" w:space="0" w:color="auto"/>
@@ -1564,12 +1853,6 @@
         <w:insideH w:val="single" w:sz="4" w:space="0" w:color="auto"/>
         <w:insideV w:val="single" w:sz="4" w:space="0" w:color="auto"/>
       </w:tblBorders>
-      <w:tblCellMar>
-        <w:top w:w="0" w:type="dxa"/>
-        <w:left w:w="108" w:type="dxa"/>
-        <w:bottom w:w="0" w:type="dxa"/>
-        <w:right w:w="108" w:type="dxa"/>
-      </w:tblCellMar>
     </w:tblPr>
   </w:style>
   <w:style w:type="character" w:customStyle="1" w:styleId="Titre2Car">
@@ -2203,7 +2486,7 @@
 </file>
 
 <file path=customXml/itemProps1.xml><?xml version="1.0" encoding="utf-8"?>
-<ds:datastoreItem xmlns:ds="http://schemas.openxmlformats.org/officeDocument/2006/customXml" ds:itemID="{CFE15A07-8332-4C85-99B1-5C95C792DC6B}">
+<ds:datastoreItem xmlns:ds="http://schemas.openxmlformats.org/officeDocument/2006/customXml" ds:itemID="{9F81A905-3381-4E32-BCB6-EE305C152DC2}">
   <ds:schemaRefs>
     <ds:schemaRef ds:uri="http://schemas.openxmlformats.org/officeDocument/2006/bibliography"/>
   </ds:schemaRefs>

--- a/log/Guillaume Payette-Brisson.docx
+++ b/log/Guillaume Payette-Brisson.docx
@@ -219,12 +219,7 @@
               </w:numPr>
             </w:pPr>
             <w:r>
-              <w:t>Ajo</w:t>
-            </w:r>
-            <w:bookmarkStart w:id="0" w:name="_GoBack"/>
-            <w:bookmarkEnd w:id="0"/>
-            <w:r>
-              <w:t xml:space="preserve">ut de la fonction </w:t>
+              <w:t xml:space="preserve">Ajout de la fonction </w:t>
             </w:r>
             <w:proofErr w:type="spellStart"/>
             <w:r>
@@ -314,6 +309,18 @@
               <w:t>advisor</w:t>
             </w:r>
             <w:proofErr w:type="spellEnd"/>
+          </w:p>
+          <w:p>
+            <w:pPr>
+              <w:pStyle w:val="Paragraphedeliste"/>
+              <w:numPr>
+                <w:ilvl w:val="0"/>
+                <w:numId w:val="2"/>
+              </w:numPr>
+            </w:pPr>
+            <w:r>
+              <w:t>Mise à jour du modèle ratings</w:t>
+            </w:r>
           </w:p>
         </w:tc>
       </w:tr>
@@ -364,6 +371,8 @@
             <w:r>
               <w:t xml:space="preserve"> (formulaire d’évaluation de mi et fin session)</w:t>
             </w:r>
+            <w:bookmarkStart w:id="0" w:name="_GoBack"/>
+            <w:bookmarkEnd w:id="0"/>
           </w:p>
         </w:tc>
       </w:tr>
@@ -957,11 +966,8 @@
               </w:numPr>
             </w:pPr>
             <w:r>
-              <w:t xml:space="preserve">Ajout de tous les accents en html dans </w:t>
-            </w:r>
-            <w:r>
               <w:lastRenderedPageBreak/>
-              <w:t>tous les formulaires.</w:t>
+              <w:t>Ajout de tous les accents en html dans tous les formulaires.</w:t>
             </w:r>
           </w:p>
         </w:tc>
@@ -2486,7 +2492,7 @@
 </file>
 
 <file path=customXml/itemProps1.xml><?xml version="1.0" encoding="utf-8"?>
-<ds:datastoreItem xmlns:ds="http://schemas.openxmlformats.org/officeDocument/2006/customXml" ds:itemID="{9F81A905-3381-4E32-BCB6-EE305C152DC2}">
+<ds:datastoreItem xmlns:ds="http://schemas.openxmlformats.org/officeDocument/2006/customXml" ds:itemID="{BC27D3AC-72C5-4CA5-8CD3-D8821C8653AB}">
   <ds:schemaRefs>
     <ds:schemaRef ds:uri="http://schemas.openxmlformats.org/officeDocument/2006/bibliography"/>
   </ds:schemaRefs>

--- a/log/Guillaume Payette-Brisson.docx
+++ b/log/Guillaume Payette-Brisson.docx
@@ -202,7 +202,7 @@
           </w:tcPr>
           <w:p>
             <w:r>
-              <w:t>22 FÉVRIER</w:t>
+              <w:t>24 FÉVRIER</w:t>
             </w:r>
           </w:p>
         </w:tc>
@@ -218,8 +218,50 @@
                 <w:numId w:val="2"/>
               </w:numPr>
             </w:pPr>
-            <w:r>
-              <w:t xml:space="preserve">Ajout de la fonction </w:t>
+            <w:proofErr w:type="spellStart"/>
+            <w:r>
+              <w:t>Débug</w:t>
+            </w:r>
+            <w:proofErr w:type="spellEnd"/>
+            <w:r>
+              <w:t xml:space="preserve"> de l’</w:t>
+            </w:r>
+            <w:proofErr w:type="spellStart"/>
+            <w:r>
+              <w:t>Advisor</w:t>
+            </w:r>
+            <w:proofErr w:type="spellEnd"/>
+            <w:r>
+              <w:t>; changements dans le contrôleur de l’</w:t>
+            </w:r>
+            <w:proofErr w:type="spellStart"/>
+            <w:r>
+              <w:t>Advisor</w:t>
+            </w:r>
+            <w:proofErr w:type="spellEnd"/>
+            <w:r>
+              <w:t xml:space="preserve"> et dans ses vues assoc</w:t>
+            </w:r>
+            <w:bookmarkStart w:id="0" w:name="_GoBack"/>
+            <w:bookmarkEnd w:id="0"/>
+            <w:r>
+              <w:t xml:space="preserve">iés telles que le </w:t>
+            </w:r>
+            <w:proofErr w:type="spellStart"/>
+            <w:r>
+              <w:t>viewInterns</w:t>
+            </w:r>
+            <w:proofErr w:type="spellEnd"/>
+            <w:r>
+              <w:t xml:space="preserve">, </w:t>
+            </w:r>
+            <w:proofErr w:type="spellStart"/>
+            <w:r>
+              <w:t>users</w:t>
+            </w:r>
+            <w:proofErr w:type="spellEnd"/>
+            <w:r>
+              <w:t xml:space="preserve"> et </w:t>
             </w:r>
             <w:proofErr w:type="spellStart"/>
             <w:r>
@@ -227,99 +269,7 @@
             </w:r>
             <w:proofErr w:type="spellEnd"/>
             <w:r>
-              <w:t xml:space="preserve"> dans l’</w:t>
-            </w:r>
-            <w:proofErr w:type="spellStart"/>
-            <w:r>
-              <w:t>advisor</w:t>
-            </w:r>
-            <w:proofErr w:type="spellEnd"/>
-          </w:p>
-          <w:p>
-            <w:pPr>
-              <w:pStyle w:val="Paragraphedeliste"/>
-              <w:numPr>
-                <w:ilvl w:val="0"/>
-                <w:numId w:val="2"/>
-              </w:numPr>
-            </w:pPr>
-            <w:r>
-              <w:t xml:space="preserve">Modification des fonctions </w:t>
-            </w:r>
-            <w:proofErr w:type="spellStart"/>
-            <w:r>
-              <w:t>PairInternProject</w:t>
-            </w:r>
-            <w:proofErr w:type="spellEnd"/>
-          </w:p>
-          <w:p>
-            <w:pPr>
-              <w:pStyle w:val="Paragraphedeliste"/>
-              <w:numPr>
-                <w:ilvl w:val="0"/>
-                <w:numId w:val="2"/>
-              </w:numPr>
-            </w:pPr>
-            <w:r>
-              <w:t xml:space="preserve">Mise à jour du contrôleur </w:t>
-            </w:r>
-            <w:proofErr w:type="spellStart"/>
-            <w:r>
-              <w:t>intern</w:t>
-            </w:r>
-            <w:proofErr w:type="spellEnd"/>
-            <w:r>
-              <w:t xml:space="preserve"> et </w:t>
-            </w:r>
-            <w:proofErr w:type="spellStart"/>
-            <w:r>
-              <w:t>advisor</w:t>
-            </w:r>
-            <w:proofErr w:type="spellEnd"/>
-          </w:p>
-          <w:p>
-            <w:pPr>
-              <w:pStyle w:val="Paragraphedeliste"/>
-              <w:numPr>
-                <w:ilvl w:val="0"/>
-                <w:numId w:val="2"/>
-              </w:numPr>
-            </w:pPr>
-            <w:r>
-              <w:t xml:space="preserve">Mise à jour de la vue </w:t>
-            </w:r>
-            <w:proofErr w:type="spellStart"/>
-            <w:r>
-              <w:t>account</w:t>
-            </w:r>
-            <w:proofErr w:type="spellEnd"/>
-            <w:r>
-              <w:t xml:space="preserve"> et </w:t>
-            </w:r>
-            <w:proofErr w:type="spellStart"/>
-            <w:r>
-              <w:t>assign</w:t>
-            </w:r>
-            <w:proofErr w:type="spellEnd"/>
-            <w:r>
-              <w:t xml:space="preserve"> de l’</w:t>
-            </w:r>
-            <w:proofErr w:type="spellStart"/>
-            <w:r>
-              <w:t>advisor</w:t>
-            </w:r>
-            <w:proofErr w:type="spellEnd"/>
-          </w:p>
-          <w:p>
-            <w:pPr>
-              <w:pStyle w:val="Paragraphedeliste"/>
-              <w:numPr>
-                <w:ilvl w:val="0"/>
-                <w:numId w:val="2"/>
-              </w:numPr>
-            </w:pPr>
-            <w:r>
-              <w:t>Mise à jour du modèle ratings</w:t>
+              <w:t>.</w:t>
             </w:r>
           </w:p>
         </w:tc>
@@ -336,7 +286,7 @@
           </w:tcPr>
           <w:p>
             <w:r>
-              <w:t>21 FÉVRIER</w:t>
+              <w:t>22 FÉVRIER</w:t>
             </w:r>
           </w:p>
         </w:tc>
@@ -353,7 +303,7 @@
               </w:numPr>
             </w:pPr>
             <w:r>
-              <w:t xml:space="preserve">Ajout de la vue </w:t>
+              <w:t xml:space="preserve">Ajout de la fonction </w:t>
             </w:r>
             <w:proofErr w:type="spellStart"/>
             <w:r>
@@ -368,11 +318,93 @@
               <w:t>advisor</w:t>
             </w:r>
             <w:proofErr w:type="spellEnd"/>
-            <w:r>
-              <w:t xml:space="preserve"> (formulaire d’évaluation de mi et fin session)</w:t>
-            </w:r>
-            <w:bookmarkStart w:id="0" w:name="_GoBack"/>
-            <w:bookmarkEnd w:id="0"/>
+          </w:p>
+          <w:p>
+            <w:pPr>
+              <w:pStyle w:val="Paragraphedeliste"/>
+              <w:numPr>
+                <w:ilvl w:val="0"/>
+                <w:numId w:val="2"/>
+              </w:numPr>
+            </w:pPr>
+            <w:r>
+              <w:t xml:space="preserve">Modification des fonctions </w:t>
+            </w:r>
+            <w:proofErr w:type="spellStart"/>
+            <w:r>
+              <w:t>PairInternProject</w:t>
+            </w:r>
+            <w:proofErr w:type="spellEnd"/>
+          </w:p>
+          <w:p>
+            <w:pPr>
+              <w:pStyle w:val="Paragraphedeliste"/>
+              <w:numPr>
+                <w:ilvl w:val="0"/>
+                <w:numId w:val="2"/>
+              </w:numPr>
+            </w:pPr>
+            <w:r>
+              <w:t xml:space="preserve">Mise à jour du contrôleur </w:t>
+            </w:r>
+            <w:proofErr w:type="spellStart"/>
+            <w:r>
+              <w:t>intern</w:t>
+            </w:r>
+            <w:proofErr w:type="spellEnd"/>
+            <w:r>
+              <w:t xml:space="preserve"> et </w:t>
+            </w:r>
+            <w:proofErr w:type="spellStart"/>
+            <w:r>
+              <w:t>advisor</w:t>
+            </w:r>
+            <w:proofErr w:type="spellEnd"/>
+          </w:p>
+          <w:p>
+            <w:pPr>
+              <w:pStyle w:val="Paragraphedeliste"/>
+              <w:numPr>
+                <w:ilvl w:val="0"/>
+                <w:numId w:val="2"/>
+              </w:numPr>
+            </w:pPr>
+            <w:r>
+              <w:t xml:space="preserve">Mise à jour de la vue </w:t>
+            </w:r>
+            <w:proofErr w:type="spellStart"/>
+            <w:r>
+              <w:t>account</w:t>
+            </w:r>
+            <w:proofErr w:type="spellEnd"/>
+            <w:r>
+              <w:t xml:space="preserve"> et </w:t>
+            </w:r>
+            <w:proofErr w:type="spellStart"/>
+            <w:r>
+              <w:t>assign</w:t>
+            </w:r>
+            <w:proofErr w:type="spellEnd"/>
+            <w:r>
+              <w:t xml:space="preserve"> de l’</w:t>
+            </w:r>
+            <w:proofErr w:type="spellStart"/>
+            <w:r>
+              <w:t>advisor</w:t>
+            </w:r>
+            <w:proofErr w:type="spellEnd"/>
+          </w:p>
+          <w:p>
+            <w:pPr>
+              <w:pStyle w:val="Paragraphedeliste"/>
+              <w:numPr>
+                <w:ilvl w:val="0"/>
+                <w:numId w:val="2"/>
+              </w:numPr>
+            </w:pPr>
+            <w:r>
+              <w:t>Mise à jour du modèle ratings</w:t>
+            </w:r>
           </w:p>
         </w:tc>
       </w:tr>
@@ -388,7 +420,7 @@
           </w:tcPr>
           <w:p>
             <w:r>
-              <w:t>19 FÉVRIER</w:t>
+              <w:t>21 FÉVRIER</w:t>
             </w:r>
           </w:p>
         </w:tc>
@@ -405,27 +437,11 @@
               </w:numPr>
             </w:pPr>
             <w:r>
-              <w:t xml:space="preserve">Ajout vue </w:t>
-            </w:r>
-            <w:proofErr w:type="spellStart"/>
-            <w:r>
-              <w:t>updateAccount</w:t>
-            </w:r>
-            <w:proofErr w:type="spellEnd"/>
-            <w:r>
-              <w:t xml:space="preserve">, </w:t>
-            </w:r>
-            <w:proofErr w:type="spellStart"/>
-            <w:r>
-              <w:t>account</w:t>
-            </w:r>
-            <w:proofErr w:type="spellEnd"/>
-            <w:r>
-              <w:t xml:space="preserve"> et </w:t>
-            </w:r>
-            <w:proofErr w:type="spellStart"/>
-            <w:r>
-              <w:t>viewInterns</w:t>
+              <w:t xml:space="preserve">Ajout de la vue </w:t>
+            </w:r>
+            <w:proofErr w:type="spellStart"/>
+            <w:r>
+              <w:t>eval</w:t>
             </w:r>
             <w:proofErr w:type="spellEnd"/>
             <w:r>
@@ -436,25 +452,8 @@
               <w:t>advisor</w:t>
             </w:r>
             <w:proofErr w:type="spellEnd"/>
-          </w:p>
-          <w:p>
-            <w:pPr>
-              <w:pStyle w:val="Paragraphedeliste"/>
-              <w:numPr>
-                <w:ilvl w:val="0"/>
-                <w:numId w:val="2"/>
-              </w:numPr>
-            </w:pPr>
-            <w:r>
-              <w:t xml:space="preserve">Modifications dans le contrôleur </w:t>
-            </w:r>
-            <w:proofErr w:type="spellStart"/>
-            <w:r>
-              <w:t>advisor</w:t>
-            </w:r>
-            <w:proofErr w:type="spellEnd"/>
-            <w:r>
-              <w:t xml:space="preserve"> </w:t>
+            <w:r>
+              <w:t xml:space="preserve"> (formulaire d’évaluation de mi et fin session)</w:t>
             </w:r>
           </w:p>
         </w:tc>
@@ -471,7 +470,7 @@
           </w:tcPr>
           <w:p>
             <w:r>
-              <w:t>17 FÉVRIER</w:t>
+              <w:t>19 FÉVRIER</w:t>
             </w:r>
           </w:p>
         </w:tc>
@@ -488,67 +487,56 @@
               </w:numPr>
             </w:pPr>
             <w:r>
-              <w:t xml:space="preserve">Ajout </w:t>
-            </w:r>
-            <w:r>
-              <w:t xml:space="preserve">des </w:t>
-            </w:r>
-            <w:proofErr w:type="spellStart"/>
-            <w:r>
-              <w:t>vue</w:t>
-            </w:r>
-            <w:r>
-              <w:t>s</w:t>
-            </w:r>
-            <w:r>
-              <w:t>reviewAdv</w:t>
-            </w:r>
-            <w:proofErr w:type="spellEnd"/>
-            <w:r>
-              <w:t xml:space="preserve"> du stagiaire</w:t>
-            </w:r>
-            <w:r>
-              <w:t xml:space="preserve"> et aussi de la vue menu de ce dernier</w:t>
-            </w:r>
-            <w:r>
-              <w:t>.</w:t>
-            </w:r>
-          </w:p>
-          <w:p>
-            <w:pPr>
-              <w:pStyle w:val="Paragraphedeliste"/>
-              <w:numPr>
-                <w:ilvl w:val="0"/>
-                <w:numId w:val="2"/>
-              </w:numPr>
-            </w:pPr>
-            <w:r>
-              <w:t xml:space="preserve">Modifications dans les vues index, menu et </w:t>
-            </w:r>
-            <w:proofErr w:type="spellStart"/>
-            <w:r>
-              <w:t>reviewAdv</w:t>
-            </w:r>
-            <w:proofErr w:type="spellEnd"/>
-            <w:r>
-              <w:t xml:space="preserve"> du </w:t>
-            </w:r>
-            <w:proofErr w:type="spellStart"/>
-            <w:r>
-              <w:t>stagaire</w:t>
-            </w:r>
-            <w:proofErr w:type="spellEnd"/>
-          </w:p>
-          <w:p>
-            <w:pPr>
-              <w:pStyle w:val="Paragraphedeliste"/>
-              <w:numPr>
-                <w:ilvl w:val="0"/>
-                <w:numId w:val="2"/>
-              </w:numPr>
-            </w:pPr>
-            <w:r>
-              <w:t>Modifications dans les vues du coordonnateur</w:t>
+              <w:t xml:space="preserve">Ajout vue </w:t>
+            </w:r>
+            <w:proofErr w:type="spellStart"/>
+            <w:r>
+              <w:t>updateAccount</w:t>
+            </w:r>
+            <w:proofErr w:type="spellEnd"/>
+            <w:r>
+              <w:t xml:space="preserve">, </w:t>
+            </w:r>
+            <w:proofErr w:type="spellStart"/>
+            <w:r>
+              <w:t>account</w:t>
+            </w:r>
+            <w:proofErr w:type="spellEnd"/>
+            <w:r>
+              <w:t xml:space="preserve"> et </w:t>
+            </w:r>
+            <w:proofErr w:type="spellStart"/>
+            <w:r>
+              <w:t>viewInterns</w:t>
+            </w:r>
+            <w:proofErr w:type="spellEnd"/>
+            <w:r>
+              <w:t xml:space="preserve"> dans l’</w:t>
+            </w:r>
+            <w:proofErr w:type="spellStart"/>
+            <w:r>
+              <w:t>advisor</w:t>
+            </w:r>
+            <w:proofErr w:type="spellEnd"/>
+          </w:p>
+          <w:p>
+            <w:pPr>
+              <w:pStyle w:val="Paragraphedeliste"/>
+              <w:numPr>
+                <w:ilvl w:val="0"/>
+                <w:numId w:val="2"/>
+              </w:numPr>
+            </w:pPr>
+            <w:r>
+              <w:t xml:space="preserve">Modifications dans le contrôleur </w:t>
+            </w:r>
+            <w:proofErr w:type="spellStart"/>
+            <w:r>
+              <w:t>advisor</w:t>
+            </w:r>
+            <w:proofErr w:type="spellEnd"/>
+            <w:r>
+              <w:t xml:space="preserve"> </w:t>
             </w:r>
           </w:p>
         </w:tc>
@@ -565,7 +553,7 @@
           </w:tcPr>
           <w:p>
             <w:r>
-              <w:t>16 FÉVRIER</w:t>
+              <w:t>17 FÉVRIER</w:t>
             </w:r>
           </w:p>
         </w:tc>
@@ -582,35 +570,67 @@
               </w:numPr>
             </w:pPr>
             <w:r>
-              <w:t xml:space="preserve">Correction de la vue log et </w:t>
-            </w:r>
-            <w:proofErr w:type="spellStart"/>
-            <w:r>
-              <w:t>pass</w:t>
+              <w:t xml:space="preserve">Ajout </w:t>
+            </w:r>
+            <w:r>
+              <w:t xml:space="preserve">des </w:t>
+            </w:r>
+            <w:proofErr w:type="spellStart"/>
+            <w:r>
+              <w:t>vue</w:t>
+            </w:r>
+            <w:r>
+              <w:t>s</w:t>
+            </w:r>
+            <w:r>
+              <w:t>reviewAdv</w:t>
             </w:r>
             <w:proofErr w:type="spellEnd"/>
             <w:r>
               <w:t xml:space="preserve"> du stagiaire</w:t>
             </w:r>
-          </w:p>
-          <w:p>
-            <w:pPr>
-              <w:pStyle w:val="Paragraphedeliste"/>
-              <w:numPr>
-                <w:ilvl w:val="0"/>
-                <w:numId w:val="2"/>
-              </w:numPr>
-            </w:pPr>
-            <w:r>
-              <w:t xml:space="preserve">Ajout de la vue info, interview et </w:t>
-            </w:r>
-            <w:proofErr w:type="spellStart"/>
-            <w:r>
-              <w:t>reviewSup</w:t>
-            </w:r>
-            <w:proofErr w:type="spellEnd"/>
-            <w:r>
-              <w:t xml:space="preserve"> pour le stagiaire</w:t>
+            <w:r>
+              <w:t xml:space="preserve"> et aussi de la vue menu de ce dernier</w:t>
+            </w:r>
+            <w:r>
+              <w:t>.</w:t>
+            </w:r>
+          </w:p>
+          <w:p>
+            <w:pPr>
+              <w:pStyle w:val="Paragraphedeliste"/>
+              <w:numPr>
+                <w:ilvl w:val="0"/>
+                <w:numId w:val="2"/>
+              </w:numPr>
+            </w:pPr>
+            <w:r>
+              <w:t xml:space="preserve">Modifications dans les vues index, menu et </w:t>
+            </w:r>
+            <w:proofErr w:type="spellStart"/>
+            <w:r>
+              <w:t>reviewAdv</w:t>
+            </w:r>
+            <w:proofErr w:type="spellEnd"/>
+            <w:r>
+              <w:t xml:space="preserve"> du </w:t>
+            </w:r>
+            <w:proofErr w:type="spellStart"/>
+            <w:r>
+              <w:t>stagaire</w:t>
+            </w:r>
+            <w:proofErr w:type="spellEnd"/>
+          </w:p>
+          <w:p>
+            <w:pPr>
+              <w:pStyle w:val="Paragraphedeliste"/>
+              <w:numPr>
+                <w:ilvl w:val="0"/>
+                <w:numId w:val="2"/>
+              </w:numPr>
+            </w:pPr>
+            <w:r>
+              <w:t>Modifications dans les vues du coordonnateur</w:t>
             </w:r>
           </w:p>
         </w:tc>
@@ -627,7 +647,7 @@
           </w:tcPr>
           <w:p>
             <w:r>
-              <w:t>15 FÉVRIER</w:t>
+              <w:t>16 FÉVRIER</w:t>
             </w:r>
           </w:p>
         </w:tc>
@@ -644,47 +664,35 @@
               </w:numPr>
             </w:pPr>
             <w:r>
-              <w:t>Mise à jour du contrôleur Cie (changement des noms de fonctions reliées au model docs et les alertes)</w:t>
-            </w:r>
-          </w:p>
-          <w:p>
-            <w:pPr>
-              <w:pStyle w:val="Paragraphedeliste"/>
-              <w:numPr>
-                <w:ilvl w:val="0"/>
-                <w:numId w:val="2"/>
-              </w:numPr>
-            </w:pPr>
-            <w:r>
-              <w:t>Ajout de la vue Info de la compagnie</w:t>
-            </w:r>
-          </w:p>
-          <w:p>
-            <w:pPr>
-              <w:pStyle w:val="Paragraphedeliste"/>
-              <w:numPr>
-                <w:ilvl w:val="0"/>
-                <w:numId w:val="2"/>
-              </w:numPr>
-            </w:pPr>
-            <w:r>
-              <w:t>Modifications dans les vues de l’</w:t>
-            </w:r>
-            <w:proofErr w:type="spellStart"/>
-            <w:r>
-              <w:t>intern</w:t>
-            </w:r>
-            <w:proofErr w:type="spellEnd"/>
-            <w:r>
-              <w:t xml:space="preserve"> soient log, </w:t>
-            </w:r>
-            <w:proofErr w:type="spellStart"/>
-            <w:r>
-              <w:t>list</w:t>
-            </w:r>
-            <w:proofErr w:type="spellEnd"/>
-            <w:r>
-              <w:t xml:space="preserve"> et index</w:t>
+              <w:t xml:space="preserve">Correction de la vue log et </w:t>
+            </w:r>
+            <w:proofErr w:type="spellStart"/>
+            <w:r>
+              <w:t>pass</w:t>
+            </w:r>
+            <w:proofErr w:type="spellEnd"/>
+            <w:r>
+              <w:t xml:space="preserve"> du stagiaire</w:t>
+            </w:r>
+          </w:p>
+          <w:p>
+            <w:pPr>
+              <w:pStyle w:val="Paragraphedeliste"/>
+              <w:numPr>
+                <w:ilvl w:val="0"/>
+                <w:numId w:val="2"/>
+              </w:numPr>
+            </w:pPr>
+            <w:r>
+              <w:t xml:space="preserve">Ajout de la vue info, interview et </w:t>
+            </w:r>
+            <w:proofErr w:type="spellStart"/>
+            <w:r>
+              <w:t>reviewSup</w:t>
+            </w:r>
+            <w:proofErr w:type="spellEnd"/>
+            <w:r>
+              <w:t xml:space="preserve"> pour le stagiaire</w:t>
             </w:r>
           </w:p>
         </w:tc>
@@ -701,7 +709,7 @@
           </w:tcPr>
           <w:p>
             <w:r>
-              <w:t>12 FÉVRIER</w:t>
+              <w:t>15 FÉVRIER</w:t>
             </w:r>
           </w:p>
         </w:tc>
@@ -718,7 +726,47 @@
               </w:numPr>
             </w:pPr>
             <w:r>
-              <w:t>Mise à jour du contrôleur Cie surtout en ce qui concerne la méthode interview</w:t>
+              <w:t>Mise à jour du contrôleur Cie (changement des noms de fonctions reliées au model docs et les alertes)</w:t>
+            </w:r>
+          </w:p>
+          <w:p>
+            <w:pPr>
+              <w:pStyle w:val="Paragraphedeliste"/>
+              <w:numPr>
+                <w:ilvl w:val="0"/>
+                <w:numId w:val="2"/>
+              </w:numPr>
+            </w:pPr>
+            <w:r>
+              <w:t>Ajout de la vue Info de la compagnie</w:t>
+            </w:r>
+          </w:p>
+          <w:p>
+            <w:pPr>
+              <w:pStyle w:val="Paragraphedeliste"/>
+              <w:numPr>
+                <w:ilvl w:val="0"/>
+                <w:numId w:val="2"/>
+              </w:numPr>
+            </w:pPr>
+            <w:r>
+              <w:t>Modifications dans les vues de l’</w:t>
+            </w:r>
+            <w:proofErr w:type="spellStart"/>
+            <w:r>
+              <w:t>intern</w:t>
+            </w:r>
+            <w:proofErr w:type="spellEnd"/>
+            <w:r>
+              <w:t xml:space="preserve"> soient log, </w:t>
+            </w:r>
+            <w:proofErr w:type="spellStart"/>
+            <w:r>
+              <w:t>list</w:t>
+            </w:r>
+            <w:proofErr w:type="spellEnd"/>
+            <w:r>
+              <w:t xml:space="preserve"> et index</w:t>
             </w:r>
           </w:p>
         </w:tc>
@@ -735,7 +783,7 @@
           </w:tcPr>
           <w:p>
             <w:r>
-              <w:t>10 FÉVRIER</w:t>
+              <w:t>12 FÉVRIER</w:t>
             </w:r>
           </w:p>
         </w:tc>
@@ -752,41 +800,7 @@
               </w:numPr>
             </w:pPr>
             <w:r>
-              <w:t xml:space="preserve">Mise à jour du </w:t>
-            </w:r>
-            <w:proofErr w:type="spellStart"/>
-            <w:r>
-              <w:t>contrôlleur</w:t>
-            </w:r>
-            <w:proofErr w:type="spellEnd"/>
-            <w:r>
-              <w:t xml:space="preserve"> Cie</w:t>
-            </w:r>
-          </w:p>
-          <w:p>
-            <w:pPr>
-              <w:pStyle w:val="Paragraphedeliste"/>
-              <w:numPr>
-                <w:ilvl w:val="0"/>
-                <w:numId w:val="2"/>
-              </w:numPr>
-            </w:pPr>
-            <w:r>
-              <w:t xml:space="preserve">Mise à jour des </w:t>
-            </w:r>
-            <w:proofErr w:type="spellStart"/>
-            <w:r>
-              <w:t>fonction</w:t>
-            </w:r>
-            <w:r>
-              <w:t>s</w:t>
-            </w:r>
-            <w:r>
-              <w:t>review</w:t>
-            </w:r>
-            <w:proofErr w:type="spellEnd"/>
-            <w:r>
-              <w:t xml:space="preserve"> et info</w:t>
+              <w:t>Mise à jour du contrôleur Cie surtout en ce qui concerne la méthode interview</w:t>
             </w:r>
           </w:p>
         </w:tc>
@@ -803,7 +817,7 @@
           </w:tcPr>
           <w:p>
             <w:r>
-              <w:t>8 FÉVRIER</w:t>
+              <w:t>10 FÉVRIER</w:t>
             </w:r>
           </w:p>
         </w:tc>
@@ -820,75 +834,11 @@
               </w:numPr>
             </w:pPr>
             <w:r>
-              <w:t>Changement du modèle des projets</w:t>
-            </w:r>
-          </w:p>
-          <w:p>
-            <w:pPr>
-              <w:pStyle w:val="Paragraphedeliste"/>
-              <w:numPr>
-                <w:ilvl w:val="0"/>
-                <w:numId w:val="2"/>
-              </w:numPr>
-            </w:pPr>
-            <w:r>
-              <w:t>Ajout et suppressions de méthodes</w:t>
-            </w:r>
-          </w:p>
-          <w:p>
-            <w:pPr>
-              <w:pStyle w:val="Paragraphedeliste"/>
-              <w:numPr>
-                <w:ilvl w:val="0"/>
-                <w:numId w:val="2"/>
-              </w:numPr>
-            </w:pPr>
-            <w:r>
-              <w:t>Création d’objets projets dans les fonctions de projets</w:t>
-            </w:r>
-          </w:p>
-          <w:p>
-            <w:pPr>
-              <w:pStyle w:val="Paragraphedeliste"/>
-              <w:numPr>
-                <w:ilvl w:val="0"/>
-                <w:numId w:val="2"/>
-              </w:numPr>
-            </w:pPr>
-            <w:r>
-              <w:t xml:space="preserve">Modifications </w:t>
-            </w:r>
-            <w:r>
-              <w:t xml:space="preserve">dans le contrôleur Entreprise </w:t>
-            </w:r>
-            <w:proofErr w:type="spellStart"/>
-            <w:r>
-              <w:t>duent</w:t>
-            </w:r>
-            <w:proofErr w:type="spellEnd"/>
-            <w:r>
-              <w:t xml:space="preserve"> au changement dans le modèle </w:t>
-            </w:r>
-            <w:proofErr w:type="spellStart"/>
-            <w:r>
-              <w:t>project</w:t>
-            </w:r>
-            <w:proofErr w:type="spellEnd"/>
-          </w:p>
-          <w:p>
-            <w:pPr>
-              <w:pStyle w:val="Paragraphedeliste"/>
-              <w:numPr>
-                <w:ilvl w:val="0"/>
-                <w:numId w:val="2"/>
-              </w:numPr>
-            </w:pPr>
-            <w:r>
-              <w:t xml:space="preserve">Rajout des fonctions dans le contrôleur Entreprise selon les </w:t>
-            </w:r>
-            <w:proofErr w:type="spellStart"/>
-            <w:r>
-              <w:t>views</w:t>
+              <w:t xml:space="preserve">Mise à jour du </w:t>
+            </w:r>
+            <w:proofErr w:type="spellStart"/>
+            <w:r>
+              <w:t>contrôlleur</w:t>
             </w:r>
             <w:proofErr w:type="spellEnd"/>
             <w:r>
@@ -904,23 +854,21 @@
               </w:numPr>
             </w:pPr>
             <w:r>
-              <w:t xml:space="preserve">-Ajout de fonction dans la le modèle </w:t>
-            </w:r>
-            <w:proofErr w:type="spellStart"/>
-            <w:r>
-              <w:t>Accounts</w:t>
-            </w:r>
-            <w:proofErr w:type="spellEnd"/>
-            <w:r>
-              <w:t xml:space="preserve"> (voir liste des </w:t>
-            </w:r>
-            <w:proofErr w:type="spellStart"/>
-            <w:r>
-              <w:t>users</w:t>
-            </w:r>
-            <w:proofErr w:type="spellEnd"/>
-            <w:r>
-              <w:t xml:space="preserve"> d’un rang)</w:t>
+              <w:t xml:space="preserve">Mise à jour des </w:t>
+            </w:r>
+            <w:proofErr w:type="spellStart"/>
+            <w:r>
+              <w:t>fonction</w:t>
+            </w:r>
+            <w:r>
+              <w:t>s</w:t>
+            </w:r>
+            <w:r>
+              <w:t>review</w:t>
+            </w:r>
+            <w:proofErr w:type="spellEnd"/>
+            <w:r>
+              <w:t xml:space="preserve"> et info</w:t>
             </w:r>
           </w:p>
         </w:tc>
@@ -937,7 +885,7 @@
           </w:tcPr>
           <w:p>
             <w:r>
-              <w:t>3 FÉVRIER</w:t>
+              <w:t>8 FÉVRIER</w:t>
             </w:r>
           </w:p>
         </w:tc>
@@ -954,7 +902,79 @@
               </w:numPr>
             </w:pPr>
             <w:r>
-              <w:t>Ajout des formulaires d’évaluations du superviseur en lecture et en écriture.</w:t>
+              <w:t>Changement du modèle des projets</w:t>
+            </w:r>
+          </w:p>
+          <w:p>
+            <w:pPr>
+              <w:pStyle w:val="Paragraphedeliste"/>
+              <w:numPr>
+                <w:ilvl w:val="0"/>
+                <w:numId w:val="2"/>
+              </w:numPr>
+            </w:pPr>
+            <w:r>
+              <w:t>Ajout et suppressions de méthodes</w:t>
+            </w:r>
+          </w:p>
+          <w:p>
+            <w:pPr>
+              <w:pStyle w:val="Paragraphedeliste"/>
+              <w:numPr>
+                <w:ilvl w:val="0"/>
+                <w:numId w:val="2"/>
+              </w:numPr>
+            </w:pPr>
+            <w:r>
+              <w:t>Création d’objets projets dans les fonctions de projets</w:t>
+            </w:r>
+          </w:p>
+          <w:p>
+            <w:pPr>
+              <w:pStyle w:val="Paragraphedeliste"/>
+              <w:numPr>
+                <w:ilvl w:val="0"/>
+                <w:numId w:val="2"/>
+              </w:numPr>
+            </w:pPr>
+            <w:r>
+              <w:t xml:space="preserve">Modifications </w:t>
+            </w:r>
+            <w:r>
+              <w:t xml:space="preserve">dans le contrôleur Entreprise </w:t>
+            </w:r>
+            <w:proofErr w:type="spellStart"/>
+            <w:r>
+              <w:t>duent</w:t>
+            </w:r>
+            <w:proofErr w:type="spellEnd"/>
+            <w:r>
+              <w:t xml:space="preserve"> au changement dans le modèle </w:t>
+            </w:r>
+            <w:proofErr w:type="spellStart"/>
+            <w:r>
+              <w:t>project</w:t>
+            </w:r>
+            <w:proofErr w:type="spellEnd"/>
+          </w:p>
+          <w:p>
+            <w:pPr>
+              <w:pStyle w:val="Paragraphedeliste"/>
+              <w:numPr>
+                <w:ilvl w:val="0"/>
+                <w:numId w:val="2"/>
+              </w:numPr>
+            </w:pPr>
+            <w:r>
+              <w:t xml:space="preserve">Rajout des fonctions dans le contrôleur Entreprise selon les </w:t>
+            </w:r>
+            <w:proofErr w:type="spellStart"/>
+            <w:r>
+              <w:t>views</w:t>
+            </w:r>
+            <w:proofErr w:type="spellEnd"/>
+            <w:r>
+              <w:t xml:space="preserve"> Cie</w:t>
             </w:r>
           </w:p>
           <w:p>
@@ -967,7 +987,23 @@
             </w:pPr>
             <w:r>
               <w:lastRenderedPageBreak/>
-              <w:t>Ajout de tous les accents en html dans tous les formulaires.</w:t>
+              <w:t xml:space="preserve">-Ajout de fonction dans la le modèle </w:t>
+            </w:r>
+            <w:proofErr w:type="spellStart"/>
+            <w:r>
+              <w:t>Accounts</w:t>
+            </w:r>
+            <w:proofErr w:type="spellEnd"/>
+            <w:r>
+              <w:t xml:space="preserve"> (voir liste des </w:t>
+            </w:r>
+            <w:proofErr w:type="spellStart"/>
+            <w:r>
+              <w:t>users</w:t>
+            </w:r>
+            <w:proofErr w:type="spellEnd"/>
+            <w:r>
+              <w:t xml:space="preserve"> d’un rang)</w:t>
             </w:r>
           </w:p>
         </w:tc>
@@ -985,6 +1021,52 @@
           <w:p>
             <w:r>
               <w:lastRenderedPageBreak/>
+              <w:t>3 FÉVRIER</w:t>
+            </w:r>
+          </w:p>
+        </w:tc>
+        <w:tc>
+          <w:tcPr>
+            <w:tcW w:w="4763" w:type="dxa"/>
+          </w:tcPr>
+          <w:p>
+            <w:pPr>
+              <w:pStyle w:val="Paragraphedeliste"/>
+              <w:numPr>
+                <w:ilvl w:val="0"/>
+                <w:numId w:val="2"/>
+              </w:numPr>
+            </w:pPr>
+            <w:r>
+              <w:t>Ajout des formulaires d’évaluations du superviseur en lecture et en écriture.</w:t>
+            </w:r>
+          </w:p>
+          <w:p>
+            <w:pPr>
+              <w:pStyle w:val="Paragraphedeliste"/>
+              <w:numPr>
+                <w:ilvl w:val="0"/>
+                <w:numId w:val="2"/>
+              </w:numPr>
+            </w:pPr>
+            <w:r>
+              <w:t>Ajout de tous les accents en html dans tous les formulaires.</w:t>
+            </w:r>
+          </w:p>
+        </w:tc>
+      </w:tr>
+      <w:tr>
+        <w:trPr>
+          <w:trHeight w:val="322"/>
+          <w:jc w:val="center"/>
+        </w:trPr>
+        <w:tc>
+          <w:tcPr>
+            <w:tcW w:w="1345" w:type="dxa"/>
+            <w:vAlign w:val="center"/>
+          </w:tcPr>
+          <w:p>
+            <w:r>
               <w:t>2 FÉVRIER</w:t>
             </w:r>
           </w:p>
@@ -2492,7 +2574,7 @@
 </file>
 
 <file path=customXml/itemProps1.xml><?xml version="1.0" encoding="utf-8"?>
-<ds:datastoreItem xmlns:ds="http://schemas.openxmlformats.org/officeDocument/2006/customXml" ds:itemID="{BC27D3AC-72C5-4CA5-8CD3-D8821C8653AB}">
+<ds:datastoreItem xmlns:ds="http://schemas.openxmlformats.org/officeDocument/2006/customXml" ds:itemID="{B37A1BEC-5014-4E5E-AA4F-806ECFDCC8A1}">
   <ds:schemaRefs>
     <ds:schemaRef ds:uri="http://schemas.openxmlformats.org/officeDocument/2006/bibliography"/>
   </ds:schemaRefs>

--- a/log/Guillaume Payette-Brisson.docx
+++ b/log/Guillaume Payette-Brisson.docx
@@ -1,6 +1,6 @@
 
 <file path=word/document.xml><?xml version="1.0" encoding="utf-8"?>
-<w:document xmlns:wpc="http://schemas.microsoft.com/office/word/2010/wordprocessingCanvas" xmlns:mc="http://schemas.openxmlformats.org/markup-compatibility/2006" xmlns:o="urn:schemas-microsoft-com:office:office" xmlns:r="http://schemas.openxmlformats.org/officeDocument/2006/relationships" xmlns:m="http://schemas.openxmlformats.org/officeDocument/2006/math" xmlns:v="urn:schemas-microsoft-com:vml" xmlns:wp14="http://schemas.microsoft.com/office/word/2010/wordprocessingDrawing" xmlns:wp="http://schemas.openxmlformats.org/drawingml/2006/wordprocessingDrawing" xmlns:w10="urn:schemas-microsoft-com:office:word" xmlns:w="http://schemas.openxmlformats.org/wordprocessingml/2006/main" xmlns:w14="http://schemas.microsoft.com/office/word/2010/wordml" xmlns:wpg="http://schemas.microsoft.com/office/word/2010/wordprocessingGroup" xmlns:wpi="http://schemas.microsoft.com/office/word/2010/wordprocessingInk" xmlns:wne="http://schemas.microsoft.com/office/word/2006/wordml" xmlns:wps="http://schemas.microsoft.com/office/word/2010/wordprocessingShape" mc:Ignorable="w14 wp14">
+<w:document xmlns:ve="http://schemas.openxmlformats.org/markup-compatibility/2006" xmlns:o="urn:schemas-microsoft-com:office:office" xmlns:r="http://schemas.openxmlformats.org/officeDocument/2006/relationships" xmlns:m="http://schemas.openxmlformats.org/officeDocument/2006/math" xmlns:v="urn:schemas-microsoft-com:vml" xmlns:wp="http://schemas.openxmlformats.org/drawingml/2006/wordprocessingDrawing" xmlns:w10="urn:schemas-microsoft-com:office:word" xmlns:w="http://schemas.openxmlformats.org/wordprocessingml/2006/main" xmlns:wne="http://schemas.microsoft.com/office/word/2006/wordml">
   <w:body>
     <w:p>
       <w:pPr>
@@ -184,7 +184,7 @@
         <w:tblStyle w:val="Grilledutableau"/>
         <w:tblW w:w="0" w:type="auto"/>
         <w:jc w:val="center"/>
-        <w:tblLook w:val="04A0" w:firstRow="1" w:lastRow="0" w:firstColumn="1" w:lastColumn="0" w:noHBand="0" w:noVBand="1"/>
+        <w:tblLook w:val="04A0"/>
       </w:tblPr>
       <w:tblGrid>
         <w:gridCol w:w="1345"/>
@@ -202,7 +202,7 @@
           </w:tcPr>
           <w:p>
             <w:r>
-              <w:t>22 FÉVRIER</w:t>
+              <w:t>24 FÉVRIER</w:t>
             </w:r>
           </w:p>
         </w:tc>
@@ -219,107 +219,15 @@
               </w:numPr>
             </w:pPr>
             <w:r>
-              <w:t xml:space="preserve">Ajout de la fonction </w:t>
-            </w:r>
-            <w:proofErr w:type="spellStart"/>
-            <w:r>
-              <w:t>eval</w:t>
-            </w:r>
-            <w:proofErr w:type="spellEnd"/>
-            <w:r>
-              <w:t xml:space="preserve"> dans l’</w:t>
-            </w:r>
-            <w:proofErr w:type="spellStart"/>
-            <w:r>
-              <w:t>advisor</w:t>
-            </w:r>
-            <w:proofErr w:type="spellEnd"/>
-          </w:p>
-          <w:p>
-            <w:pPr>
-              <w:pStyle w:val="Paragraphedeliste"/>
-              <w:numPr>
-                <w:ilvl w:val="0"/>
-                <w:numId w:val="2"/>
-              </w:numPr>
-            </w:pPr>
-            <w:r>
-              <w:t xml:space="preserve">Modification des fonctions </w:t>
-            </w:r>
-            <w:proofErr w:type="spellStart"/>
-            <w:r>
-              <w:t>PairInternProject</w:t>
-            </w:r>
-            <w:proofErr w:type="spellEnd"/>
-          </w:p>
-          <w:p>
-            <w:pPr>
-              <w:pStyle w:val="Paragraphedeliste"/>
-              <w:numPr>
-                <w:ilvl w:val="0"/>
-                <w:numId w:val="2"/>
-              </w:numPr>
-            </w:pPr>
-            <w:r>
-              <w:t xml:space="preserve">Mise à jour du contrôleur </w:t>
-            </w:r>
-            <w:proofErr w:type="spellStart"/>
-            <w:r>
-              <w:t>intern</w:t>
-            </w:r>
-            <w:proofErr w:type="spellEnd"/>
-            <w:r>
-              <w:t xml:space="preserve"> et </w:t>
-            </w:r>
-            <w:proofErr w:type="spellStart"/>
-            <w:r>
-              <w:t>advisor</w:t>
-            </w:r>
-            <w:proofErr w:type="spellEnd"/>
-          </w:p>
-          <w:p>
-            <w:pPr>
-              <w:pStyle w:val="Paragraphedeliste"/>
-              <w:numPr>
-                <w:ilvl w:val="0"/>
-                <w:numId w:val="2"/>
-              </w:numPr>
-            </w:pPr>
-            <w:r>
-              <w:t xml:space="preserve">Mise à jour de la vue </w:t>
-            </w:r>
-            <w:proofErr w:type="spellStart"/>
-            <w:r>
-              <w:t>account</w:t>
-            </w:r>
-            <w:proofErr w:type="spellEnd"/>
-            <w:r>
-              <w:t xml:space="preserve"> et </w:t>
-            </w:r>
-            <w:proofErr w:type="spellStart"/>
-            <w:r>
-              <w:t>assign</w:t>
-            </w:r>
-            <w:proofErr w:type="spellEnd"/>
-            <w:r>
-              <w:t xml:space="preserve"> de l’</w:t>
-            </w:r>
-            <w:proofErr w:type="spellStart"/>
-            <w:r>
-              <w:t>advisor</w:t>
-            </w:r>
-            <w:proofErr w:type="spellEnd"/>
-          </w:p>
-          <w:p>
-            <w:pPr>
-              <w:pStyle w:val="Paragraphedeliste"/>
-              <w:numPr>
-                <w:ilvl w:val="0"/>
-                <w:numId w:val="2"/>
-              </w:numPr>
-            </w:pPr>
-            <w:r>
-              <w:t>Mise à jour du modèle ratings</w:t>
+              <w:t>Test des vues de l’</w:t>
+            </w:r>
+            <w:proofErr w:type="spellStart"/>
+            <w:r>
+              <w:t>Advisors</w:t>
+            </w:r>
+            <w:proofErr w:type="spellEnd"/>
+            <w:r>
+              <w:t xml:space="preserve"> (dont voir la liste des stagiaires, l’évaluation d’un stagiaire et aussi la création de comptes utilisateur) avec Sam et Michael.</w:t>
             </w:r>
           </w:p>
         </w:tc>
@@ -336,7 +244,7 @@
           </w:tcPr>
           <w:p>
             <w:r>
-              <w:t>21 FÉVRIER</w:t>
+              <w:t>22 FÉVRIER</w:t>
             </w:r>
           </w:p>
         </w:tc>
@@ -353,7 +261,7 @@
               </w:numPr>
             </w:pPr>
             <w:r>
-              <w:t xml:space="preserve">Ajout de la vue </w:t>
+              <w:t xml:space="preserve">Ajout de la fonction </w:t>
             </w:r>
             <w:proofErr w:type="spellStart"/>
             <w:r>
@@ -368,11 +276,93 @@
               <w:t>advisor</w:t>
             </w:r>
             <w:proofErr w:type="spellEnd"/>
-            <w:r>
-              <w:t xml:space="preserve"> (formulaire d’évaluation de mi et fin session)</w:t>
-            </w:r>
-            <w:bookmarkStart w:id="0" w:name="_GoBack"/>
-            <w:bookmarkEnd w:id="0"/>
+          </w:p>
+          <w:p>
+            <w:pPr>
+              <w:pStyle w:val="Paragraphedeliste"/>
+              <w:numPr>
+                <w:ilvl w:val="0"/>
+                <w:numId w:val="2"/>
+              </w:numPr>
+            </w:pPr>
+            <w:r>
+              <w:t xml:space="preserve">Modification des fonctions </w:t>
+            </w:r>
+            <w:proofErr w:type="spellStart"/>
+            <w:r>
+              <w:t>PairInternProject</w:t>
+            </w:r>
+            <w:proofErr w:type="spellEnd"/>
+          </w:p>
+          <w:p>
+            <w:pPr>
+              <w:pStyle w:val="Paragraphedeliste"/>
+              <w:numPr>
+                <w:ilvl w:val="0"/>
+                <w:numId w:val="2"/>
+              </w:numPr>
+            </w:pPr>
+            <w:r>
+              <w:t xml:space="preserve">Mise à jour du contrôleur </w:t>
+            </w:r>
+            <w:proofErr w:type="spellStart"/>
+            <w:r>
+              <w:t>intern</w:t>
+            </w:r>
+            <w:proofErr w:type="spellEnd"/>
+            <w:r>
+              <w:t xml:space="preserve"> et </w:t>
+            </w:r>
+            <w:proofErr w:type="spellStart"/>
+            <w:r>
+              <w:t>advisor</w:t>
+            </w:r>
+            <w:proofErr w:type="spellEnd"/>
+          </w:p>
+          <w:p>
+            <w:pPr>
+              <w:pStyle w:val="Paragraphedeliste"/>
+              <w:numPr>
+                <w:ilvl w:val="0"/>
+                <w:numId w:val="2"/>
+              </w:numPr>
+            </w:pPr>
+            <w:r>
+              <w:t xml:space="preserve">Mise à jour de la vue </w:t>
+            </w:r>
+            <w:proofErr w:type="spellStart"/>
+            <w:r>
+              <w:t>account</w:t>
+            </w:r>
+            <w:proofErr w:type="spellEnd"/>
+            <w:r>
+              <w:t xml:space="preserve"> et </w:t>
+            </w:r>
+            <w:proofErr w:type="spellStart"/>
+            <w:r>
+              <w:t>assign</w:t>
+            </w:r>
+            <w:proofErr w:type="spellEnd"/>
+            <w:r>
+              <w:t xml:space="preserve"> de l’</w:t>
+            </w:r>
+            <w:proofErr w:type="spellStart"/>
+            <w:r>
+              <w:t>advisor</w:t>
+            </w:r>
+            <w:proofErr w:type="spellEnd"/>
+          </w:p>
+          <w:p>
+            <w:pPr>
+              <w:pStyle w:val="Paragraphedeliste"/>
+              <w:numPr>
+                <w:ilvl w:val="0"/>
+                <w:numId w:val="2"/>
+              </w:numPr>
+            </w:pPr>
+            <w:r>
+              <w:t>Mise à jour du modèle ratings</w:t>
+            </w:r>
           </w:p>
         </w:tc>
       </w:tr>
@@ -388,7 +378,7 @@
           </w:tcPr>
           <w:p>
             <w:r>
-              <w:t>19 FÉVRIER</w:t>
+              <w:t>21 FÉVRIER</w:t>
             </w:r>
           </w:p>
         </w:tc>
@@ -405,27 +395,11 @@
               </w:numPr>
             </w:pPr>
             <w:r>
-              <w:t xml:space="preserve">Ajout vue </w:t>
-            </w:r>
-            <w:proofErr w:type="spellStart"/>
-            <w:r>
-              <w:t>updateAccount</w:t>
-            </w:r>
-            <w:proofErr w:type="spellEnd"/>
-            <w:r>
-              <w:t xml:space="preserve">, </w:t>
-            </w:r>
-            <w:proofErr w:type="spellStart"/>
-            <w:r>
-              <w:t>account</w:t>
-            </w:r>
-            <w:proofErr w:type="spellEnd"/>
-            <w:r>
-              <w:t xml:space="preserve"> et </w:t>
-            </w:r>
-            <w:proofErr w:type="spellStart"/>
-            <w:r>
-              <w:t>viewInterns</w:t>
+              <w:t xml:space="preserve">Ajout de la vue </w:t>
+            </w:r>
+            <w:proofErr w:type="spellStart"/>
+            <w:r>
+              <w:t>eval</w:t>
             </w:r>
             <w:proofErr w:type="spellEnd"/>
             <w:r>
@@ -436,26 +410,11 @@
               <w:t>advisor</w:t>
             </w:r>
             <w:proofErr w:type="spellEnd"/>
-          </w:p>
-          <w:p>
-            <w:pPr>
-              <w:pStyle w:val="Paragraphedeliste"/>
-              <w:numPr>
-                <w:ilvl w:val="0"/>
-                <w:numId w:val="2"/>
-              </w:numPr>
-            </w:pPr>
-            <w:r>
-              <w:t xml:space="preserve">Modifications dans le contrôleur </w:t>
-            </w:r>
-            <w:proofErr w:type="spellStart"/>
-            <w:r>
-              <w:t>advisor</w:t>
-            </w:r>
-            <w:proofErr w:type="spellEnd"/>
-            <w:r>
-              <w:t xml:space="preserve"> </w:t>
-            </w:r>
+            <w:r>
+              <w:t xml:space="preserve"> (formulaire d’évaluation de mi et fin session)</w:t>
+            </w:r>
+            <w:bookmarkStart w:id="0" w:name="_GoBack"/>
+            <w:bookmarkEnd w:id="0"/>
           </w:p>
         </w:tc>
       </w:tr>
@@ -471,7 +430,7 @@
           </w:tcPr>
           <w:p>
             <w:r>
-              <w:t>17 FÉVRIER</w:t>
+              <w:t>19 FÉVRIER</w:t>
             </w:r>
           </w:p>
         </w:tc>
@@ -488,68 +447,54 @@
               </w:numPr>
             </w:pPr>
             <w:r>
-              <w:t xml:space="preserve">Ajout </w:t>
-            </w:r>
-            <w:r>
-              <w:t xml:space="preserve">des </w:t>
-            </w:r>
-            <w:proofErr w:type="spellStart"/>
-            <w:r>
-              <w:t>vue</w:t>
-            </w:r>
-            <w:r>
-              <w:t>s</w:t>
-            </w:r>
-            <w:r>
-              <w:t>reviewAdv</w:t>
-            </w:r>
-            <w:proofErr w:type="spellEnd"/>
-            <w:r>
-              <w:t xml:space="preserve"> du stagiaire</w:t>
-            </w:r>
-            <w:r>
-              <w:t xml:space="preserve"> et aussi de la vue menu de ce dernier</w:t>
-            </w:r>
-            <w:r>
-              <w:t>.</w:t>
-            </w:r>
-          </w:p>
-          <w:p>
-            <w:pPr>
-              <w:pStyle w:val="Paragraphedeliste"/>
-              <w:numPr>
-                <w:ilvl w:val="0"/>
-                <w:numId w:val="2"/>
-              </w:numPr>
-            </w:pPr>
-            <w:r>
-              <w:t xml:space="preserve">Modifications dans les vues index, menu et </w:t>
-            </w:r>
-            <w:proofErr w:type="spellStart"/>
-            <w:r>
-              <w:t>reviewAdv</w:t>
-            </w:r>
-            <w:proofErr w:type="spellEnd"/>
-            <w:r>
-              <w:t xml:space="preserve"> du </w:t>
-            </w:r>
-            <w:proofErr w:type="spellStart"/>
-            <w:r>
-              <w:t>stagaire</w:t>
-            </w:r>
-            <w:proofErr w:type="spellEnd"/>
-          </w:p>
-          <w:p>
-            <w:pPr>
-              <w:pStyle w:val="Paragraphedeliste"/>
-              <w:numPr>
-                <w:ilvl w:val="0"/>
-                <w:numId w:val="2"/>
-              </w:numPr>
-            </w:pPr>
-            <w:r>
-              <w:t>Modifications dans les vues du coordonnateur</w:t>
-            </w:r>
+              <w:t xml:space="preserve">Ajout vue </w:t>
+            </w:r>
+            <w:proofErr w:type="spellStart"/>
+            <w:r>
+              <w:t>updateAccount</w:t>
+            </w:r>
+            <w:proofErr w:type="spellEnd"/>
+            <w:r>
+              <w:t xml:space="preserve">, </w:t>
+            </w:r>
+            <w:proofErr w:type="spellStart"/>
+            <w:r>
+              <w:t>account</w:t>
+            </w:r>
+            <w:proofErr w:type="spellEnd"/>
+            <w:r>
+              <w:t xml:space="preserve"> et </w:t>
+            </w:r>
+            <w:proofErr w:type="spellStart"/>
+            <w:r>
+              <w:t>viewInterns</w:t>
+            </w:r>
+            <w:proofErr w:type="spellEnd"/>
+            <w:r>
+              <w:t xml:space="preserve"> dans l’</w:t>
+            </w:r>
+            <w:proofErr w:type="spellStart"/>
+            <w:r>
+              <w:t>advisor</w:t>
+            </w:r>
+            <w:proofErr w:type="spellEnd"/>
+          </w:p>
+          <w:p>
+            <w:pPr>
+              <w:pStyle w:val="Paragraphedeliste"/>
+              <w:numPr>
+                <w:ilvl w:val="0"/>
+                <w:numId w:val="2"/>
+              </w:numPr>
+            </w:pPr>
+            <w:r>
+              <w:t xml:space="preserve">Modifications dans le contrôleur </w:t>
+            </w:r>
+            <w:proofErr w:type="spellStart"/>
+            <w:r>
+              <w:t>advisor</w:t>
+            </w:r>
+            <w:proofErr w:type="spellEnd"/>
           </w:p>
         </w:tc>
       </w:tr>
@@ -565,7 +510,7 @@
           </w:tcPr>
           <w:p>
             <w:r>
-              <w:t>16 FÉVRIER</w:t>
+              <w:t>17 FÉVRIER</w:t>
             </w:r>
           </w:p>
         </w:tc>
@@ -582,35 +527,67 @@
               </w:numPr>
             </w:pPr>
             <w:r>
-              <w:t xml:space="preserve">Correction de la vue log et </w:t>
-            </w:r>
-            <w:proofErr w:type="spellStart"/>
-            <w:r>
-              <w:t>pass</w:t>
+              <w:t xml:space="preserve">Ajout </w:t>
+            </w:r>
+            <w:r>
+              <w:t xml:space="preserve">des </w:t>
+            </w:r>
+            <w:proofErr w:type="spellStart"/>
+            <w:r>
+              <w:t>vue</w:t>
+            </w:r>
+            <w:r>
+              <w:t>s</w:t>
+            </w:r>
+            <w:r>
+              <w:t>reviewAdv</w:t>
             </w:r>
             <w:proofErr w:type="spellEnd"/>
             <w:r>
               <w:t xml:space="preserve"> du stagiaire</w:t>
             </w:r>
-          </w:p>
-          <w:p>
-            <w:pPr>
-              <w:pStyle w:val="Paragraphedeliste"/>
-              <w:numPr>
-                <w:ilvl w:val="0"/>
-                <w:numId w:val="2"/>
-              </w:numPr>
-            </w:pPr>
-            <w:r>
-              <w:t xml:space="preserve">Ajout de la vue info, interview et </w:t>
-            </w:r>
-            <w:proofErr w:type="spellStart"/>
-            <w:r>
-              <w:t>reviewSup</w:t>
-            </w:r>
-            <w:proofErr w:type="spellEnd"/>
-            <w:r>
-              <w:t xml:space="preserve"> pour le stagiaire</w:t>
+            <w:r>
+              <w:t xml:space="preserve"> et aussi de la vue menu de ce dernier</w:t>
+            </w:r>
+            <w:r>
+              <w:t>.</w:t>
+            </w:r>
+          </w:p>
+          <w:p>
+            <w:pPr>
+              <w:pStyle w:val="Paragraphedeliste"/>
+              <w:numPr>
+                <w:ilvl w:val="0"/>
+                <w:numId w:val="2"/>
+              </w:numPr>
+            </w:pPr>
+            <w:r>
+              <w:t xml:space="preserve">Modifications dans les vues index, menu et </w:t>
+            </w:r>
+            <w:proofErr w:type="spellStart"/>
+            <w:r>
+              <w:t>reviewAdv</w:t>
+            </w:r>
+            <w:proofErr w:type="spellEnd"/>
+            <w:r>
+              <w:t xml:space="preserve"> du </w:t>
+            </w:r>
+            <w:proofErr w:type="spellStart"/>
+            <w:r>
+              <w:t>stagaire</w:t>
+            </w:r>
+            <w:proofErr w:type="spellEnd"/>
+          </w:p>
+          <w:p>
+            <w:pPr>
+              <w:pStyle w:val="Paragraphedeliste"/>
+              <w:numPr>
+                <w:ilvl w:val="0"/>
+                <w:numId w:val="2"/>
+              </w:numPr>
+            </w:pPr>
+            <w:r>
+              <w:t>Modifications dans les vues du coordonnateur</w:t>
             </w:r>
           </w:p>
         </w:tc>
@@ -627,7 +604,7 @@
           </w:tcPr>
           <w:p>
             <w:r>
-              <w:t>15 FÉVRIER</w:t>
+              <w:t>16 FÉVRIER</w:t>
             </w:r>
           </w:p>
         </w:tc>
@@ -644,47 +621,35 @@
               </w:numPr>
             </w:pPr>
             <w:r>
-              <w:t>Mise à jour du contrôleur Cie (changement des noms de fonctions reliées au model docs et les alertes)</w:t>
-            </w:r>
-          </w:p>
-          <w:p>
-            <w:pPr>
-              <w:pStyle w:val="Paragraphedeliste"/>
-              <w:numPr>
-                <w:ilvl w:val="0"/>
-                <w:numId w:val="2"/>
-              </w:numPr>
-            </w:pPr>
-            <w:r>
-              <w:t>Ajout de la vue Info de la compagnie</w:t>
-            </w:r>
-          </w:p>
-          <w:p>
-            <w:pPr>
-              <w:pStyle w:val="Paragraphedeliste"/>
-              <w:numPr>
-                <w:ilvl w:val="0"/>
-                <w:numId w:val="2"/>
-              </w:numPr>
-            </w:pPr>
-            <w:r>
-              <w:t>Modifications dans les vues de l’</w:t>
-            </w:r>
-            <w:proofErr w:type="spellStart"/>
-            <w:r>
-              <w:t>intern</w:t>
-            </w:r>
-            <w:proofErr w:type="spellEnd"/>
-            <w:r>
-              <w:t xml:space="preserve"> soient log, </w:t>
-            </w:r>
-            <w:proofErr w:type="spellStart"/>
-            <w:r>
-              <w:t>list</w:t>
-            </w:r>
-            <w:proofErr w:type="spellEnd"/>
-            <w:r>
-              <w:t xml:space="preserve"> et index</w:t>
+              <w:t xml:space="preserve">Correction de la vue log et </w:t>
+            </w:r>
+            <w:proofErr w:type="spellStart"/>
+            <w:r>
+              <w:t>pass</w:t>
+            </w:r>
+            <w:proofErr w:type="spellEnd"/>
+            <w:r>
+              <w:t xml:space="preserve"> du stagiaire</w:t>
+            </w:r>
+          </w:p>
+          <w:p>
+            <w:pPr>
+              <w:pStyle w:val="Paragraphedeliste"/>
+              <w:numPr>
+                <w:ilvl w:val="0"/>
+                <w:numId w:val="2"/>
+              </w:numPr>
+            </w:pPr>
+            <w:r>
+              <w:t xml:space="preserve">Ajout de la vue info, interview et </w:t>
+            </w:r>
+            <w:proofErr w:type="spellStart"/>
+            <w:r>
+              <w:t>reviewSup</w:t>
+            </w:r>
+            <w:proofErr w:type="spellEnd"/>
+            <w:r>
+              <w:t xml:space="preserve"> pour le stagiaire</w:t>
             </w:r>
           </w:p>
         </w:tc>
@@ -701,7 +666,7 @@
           </w:tcPr>
           <w:p>
             <w:r>
-              <w:t>12 FÉVRIER</w:t>
+              <w:t>15 FÉVRIER</w:t>
             </w:r>
           </w:p>
         </w:tc>
@@ -718,7 +683,47 @@
               </w:numPr>
             </w:pPr>
             <w:r>
-              <w:t>Mise à jour du contrôleur Cie surtout en ce qui concerne la méthode interview</w:t>
+              <w:t>Mise à jour du contrôleur Cie (changement des noms de fonctions reliées au model docs et les alertes)</w:t>
+            </w:r>
+          </w:p>
+          <w:p>
+            <w:pPr>
+              <w:pStyle w:val="Paragraphedeliste"/>
+              <w:numPr>
+                <w:ilvl w:val="0"/>
+                <w:numId w:val="2"/>
+              </w:numPr>
+            </w:pPr>
+            <w:r>
+              <w:t>Ajout de la vue Info de la compagnie</w:t>
+            </w:r>
+          </w:p>
+          <w:p>
+            <w:pPr>
+              <w:pStyle w:val="Paragraphedeliste"/>
+              <w:numPr>
+                <w:ilvl w:val="0"/>
+                <w:numId w:val="2"/>
+              </w:numPr>
+            </w:pPr>
+            <w:r>
+              <w:t>Modifications dans les vues de l’</w:t>
+            </w:r>
+            <w:proofErr w:type="spellStart"/>
+            <w:r>
+              <w:t>intern</w:t>
+            </w:r>
+            <w:proofErr w:type="spellEnd"/>
+            <w:r>
+              <w:t xml:space="preserve"> soient log, </w:t>
+            </w:r>
+            <w:proofErr w:type="spellStart"/>
+            <w:r>
+              <w:t>list</w:t>
+            </w:r>
+            <w:proofErr w:type="spellEnd"/>
+            <w:r>
+              <w:t xml:space="preserve"> et index</w:t>
             </w:r>
           </w:p>
         </w:tc>
@@ -735,7 +740,7 @@
           </w:tcPr>
           <w:p>
             <w:r>
-              <w:t>10 FÉVRIER</w:t>
+              <w:t>12 FÉVRIER</w:t>
             </w:r>
           </w:p>
         </w:tc>
@@ -752,41 +757,7 @@
               </w:numPr>
             </w:pPr>
             <w:r>
-              <w:t xml:space="preserve">Mise à jour du </w:t>
-            </w:r>
-            <w:proofErr w:type="spellStart"/>
-            <w:r>
-              <w:t>contrôlleur</w:t>
-            </w:r>
-            <w:proofErr w:type="spellEnd"/>
-            <w:r>
-              <w:t xml:space="preserve"> Cie</w:t>
-            </w:r>
-          </w:p>
-          <w:p>
-            <w:pPr>
-              <w:pStyle w:val="Paragraphedeliste"/>
-              <w:numPr>
-                <w:ilvl w:val="0"/>
-                <w:numId w:val="2"/>
-              </w:numPr>
-            </w:pPr>
-            <w:r>
-              <w:t xml:space="preserve">Mise à jour des </w:t>
-            </w:r>
-            <w:proofErr w:type="spellStart"/>
-            <w:r>
-              <w:t>fonction</w:t>
-            </w:r>
-            <w:r>
-              <w:t>s</w:t>
-            </w:r>
-            <w:r>
-              <w:t>review</w:t>
-            </w:r>
-            <w:proofErr w:type="spellEnd"/>
-            <w:r>
-              <w:t xml:space="preserve"> et info</w:t>
+              <w:t>Mise à jour du contrôleur Cie surtout en ce qui concerne la méthode interview</w:t>
             </w:r>
           </w:p>
         </w:tc>
@@ -803,7 +774,7 @@
           </w:tcPr>
           <w:p>
             <w:r>
-              <w:t>8 FÉVRIER</w:t>
+              <w:t>10 FÉVRIER</w:t>
             </w:r>
           </w:p>
         </w:tc>
@@ -820,75 +791,11 @@
               </w:numPr>
             </w:pPr>
             <w:r>
-              <w:t>Changement du modèle des projets</w:t>
-            </w:r>
-          </w:p>
-          <w:p>
-            <w:pPr>
-              <w:pStyle w:val="Paragraphedeliste"/>
-              <w:numPr>
-                <w:ilvl w:val="0"/>
-                <w:numId w:val="2"/>
-              </w:numPr>
-            </w:pPr>
-            <w:r>
-              <w:t>Ajout et suppressions de méthodes</w:t>
-            </w:r>
-          </w:p>
-          <w:p>
-            <w:pPr>
-              <w:pStyle w:val="Paragraphedeliste"/>
-              <w:numPr>
-                <w:ilvl w:val="0"/>
-                <w:numId w:val="2"/>
-              </w:numPr>
-            </w:pPr>
-            <w:r>
-              <w:t>Création d’objets projets dans les fonctions de projets</w:t>
-            </w:r>
-          </w:p>
-          <w:p>
-            <w:pPr>
-              <w:pStyle w:val="Paragraphedeliste"/>
-              <w:numPr>
-                <w:ilvl w:val="0"/>
-                <w:numId w:val="2"/>
-              </w:numPr>
-            </w:pPr>
-            <w:r>
-              <w:t xml:space="preserve">Modifications </w:t>
-            </w:r>
-            <w:r>
-              <w:t xml:space="preserve">dans le contrôleur Entreprise </w:t>
-            </w:r>
-            <w:proofErr w:type="spellStart"/>
-            <w:r>
-              <w:t>duent</w:t>
-            </w:r>
-            <w:proofErr w:type="spellEnd"/>
-            <w:r>
-              <w:t xml:space="preserve"> au changement dans le modèle </w:t>
-            </w:r>
-            <w:proofErr w:type="spellStart"/>
-            <w:r>
-              <w:t>project</w:t>
-            </w:r>
-            <w:proofErr w:type="spellEnd"/>
-          </w:p>
-          <w:p>
-            <w:pPr>
-              <w:pStyle w:val="Paragraphedeliste"/>
-              <w:numPr>
-                <w:ilvl w:val="0"/>
-                <w:numId w:val="2"/>
-              </w:numPr>
-            </w:pPr>
-            <w:r>
-              <w:t xml:space="preserve">Rajout des fonctions dans le contrôleur Entreprise selon les </w:t>
-            </w:r>
-            <w:proofErr w:type="spellStart"/>
-            <w:r>
-              <w:t>views</w:t>
+              <w:t xml:space="preserve">Mise à jour du </w:t>
+            </w:r>
+            <w:proofErr w:type="spellStart"/>
+            <w:r>
+              <w:t>contrôlleur</w:t>
             </w:r>
             <w:proofErr w:type="spellEnd"/>
             <w:r>
@@ -904,23 +811,21 @@
               </w:numPr>
             </w:pPr>
             <w:r>
-              <w:t xml:space="preserve">-Ajout de fonction dans la le modèle </w:t>
-            </w:r>
-            <w:proofErr w:type="spellStart"/>
-            <w:r>
-              <w:t>Accounts</w:t>
-            </w:r>
-            <w:proofErr w:type="spellEnd"/>
-            <w:r>
-              <w:t xml:space="preserve"> (voir liste des </w:t>
-            </w:r>
-            <w:proofErr w:type="spellStart"/>
-            <w:r>
-              <w:t>users</w:t>
-            </w:r>
-            <w:proofErr w:type="spellEnd"/>
-            <w:r>
-              <w:t xml:space="preserve"> d’un rang)</w:t>
+              <w:t xml:space="preserve">Mise à jour des </w:t>
+            </w:r>
+            <w:proofErr w:type="spellStart"/>
+            <w:r>
+              <w:t>fonction</w:t>
+            </w:r>
+            <w:r>
+              <w:t>s</w:t>
+            </w:r>
+            <w:r>
+              <w:t>review</w:t>
+            </w:r>
+            <w:proofErr w:type="spellEnd"/>
+            <w:r>
+              <w:t xml:space="preserve"> et info</w:t>
             </w:r>
           </w:p>
         </w:tc>
@@ -937,7 +842,7 @@
           </w:tcPr>
           <w:p>
             <w:r>
-              <w:t>3 FÉVRIER</w:t>
+              <w:t>8 FÉVRIER</w:t>
             </w:r>
           </w:p>
         </w:tc>
@@ -954,7 +859,79 @@
               </w:numPr>
             </w:pPr>
             <w:r>
-              <w:t>Ajout des formulaires d’évaluations du superviseur en lecture et en écriture.</w:t>
+              <w:t>Changement du modèle des projets</w:t>
+            </w:r>
+          </w:p>
+          <w:p>
+            <w:pPr>
+              <w:pStyle w:val="Paragraphedeliste"/>
+              <w:numPr>
+                <w:ilvl w:val="0"/>
+                <w:numId w:val="2"/>
+              </w:numPr>
+            </w:pPr>
+            <w:r>
+              <w:t>Ajout et suppressions de méthodes</w:t>
+            </w:r>
+          </w:p>
+          <w:p>
+            <w:pPr>
+              <w:pStyle w:val="Paragraphedeliste"/>
+              <w:numPr>
+                <w:ilvl w:val="0"/>
+                <w:numId w:val="2"/>
+              </w:numPr>
+            </w:pPr>
+            <w:r>
+              <w:t>Création d’objets projets dans les fonctions de projets</w:t>
+            </w:r>
+          </w:p>
+          <w:p>
+            <w:pPr>
+              <w:pStyle w:val="Paragraphedeliste"/>
+              <w:numPr>
+                <w:ilvl w:val="0"/>
+                <w:numId w:val="2"/>
+              </w:numPr>
+            </w:pPr>
+            <w:r>
+              <w:t xml:space="preserve">Modifications </w:t>
+            </w:r>
+            <w:r>
+              <w:t xml:space="preserve">dans le contrôleur Entreprise </w:t>
+            </w:r>
+            <w:proofErr w:type="spellStart"/>
+            <w:r>
+              <w:t>duent</w:t>
+            </w:r>
+            <w:proofErr w:type="spellEnd"/>
+            <w:r>
+              <w:t xml:space="preserve"> au changement dans le modèle </w:t>
+            </w:r>
+            <w:proofErr w:type="spellStart"/>
+            <w:r>
+              <w:t>project</w:t>
+            </w:r>
+            <w:proofErr w:type="spellEnd"/>
+          </w:p>
+          <w:p>
+            <w:pPr>
+              <w:pStyle w:val="Paragraphedeliste"/>
+              <w:numPr>
+                <w:ilvl w:val="0"/>
+                <w:numId w:val="2"/>
+              </w:numPr>
+            </w:pPr>
+            <w:r>
+              <w:t xml:space="preserve">Rajout des fonctions dans le contrôleur Entreprise selon les </w:t>
+            </w:r>
+            <w:proofErr w:type="spellStart"/>
+            <w:r>
+              <w:t>views</w:t>
+            </w:r>
+            <w:proofErr w:type="spellEnd"/>
+            <w:r>
+              <w:t xml:space="preserve"> Cie</w:t>
             </w:r>
           </w:p>
           <w:p>
@@ -967,7 +944,23 @@
             </w:pPr>
             <w:r>
               <w:lastRenderedPageBreak/>
-              <w:t>Ajout de tous les accents en html dans tous les formulaires.</w:t>
+              <w:t xml:space="preserve">-Ajout de fonction dans la le modèle </w:t>
+            </w:r>
+            <w:proofErr w:type="spellStart"/>
+            <w:r>
+              <w:t>Accounts</w:t>
+            </w:r>
+            <w:proofErr w:type="spellEnd"/>
+            <w:r>
+              <w:t xml:space="preserve"> (voir liste des </w:t>
+            </w:r>
+            <w:proofErr w:type="spellStart"/>
+            <w:r>
+              <w:t>users</w:t>
+            </w:r>
+            <w:proofErr w:type="spellEnd"/>
+            <w:r>
+              <w:t xml:space="preserve"> d’un rang)</w:t>
             </w:r>
           </w:p>
         </w:tc>
@@ -985,6 +978,52 @@
           <w:p>
             <w:r>
               <w:lastRenderedPageBreak/>
+              <w:t>3 FÉVRIER</w:t>
+            </w:r>
+          </w:p>
+        </w:tc>
+        <w:tc>
+          <w:tcPr>
+            <w:tcW w:w="4763" w:type="dxa"/>
+          </w:tcPr>
+          <w:p>
+            <w:pPr>
+              <w:pStyle w:val="Paragraphedeliste"/>
+              <w:numPr>
+                <w:ilvl w:val="0"/>
+                <w:numId w:val="2"/>
+              </w:numPr>
+            </w:pPr>
+            <w:r>
+              <w:t>Ajout des formulaires d’évaluations du superviseur en lecture et en écriture.</w:t>
+            </w:r>
+          </w:p>
+          <w:p>
+            <w:pPr>
+              <w:pStyle w:val="Paragraphedeliste"/>
+              <w:numPr>
+                <w:ilvl w:val="0"/>
+                <w:numId w:val="2"/>
+              </w:numPr>
+            </w:pPr>
+            <w:r>
+              <w:t>Ajout de tous les accents en html dans tous les formulaires.</w:t>
+            </w:r>
+          </w:p>
+        </w:tc>
+      </w:tr>
+      <w:tr>
+        <w:trPr>
+          <w:trHeight w:val="322"/>
+          <w:jc w:val="center"/>
+        </w:trPr>
+        <w:tc>
+          <w:tcPr>
+            <w:tcW w:w="1345" w:type="dxa"/>
+            <w:vAlign w:val="center"/>
+          </w:tcPr>
+          <w:p>
+            <w:r>
               <w:t>2 FÉVRIER</w:t>
             </w:r>
           </w:p>
@@ -1371,7 +1410,7 @@
 </file>
 
 <file path=word/numbering.xml><?xml version="1.0" encoding="utf-8"?>
-<w:numbering xmlns:wpc="http://schemas.microsoft.com/office/word/2010/wordprocessingCanvas" xmlns:mc="http://schemas.openxmlformats.org/markup-compatibility/2006" xmlns:o="urn:schemas-microsoft-com:office:office" xmlns:r="http://schemas.openxmlformats.org/officeDocument/2006/relationships" xmlns:m="http://schemas.openxmlformats.org/officeDocument/2006/math" xmlns:v="urn:schemas-microsoft-com:vml" xmlns:wp14="http://schemas.microsoft.com/office/word/2010/wordprocessingDrawing" xmlns:wp="http://schemas.openxmlformats.org/drawingml/2006/wordprocessingDrawing" xmlns:w10="urn:schemas-microsoft-com:office:word" xmlns:w="http://schemas.openxmlformats.org/wordprocessingml/2006/main" xmlns:w14="http://schemas.microsoft.com/office/word/2010/wordml" xmlns:wpg="http://schemas.microsoft.com/office/word/2010/wordprocessingGroup" xmlns:wpi="http://schemas.microsoft.com/office/word/2010/wordprocessingInk" xmlns:wne="http://schemas.microsoft.com/office/word/2006/wordml" xmlns:wps="http://schemas.microsoft.com/office/word/2010/wordprocessingShape" mc:Ignorable="w14 wp14">
+<w:numbering xmlns:ve="http://schemas.openxmlformats.org/markup-compatibility/2006" xmlns:o="urn:schemas-microsoft-com:office:office" xmlns:r="http://schemas.openxmlformats.org/officeDocument/2006/relationships" xmlns:m="http://schemas.openxmlformats.org/officeDocument/2006/math" xmlns:v="urn:schemas-microsoft-com:vml" xmlns:wp="http://schemas.openxmlformats.org/drawingml/2006/wordprocessingDrawing" xmlns:w10="urn:schemas-microsoft-com:office:word" xmlns:w="http://schemas.openxmlformats.org/wordprocessingml/2006/main" xmlns:wne="http://schemas.microsoft.com/office/word/2006/wordml">
   <w:abstractNum w:abstractNumId="0">
     <w:nsid w:val="1D475DB3"/>
     <w:multiLevelType w:val="hybridMultilevel"/>
@@ -1608,7 +1647,7 @@
 </file>
 
 <file path=word/styles.xml><?xml version="1.0" encoding="utf-8"?>
-<w:styles xmlns:mc="http://schemas.openxmlformats.org/markup-compatibility/2006" xmlns:r="http://schemas.openxmlformats.org/officeDocument/2006/relationships" xmlns:w="http://schemas.openxmlformats.org/wordprocessingml/2006/main" xmlns:w14="http://schemas.microsoft.com/office/word/2010/wordml" mc:Ignorable="w14">
+<w:styles xmlns:r="http://schemas.openxmlformats.org/officeDocument/2006/relationships" xmlns:w="http://schemas.openxmlformats.org/wordprocessingml/2006/main">
   <w:docDefaults>
     <w:rPrDefault>
       <w:rPr>
@@ -1826,6 +1865,7 @@
     <w:uiPriority w:val="99"/>
     <w:semiHidden/>
     <w:unhideWhenUsed/>
+    <w:qFormat/>
     <w:tblPr>
       <w:tblInd w:w="0" w:type="dxa"/>
       <w:tblCellMar>
@@ -1851,6 +1891,7 @@
       <w:spacing w:after="0" w:line="240" w:lineRule="auto"/>
     </w:pPr>
     <w:tblPr>
+      <w:tblInd w:w="0" w:type="dxa"/>
       <w:tblBorders>
         <w:top w:val="single" w:sz="4" w:space="0" w:color="auto"/>
         <w:left w:val="single" w:sz="4" w:space="0" w:color="auto"/>
@@ -1859,6 +1900,12 @@
         <w:insideH w:val="single" w:sz="4" w:space="0" w:color="auto"/>
         <w:insideV w:val="single" w:sz="4" w:space="0" w:color="auto"/>
       </w:tblBorders>
+      <w:tblCellMar>
+        <w:top w:w="0" w:type="dxa"/>
+        <w:left w:w="108" w:type="dxa"/>
+        <w:bottom w:w="0" w:type="dxa"/>
+        <w:right w:w="108" w:type="dxa"/>
+      </w:tblCellMar>
     </w:tblPr>
   </w:style>
   <w:style w:type="character" w:customStyle="1" w:styleId="Titre2Car">

--- a/log/Guillaume Payette-Brisson.docx
+++ b/log/Guillaume Payette-Brisson.docx
@@ -202,7 +202,7 @@
           </w:tcPr>
           <w:p>
             <w:r>
-              <w:t>24 FÉVRIER</w:t>
+              <w:t>29 FÉVRIER</w:t>
             </w:r>
           </w:p>
         </w:tc>
@@ -219,15 +219,112 @@
               </w:numPr>
             </w:pPr>
             <w:r>
-              <w:t>Test des vues de l’</w:t>
-            </w:r>
-            <w:proofErr w:type="spellStart"/>
-            <w:r>
-              <w:t>Advisors</w:t>
-            </w:r>
-            <w:proofErr w:type="spellEnd"/>
-            <w:r>
-              <w:t xml:space="preserve"> (dont voir la liste des stagiaires, l’évaluation d’un stagiaire et aussi la création de comptes utilisateur) avec Sam et Michael.</w:t>
+              <w:t>Test de la partie Compagnie du site web.</w:t>
+            </w:r>
+          </w:p>
+          <w:p>
+            <w:pPr>
+              <w:pStyle w:val="Paragraphedeliste"/>
+              <w:numPr>
+                <w:ilvl w:val="0"/>
+                <w:numId w:val="2"/>
+              </w:numPr>
+            </w:pPr>
+            <w:r>
+              <w:t xml:space="preserve">Changement dans plusieurs </w:t>
+            </w:r>
+            <w:proofErr w:type="spellStart"/>
+            <w:r>
+              <w:t>contrôlleurs</w:t>
+            </w:r>
+            <w:proofErr w:type="spellEnd"/>
+            <w:r>
+              <w:t xml:space="preserve">, vues et modèles dont </w:t>
+            </w:r>
+            <w:proofErr w:type="spellStart"/>
+            <w:r>
+              <w:t>cie</w:t>
+            </w:r>
+            <w:proofErr w:type="spellEnd"/>
+            <w:r>
+              <w:t xml:space="preserve">, </w:t>
+            </w:r>
+            <w:proofErr w:type="spellStart"/>
+            <w:r>
+              <w:t>account</w:t>
+            </w:r>
+            <w:proofErr w:type="spellEnd"/>
+            <w:r>
+              <w:t xml:space="preserve">, </w:t>
+            </w:r>
+            <w:proofErr w:type="spellStart"/>
+            <w:r>
+              <w:t>project</w:t>
+            </w:r>
+            <w:proofErr w:type="spellEnd"/>
+            <w:r>
+              <w:t xml:space="preserve"> et les vues </w:t>
+            </w:r>
+            <w:proofErr w:type="spellStart"/>
+            <w:r>
+              <w:t>review</w:t>
+            </w:r>
+            <w:proofErr w:type="spellEnd"/>
+            <w:r>
+              <w:t xml:space="preserve">, interview, </w:t>
+            </w:r>
+            <w:proofErr w:type="spellStart"/>
+            <w:proofErr w:type="gramStart"/>
+            <w:r>
+              <w:t>edit</w:t>
+            </w:r>
+            <w:proofErr w:type="spellEnd"/>
+            <w:r>
+              <w:t xml:space="preserve"> ,</w:t>
+            </w:r>
+            <w:proofErr w:type="gramEnd"/>
+            <w:r>
+              <w:t xml:space="preserve"> </w:t>
+            </w:r>
+            <w:proofErr w:type="spellStart"/>
+            <w:r>
+              <w:t>etc</w:t>
+            </w:r>
+            <w:proofErr w:type="spellEnd"/>
+            <w:r>
+              <w:t xml:space="preserve"> de la </w:t>
+            </w:r>
+            <w:proofErr w:type="spellStart"/>
+            <w:r>
+              <w:t>cie</w:t>
+            </w:r>
+            <w:proofErr w:type="spellEnd"/>
+            <w:r>
+              <w:t>.</w:t>
+            </w:r>
+          </w:p>
+          <w:p>
+            <w:pPr>
+              <w:pStyle w:val="Paragraphedeliste"/>
+              <w:numPr>
+                <w:ilvl w:val="0"/>
+                <w:numId w:val="2"/>
+              </w:numPr>
+            </w:pPr>
+            <w:r>
+              <w:t>Mise à jour des formulaires du superviseur dont l’entrevue et l’évaluation d’un stagiaire.</w:t>
+            </w:r>
+          </w:p>
+          <w:p>
+            <w:pPr>
+              <w:pStyle w:val="Paragraphedeliste"/>
+              <w:numPr>
+                <w:ilvl w:val="0"/>
+                <w:numId w:val="2"/>
+              </w:numPr>
+            </w:pPr>
+            <w:r>
+              <w:t>Section Compagnie pas mal terminé et fonctionnel.</w:t>
             </w:r>
           </w:p>
         </w:tc>
@@ -244,7 +341,7 @@
           </w:tcPr>
           <w:p>
             <w:r>
-              <w:t>22 FÉVRIER</w:t>
+              <w:t>24 FÉVRIER</w:t>
             </w:r>
           </w:p>
         </w:tc>
@@ -261,107 +358,15 @@
               </w:numPr>
             </w:pPr>
             <w:r>
-              <w:t xml:space="preserve">Ajout de la fonction </w:t>
-            </w:r>
-            <w:proofErr w:type="spellStart"/>
-            <w:r>
-              <w:t>eval</w:t>
-            </w:r>
-            <w:proofErr w:type="spellEnd"/>
-            <w:r>
-              <w:t xml:space="preserve"> dans l’</w:t>
-            </w:r>
-            <w:proofErr w:type="spellStart"/>
-            <w:r>
-              <w:t>advisor</w:t>
-            </w:r>
-            <w:proofErr w:type="spellEnd"/>
-          </w:p>
-          <w:p>
-            <w:pPr>
-              <w:pStyle w:val="Paragraphedeliste"/>
-              <w:numPr>
-                <w:ilvl w:val="0"/>
-                <w:numId w:val="2"/>
-              </w:numPr>
-            </w:pPr>
-            <w:r>
-              <w:t xml:space="preserve">Modification des fonctions </w:t>
-            </w:r>
-            <w:proofErr w:type="spellStart"/>
-            <w:r>
-              <w:t>PairInternProject</w:t>
-            </w:r>
-            <w:proofErr w:type="spellEnd"/>
-          </w:p>
-          <w:p>
-            <w:pPr>
-              <w:pStyle w:val="Paragraphedeliste"/>
-              <w:numPr>
-                <w:ilvl w:val="0"/>
-                <w:numId w:val="2"/>
-              </w:numPr>
-            </w:pPr>
-            <w:r>
-              <w:t xml:space="preserve">Mise à jour du contrôleur </w:t>
-            </w:r>
-            <w:proofErr w:type="spellStart"/>
-            <w:r>
-              <w:t>intern</w:t>
-            </w:r>
-            <w:proofErr w:type="spellEnd"/>
-            <w:r>
-              <w:t xml:space="preserve"> et </w:t>
-            </w:r>
-            <w:proofErr w:type="spellStart"/>
-            <w:r>
-              <w:t>advisor</w:t>
-            </w:r>
-            <w:proofErr w:type="spellEnd"/>
-          </w:p>
-          <w:p>
-            <w:pPr>
-              <w:pStyle w:val="Paragraphedeliste"/>
-              <w:numPr>
-                <w:ilvl w:val="0"/>
-                <w:numId w:val="2"/>
-              </w:numPr>
-            </w:pPr>
-            <w:r>
-              <w:t xml:space="preserve">Mise à jour de la vue </w:t>
-            </w:r>
-            <w:proofErr w:type="spellStart"/>
-            <w:r>
-              <w:t>account</w:t>
-            </w:r>
-            <w:proofErr w:type="spellEnd"/>
-            <w:r>
-              <w:t xml:space="preserve"> et </w:t>
-            </w:r>
-            <w:proofErr w:type="spellStart"/>
-            <w:r>
-              <w:t>assign</w:t>
-            </w:r>
-            <w:proofErr w:type="spellEnd"/>
-            <w:r>
-              <w:t xml:space="preserve"> de l’</w:t>
-            </w:r>
-            <w:proofErr w:type="spellStart"/>
-            <w:r>
-              <w:t>advisor</w:t>
-            </w:r>
-            <w:proofErr w:type="spellEnd"/>
-          </w:p>
-          <w:p>
-            <w:pPr>
-              <w:pStyle w:val="Paragraphedeliste"/>
-              <w:numPr>
-                <w:ilvl w:val="0"/>
-                <w:numId w:val="2"/>
-              </w:numPr>
-            </w:pPr>
-            <w:r>
-              <w:t>Mise à jour du modèle ratings</w:t>
+              <w:t>Test des vues de l’</w:t>
+            </w:r>
+            <w:proofErr w:type="spellStart"/>
+            <w:r>
+              <w:t>Advisors</w:t>
+            </w:r>
+            <w:proofErr w:type="spellEnd"/>
+            <w:r>
+              <w:t xml:space="preserve"> (dont voir la liste des stagiaires, l’évaluation d’un stagiaire et aussi la création de comptes utilisateur) avec Sam et Michael.</w:t>
             </w:r>
           </w:p>
         </w:tc>
@@ -378,7 +383,7 @@
           </w:tcPr>
           <w:p>
             <w:r>
-              <w:t>21 FÉVRIER</w:t>
+              <w:t>22 FÉVRIER</w:t>
             </w:r>
           </w:p>
         </w:tc>
@@ -395,7 +400,7 @@
               </w:numPr>
             </w:pPr>
             <w:r>
-              <w:t xml:space="preserve">Ajout de la vue </w:t>
+              <w:t xml:space="preserve">Ajout de la fonction </w:t>
             </w:r>
             <w:proofErr w:type="spellStart"/>
             <w:r>
@@ -410,11 +415,93 @@
               <w:t>advisor</w:t>
             </w:r>
             <w:proofErr w:type="spellEnd"/>
-            <w:r>
-              <w:t xml:space="preserve"> (formulaire d’évaluation de mi et fin session)</w:t>
-            </w:r>
-            <w:bookmarkStart w:id="0" w:name="_GoBack"/>
-            <w:bookmarkEnd w:id="0"/>
+          </w:p>
+          <w:p>
+            <w:pPr>
+              <w:pStyle w:val="Paragraphedeliste"/>
+              <w:numPr>
+                <w:ilvl w:val="0"/>
+                <w:numId w:val="2"/>
+              </w:numPr>
+            </w:pPr>
+            <w:r>
+              <w:t xml:space="preserve">Modification des fonctions </w:t>
+            </w:r>
+            <w:proofErr w:type="spellStart"/>
+            <w:r>
+              <w:t>PairInternProject</w:t>
+            </w:r>
+            <w:proofErr w:type="spellEnd"/>
+          </w:p>
+          <w:p>
+            <w:pPr>
+              <w:pStyle w:val="Paragraphedeliste"/>
+              <w:numPr>
+                <w:ilvl w:val="0"/>
+                <w:numId w:val="2"/>
+              </w:numPr>
+            </w:pPr>
+            <w:r>
+              <w:t xml:space="preserve">Mise à jour du contrôleur </w:t>
+            </w:r>
+            <w:proofErr w:type="spellStart"/>
+            <w:r>
+              <w:t>intern</w:t>
+            </w:r>
+            <w:proofErr w:type="spellEnd"/>
+            <w:r>
+              <w:t xml:space="preserve"> et </w:t>
+            </w:r>
+            <w:proofErr w:type="spellStart"/>
+            <w:r>
+              <w:t>advisor</w:t>
+            </w:r>
+            <w:proofErr w:type="spellEnd"/>
+          </w:p>
+          <w:p>
+            <w:pPr>
+              <w:pStyle w:val="Paragraphedeliste"/>
+              <w:numPr>
+                <w:ilvl w:val="0"/>
+                <w:numId w:val="2"/>
+              </w:numPr>
+            </w:pPr>
+            <w:r>
+              <w:t xml:space="preserve">Mise à jour de la vue </w:t>
+            </w:r>
+            <w:proofErr w:type="spellStart"/>
+            <w:r>
+              <w:t>account</w:t>
+            </w:r>
+            <w:proofErr w:type="spellEnd"/>
+            <w:r>
+              <w:t xml:space="preserve"> et </w:t>
+            </w:r>
+            <w:proofErr w:type="spellStart"/>
+            <w:r>
+              <w:t>assign</w:t>
+            </w:r>
+            <w:proofErr w:type="spellEnd"/>
+            <w:r>
+              <w:t xml:space="preserve"> de l’</w:t>
+            </w:r>
+            <w:proofErr w:type="spellStart"/>
+            <w:r>
+              <w:t>advisor</w:t>
+            </w:r>
+            <w:proofErr w:type="spellEnd"/>
+          </w:p>
+          <w:p>
+            <w:pPr>
+              <w:pStyle w:val="Paragraphedeliste"/>
+              <w:numPr>
+                <w:ilvl w:val="0"/>
+                <w:numId w:val="2"/>
+              </w:numPr>
+            </w:pPr>
+            <w:r>
+              <w:t>Mise à jour du modèle ratings</w:t>
+            </w:r>
           </w:p>
         </w:tc>
       </w:tr>
@@ -430,7 +517,7 @@
           </w:tcPr>
           <w:p>
             <w:r>
-              <w:t>19 FÉVRIER</w:t>
+              <w:t>21 FÉVRIER</w:t>
             </w:r>
           </w:p>
         </w:tc>
@@ -447,27 +534,11 @@
               </w:numPr>
             </w:pPr>
             <w:r>
-              <w:t xml:space="preserve">Ajout vue </w:t>
-            </w:r>
-            <w:proofErr w:type="spellStart"/>
-            <w:r>
-              <w:t>updateAccount</w:t>
-            </w:r>
-            <w:proofErr w:type="spellEnd"/>
-            <w:r>
-              <w:t xml:space="preserve">, </w:t>
-            </w:r>
-            <w:proofErr w:type="spellStart"/>
-            <w:r>
-              <w:t>account</w:t>
-            </w:r>
-            <w:proofErr w:type="spellEnd"/>
-            <w:r>
-              <w:t xml:space="preserve"> et </w:t>
-            </w:r>
-            <w:proofErr w:type="spellStart"/>
-            <w:r>
-              <w:t>viewInterns</w:t>
+              <w:t xml:space="preserve">Ajout de la vue </w:t>
+            </w:r>
+            <w:proofErr w:type="spellStart"/>
+            <w:r>
+              <w:t>eval</w:t>
             </w:r>
             <w:proofErr w:type="spellEnd"/>
             <w:r>
@@ -478,23 +549,11 @@
               <w:t>advisor</w:t>
             </w:r>
             <w:proofErr w:type="spellEnd"/>
-          </w:p>
-          <w:p>
-            <w:pPr>
-              <w:pStyle w:val="Paragraphedeliste"/>
-              <w:numPr>
-                <w:ilvl w:val="0"/>
-                <w:numId w:val="2"/>
-              </w:numPr>
-            </w:pPr>
-            <w:r>
-              <w:t xml:space="preserve">Modifications dans le contrôleur </w:t>
-            </w:r>
-            <w:proofErr w:type="spellStart"/>
-            <w:r>
-              <w:t>advisor</w:t>
-            </w:r>
-            <w:proofErr w:type="spellEnd"/>
+            <w:r>
+              <w:t xml:space="preserve"> (formulaire d’évaluation de mi et fin session)</w:t>
+            </w:r>
+            <w:bookmarkStart w:id="0" w:name="_GoBack"/>
+            <w:bookmarkEnd w:id="0"/>
           </w:p>
         </w:tc>
       </w:tr>
@@ -510,7 +569,7 @@
           </w:tcPr>
           <w:p>
             <w:r>
-              <w:t>17 FÉVRIER</w:t>
+              <w:t>19 FÉVRIER</w:t>
             </w:r>
           </w:p>
         </w:tc>
@@ -527,68 +586,54 @@
               </w:numPr>
             </w:pPr>
             <w:r>
-              <w:t xml:space="preserve">Ajout </w:t>
-            </w:r>
-            <w:r>
-              <w:t xml:space="preserve">des </w:t>
-            </w:r>
-            <w:proofErr w:type="spellStart"/>
-            <w:r>
-              <w:t>vue</w:t>
-            </w:r>
-            <w:r>
-              <w:t>s</w:t>
-            </w:r>
-            <w:r>
-              <w:t>reviewAdv</w:t>
-            </w:r>
-            <w:proofErr w:type="spellEnd"/>
-            <w:r>
-              <w:t xml:space="preserve"> du stagiaire</w:t>
-            </w:r>
-            <w:r>
-              <w:t xml:space="preserve"> et aussi de la vue menu de ce dernier</w:t>
-            </w:r>
-            <w:r>
-              <w:t>.</w:t>
-            </w:r>
-          </w:p>
-          <w:p>
-            <w:pPr>
-              <w:pStyle w:val="Paragraphedeliste"/>
-              <w:numPr>
-                <w:ilvl w:val="0"/>
-                <w:numId w:val="2"/>
-              </w:numPr>
-            </w:pPr>
-            <w:r>
-              <w:t xml:space="preserve">Modifications dans les vues index, menu et </w:t>
-            </w:r>
-            <w:proofErr w:type="spellStart"/>
-            <w:r>
-              <w:t>reviewAdv</w:t>
-            </w:r>
-            <w:proofErr w:type="spellEnd"/>
-            <w:r>
-              <w:t xml:space="preserve"> du </w:t>
-            </w:r>
-            <w:proofErr w:type="spellStart"/>
-            <w:r>
-              <w:t>stagaire</w:t>
-            </w:r>
-            <w:proofErr w:type="spellEnd"/>
-          </w:p>
-          <w:p>
-            <w:pPr>
-              <w:pStyle w:val="Paragraphedeliste"/>
-              <w:numPr>
-                <w:ilvl w:val="0"/>
-                <w:numId w:val="2"/>
-              </w:numPr>
-            </w:pPr>
-            <w:r>
-              <w:t>Modifications dans les vues du coordonnateur</w:t>
-            </w:r>
+              <w:t xml:space="preserve">Ajout vue </w:t>
+            </w:r>
+            <w:proofErr w:type="spellStart"/>
+            <w:r>
+              <w:t>updateAccount</w:t>
+            </w:r>
+            <w:proofErr w:type="spellEnd"/>
+            <w:r>
+              <w:t xml:space="preserve">, </w:t>
+            </w:r>
+            <w:proofErr w:type="spellStart"/>
+            <w:r>
+              <w:t>account</w:t>
+            </w:r>
+            <w:proofErr w:type="spellEnd"/>
+            <w:r>
+              <w:t xml:space="preserve"> et </w:t>
+            </w:r>
+            <w:proofErr w:type="spellStart"/>
+            <w:r>
+              <w:t>viewInterns</w:t>
+            </w:r>
+            <w:proofErr w:type="spellEnd"/>
+            <w:r>
+              <w:t xml:space="preserve"> dans l’</w:t>
+            </w:r>
+            <w:proofErr w:type="spellStart"/>
+            <w:r>
+              <w:t>advisor</w:t>
+            </w:r>
+            <w:proofErr w:type="spellEnd"/>
+          </w:p>
+          <w:p>
+            <w:pPr>
+              <w:pStyle w:val="Paragraphedeliste"/>
+              <w:numPr>
+                <w:ilvl w:val="0"/>
+                <w:numId w:val="2"/>
+              </w:numPr>
+            </w:pPr>
+            <w:r>
+              <w:t xml:space="preserve">Modifications dans le contrôleur </w:t>
+            </w:r>
+            <w:proofErr w:type="spellStart"/>
+            <w:r>
+              <w:t>advisor</w:t>
+            </w:r>
+            <w:proofErr w:type="spellEnd"/>
           </w:p>
         </w:tc>
       </w:tr>
@@ -604,7 +649,7 @@
           </w:tcPr>
           <w:p>
             <w:r>
-              <w:t>16 FÉVRIER</w:t>
+              <w:t>17 FÉVRIER</w:t>
             </w:r>
           </w:p>
         </w:tc>
@@ -621,35 +666,67 @@
               </w:numPr>
             </w:pPr>
             <w:r>
-              <w:t xml:space="preserve">Correction de la vue log et </w:t>
-            </w:r>
-            <w:proofErr w:type="spellStart"/>
-            <w:r>
-              <w:t>pass</w:t>
+              <w:t xml:space="preserve">Ajout </w:t>
+            </w:r>
+            <w:r>
+              <w:t xml:space="preserve">des </w:t>
+            </w:r>
+            <w:proofErr w:type="spellStart"/>
+            <w:r>
+              <w:t>vue</w:t>
+            </w:r>
+            <w:r>
+              <w:t>s</w:t>
+            </w:r>
+            <w:r>
+              <w:t>reviewAdv</w:t>
             </w:r>
             <w:proofErr w:type="spellEnd"/>
             <w:r>
               <w:t xml:space="preserve"> du stagiaire</w:t>
             </w:r>
-          </w:p>
-          <w:p>
-            <w:pPr>
-              <w:pStyle w:val="Paragraphedeliste"/>
-              <w:numPr>
-                <w:ilvl w:val="0"/>
-                <w:numId w:val="2"/>
-              </w:numPr>
-            </w:pPr>
-            <w:r>
-              <w:t xml:space="preserve">Ajout de la vue info, interview et </w:t>
-            </w:r>
-            <w:proofErr w:type="spellStart"/>
-            <w:r>
-              <w:t>reviewSup</w:t>
-            </w:r>
-            <w:proofErr w:type="spellEnd"/>
-            <w:r>
-              <w:t xml:space="preserve"> pour le stagiaire</w:t>
+            <w:r>
+              <w:t xml:space="preserve"> et aussi de la vue menu de ce dernier</w:t>
+            </w:r>
+            <w:r>
+              <w:t>.</w:t>
+            </w:r>
+          </w:p>
+          <w:p>
+            <w:pPr>
+              <w:pStyle w:val="Paragraphedeliste"/>
+              <w:numPr>
+                <w:ilvl w:val="0"/>
+                <w:numId w:val="2"/>
+              </w:numPr>
+            </w:pPr>
+            <w:r>
+              <w:t xml:space="preserve">Modifications dans les vues index, menu et </w:t>
+            </w:r>
+            <w:proofErr w:type="spellStart"/>
+            <w:r>
+              <w:t>reviewAdv</w:t>
+            </w:r>
+            <w:proofErr w:type="spellEnd"/>
+            <w:r>
+              <w:t xml:space="preserve"> du </w:t>
+            </w:r>
+            <w:proofErr w:type="spellStart"/>
+            <w:r>
+              <w:t>stagaire</w:t>
+            </w:r>
+            <w:proofErr w:type="spellEnd"/>
+          </w:p>
+          <w:p>
+            <w:pPr>
+              <w:pStyle w:val="Paragraphedeliste"/>
+              <w:numPr>
+                <w:ilvl w:val="0"/>
+                <w:numId w:val="2"/>
+              </w:numPr>
+            </w:pPr>
+            <w:r>
+              <w:t>Modifications dans les vues du coordonnateur</w:t>
             </w:r>
           </w:p>
         </w:tc>
@@ -666,7 +743,7 @@
           </w:tcPr>
           <w:p>
             <w:r>
-              <w:t>15 FÉVRIER</w:t>
+              <w:t>16 FÉVRIER</w:t>
             </w:r>
           </w:p>
         </w:tc>
@@ -683,47 +760,35 @@
               </w:numPr>
             </w:pPr>
             <w:r>
-              <w:t>Mise à jour du contrôleur Cie (changement des noms de fonctions reliées au model docs et les alertes)</w:t>
-            </w:r>
-          </w:p>
-          <w:p>
-            <w:pPr>
-              <w:pStyle w:val="Paragraphedeliste"/>
-              <w:numPr>
-                <w:ilvl w:val="0"/>
-                <w:numId w:val="2"/>
-              </w:numPr>
-            </w:pPr>
-            <w:r>
-              <w:t>Ajout de la vue Info de la compagnie</w:t>
-            </w:r>
-          </w:p>
-          <w:p>
-            <w:pPr>
-              <w:pStyle w:val="Paragraphedeliste"/>
-              <w:numPr>
-                <w:ilvl w:val="0"/>
-                <w:numId w:val="2"/>
-              </w:numPr>
-            </w:pPr>
-            <w:r>
-              <w:t>Modifications dans les vues de l’</w:t>
-            </w:r>
-            <w:proofErr w:type="spellStart"/>
-            <w:r>
-              <w:t>intern</w:t>
-            </w:r>
-            <w:proofErr w:type="spellEnd"/>
-            <w:r>
-              <w:t xml:space="preserve"> soient log, </w:t>
-            </w:r>
-            <w:proofErr w:type="spellStart"/>
-            <w:r>
-              <w:t>list</w:t>
-            </w:r>
-            <w:proofErr w:type="spellEnd"/>
-            <w:r>
-              <w:t xml:space="preserve"> et index</w:t>
+              <w:t xml:space="preserve">Correction de la vue log et </w:t>
+            </w:r>
+            <w:proofErr w:type="spellStart"/>
+            <w:r>
+              <w:t>pass</w:t>
+            </w:r>
+            <w:proofErr w:type="spellEnd"/>
+            <w:r>
+              <w:t xml:space="preserve"> du stagiaire</w:t>
+            </w:r>
+          </w:p>
+          <w:p>
+            <w:pPr>
+              <w:pStyle w:val="Paragraphedeliste"/>
+              <w:numPr>
+                <w:ilvl w:val="0"/>
+                <w:numId w:val="2"/>
+              </w:numPr>
+            </w:pPr>
+            <w:r>
+              <w:t xml:space="preserve">Ajout de la vue info, interview et </w:t>
+            </w:r>
+            <w:proofErr w:type="spellStart"/>
+            <w:r>
+              <w:t>reviewSup</w:t>
+            </w:r>
+            <w:proofErr w:type="spellEnd"/>
+            <w:r>
+              <w:t xml:space="preserve"> pour le stagiaire</w:t>
             </w:r>
           </w:p>
         </w:tc>
@@ -740,7 +805,7 @@
           </w:tcPr>
           <w:p>
             <w:r>
-              <w:t>12 FÉVRIER</w:t>
+              <w:t>15 FÉVRIER</w:t>
             </w:r>
           </w:p>
         </w:tc>
@@ -757,7 +822,47 @@
               </w:numPr>
             </w:pPr>
             <w:r>
-              <w:t>Mise à jour du contrôleur Cie surtout en ce qui concerne la méthode interview</w:t>
+              <w:t>Mise à jour du contrôleur Cie (changement des noms de fonctions reliées au model docs et les alertes)</w:t>
+            </w:r>
+          </w:p>
+          <w:p>
+            <w:pPr>
+              <w:pStyle w:val="Paragraphedeliste"/>
+              <w:numPr>
+                <w:ilvl w:val="0"/>
+                <w:numId w:val="2"/>
+              </w:numPr>
+            </w:pPr>
+            <w:r>
+              <w:t>Ajout de la vue Info de la compagnie</w:t>
+            </w:r>
+          </w:p>
+          <w:p>
+            <w:pPr>
+              <w:pStyle w:val="Paragraphedeliste"/>
+              <w:numPr>
+                <w:ilvl w:val="0"/>
+                <w:numId w:val="2"/>
+              </w:numPr>
+            </w:pPr>
+            <w:r>
+              <w:t>Modifications dans les vues de l’</w:t>
+            </w:r>
+            <w:proofErr w:type="spellStart"/>
+            <w:r>
+              <w:t>intern</w:t>
+            </w:r>
+            <w:proofErr w:type="spellEnd"/>
+            <w:r>
+              <w:t xml:space="preserve"> soient log, </w:t>
+            </w:r>
+            <w:proofErr w:type="spellStart"/>
+            <w:r>
+              <w:t>list</w:t>
+            </w:r>
+            <w:proofErr w:type="spellEnd"/>
+            <w:r>
+              <w:t xml:space="preserve"> et index</w:t>
             </w:r>
           </w:p>
         </w:tc>
@@ -774,7 +879,7 @@
           </w:tcPr>
           <w:p>
             <w:r>
-              <w:t>10 FÉVRIER</w:t>
+              <w:t>12 FÉVRIER</w:t>
             </w:r>
           </w:p>
         </w:tc>
@@ -791,41 +896,7 @@
               </w:numPr>
             </w:pPr>
             <w:r>
-              <w:t xml:space="preserve">Mise à jour du </w:t>
-            </w:r>
-            <w:proofErr w:type="spellStart"/>
-            <w:r>
-              <w:t>contrôlleur</w:t>
-            </w:r>
-            <w:proofErr w:type="spellEnd"/>
-            <w:r>
-              <w:t xml:space="preserve"> Cie</w:t>
-            </w:r>
-          </w:p>
-          <w:p>
-            <w:pPr>
-              <w:pStyle w:val="Paragraphedeliste"/>
-              <w:numPr>
-                <w:ilvl w:val="0"/>
-                <w:numId w:val="2"/>
-              </w:numPr>
-            </w:pPr>
-            <w:r>
-              <w:t xml:space="preserve">Mise à jour des </w:t>
-            </w:r>
-            <w:proofErr w:type="spellStart"/>
-            <w:r>
-              <w:t>fonction</w:t>
-            </w:r>
-            <w:r>
-              <w:t>s</w:t>
-            </w:r>
-            <w:r>
-              <w:t>review</w:t>
-            </w:r>
-            <w:proofErr w:type="spellEnd"/>
-            <w:r>
-              <w:t xml:space="preserve"> et info</w:t>
+              <w:t>Mise à jour du contrôleur Cie surtout en ce qui concerne la méthode interview</w:t>
             </w:r>
           </w:p>
         </w:tc>
@@ -842,7 +913,7 @@
           </w:tcPr>
           <w:p>
             <w:r>
-              <w:t>8 FÉVRIER</w:t>
+              <w:t>10 FÉVRIER</w:t>
             </w:r>
           </w:p>
         </w:tc>
@@ -859,75 +930,11 @@
               </w:numPr>
             </w:pPr>
             <w:r>
-              <w:t>Changement du modèle des projets</w:t>
-            </w:r>
-          </w:p>
-          <w:p>
-            <w:pPr>
-              <w:pStyle w:val="Paragraphedeliste"/>
-              <w:numPr>
-                <w:ilvl w:val="0"/>
-                <w:numId w:val="2"/>
-              </w:numPr>
-            </w:pPr>
-            <w:r>
-              <w:t>Ajout et suppressions de méthodes</w:t>
-            </w:r>
-          </w:p>
-          <w:p>
-            <w:pPr>
-              <w:pStyle w:val="Paragraphedeliste"/>
-              <w:numPr>
-                <w:ilvl w:val="0"/>
-                <w:numId w:val="2"/>
-              </w:numPr>
-            </w:pPr>
-            <w:r>
-              <w:t>Création d’objets projets dans les fonctions de projets</w:t>
-            </w:r>
-          </w:p>
-          <w:p>
-            <w:pPr>
-              <w:pStyle w:val="Paragraphedeliste"/>
-              <w:numPr>
-                <w:ilvl w:val="0"/>
-                <w:numId w:val="2"/>
-              </w:numPr>
-            </w:pPr>
-            <w:r>
-              <w:t xml:space="preserve">Modifications </w:t>
-            </w:r>
-            <w:r>
-              <w:t xml:space="preserve">dans le contrôleur Entreprise </w:t>
-            </w:r>
-            <w:proofErr w:type="spellStart"/>
-            <w:r>
-              <w:t>duent</w:t>
-            </w:r>
-            <w:proofErr w:type="spellEnd"/>
-            <w:r>
-              <w:t xml:space="preserve"> au changement dans le modèle </w:t>
-            </w:r>
-            <w:proofErr w:type="spellStart"/>
-            <w:r>
-              <w:t>project</w:t>
-            </w:r>
-            <w:proofErr w:type="spellEnd"/>
-          </w:p>
-          <w:p>
-            <w:pPr>
-              <w:pStyle w:val="Paragraphedeliste"/>
-              <w:numPr>
-                <w:ilvl w:val="0"/>
-                <w:numId w:val="2"/>
-              </w:numPr>
-            </w:pPr>
-            <w:r>
-              <w:t xml:space="preserve">Rajout des fonctions dans le contrôleur Entreprise selon les </w:t>
-            </w:r>
-            <w:proofErr w:type="spellStart"/>
-            <w:r>
-              <w:t>views</w:t>
+              <w:t xml:space="preserve">Mise à jour du </w:t>
+            </w:r>
+            <w:proofErr w:type="spellStart"/>
+            <w:r>
+              <w:t>contrôlleur</w:t>
             </w:r>
             <w:proofErr w:type="spellEnd"/>
             <w:r>
@@ -944,23 +951,21 @@
             </w:pPr>
             <w:r>
               <w:lastRenderedPageBreak/>
-              <w:t xml:space="preserve">-Ajout de fonction dans la le modèle </w:t>
-            </w:r>
-            <w:proofErr w:type="spellStart"/>
-            <w:r>
-              <w:t>Accounts</w:t>
-            </w:r>
-            <w:proofErr w:type="spellEnd"/>
-            <w:r>
-              <w:t xml:space="preserve"> (voir liste des </w:t>
-            </w:r>
-            <w:proofErr w:type="spellStart"/>
-            <w:r>
-              <w:t>users</w:t>
-            </w:r>
-            <w:proofErr w:type="spellEnd"/>
-            <w:r>
-              <w:t xml:space="preserve"> d’un rang)</w:t>
+              <w:t xml:space="preserve">Mise à jour des </w:t>
+            </w:r>
+            <w:proofErr w:type="spellStart"/>
+            <w:r>
+              <w:t>fonction</w:t>
+            </w:r>
+            <w:r>
+              <w:t>s</w:t>
+            </w:r>
+            <w:r>
+              <w:t>review</w:t>
+            </w:r>
+            <w:proofErr w:type="spellEnd"/>
+            <w:r>
+              <w:t xml:space="preserve"> et info</w:t>
             </w:r>
           </w:p>
         </w:tc>
@@ -978,6 +983,140 @@
           <w:p>
             <w:r>
               <w:lastRenderedPageBreak/>
+              <w:t>8 FÉVRIER</w:t>
+            </w:r>
+          </w:p>
+        </w:tc>
+        <w:tc>
+          <w:tcPr>
+            <w:tcW w:w="4763" w:type="dxa"/>
+          </w:tcPr>
+          <w:p>
+            <w:pPr>
+              <w:pStyle w:val="Paragraphedeliste"/>
+              <w:numPr>
+                <w:ilvl w:val="0"/>
+                <w:numId w:val="2"/>
+              </w:numPr>
+            </w:pPr>
+            <w:r>
+              <w:t>Changement du modèle des projets</w:t>
+            </w:r>
+          </w:p>
+          <w:p>
+            <w:pPr>
+              <w:pStyle w:val="Paragraphedeliste"/>
+              <w:numPr>
+                <w:ilvl w:val="0"/>
+                <w:numId w:val="2"/>
+              </w:numPr>
+            </w:pPr>
+            <w:r>
+              <w:t>Ajout et suppressions de méthodes</w:t>
+            </w:r>
+          </w:p>
+          <w:p>
+            <w:pPr>
+              <w:pStyle w:val="Paragraphedeliste"/>
+              <w:numPr>
+                <w:ilvl w:val="0"/>
+                <w:numId w:val="2"/>
+              </w:numPr>
+            </w:pPr>
+            <w:r>
+              <w:t>Création d’objets projets dans les fonctions de projets</w:t>
+            </w:r>
+          </w:p>
+          <w:p>
+            <w:pPr>
+              <w:pStyle w:val="Paragraphedeliste"/>
+              <w:numPr>
+                <w:ilvl w:val="0"/>
+                <w:numId w:val="2"/>
+              </w:numPr>
+            </w:pPr>
+            <w:r>
+              <w:t xml:space="preserve">Modifications </w:t>
+            </w:r>
+            <w:r>
+              <w:t xml:space="preserve">dans le contrôleur Entreprise </w:t>
+            </w:r>
+            <w:proofErr w:type="spellStart"/>
+            <w:r>
+              <w:t>duent</w:t>
+            </w:r>
+            <w:proofErr w:type="spellEnd"/>
+            <w:r>
+              <w:t xml:space="preserve"> au changement dans le modèle </w:t>
+            </w:r>
+            <w:proofErr w:type="spellStart"/>
+            <w:r>
+              <w:t>project</w:t>
+            </w:r>
+            <w:proofErr w:type="spellEnd"/>
+          </w:p>
+          <w:p>
+            <w:pPr>
+              <w:pStyle w:val="Paragraphedeliste"/>
+              <w:numPr>
+                <w:ilvl w:val="0"/>
+                <w:numId w:val="2"/>
+              </w:numPr>
+            </w:pPr>
+            <w:r>
+              <w:t xml:space="preserve">Rajout des fonctions dans le contrôleur Entreprise selon les </w:t>
+            </w:r>
+            <w:proofErr w:type="spellStart"/>
+            <w:r>
+              <w:t>views</w:t>
+            </w:r>
+            <w:proofErr w:type="spellEnd"/>
+            <w:r>
+              <w:t xml:space="preserve"> Cie</w:t>
+            </w:r>
+          </w:p>
+          <w:p>
+            <w:pPr>
+              <w:pStyle w:val="Paragraphedeliste"/>
+              <w:numPr>
+                <w:ilvl w:val="0"/>
+                <w:numId w:val="2"/>
+              </w:numPr>
+            </w:pPr>
+            <w:r>
+              <w:t xml:space="preserve">-Ajout de fonction dans la le modèle </w:t>
+            </w:r>
+            <w:proofErr w:type="spellStart"/>
+            <w:r>
+              <w:t>Accounts</w:t>
+            </w:r>
+            <w:proofErr w:type="spellEnd"/>
+            <w:r>
+              <w:t xml:space="preserve"> (voir liste des </w:t>
+            </w:r>
+            <w:proofErr w:type="spellStart"/>
+            <w:r>
+              <w:t>users</w:t>
+            </w:r>
+            <w:proofErr w:type="spellEnd"/>
+            <w:r>
+              <w:t xml:space="preserve"> d’un rang)</w:t>
+            </w:r>
+          </w:p>
+        </w:tc>
+      </w:tr>
+      <w:tr>
+        <w:trPr>
+          <w:trHeight w:val="322"/>
+          <w:jc w:val="center"/>
+        </w:trPr>
+        <w:tc>
+          <w:tcPr>
+            <w:tcW w:w="1345" w:type="dxa"/>
+            <w:vAlign w:val="center"/>
+          </w:tcPr>
+          <w:p>
+            <w:r>
               <w:t>3 FÉVRIER</w:t>
             </w:r>
           </w:p>

--- a/log/Guillaume Payette-Brisson.docx
+++ b/log/Guillaume Payette-Brisson.docx
@@ -202,7 +202,7 @@
           </w:tcPr>
           <w:p>
             <w:r>
-              <w:t>29 FÉVRIER</w:t>
+              <w:t>1 MARS</w:t>
             </w:r>
           </w:p>
         </w:tc>
@@ -219,7 +219,15 @@
               </w:numPr>
             </w:pPr>
             <w:r>
-              <w:t>Test de la partie Compagnie du site web.</w:t>
+              <w:t xml:space="preserve">Test de la partie </w:t>
+            </w:r>
+            <w:proofErr w:type="spellStart"/>
+            <w:r>
+              <w:t>advisor</w:t>
+            </w:r>
+            <w:proofErr w:type="spellEnd"/>
+            <w:r>
+              <w:t xml:space="preserve"> du site web.</w:t>
             </w:r>
           </w:p>
           <w:p>
@@ -239,15 +247,7 @@
             </w:r>
             <w:proofErr w:type="spellEnd"/>
             <w:r>
-              <w:t xml:space="preserve">, vues et modèles dont </w:t>
-            </w:r>
-            <w:proofErr w:type="spellStart"/>
-            <w:r>
-              <w:t>cie</w:t>
-            </w:r>
-            <w:proofErr w:type="spellEnd"/>
-            <w:r>
-              <w:t xml:space="preserve">, </w:t>
+              <w:t xml:space="preserve"> dont </w:t>
             </w:r>
             <w:proofErr w:type="spellStart"/>
             <w:r>
@@ -255,76 +255,43 @@
             </w:r>
             <w:proofErr w:type="spellEnd"/>
             <w:r>
-              <w:t xml:space="preserve">, </w:t>
-            </w:r>
-            <w:proofErr w:type="spellStart"/>
-            <w:r>
-              <w:t>project</w:t>
-            </w:r>
-            <w:proofErr w:type="spellEnd"/>
-            <w:r>
-              <w:t xml:space="preserve"> et les vues </w:t>
-            </w:r>
-            <w:proofErr w:type="spellStart"/>
-            <w:r>
-              <w:t>review</w:t>
-            </w:r>
-            <w:proofErr w:type="spellEnd"/>
-            <w:r>
-              <w:t xml:space="preserve">, interview, </w:t>
-            </w:r>
-            <w:proofErr w:type="spellStart"/>
+              <w:t xml:space="preserve">, docs et surtout </w:t>
+            </w:r>
+            <w:proofErr w:type="spellStart"/>
+            <w:r>
+              <w:t>advisor</w:t>
+            </w:r>
+            <w:proofErr w:type="spellEnd"/>
+            <w:r>
+              <w:t>.</w:t>
+            </w:r>
+          </w:p>
+          <w:p>
+            <w:pPr>
+              <w:pStyle w:val="Paragraphedeliste"/>
+              <w:numPr>
+                <w:ilvl w:val="0"/>
+                <w:numId w:val="2"/>
+              </w:numPr>
+            </w:pPr>
+            <w:r>
+              <w:t xml:space="preserve">Changement dans le </w:t>
+            </w:r>
+            <w:proofErr w:type="spellStart"/>
+            <w:r>
+              <w:t>controlleur</w:t>
+            </w:r>
+            <w:proofErr w:type="spellEnd"/>
+            <w:r>
+              <w:t xml:space="preserve"> compagnie  en ce qui a trait </w:t>
+            </w:r>
             <w:proofErr w:type="gramStart"/>
             <w:r>
-              <w:t>edit</w:t>
-            </w:r>
-            <w:proofErr w:type="spellEnd"/>
-            <w:r>
-              <w:t xml:space="preserve"> ,</w:t>
+              <w:t>aux formulaire</w:t>
             </w:r>
             <w:proofErr w:type="gramEnd"/>
             <w:r>
-              <w:t xml:space="preserve"> </w:t>
-            </w:r>
-            <w:proofErr w:type="spellStart"/>
-            <w:r>
-              <w:t>etc</w:t>
-            </w:r>
-            <w:proofErr w:type="spellEnd"/>
-            <w:r>
-              <w:t xml:space="preserve"> de la </w:t>
-            </w:r>
-            <w:proofErr w:type="spellStart"/>
-            <w:r>
-              <w:t>cie</w:t>
-            </w:r>
-            <w:proofErr w:type="spellEnd"/>
-            <w:r>
-              <w:t>.</w:t>
-            </w:r>
-          </w:p>
-          <w:p>
-            <w:pPr>
-              <w:pStyle w:val="Paragraphedeliste"/>
-              <w:numPr>
-                <w:ilvl w:val="0"/>
-                <w:numId w:val="2"/>
-              </w:numPr>
-            </w:pPr>
-            <w:r>
-              <w:t>Mise à jour des formulaires du superviseur dont l’entrevue et l’évaluation d’un stagiaire.</w:t>
-            </w:r>
-          </w:p>
-          <w:p>
-            <w:pPr>
-              <w:pStyle w:val="Paragraphedeliste"/>
-              <w:numPr>
-                <w:ilvl w:val="0"/>
-                <w:numId w:val="2"/>
-              </w:numPr>
-            </w:pPr>
-            <w:r>
-              <w:t>Section Compagnie pas mal terminé et fonctionnel.</w:t>
+              <w:t xml:space="preserve"> d’entrevue et d’évaluation.</w:t>
             </w:r>
           </w:p>
         </w:tc>
@@ -341,7 +308,7 @@
           </w:tcPr>
           <w:p>
             <w:r>
-              <w:t>24 FÉVRIER</w:t>
+              <w:t>29 FÉVRIER</w:t>
             </w:r>
           </w:p>
         </w:tc>
@@ -358,15 +325,112 @@
               </w:numPr>
             </w:pPr>
             <w:r>
-              <w:t>Test des vues de l’</w:t>
-            </w:r>
-            <w:proofErr w:type="spellStart"/>
-            <w:r>
-              <w:t>Advisors</w:t>
-            </w:r>
-            <w:proofErr w:type="spellEnd"/>
-            <w:r>
-              <w:t xml:space="preserve"> (dont voir la liste des stagiaires, l’évaluation d’un stagiaire et aussi la création de comptes utilisateur) avec Sam et Michael.</w:t>
+              <w:t>Test de la partie Compagnie du site web.</w:t>
+            </w:r>
+          </w:p>
+          <w:p>
+            <w:pPr>
+              <w:pStyle w:val="Paragraphedeliste"/>
+              <w:numPr>
+                <w:ilvl w:val="0"/>
+                <w:numId w:val="2"/>
+              </w:numPr>
+            </w:pPr>
+            <w:r>
+              <w:t xml:space="preserve">Changement dans plusieurs </w:t>
+            </w:r>
+            <w:proofErr w:type="spellStart"/>
+            <w:r>
+              <w:t>contrôlleurs</w:t>
+            </w:r>
+            <w:proofErr w:type="spellEnd"/>
+            <w:r>
+              <w:t xml:space="preserve">, vues et modèles dont </w:t>
+            </w:r>
+            <w:proofErr w:type="spellStart"/>
+            <w:r>
+              <w:t>cie</w:t>
+            </w:r>
+            <w:proofErr w:type="spellEnd"/>
+            <w:r>
+              <w:t xml:space="preserve">, </w:t>
+            </w:r>
+            <w:proofErr w:type="spellStart"/>
+            <w:r>
+              <w:t>account</w:t>
+            </w:r>
+            <w:proofErr w:type="spellEnd"/>
+            <w:r>
+              <w:t xml:space="preserve">, </w:t>
+            </w:r>
+            <w:proofErr w:type="spellStart"/>
+            <w:r>
+              <w:t>project</w:t>
+            </w:r>
+            <w:proofErr w:type="spellEnd"/>
+            <w:r>
+              <w:t xml:space="preserve"> et les vues </w:t>
+            </w:r>
+            <w:proofErr w:type="spellStart"/>
+            <w:r>
+              <w:t>review</w:t>
+            </w:r>
+            <w:proofErr w:type="spellEnd"/>
+            <w:r>
+              <w:t xml:space="preserve">, interview, </w:t>
+            </w:r>
+            <w:proofErr w:type="spellStart"/>
+            <w:proofErr w:type="gramStart"/>
+            <w:r>
+              <w:t>edit</w:t>
+            </w:r>
+            <w:proofErr w:type="spellEnd"/>
+            <w:r>
+              <w:t xml:space="preserve"> ,</w:t>
+            </w:r>
+            <w:proofErr w:type="gramEnd"/>
+            <w:r>
+              <w:t xml:space="preserve"> </w:t>
+            </w:r>
+            <w:proofErr w:type="spellStart"/>
+            <w:r>
+              <w:t>etc</w:t>
+            </w:r>
+            <w:proofErr w:type="spellEnd"/>
+            <w:r>
+              <w:t xml:space="preserve"> de la </w:t>
+            </w:r>
+            <w:proofErr w:type="spellStart"/>
+            <w:r>
+              <w:t>cie</w:t>
+            </w:r>
+            <w:proofErr w:type="spellEnd"/>
+            <w:r>
+              <w:t>.</w:t>
+            </w:r>
+          </w:p>
+          <w:p>
+            <w:pPr>
+              <w:pStyle w:val="Paragraphedeliste"/>
+              <w:numPr>
+                <w:ilvl w:val="0"/>
+                <w:numId w:val="2"/>
+              </w:numPr>
+            </w:pPr>
+            <w:r>
+              <w:t>Mise à jour des formulaires du superviseur dont l’entrevue et l’évaluation d’un stagiaire.</w:t>
+            </w:r>
+          </w:p>
+          <w:p>
+            <w:pPr>
+              <w:pStyle w:val="Paragraphedeliste"/>
+              <w:numPr>
+                <w:ilvl w:val="0"/>
+                <w:numId w:val="2"/>
+              </w:numPr>
+            </w:pPr>
+            <w:r>
+              <w:t>Section Compagnie pas mal terminé et fonctionnel.</w:t>
             </w:r>
           </w:p>
         </w:tc>
@@ -383,7 +447,7 @@
           </w:tcPr>
           <w:p>
             <w:r>
-              <w:t>22 FÉVRIER</w:t>
+              <w:t>24 FÉVRIER</w:t>
             </w:r>
           </w:p>
         </w:tc>
@@ -400,107 +464,15 @@
               </w:numPr>
             </w:pPr>
             <w:r>
-              <w:t xml:space="preserve">Ajout de la fonction </w:t>
-            </w:r>
-            <w:proofErr w:type="spellStart"/>
-            <w:r>
-              <w:t>eval</w:t>
-            </w:r>
-            <w:proofErr w:type="spellEnd"/>
-            <w:r>
-              <w:t xml:space="preserve"> dans l’</w:t>
-            </w:r>
-            <w:proofErr w:type="spellStart"/>
-            <w:r>
-              <w:t>advisor</w:t>
-            </w:r>
-            <w:proofErr w:type="spellEnd"/>
-          </w:p>
-          <w:p>
-            <w:pPr>
-              <w:pStyle w:val="Paragraphedeliste"/>
-              <w:numPr>
-                <w:ilvl w:val="0"/>
-                <w:numId w:val="2"/>
-              </w:numPr>
-            </w:pPr>
-            <w:r>
-              <w:t xml:space="preserve">Modification des fonctions </w:t>
-            </w:r>
-            <w:proofErr w:type="spellStart"/>
-            <w:r>
-              <w:t>PairInternProject</w:t>
-            </w:r>
-            <w:proofErr w:type="spellEnd"/>
-          </w:p>
-          <w:p>
-            <w:pPr>
-              <w:pStyle w:val="Paragraphedeliste"/>
-              <w:numPr>
-                <w:ilvl w:val="0"/>
-                <w:numId w:val="2"/>
-              </w:numPr>
-            </w:pPr>
-            <w:r>
-              <w:t xml:space="preserve">Mise à jour du contrôleur </w:t>
-            </w:r>
-            <w:proofErr w:type="spellStart"/>
-            <w:r>
-              <w:t>intern</w:t>
-            </w:r>
-            <w:proofErr w:type="spellEnd"/>
-            <w:r>
-              <w:t xml:space="preserve"> et </w:t>
-            </w:r>
-            <w:proofErr w:type="spellStart"/>
-            <w:r>
-              <w:t>advisor</w:t>
-            </w:r>
-            <w:proofErr w:type="spellEnd"/>
-          </w:p>
-          <w:p>
-            <w:pPr>
-              <w:pStyle w:val="Paragraphedeliste"/>
-              <w:numPr>
-                <w:ilvl w:val="0"/>
-                <w:numId w:val="2"/>
-              </w:numPr>
-            </w:pPr>
-            <w:r>
-              <w:t xml:space="preserve">Mise à jour de la vue </w:t>
-            </w:r>
-            <w:proofErr w:type="spellStart"/>
-            <w:r>
-              <w:t>account</w:t>
-            </w:r>
-            <w:proofErr w:type="spellEnd"/>
-            <w:r>
-              <w:t xml:space="preserve"> et </w:t>
-            </w:r>
-            <w:proofErr w:type="spellStart"/>
-            <w:r>
-              <w:t>assign</w:t>
-            </w:r>
-            <w:proofErr w:type="spellEnd"/>
-            <w:r>
-              <w:t xml:space="preserve"> de l’</w:t>
-            </w:r>
-            <w:proofErr w:type="spellStart"/>
-            <w:r>
-              <w:t>advisor</w:t>
-            </w:r>
-            <w:proofErr w:type="spellEnd"/>
-          </w:p>
-          <w:p>
-            <w:pPr>
-              <w:pStyle w:val="Paragraphedeliste"/>
-              <w:numPr>
-                <w:ilvl w:val="0"/>
-                <w:numId w:val="2"/>
-              </w:numPr>
-            </w:pPr>
-            <w:r>
-              <w:t>Mise à jour du modèle ratings</w:t>
+              <w:t>Test des vues de l’</w:t>
+            </w:r>
+            <w:proofErr w:type="spellStart"/>
+            <w:r>
+              <w:t>Advisors</w:t>
+            </w:r>
+            <w:proofErr w:type="spellEnd"/>
+            <w:r>
+              <w:t xml:space="preserve"> (dont voir la liste des stagiaires, l’évaluation d’un stagiaire et aussi la création de comptes utilisateur) avec Sam et Michael.</w:t>
             </w:r>
           </w:p>
         </w:tc>
@@ -517,7 +489,7 @@
           </w:tcPr>
           <w:p>
             <w:r>
-              <w:t>21 FÉVRIER</w:t>
+              <w:t>22 FÉVRIER</w:t>
             </w:r>
           </w:p>
         </w:tc>
@@ -534,7 +506,7 @@
               </w:numPr>
             </w:pPr>
             <w:r>
-              <w:t xml:space="preserve">Ajout de la vue </w:t>
+              <w:t xml:space="preserve">Ajout de la fonction </w:t>
             </w:r>
             <w:proofErr w:type="spellStart"/>
             <w:r>
@@ -549,11 +521,93 @@
               <w:t>advisor</w:t>
             </w:r>
             <w:proofErr w:type="spellEnd"/>
-            <w:r>
-              <w:t xml:space="preserve"> (formulaire d’évaluation de mi et fin session)</w:t>
-            </w:r>
-            <w:bookmarkStart w:id="0" w:name="_GoBack"/>
-            <w:bookmarkEnd w:id="0"/>
+          </w:p>
+          <w:p>
+            <w:pPr>
+              <w:pStyle w:val="Paragraphedeliste"/>
+              <w:numPr>
+                <w:ilvl w:val="0"/>
+                <w:numId w:val="2"/>
+              </w:numPr>
+            </w:pPr>
+            <w:r>
+              <w:t xml:space="preserve">Modification des fonctions </w:t>
+            </w:r>
+            <w:proofErr w:type="spellStart"/>
+            <w:r>
+              <w:t>PairInternProject</w:t>
+            </w:r>
+            <w:proofErr w:type="spellEnd"/>
+          </w:p>
+          <w:p>
+            <w:pPr>
+              <w:pStyle w:val="Paragraphedeliste"/>
+              <w:numPr>
+                <w:ilvl w:val="0"/>
+                <w:numId w:val="2"/>
+              </w:numPr>
+            </w:pPr>
+            <w:r>
+              <w:t xml:space="preserve">Mise à jour du contrôleur </w:t>
+            </w:r>
+            <w:proofErr w:type="spellStart"/>
+            <w:r>
+              <w:t>intern</w:t>
+            </w:r>
+            <w:proofErr w:type="spellEnd"/>
+            <w:r>
+              <w:t xml:space="preserve"> et </w:t>
+            </w:r>
+            <w:proofErr w:type="spellStart"/>
+            <w:r>
+              <w:t>advisor</w:t>
+            </w:r>
+            <w:proofErr w:type="spellEnd"/>
+          </w:p>
+          <w:p>
+            <w:pPr>
+              <w:pStyle w:val="Paragraphedeliste"/>
+              <w:numPr>
+                <w:ilvl w:val="0"/>
+                <w:numId w:val="2"/>
+              </w:numPr>
+            </w:pPr>
+            <w:r>
+              <w:t xml:space="preserve">Mise à jour de la vue </w:t>
+            </w:r>
+            <w:proofErr w:type="spellStart"/>
+            <w:r>
+              <w:t>account</w:t>
+            </w:r>
+            <w:proofErr w:type="spellEnd"/>
+            <w:r>
+              <w:t xml:space="preserve"> et </w:t>
+            </w:r>
+            <w:proofErr w:type="spellStart"/>
+            <w:r>
+              <w:t>assign</w:t>
+            </w:r>
+            <w:proofErr w:type="spellEnd"/>
+            <w:r>
+              <w:t xml:space="preserve"> de l’</w:t>
+            </w:r>
+            <w:proofErr w:type="spellStart"/>
+            <w:r>
+              <w:t>advisor</w:t>
+            </w:r>
+            <w:proofErr w:type="spellEnd"/>
+          </w:p>
+          <w:p>
+            <w:pPr>
+              <w:pStyle w:val="Paragraphedeliste"/>
+              <w:numPr>
+                <w:ilvl w:val="0"/>
+                <w:numId w:val="2"/>
+              </w:numPr>
+            </w:pPr>
+            <w:r>
+              <w:t>Mise à jour du modèle ratings</w:t>
+            </w:r>
           </w:p>
         </w:tc>
       </w:tr>
@@ -569,7 +623,7 @@
           </w:tcPr>
           <w:p>
             <w:r>
-              <w:t>19 FÉVRIER</w:t>
+              <w:t>21 FÉVRIER</w:t>
             </w:r>
           </w:p>
         </w:tc>
@@ -586,27 +640,11 @@
               </w:numPr>
             </w:pPr>
             <w:r>
-              <w:t xml:space="preserve">Ajout vue </w:t>
-            </w:r>
-            <w:proofErr w:type="spellStart"/>
-            <w:r>
-              <w:t>updateAccount</w:t>
-            </w:r>
-            <w:proofErr w:type="spellEnd"/>
-            <w:r>
-              <w:t xml:space="preserve">, </w:t>
-            </w:r>
-            <w:proofErr w:type="spellStart"/>
-            <w:r>
-              <w:t>account</w:t>
-            </w:r>
-            <w:proofErr w:type="spellEnd"/>
-            <w:r>
-              <w:t xml:space="preserve"> et </w:t>
-            </w:r>
-            <w:proofErr w:type="spellStart"/>
-            <w:r>
-              <w:t>viewInterns</w:t>
+              <w:t xml:space="preserve">Ajout de la vue </w:t>
+            </w:r>
+            <w:proofErr w:type="spellStart"/>
+            <w:r>
+              <w:t>eval</w:t>
             </w:r>
             <w:proofErr w:type="spellEnd"/>
             <w:r>
@@ -617,23 +655,11 @@
               <w:t>advisor</w:t>
             </w:r>
             <w:proofErr w:type="spellEnd"/>
-          </w:p>
-          <w:p>
-            <w:pPr>
-              <w:pStyle w:val="Paragraphedeliste"/>
-              <w:numPr>
-                <w:ilvl w:val="0"/>
-                <w:numId w:val="2"/>
-              </w:numPr>
-            </w:pPr>
-            <w:r>
-              <w:t xml:space="preserve">Modifications dans le contrôleur </w:t>
-            </w:r>
-            <w:proofErr w:type="spellStart"/>
-            <w:r>
-              <w:t>advisor</w:t>
-            </w:r>
-            <w:proofErr w:type="spellEnd"/>
+            <w:r>
+              <w:t xml:space="preserve"> (formulaire d’évaluation de mi et fin session)</w:t>
+            </w:r>
+            <w:bookmarkStart w:id="0" w:name="_GoBack"/>
+            <w:bookmarkEnd w:id="0"/>
           </w:p>
         </w:tc>
       </w:tr>
@@ -649,7 +675,7 @@
           </w:tcPr>
           <w:p>
             <w:r>
-              <w:t>17 FÉVRIER</w:t>
+              <w:t>19 FÉVRIER</w:t>
             </w:r>
           </w:p>
         </w:tc>
@@ -666,68 +692,54 @@
               </w:numPr>
             </w:pPr>
             <w:r>
-              <w:t xml:space="preserve">Ajout </w:t>
-            </w:r>
-            <w:r>
-              <w:t xml:space="preserve">des </w:t>
-            </w:r>
-            <w:proofErr w:type="spellStart"/>
-            <w:r>
-              <w:t>vue</w:t>
-            </w:r>
-            <w:r>
-              <w:t>s</w:t>
-            </w:r>
-            <w:r>
-              <w:t>reviewAdv</w:t>
-            </w:r>
-            <w:proofErr w:type="spellEnd"/>
-            <w:r>
-              <w:t xml:space="preserve"> du stagiaire</w:t>
-            </w:r>
-            <w:r>
-              <w:t xml:space="preserve"> et aussi de la vue menu de ce dernier</w:t>
-            </w:r>
-            <w:r>
-              <w:t>.</w:t>
-            </w:r>
-          </w:p>
-          <w:p>
-            <w:pPr>
-              <w:pStyle w:val="Paragraphedeliste"/>
-              <w:numPr>
-                <w:ilvl w:val="0"/>
-                <w:numId w:val="2"/>
-              </w:numPr>
-            </w:pPr>
-            <w:r>
-              <w:t xml:space="preserve">Modifications dans les vues index, menu et </w:t>
-            </w:r>
-            <w:proofErr w:type="spellStart"/>
-            <w:r>
-              <w:t>reviewAdv</w:t>
-            </w:r>
-            <w:proofErr w:type="spellEnd"/>
-            <w:r>
-              <w:t xml:space="preserve"> du </w:t>
-            </w:r>
-            <w:proofErr w:type="spellStart"/>
-            <w:r>
-              <w:t>stagaire</w:t>
-            </w:r>
-            <w:proofErr w:type="spellEnd"/>
-          </w:p>
-          <w:p>
-            <w:pPr>
-              <w:pStyle w:val="Paragraphedeliste"/>
-              <w:numPr>
-                <w:ilvl w:val="0"/>
-                <w:numId w:val="2"/>
-              </w:numPr>
-            </w:pPr>
-            <w:r>
-              <w:t>Modifications dans les vues du coordonnateur</w:t>
-            </w:r>
+              <w:t xml:space="preserve">Ajout vue </w:t>
+            </w:r>
+            <w:proofErr w:type="spellStart"/>
+            <w:r>
+              <w:t>updateAccount</w:t>
+            </w:r>
+            <w:proofErr w:type="spellEnd"/>
+            <w:r>
+              <w:t xml:space="preserve">, </w:t>
+            </w:r>
+            <w:proofErr w:type="spellStart"/>
+            <w:r>
+              <w:t>account</w:t>
+            </w:r>
+            <w:proofErr w:type="spellEnd"/>
+            <w:r>
+              <w:t xml:space="preserve"> et </w:t>
+            </w:r>
+            <w:proofErr w:type="spellStart"/>
+            <w:r>
+              <w:t>viewInterns</w:t>
+            </w:r>
+            <w:proofErr w:type="spellEnd"/>
+            <w:r>
+              <w:t xml:space="preserve"> dans l’</w:t>
+            </w:r>
+            <w:proofErr w:type="spellStart"/>
+            <w:r>
+              <w:t>advisor</w:t>
+            </w:r>
+            <w:proofErr w:type="spellEnd"/>
+          </w:p>
+          <w:p>
+            <w:pPr>
+              <w:pStyle w:val="Paragraphedeliste"/>
+              <w:numPr>
+                <w:ilvl w:val="0"/>
+                <w:numId w:val="2"/>
+              </w:numPr>
+            </w:pPr>
+            <w:r>
+              <w:t xml:space="preserve">Modifications dans le contrôleur </w:t>
+            </w:r>
+            <w:proofErr w:type="spellStart"/>
+            <w:r>
+              <w:t>advisor</w:t>
+            </w:r>
+            <w:proofErr w:type="spellEnd"/>
           </w:p>
         </w:tc>
       </w:tr>
@@ -743,7 +755,7 @@
           </w:tcPr>
           <w:p>
             <w:r>
-              <w:t>16 FÉVRIER</w:t>
+              <w:t>17 FÉVRIER</w:t>
             </w:r>
           </w:p>
         </w:tc>
@@ -760,35 +772,67 @@
               </w:numPr>
             </w:pPr>
             <w:r>
-              <w:t xml:space="preserve">Correction de la vue log et </w:t>
-            </w:r>
-            <w:proofErr w:type="spellStart"/>
-            <w:r>
-              <w:t>pass</w:t>
+              <w:t xml:space="preserve">Ajout </w:t>
+            </w:r>
+            <w:r>
+              <w:t xml:space="preserve">des </w:t>
+            </w:r>
+            <w:proofErr w:type="spellStart"/>
+            <w:r>
+              <w:t>vue</w:t>
+            </w:r>
+            <w:r>
+              <w:t>s</w:t>
+            </w:r>
+            <w:r>
+              <w:t>reviewAdv</w:t>
             </w:r>
             <w:proofErr w:type="spellEnd"/>
             <w:r>
               <w:t xml:space="preserve"> du stagiaire</w:t>
             </w:r>
-          </w:p>
-          <w:p>
-            <w:pPr>
-              <w:pStyle w:val="Paragraphedeliste"/>
-              <w:numPr>
-                <w:ilvl w:val="0"/>
-                <w:numId w:val="2"/>
-              </w:numPr>
-            </w:pPr>
-            <w:r>
-              <w:t xml:space="preserve">Ajout de la vue info, interview et </w:t>
-            </w:r>
-            <w:proofErr w:type="spellStart"/>
-            <w:r>
-              <w:t>reviewSup</w:t>
-            </w:r>
-            <w:proofErr w:type="spellEnd"/>
-            <w:r>
-              <w:t xml:space="preserve"> pour le stagiaire</w:t>
+            <w:r>
+              <w:t xml:space="preserve"> et aussi de la vue menu de ce dernier</w:t>
+            </w:r>
+            <w:r>
+              <w:t>.</w:t>
+            </w:r>
+          </w:p>
+          <w:p>
+            <w:pPr>
+              <w:pStyle w:val="Paragraphedeliste"/>
+              <w:numPr>
+                <w:ilvl w:val="0"/>
+                <w:numId w:val="2"/>
+              </w:numPr>
+            </w:pPr>
+            <w:r>
+              <w:t xml:space="preserve">Modifications dans les vues index, menu et </w:t>
+            </w:r>
+            <w:proofErr w:type="spellStart"/>
+            <w:r>
+              <w:t>reviewAdv</w:t>
+            </w:r>
+            <w:proofErr w:type="spellEnd"/>
+            <w:r>
+              <w:t xml:space="preserve"> du </w:t>
+            </w:r>
+            <w:proofErr w:type="spellStart"/>
+            <w:r>
+              <w:t>stagaire</w:t>
+            </w:r>
+            <w:proofErr w:type="spellEnd"/>
+          </w:p>
+          <w:p>
+            <w:pPr>
+              <w:pStyle w:val="Paragraphedeliste"/>
+              <w:numPr>
+                <w:ilvl w:val="0"/>
+                <w:numId w:val="2"/>
+              </w:numPr>
+            </w:pPr>
+            <w:r>
+              <w:t>Modifications dans les vues du coordonnateur</w:t>
             </w:r>
           </w:p>
         </w:tc>
@@ -805,7 +849,7 @@
           </w:tcPr>
           <w:p>
             <w:r>
-              <w:t>15 FÉVRIER</w:t>
+              <w:t>16 FÉVRIER</w:t>
             </w:r>
           </w:p>
         </w:tc>
@@ -822,47 +866,35 @@
               </w:numPr>
             </w:pPr>
             <w:r>
-              <w:t>Mise à jour du contrôleur Cie (changement des noms de fonctions reliées au model docs et les alertes)</w:t>
-            </w:r>
-          </w:p>
-          <w:p>
-            <w:pPr>
-              <w:pStyle w:val="Paragraphedeliste"/>
-              <w:numPr>
-                <w:ilvl w:val="0"/>
-                <w:numId w:val="2"/>
-              </w:numPr>
-            </w:pPr>
-            <w:r>
-              <w:t>Ajout de la vue Info de la compagnie</w:t>
-            </w:r>
-          </w:p>
-          <w:p>
-            <w:pPr>
-              <w:pStyle w:val="Paragraphedeliste"/>
-              <w:numPr>
-                <w:ilvl w:val="0"/>
-                <w:numId w:val="2"/>
-              </w:numPr>
-            </w:pPr>
-            <w:r>
-              <w:t>Modifications dans les vues de l’</w:t>
-            </w:r>
-            <w:proofErr w:type="spellStart"/>
-            <w:r>
-              <w:t>intern</w:t>
-            </w:r>
-            <w:proofErr w:type="spellEnd"/>
-            <w:r>
-              <w:t xml:space="preserve"> soient log, </w:t>
-            </w:r>
-            <w:proofErr w:type="spellStart"/>
-            <w:r>
-              <w:t>list</w:t>
-            </w:r>
-            <w:proofErr w:type="spellEnd"/>
-            <w:r>
-              <w:t xml:space="preserve"> et index</w:t>
+              <w:t xml:space="preserve">Correction de la vue log et </w:t>
+            </w:r>
+            <w:proofErr w:type="spellStart"/>
+            <w:r>
+              <w:t>pass</w:t>
+            </w:r>
+            <w:proofErr w:type="spellEnd"/>
+            <w:r>
+              <w:t xml:space="preserve"> du stagiaire</w:t>
+            </w:r>
+          </w:p>
+          <w:p>
+            <w:pPr>
+              <w:pStyle w:val="Paragraphedeliste"/>
+              <w:numPr>
+                <w:ilvl w:val="0"/>
+                <w:numId w:val="2"/>
+              </w:numPr>
+            </w:pPr>
+            <w:r>
+              <w:t xml:space="preserve">Ajout de la vue info, interview et </w:t>
+            </w:r>
+            <w:proofErr w:type="spellStart"/>
+            <w:r>
+              <w:t>reviewSup</w:t>
+            </w:r>
+            <w:proofErr w:type="spellEnd"/>
+            <w:r>
+              <w:t xml:space="preserve"> pour le stagiaire</w:t>
             </w:r>
           </w:p>
         </w:tc>
@@ -879,7 +911,7 @@
           </w:tcPr>
           <w:p>
             <w:r>
-              <w:t>12 FÉVRIER</w:t>
+              <w:t>15 FÉVRIER</w:t>
             </w:r>
           </w:p>
         </w:tc>
@@ -896,7 +928,48 @@
               </w:numPr>
             </w:pPr>
             <w:r>
-              <w:t>Mise à jour du contrôleur Cie surtout en ce qui concerne la méthode interview</w:t>
+              <w:t>Mise à jour du contrôleur Cie (changement des noms de fonctions reliées au model docs et les alertes)</w:t>
+            </w:r>
+          </w:p>
+          <w:p>
+            <w:pPr>
+              <w:pStyle w:val="Paragraphedeliste"/>
+              <w:numPr>
+                <w:ilvl w:val="0"/>
+                <w:numId w:val="2"/>
+              </w:numPr>
+            </w:pPr>
+            <w:r>
+              <w:lastRenderedPageBreak/>
+              <w:t>Ajout de la vue Info de la compagnie</w:t>
+            </w:r>
+          </w:p>
+          <w:p>
+            <w:pPr>
+              <w:pStyle w:val="Paragraphedeliste"/>
+              <w:numPr>
+                <w:ilvl w:val="0"/>
+                <w:numId w:val="2"/>
+              </w:numPr>
+            </w:pPr>
+            <w:r>
+              <w:t>Modifications dans les vues de l’</w:t>
+            </w:r>
+            <w:proofErr w:type="spellStart"/>
+            <w:r>
+              <w:t>intern</w:t>
+            </w:r>
+            <w:proofErr w:type="spellEnd"/>
+            <w:r>
+              <w:t xml:space="preserve"> soient log, </w:t>
+            </w:r>
+            <w:proofErr w:type="spellStart"/>
+            <w:r>
+              <w:t>list</w:t>
+            </w:r>
+            <w:proofErr w:type="spellEnd"/>
+            <w:r>
+              <w:t xml:space="preserve"> et index</w:t>
             </w:r>
           </w:p>
         </w:tc>
@@ -913,7 +986,8 @@
           </w:tcPr>
           <w:p>
             <w:r>
-              <w:t>10 FÉVRIER</w:t>
+              <w:lastRenderedPageBreak/>
+              <w:t>12 FÉVRIER</w:t>
             </w:r>
           </w:p>
         </w:tc>
@@ -930,42 +1004,7 @@
               </w:numPr>
             </w:pPr>
             <w:r>
-              <w:t xml:space="preserve">Mise à jour du </w:t>
-            </w:r>
-            <w:proofErr w:type="spellStart"/>
-            <w:r>
-              <w:t>contrôlleur</w:t>
-            </w:r>
-            <w:proofErr w:type="spellEnd"/>
-            <w:r>
-              <w:t xml:space="preserve"> Cie</w:t>
-            </w:r>
-          </w:p>
-          <w:p>
-            <w:pPr>
-              <w:pStyle w:val="Paragraphedeliste"/>
-              <w:numPr>
-                <w:ilvl w:val="0"/>
-                <w:numId w:val="2"/>
-              </w:numPr>
-            </w:pPr>
-            <w:r>
-              <w:lastRenderedPageBreak/>
-              <w:t xml:space="preserve">Mise à jour des </w:t>
-            </w:r>
-            <w:proofErr w:type="spellStart"/>
-            <w:r>
-              <w:t>fonction</w:t>
-            </w:r>
-            <w:r>
-              <w:t>s</w:t>
-            </w:r>
-            <w:r>
-              <w:t>review</w:t>
-            </w:r>
-            <w:proofErr w:type="spellEnd"/>
-            <w:r>
-              <w:t xml:space="preserve"> et info</w:t>
+              <w:t>Mise à jour du contrôleur Cie surtout en ce qui concerne la méthode interview</w:t>
             </w:r>
           </w:p>
         </w:tc>
@@ -982,8 +1021,7 @@
           </w:tcPr>
           <w:p>
             <w:r>
-              <w:lastRenderedPageBreak/>
-              <w:t>8 FÉVRIER</w:t>
+              <w:t>10 FÉVRIER</w:t>
             </w:r>
           </w:p>
         </w:tc>
@@ -1000,75 +1038,11 @@
               </w:numPr>
             </w:pPr>
             <w:r>
-              <w:t>Changement du modèle des projets</w:t>
-            </w:r>
-          </w:p>
-          <w:p>
-            <w:pPr>
-              <w:pStyle w:val="Paragraphedeliste"/>
-              <w:numPr>
-                <w:ilvl w:val="0"/>
-                <w:numId w:val="2"/>
-              </w:numPr>
-            </w:pPr>
-            <w:r>
-              <w:t>Ajout et suppressions de méthodes</w:t>
-            </w:r>
-          </w:p>
-          <w:p>
-            <w:pPr>
-              <w:pStyle w:val="Paragraphedeliste"/>
-              <w:numPr>
-                <w:ilvl w:val="0"/>
-                <w:numId w:val="2"/>
-              </w:numPr>
-            </w:pPr>
-            <w:r>
-              <w:t>Création d’objets projets dans les fonctions de projets</w:t>
-            </w:r>
-          </w:p>
-          <w:p>
-            <w:pPr>
-              <w:pStyle w:val="Paragraphedeliste"/>
-              <w:numPr>
-                <w:ilvl w:val="0"/>
-                <w:numId w:val="2"/>
-              </w:numPr>
-            </w:pPr>
-            <w:r>
-              <w:t xml:space="preserve">Modifications </w:t>
-            </w:r>
-            <w:r>
-              <w:t xml:space="preserve">dans le contrôleur Entreprise </w:t>
-            </w:r>
-            <w:proofErr w:type="spellStart"/>
-            <w:r>
-              <w:t>duent</w:t>
-            </w:r>
-            <w:proofErr w:type="spellEnd"/>
-            <w:r>
-              <w:t xml:space="preserve"> au changement dans le modèle </w:t>
-            </w:r>
-            <w:proofErr w:type="spellStart"/>
-            <w:r>
-              <w:t>project</w:t>
-            </w:r>
-            <w:proofErr w:type="spellEnd"/>
-          </w:p>
-          <w:p>
-            <w:pPr>
-              <w:pStyle w:val="Paragraphedeliste"/>
-              <w:numPr>
-                <w:ilvl w:val="0"/>
-                <w:numId w:val="2"/>
-              </w:numPr>
-            </w:pPr>
-            <w:r>
-              <w:t xml:space="preserve">Rajout des fonctions dans le contrôleur Entreprise selon les </w:t>
-            </w:r>
-            <w:proofErr w:type="spellStart"/>
-            <w:r>
-              <w:t>views</w:t>
+              <w:t xml:space="preserve">Mise à jour du </w:t>
+            </w:r>
+            <w:proofErr w:type="spellStart"/>
+            <w:r>
+              <w:t>contrôlleur</w:t>
             </w:r>
             <w:proofErr w:type="spellEnd"/>
             <w:r>
@@ -1084,23 +1058,21 @@
               </w:numPr>
             </w:pPr>
             <w:r>
-              <w:t xml:space="preserve">-Ajout de fonction dans la le modèle </w:t>
-            </w:r>
-            <w:proofErr w:type="spellStart"/>
-            <w:r>
-              <w:t>Accounts</w:t>
-            </w:r>
-            <w:proofErr w:type="spellEnd"/>
-            <w:r>
-              <w:t xml:space="preserve"> (voir liste des </w:t>
-            </w:r>
-            <w:proofErr w:type="spellStart"/>
-            <w:r>
-              <w:t>users</w:t>
-            </w:r>
-            <w:proofErr w:type="spellEnd"/>
-            <w:r>
-              <w:t xml:space="preserve"> d’un rang)</w:t>
+              <w:t xml:space="preserve">Mise à jour des </w:t>
+            </w:r>
+            <w:proofErr w:type="spellStart"/>
+            <w:r>
+              <w:t>fonction</w:t>
+            </w:r>
+            <w:r>
+              <w:t>s</w:t>
+            </w:r>
+            <w:r>
+              <w:t>review</w:t>
+            </w:r>
+            <w:proofErr w:type="spellEnd"/>
+            <w:r>
+              <w:t xml:space="preserve"> et info</w:t>
             </w:r>
           </w:p>
         </w:tc>
@@ -1117,7 +1089,7 @@
           </w:tcPr>
           <w:p>
             <w:r>
-              <w:t>3 FÉVRIER</w:t>
+              <w:t>8 FÉVRIER</w:t>
             </w:r>
           </w:p>
         </w:tc>
@@ -1134,19 +1106,107 @@
               </w:numPr>
             </w:pPr>
             <w:r>
-              <w:t>Ajout des formulaires d’évaluations du superviseur en lecture et en écriture.</w:t>
-            </w:r>
-          </w:p>
-          <w:p>
-            <w:pPr>
-              <w:pStyle w:val="Paragraphedeliste"/>
-              <w:numPr>
-                <w:ilvl w:val="0"/>
-                <w:numId w:val="2"/>
-              </w:numPr>
-            </w:pPr>
-            <w:r>
-              <w:t>Ajout de tous les accents en html dans tous les formulaires.</w:t>
+              <w:t>Changement du modèle des projets</w:t>
+            </w:r>
+          </w:p>
+          <w:p>
+            <w:pPr>
+              <w:pStyle w:val="Paragraphedeliste"/>
+              <w:numPr>
+                <w:ilvl w:val="0"/>
+                <w:numId w:val="2"/>
+              </w:numPr>
+            </w:pPr>
+            <w:r>
+              <w:t>Ajout et suppressions de méthodes</w:t>
+            </w:r>
+          </w:p>
+          <w:p>
+            <w:pPr>
+              <w:pStyle w:val="Paragraphedeliste"/>
+              <w:numPr>
+                <w:ilvl w:val="0"/>
+                <w:numId w:val="2"/>
+              </w:numPr>
+            </w:pPr>
+            <w:r>
+              <w:t>Création d’objets projets dans les fonctions de projets</w:t>
+            </w:r>
+          </w:p>
+          <w:p>
+            <w:pPr>
+              <w:pStyle w:val="Paragraphedeliste"/>
+              <w:numPr>
+                <w:ilvl w:val="0"/>
+                <w:numId w:val="2"/>
+              </w:numPr>
+            </w:pPr>
+            <w:r>
+              <w:t xml:space="preserve">Modifications </w:t>
+            </w:r>
+            <w:r>
+              <w:t xml:space="preserve">dans le contrôleur Entreprise </w:t>
+            </w:r>
+            <w:proofErr w:type="spellStart"/>
+            <w:r>
+              <w:t>duent</w:t>
+            </w:r>
+            <w:proofErr w:type="spellEnd"/>
+            <w:r>
+              <w:t xml:space="preserve"> au changement dans le modèle </w:t>
+            </w:r>
+            <w:proofErr w:type="spellStart"/>
+            <w:r>
+              <w:t>project</w:t>
+            </w:r>
+            <w:proofErr w:type="spellEnd"/>
+          </w:p>
+          <w:p>
+            <w:pPr>
+              <w:pStyle w:val="Paragraphedeliste"/>
+              <w:numPr>
+                <w:ilvl w:val="0"/>
+                <w:numId w:val="2"/>
+              </w:numPr>
+            </w:pPr>
+            <w:r>
+              <w:t xml:space="preserve">Rajout des fonctions dans le contrôleur Entreprise selon les </w:t>
+            </w:r>
+            <w:proofErr w:type="spellStart"/>
+            <w:r>
+              <w:t>views</w:t>
+            </w:r>
+            <w:proofErr w:type="spellEnd"/>
+            <w:r>
+              <w:t xml:space="preserve"> Cie</w:t>
+            </w:r>
+          </w:p>
+          <w:p>
+            <w:pPr>
+              <w:pStyle w:val="Paragraphedeliste"/>
+              <w:numPr>
+                <w:ilvl w:val="0"/>
+                <w:numId w:val="2"/>
+              </w:numPr>
+            </w:pPr>
+            <w:r>
+              <w:t xml:space="preserve">-Ajout de fonction dans la le modèle </w:t>
+            </w:r>
+            <w:proofErr w:type="spellStart"/>
+            <w:r>
+              <w:t>Accounts</w:t>
+            </w:r>
+            <w:proofErr w:type="spellEnd"/>
+            <w:r>
+              <w:t xml:space="preserve"> (voir liste des </w:t>
+            </w:r>
+            <w:proofErr w:type="spellStart"/>
+            <w:r>
+              <w:t>users</w:t>
+            </w:r>
+            <w:proofErr w:type="spellEnd"/>
+            <w:r>
+              <w:t xml:space="preserve"> d’un rang)</w:t>
             </w:r>
           </w:p>
         </w:tc>
@@ -1163,7 +1223,7 @@
           </w:tcPr>
           <w:p>
             <w:r>
-              <w:t>2 FÉVRIER</w:t>
+              <w:t>3 FÉVRIER</w:t>
             </w:r>
           </w:p>
         </w:tc>
@@ -1180,7 +1240,19 @@
               </w:numPr>
             </w:pPr>
             <w:r>
-              <w:t>Création des formulaires d’entrevue et des projets de stages et changement du formulaire d’évaluation des coordonnateurs en html. Tous ces formulaires sont maintenant en double soient en lecture et en écriture.</w:t>
+              <w:t>Ajout des formulaires d’évaluations du superviseur en lecture et en écriture.</w:t>
+            </w:r>
+          </w:p>
+          <w:p>
+            <w:pPr>
+              <w:pStyle w:val="Paragraphedeliste"/>
+              <w:numPr>
+                <w:ilvl w:val="0"/>
+                <w:numId w:val="2"/>
+              </w:numPr>
+            </w:pPr>
+            <w:r>
+              <w:t>Ajout de tous les accents en html dans tous les formulaires.</w:t>
             </w:r>
           </w:p>
         </w:tc>
@@ -1197,7 +1269,7 @@
           </w:tcPr>
           <w:p>
             <w:r>
-              <w:t>1 FÉVRIER</w:t>
+              <w:t>2 FÉVRIER</w:t>
             </w:r>
           </w:p>
         </w:tc>
@@ -1214,42 +1286,7 @@
               </w:numPr>
             </w:pPr>
             <w:r>
-              <w:t xml:space="preserve">Discussion en équipe avec Patrick </w:t>
-            </w:r>
-            <w:proofErr w:type="spellStart"/>
-            <w:r>
-              <w:t>SingCaster</w:t>
-            </w:r>
-            <w:proofErr w:type="spellEnd"/>
-            <w:r>
-              <w:t xml:space="preserve"> du projet de stage en détail</w:t>
-            </w:r>
-          </w:p>
-          <w:p>
-            <w:pPr>
-              <w:pStyle w:val="Paragraphedeliste"/>
-              <w:numPr>
-                <w:ilvl w:val="0"/>
-                <w:numId w:val="2"/>
-              </w:numPr>
-            </w:pPr>
-            <w:r>
-              <w:t xml:space="preserve">Changement du modèle conceptuel </w:t>
-            </w:r>
-          </w:p>
-          <w:p>
-            <w:pPr>
-              <w:pStyle w:val="Paragraphedeliste"/>
-              <w:numPr>
-                <w:ilvl w:val="0"/>
-                <w:numId w:val="2"/>
-              </w:numPr>
-            </w:pPr>
-            <w:r>
-              <w:t>Commencement des formulaires des évaluations en html</w:t>
-            </w:r>
-            <w:r>
-              <w:t xml:space="preserve"> et du journal de bord des stagiaires</w:t>
+              <w:t>Création des formulaires d’entrevue et des projets de stages et changement du formulaire d’évaluation des coordonnateurs en html. Tous ces formulaires sont maintenant en double soient en lecture et en écriture.</w:t>
             </w:r>
           </w:p>
         </w:tc>
@@ -1266,7 +1303,7 @@
           </w:tcPr>
           <w:p>
             <w:r>
-              <w:t>29 JANVIER</w:t>
+              <w:t>1 FÉVRIER</w:t>
             </w:r>
           </w:p>
         </w:tc>
@@ -1283,19 +1320,42 @@
               </w:numPr>
             </w:pPr>
             <w:r>
-              <w:t>Lecture de la gestion des stages</w:t>
-            </w:r>
-          </w:p>
-          <w:p>
-            <w:pPr>
-              <w:pStyle w:val="Paragraphedeliste"/>
-              <w:numPr>
-                <w:ilvl w:val="0"/>
-                <w:numId w:val="2"/>
-              </w:numPr>
-            </w:pPr>
-            <w:r>
-              <w:t>Modification du modèle conceptuel</w:t>
+              <w:t xml:space="preserve">Discussion en équipe avec Patrick </w:t>
+            </w:r>
+            <w:proofErr w:type="spellStart"/>
+            <w:r>
+              <w:t>SingCaster</w:t>
+            </w:r>
+            <w:proofErr w:type="spellEnd"/>
+            <w:r>
+              <w:t xml:space="preserve"> du projet de stage en détail</w:t>
+            </w:r>
+          </w:p>
+          <w:p>
+            <w:pPr>
+              <w:pStyle w:val="Paragraphedeliste"/>
+              <w:numPr>
+                <w:ilvl w:val="0"/>
+                <w:numId w:val="2"/>
+              </w:numPr>
+            </w:pPr>
+            <w:r>
+              <w:t xml:space="preserve">Changement du modèle conceptuel </w:t>
+            </w:r>
+          </w:p>
+          <w:p>
+            <w:pPr>
+              <w:pStyle w:val="Paragraphedeliste"/>
+              <w:numPr>
+                <w:ilvl w:val="0"/>
+                <w:numId w:val="2"/>
+              </w:numPr>
+            </w:pPr>
+            <w:r>
+              <w:t>Commencement des formulaires des évaluations en html</w:t>
+            </w:r>
+            <w:r>
+              <w:t xml:space="preserve"> et du journal de bord des stagiaires</w:t>
             </w:r>
           </w:p>
         </w:tc>
@@ -1312,6 +1372,52 @@
           </w:tcPr>
           <w:p>
             <w:r>
+              <w:t>29 JANVIER</w:t>
+            </w:r>
+          </w:p>
+        </w:tc>
+        <w:tc>
+          <w:tcPr>
+            <w:tcW w:w="4763" w:type="dxa"/>
+          </w:tcPr>
+          <w:p>
+            <w:pPr>
+              <w:pStyle w:val="Paragraphedeliste"/>
+              <w:numPr>
+                <w:ilvl w:val="0"/>
+                <w:numId w:val="2"/>
+              </w:numPr>
+            </w:pPr>
+            <w:r>
+              <w:t>Lecture de la gestion des stages</w:t>
+            </w:r>
+          </w:p>
+          <w:p>
+            <w:pPr>
+              <w:pStyle w:val="Paragraphedeliste"/>
+              <w:numPr>
+                <w:ilvl w:val="0"/>
+                <w:numId w:val="2"/>
+              </w:numPr>
+            </w:pPr>
+            <w:r>
+              <w:t>Modification du modèle conceptuel</w:t>
+            </w:r>
+          </w:p>
+        </w:tc>
+      </w:tr>
+      <w:tr>
+        <w:trPr>
+          <w:trHeight w:val="322"/>
+          <w:jc w:val="center"/>
+        </w:trPr>
+        <w:tc>
+          <w:tcPr>
+            <w:tcW w:w="1345" w:type="dxa"/>
+            <w:vAlign w:val="center"/>
+          </w:tcPr>
+          <w:p>
+            <w:r>
               <w:t>27 JANVIER</w:t>
             </w:r>
           </w:p>
@@ -1531,6 +1637,7 @@
               </w:numPr>
             </w:pPr>
             <w:r>
+              <w:lastRenderedPageBreak/>
               <w:t>Choix du projet</w:t>
             </w:r>
           </w:p>

--- a/log/Guillaume Payette-Brisson.docx
+++ b/log/Guillaume Payette-Brisson.docx
@@ -202,7 +202,7 @@
           </w:tcPr>
           <w:p>
             <w:r>
-              <w:t>1 MARS</w:t>
+              <w:t>2 MARS</w:t>
             </w:r>
           </w:p>
         </w:tc>
@@ -223,75 +223,135 @@
             </w:r>
             <w:proofErr w:type="spellStart"/>
             <w:r>
+              <w:t>Intern</w:t>
+            </w:r>
+            <w:proofErr w:type="spellEnd"/>
+            <w:r>
+              <w:t xml:space="preserve"> du site web.</w:t>
+            </w:r>
+          </w:p>
+          <w:p>
+            <w:pPr>
+              <w:pStyle w:val="Paragraphedeliste"/>
+              <w:numPr>
+                <w:ilvl w:val="0"/>
+                <w:numId w:val="2"/>
+              </w:numPr>
+            </w:pPr>
+            <w:r>
+              <w:t xml:space="preserve">Plusieurs corrections ont été faites dans les </w:t>
+            </w:r>
+            <w:proofErr w:type="spellStart"/>
+            <w:r>
+              <w:t>contrôlleurs</w:t>
+            </w:r>
+            <w:proofErr w:type="spellEnd"/>
+            <w:r>
+              <w:t xml:space="preserve"> </w:t>
+            </w:r>
+            <w:proofErr w:type="spellStart"/>
+            <w:r>
               <w:t>advisor</w:t>
             </w:r>
             <w:proofErr w:type="spellEnd"/>
             <w:r>
-              <w:t xml:space="preserve"> du site web.</w:t>
-            </w:r>
-          </w:p>
-          <w:p>
-            <w:pPr>
-              <w:pStyle w:val="Paragraphedeliste"/>
-              <w:numPr>
-                <w:ilvl w:val="0"/>
-                <w:numId w:val="2"/>
-              </w:numPr>
-            </w:pPr>
-            <w:r>
-              <w:t xml:space="preserve">Changement dans plusieurs </w:t>
-            </w:r>
-            <w:proofErr w:type="spellStart"/>
-            <w:r>
-              <w:t>contrôlleurs</w:t>
-            </w:r>
-            <w:proofErr w:type="spellEnd"/>
-            <w:r>
-              <w:t xml:space="preserve"> dont </w:t>
-            </w:r>
-            <w:proofErr w:type="spellStart"/>
-            <w:r>
-              <w:t>account</w:t>
-            </w:r>
-            <w:proofErr w:type="spellEnd"/>
-            <w:r>
-              <w:t xml:space="preserve">, docs et surtout </w:t>
-            </w:r>
-            <w:proofErr w:type="spellStart"/>
-            <w:r>
-              <w:t>advisor</w:t>
-            </w:r>
-            <w:proofErr w:type="spellEnd"/>
-            <w:r>
-              <w:t>.</w:t>
-            </w:r>
-          </w:p>
-          <w:p>
-            <w:pPr>
-              <w:pStyle w:val="Paragraphedeliste"/>
-              <w:numPr>
-                <w:ilvl w:val="0"/>
-                <w:numId w:val="2"/>
-              </w:numPr>
-            </w:pPr>
-            <w:r>
-              <w:t xml:space="preserve">Changement dans le </w:t>
-            </w:r>
-            <w:proofErr w:type="spellStart"/>
-            <w:r>
-              <w:t>controlleur</w:t>
-            </w:r>
-            <w:proofErr w:type="spellEnd"/>
-            <w:r>
-              <w:t xml:space="preserve"> compagnie  en ce qui a trait </w:t>
+              <w:t xml:space="preserve">, </w:t>
+            </w:r>
+            <w:proofErr w:type="spellStart"/>
+            <w:r>
+              <w:t>cie</w:t>
+            </w:r>
+            <w:proofErr w:type="spellEnd"/>
+            <w:r>
+              <w:t xml:space="preserve"> et </w:t>
+            </w:r>
+            <w:proofErr w:type="spellStart"/>
+            <w:r>
+              <w:t>intern</w:t>
+            </w:r>
+            <w:proofErr w:type="spellEnd"/>
+            <w:r>
+              <w:t xml:space="preserve"> du site et aussi dans les model </w:t>
+            </w:r>
+            <w:proofErr w:type="spellStart"/>
+            <w:r>
+              <w:t>projects</w:t>
+            </w:r>
+            <w:proofErr w:type="spellEnd"/>
+            <w:r>
+              <w:t xml:space="preserve">, </w:t>
+            </w:r>
+            <w:proofErr w:type="spellStart"/>
+            <w:r>
+              <w:t>intern</w:t>
+            </w:r>
+            <w:proofErr w:type="spellEnd"/>
+            <w:r>
+              <w:t xml:space="preserve"> et autres.</w:t>
+            </w:r>
+          </w:p>
+          <w:p>
+            <w:pPr>
+              <w:pStyle w:val="Paragraphedeliste"/>
+              <w:numPr>
+                <w:ilvl w:val="0"/>
+                <w:numId w:val="2"/>
+              </w:numPr>
+            </w:pPr>
+            <w:r>
+              <w:t xml:space="preserve">Section </w:t>
+            </w:r>
+            <w:proofErr w:type="spellStart"/>
+            <w:r>
+              <w:t>intern</w:t>
+            </w:r>
+            <w:proofErr w:type="spellEnd"/>
+            <w:r>
+              <w:t xml:space="preserve"> finit à 100%.</w:t>
+            </w:r>
+          </w:p>
+          <w:p>
+            <w:pPr>
+              <w:pStyle w:val="Paragraphedeliste"/>
+              <w:numPr>
+                <w:ilvl w:val="0"/>
+                <w:numId w:val="2"/>
+              </w:numPr>
+            </w:pPr>
+            <w:r>
+              <w:t>Section Cie finit à 99%.</w:t>
+            </w:r>
+          </w:p>
+          <w:p>
+            <w:pPr>
+              <w:pStyle w:val="Paragraphedeliste"/>
+              <w:numPr>
+                <w:ilvl w:val="0"/>
+                <w:numId w:val="2"/>
+              </w:numPr>
+            </w:pPr>
+            <w:r>
+              <w:t xml:space="preserve">Reste à entrer des valeurs non </w:t>
             </w:r>
             <w:proofErr w:type="gramStart"/>
             <w:r>
-              <w:t>aux formulaire</w:t>
+              <w:t>bidons</w:t>
             </w:r>
             <w:proofErr w:type="gramEnd"/>
             <w:r>
-              <w:t xml:space="preserve"> d’entrevue et d’évaluation.</w:t>
+              <w:t xml:space="preserve"> dans la base de données pour les tests finaux.</w:t>
+            </w:r>
+          </w:p>
+          <w:p>
+            <w:pPr>
+              <w:pStyle w:val="Paragraphedeliste"/>
+              <w:numPr>
+                <w:ilvl w:val="0"/>
+                <w:numId w:val="2"/>
+              </w:numPr>
+            </w:pPr>
+            <w:r>
+              <w:t>Plusieurs vues ont aussi été changé afin d’être plus efficaces et plus sécuritaires.</w:t>
             </w:r>
           </w:p>
         </w:tc>
@@ -308,7 +368,7 @@
           </w:tcPr>
           <w:p>
             <w:r>
-              <w:t>29 FÉVRIER</w:t>
+              <w:t>1 MARS</w:t>
             </w:r>
           </w:p>
         </w:tc>
@@ -325,7 +385,15 @@
               </w:numPr>
             </w:pPr>
             <w:r>
-              <w:t>Test de la partie Compagnie du site web.</w:t>
+              <w:t xml:space="preserve">Test de la partie </w:t>
+            </w:r>
+            <w:proofErr w:type="spellStart"/>
+            <w:r>
+              <w:t>advisor</w:t>
+            </w:r>
+            <w:proofErr w:type="spellEnd"/>
+            <w:r>
+              <w:t xml:space="preserve"> du site web.</w:t>
             </w:r>
           </w:p>
           <w:p>
@@ -345,15 +413,7 @@
             </w:r>
             <w:proofErr w:type="spellEnd"/>
             <w:r>
-              <w:t xml:space="preserve">, vues et modèles dont </w:t>
-            </w:r>
-            <w:proofErr w:type="spellStart"/>
-            <w:r>
-              <w:t>cie</w:t>
-            </w:r>
-            <w:proofErr w:type="spellEnd"/>
-            <w:r>
-              <w:t xml:space="preserve">, </w:t>
+              <w:t xml:space="preserve"> dont </w:t>
             </w:r>
             <w:proofErr w:type="spellStart"/>
             <w:r>
@@ -361,76 +421,43 @@
             </w:r>
             <w:proofErr w:type="spellEnd"/>
             <w:r>
-              <w:t xml:space="preserve">, </w:t>
-            </w:r>
-            <w:proofErr w:type="spellStart"/>
-            <w:r>
-              <w:t>project</w:t>
-            </w:r>
-            <w:proofErr w:type="spellEnd"/>
-            <w:r>
-              <w:t xml:space="preserve"> et les vues </w:t>
-            </w:r>
-            <w:proofErr w:type="spellStart"/>
-            <w:r>
-              <w:t>review</w:t>
-            </w:r>
-            <w:proofErr w:type="spellEnd"/>
-            <w:r>
-              <w:t xml:space="preserve">, interview, </w:t>
-            </w:r>
-            <w:proofErr w:type="spellStart"/>
+              <w:t xml:space="preserve">, docs et surtout </w:t>
+            </w:r>
+            <w:proofErr w:type="spellStart"/>
+            <w:r>
+              <w:t>advisor</w:t>
+            </w:r>
+            <w:proofErr w:type="spellEnd"/>
+            <w:r>
+              <w:t>.</w:t>
+            </w:r>
+          </w:p>
+          <w:p>
+            <w:pPr>
+              <w:pStyle w:val="Paragraphedeliste"/>
+              <w:numPr>
+                <w:ilvl w:val="0"/>
+                <w:numId w:val="2"/>
+              </w:numPr>
+            </w:pPr>
+            <w:r>
+              <w:t xml:space="preserve">Changement dans le </w:t>
+            </w:r>
+            <w:proofErr w:type="spellStart"/>
+            <w:r>
+              <w:t>controlleur</w:t>
+            </w:r>
+            <w:proofErr w:type="spellEnd"/>
+            <w:r>
+              <w:t xml:space="preserve"> compagnie  en ce qui a trait </w:t>
+            </w:r>
             <w:proofErr w:type="gramStart"/>
             <w:r>
-              <w:t>edit</w:t>
-            </w:r>
-            <w:proofErr w:type="spellEnd"/>
-            <w:r>
-              <w:t xml:space="preserve"> ,</w:t>
+              <w:t>aux formulaire</w:t>
             </w:r>
             <w:proofErr w:type="gramEnd"/>
             <w:r>
-              <w:t xml:space="preserve"> </w:t>
-            </w:r>
-            <w:proofErr w:type="spellStart"/>
-            <w:r>
-              <w:t>etc</w:t>
-            </w:r>
-            <w:proofErr w:type="spellEnd"/>
-            <w:r>
-              <w:t xml:space="preserve"> de la </w:t>
-            </w:r>
-            <w:proofErr w:type="spellStart"/>
-            <w:r>
-              <w:t>cie</w:t>
-            </w:r>
-            <w:proofErr w:type="spellEnd"/>
-            <w:r>
-              <w:t>.</w:t>
-            </w:r>
-          </w:p>
-          <w:p>
-            <w:pPr>
-              <w:pStyle w:val="Paragraphedeliste"/>
-              <w:numPr>
-                <w:ilvl w:val="0"/>
-                <w:numId w:val="2"/>
-              </w:numPr>
-            </w:pPr>
-            <w:r>
-              <w:t>Mise à jour des formulaires du superviseur dont l’entrevue et l’évaluation d’un stagiaire.</w:t>
-            </w:r>
-          </w:p>
-          <w:p>
-            <w:pPr>
-              <w:pStyle w:val="Paragraphedeliste"/>
-              <w:numPr>
-                <w:ilvl w:val="0"/>
-                <w:numId w:val="2"/>
-              </w:numPr>
-            </w:pPr>
-            <w:r>
-              <w:t>Section Compagnie pas mal terminé et fonctionnel.</w:t>
+              <w:t xml:space="preserve"> d’entrevue et d’évaluation.</w:t>
             </w:r>
           </w:p>
         </w:tc>
@@ -447,7 +474,7 @@
           </w:tcPr>
           <w:p>
             <w:r>
-              <w:t>24 FÉVRIER</w:t>
+              <w:t>29 FÉVRIER</w:t>
             </w:r>
           </w:p>
         </w:tc>
@@ -464,15 +491,112 @@
               </w:numPr>
             </w:pPr>
             <w:r>
-              <w:t>Test des vues de l’</w:t>
-            </w:r>
-            <w:proofErr w:type="spellStart"/>
-            <w:r>
-              <w:t>Advisors</w:t>
-            </w:r>
-            <w:proofErr w:type="spellEnd"/>
-            <w:r>
-              <w:t xml:space="preserve"> (dont voir la liste des stagiaires, l’évaluation d’un stagiaire et aussi la création de comptes utilisateur) avec Sam et Michael.</w:t>
+              <w:t>Test de la partie Compagnie du site web.</w:t>
+            </w:r>
+          </w:p>
+          <w:p>
+            <w:pPr>
+              <w:pStyle w:val="Paragraphedeliste"/>
+              <w:numPr>
+                <w:ilvl w:val="0"/>
+                <w:numId w:val="2"/>
+              </w:numPr>
+            </w:pPr>
+            <w:r>
+              <w:t xml:space="preserve">Changement dans plusieurs </w:t>
+            </w:r>
+            <w:proofErr w:type="spellStart"/>
+            <w:r>
+              <w:t>contrôlleurs</w:t>
+            </w:r>
+            <w:proofErr w:type="spellEnd"/>
+            <w:r>
+              <w:t xml:space="preserve">, vues et modèles dont </w:t>
+            </w:r>
+            <w:proofErr w:type="spellStart"/>
+            <w:r>
+              <w:t>cie</w:t>
+            </w:r>
+            <w:proofErr w:type="spellEnd"/>
+            <w:r>
+              <w:t xml:space="preserve">, </w:t>
+            </w:r>
+            <w:proofErr w:type="spellStart"/>
+            <w:r>
+              <w:t>account</w:t>
+            </w:r>
+            <w:proofErr w:type="spellEnd"/>
+            <w:r>
+              <w:t xml:space="preserve">, </w:t>
+            </w:r>
+            <w:proofErr w:type="spellStart"/>
+            <w:r>
+              <w:t>project</w:t>
+            </w:r>
+            <w:proofErr w:type="spellEnd"/>
+            <w:r>
+              <w:t xml:space="preserve"> et les vues </w:t>
+            </w:r>
+            <w:proofErr w:type="spellStart"/>
+            <w:r>
+              <w:t>review</w:t>
+            </w:r>
+            <w:proofErr w:type="spellEnd"/>
+            <w:r>
+              <w:t xml:space="preserve">, interview, </w:t>
+            </w:r>
+            <w:proofErr w:type="spellStart"/>
+            <w:proofErr w:type="gramStart"/>
+            <w:r>
+              <w:t>edit</w:t>
+            </w:r>
+            <w:proofErr w:type="spellEnd"/>
+            <w:r>
+              <w:t xml:space="preserve"> ,</w:t>
+            </w:r>
+            <w:proofErr w:type="gramEnd"/>
+            <w:r>
+              <w:t xml:space="preserve"> </w:t>
+            </w:r>
+            <w:proofErr w:type="spellStart"/>
+            <w:r>
+              <w:t>etc</w:t>
+            </w:r>
+            <w:proofErr w:type="spellEnd"/>
+            <w:r>
+              <w:t xml:space="preserve"> de la </w:t>
+            </w:r>
+            <w:proofErr w:type="spellStart"/>
+            <w:r>
+              <w:t>cie</w:t>
+            </w:r>
+            <w:proofErr w:type="spellEnd"/>
+            <w:r>
+              <w:t>.</w:t>
+            </w:r>
+          </w:p>
+          <w:p>
+            <w:pPr>
+              <w:pStyle w:val="Paragraphedeliste"/>
+              <w:numPr>
+                <w:ilvl w:val="0"/>
+                <w:numId w:val="2"/>
+              </w:numPr>
+            </w:pPr>
+            <w:r>
+              <w:t>Mise à jour des formulaires du superviseur dont l’entrevue et l’évaluation d’un stagiaire.</w:t>
+            </w:r>
+          </w:p>
+          <w:p>
+            <w:pPr>
+              <w:pStyle w:val="Paragraphedeliste"/>
+              <w:numPr>
+                <w:ilvl w:val="0"/>
+                <w:numId w:val="2"/>
+              </w:numPr>
+            </w:pPr>
+            <w:r>
+              <w:t>Section Compagnie pas mal terminé et fonctionnel.</w:t>
             </w:r>
           </w:p>
         </w:tc>
@@ -489,7 +613,7 @@
           </w:tcPr>
           <w:p>
             <w:r>
-              <w:t>22 FÉVRIER</w:t>
+              <w:t>24 FÉVRIER</w:t>
             </w:r>
           </w:p>
         </w:tc>
@@ -506,107 +630,15 @@
               </w:numPr>
             </w:pPr>
             <w:r>
-              <w:t xml:space="preserve">Ajout de la fonction </w:t>
-            </w:r>
-            <w:proofErr w:type="spellStart"/>
-            <w:r>
-              <w:t>eval</w:t>
-            </w:r>
-            <w:proofErr w:type="spellEnd"/>
-            <w:r>
-              <w:t xml:space="preserve"> dans l’</w:t>
-            </w:r>
-            <w:proofErr w:type="spellStart"/>
-            <w:r>
-              <w:t>advisor</w:t>
-            </w:r>
-            <w:proofErr w:type="spellEnd"/>
-          </w:p>
-          <w:p>
-            <w:pPr>
-              <w:pStyle w:val="Paragraphedeliste"/>
-              <w:numPr>
-                <w:ilvl w:val="0"/>
-                <w:numId w:val="2"/>
-              </w:numPr>
-            </w:pPr>
-            <w:r>
-              <w:t xml:space="preserve">Modification des fonctions </w:t>
-            </w:r>
-            <w:proofErr w:type="spellStart"/>
-            <w:r>
-              <w:t>PairInternProject</w:t>
-            </w:r>
-            <w:proofErr w:type="spellEnd"/>
-          </w:p>
-          <w:p>
-            <w:pPr>
-              <w:pStyle w:val="Paragraphedeliste"/>
-              <w:numPr>
-                <w:ilvl w:val="0"/>
-                <w:numId w:val="2"/>
-              </w:numPr>
-            </w:pPr>
-            <w:r>
-              <w:t xml:space="preserve">Mise à jour du contrôleur </w:t>
-            </w:r>
-            <w:proofErr w:type="spellStart"/>
-            <w:r>
-              <w:t>intern</w:t>
-            </w:r>
-            <w:proofErr w:type="spellEnd"/>
-            <w:r>
-              <w:t xml:space="preserve"> et </w:t>
-            </w:r>
-            <w:proofErr w:type="spellStart"/>
-            <w:r>
-              <w:t>advisor</w:t>
-            </w:r>
-            <w:proofErr w:type="spellEnd"/>
-          </w:p>
-          <w:p>
-            <w:pPr>
-              <w:pStyle w:val="Paragraphedeliste"/>
-              <w:numPr>
-                <w:ilvl w:val="0"/>
-                <w:numId w:val="2"/>
-              </w:numPr>
-            </w:pPr>
-            <w:r>
-              <w:t xml:space="preserve">Mise à jour de la vue </w:t>
-            </w:r>
-            <w:proofErr w:type="spellStart"/>
-            <w:r>
-              <w:t>account</w:t>
-            </w:r>
-            <w:proofErr w:type="spellEnd"/>
-            <w:r>
-              <w:t xml:space="preserve"> et </w:t>
-            </w:r>
-            <w:proofErr w:type="spellStart"/>
-            <w:r>
-              <w:t>assign</w:t>
-            </w:r>
-            <w:proofErr w:type="spellEnd"/>
-            <w:r>
-              <w:t xml:space="preserve"> de l’</w:t>
-            </w:r>
-            <w:proofErr w:type="spellStart"/>
-            <w:r>
-              <w:t>advisor</w:t>
-            </w:r>
-            <w:proofErr w:type="spellEnd"/>
-          </w:p>
-          <w:p>
-            <w:pPr>
-              <w:pStyle w:val="Paragraphedeliste"/>
-              <w:numPr>
-                <w:ilvl w:val="0"/>
-                <w:numId w:val="2"/>
-              </w:numPr>
-            </w:pPr>
-            <w:r>
-              <w:t>Mise à jour du modèle ratings</w:t>
+              <w:t>Test des vues de l’</w:t>
+            </w:r>
+            <w:proofErr w:type="spellStart"/>
+            <w:r>
+              <w:t>Advisors</w:t>
+            </w:r>
+            <w:proofErr w:type="spellEnd"/>
+            <w:r>
+              <w:t xml:space="preserve"> (dont voir la liste des stagiaires, l’évaluation d’un stagiaire et aussi la création de comptes utilisateur) avec Sam et Michael.</w:t>
             </w:r>
           </w:p>
         </w:tc>
@@ -623,7 +655,7 @@
           </w:tcPr>
           <w:p>
             <w:r>
-              <w:t>21 FÉVRIER</w:t>
+              <w:t>22 FÉVRIER</w:t>
             </w:r>
           </w:p>
         </w:tc>
@@ -640,7 +672,7 @@
               </w:numPr>
             </w:pPr>
             <w:r>
-              <w:t xml:space="preserve">Ajout de la vue </w:t>
+              <w:t xml:space="preserve">Ajout de la fonction </w:t>
             </w:r>
             <w:proofErr w:type="spellStart"/>
             <w:r>
@@ -655,11 +687,93 @@
               <w:t>advisor</w:t>
             </w:r>
             <w:proofErr w:type="spellEnd"/>
-            <w:r>
-              <w:t xml:space="preserve"> (formulaire d’évaluation de mi et fin session)</w:t>
-            </w:r>
-            <w:bookmarkStart w:id="0" w:name="_GoBack"/>
-            <w:bookmarkEnd w:id="0"/>
+          </w:p>
+          <w:p>
+            <w:pPr>
+              <w:pStyle w:val="Paragraphedeliste"/>
+              <w:numPr>
+                <w:ilvl w:val="0"/>
+                <w:numId w:val="2"/>
+              </w:numPr>
+            </w:pPr>
+            <w:r>
+              <w:t xml:space="preserve">Modification des fonctions </w:t>
+            </w:r>
+            <w:proofErr w:type="spellStart"/>
+            <w:r>
+              <w:t>PairInternProject</w:t>
+            </w:r>
+            <w:proofErr w:type="spellEnd"/>
+          </w:p>
+          <w:p>
+            <w:pPr>
+              <w:pStyle w:val="Paragraphedeliste"/>
+              <w:numPr>
+                <w:ilvl w:val="0"/>
+                <w:numId w:val="2"/>
+              </w:numPr>
+            </w:pPr>
+            <w:r>
+              <w:t xml:space="preserve">Mise à jour du contrôleur </w:t>
+            </w:r>
+            <w:proofErr w:type="spellStart"/>
+            <w:r>
+              <w:t>intern</w:t>
+            </w:r>
+            <w:proofErr w:type="spellEnd"/>
+            <w:r>
+              <w:t xml:space="preserve"> et </w:t>
+            </w:r>
+            <w:proofErr w:type="spellStart"/>
+            <w:r>
+              <w:t>advisor</w:t>
+            </w:r>
+            <w:proofErr w:type="spellEnd"/>
+          </w:p>
+          <w:p>
+            <w:pPr>
+              <w:pStyle w:val="Paragraphedeliste"/>
+              <w:numPr>
+                <w:ilvl w:val="0"/>
+                <w:numId w:val="2"/>
+              </w:numPr>
+            </w:pPr>
+            <w:r>
+              <w:t xml:space="preserve">Mise à jour de la vue </w:t>
+            </w:r>
+            <w:proofErr w:type="spellStart"/>
+            <w:r>
+              <w:t>account</w:t>
+            </w:r>
+            <w:proofErr w:type="spellEnd"/>
+            <w:r>
+              <w:t xml:space="preserve"> et </w:t>
+            </w:r>
+            <w:proofErr w:type="spellStart"/>
+            <w:r>
+              <w:t>assign</w:t>
+            </w:r>
+            <w:proofErr w:type="spellEnd"/>
+            <w:r>
+              <w:t xml:space="preserve"> de l’</w:t>
+            </w:r>
+            <w:proofErr w:type="spellStart"/>
+            <w:r>
+              <w:t>advisor</w:t>
+            </w:r>
+            <w:proofErr w:type="spellEnd"/>
+          </w:p>
+          <w:p>
+            <w:pPr>
+              <w:pStyle w:val="Paragraphedeliste"/>
+              <w:numPr>
+                <w:ilvl w:val="0"/>
+                <w:numId w:val="2"/>
+              </w:numPr>
+            </w:pPr>
+            <w:r>
+              <w:t>Mise à jour du modèle ratings</w:t>
+            </w:r>
           </w:p>
         </w:tc>
       </w:tr>
@@ -675,7 +789,7 @@
           </w:tcPr>
           <w:p>
             <w:r>
-              <w:t>19 FÉVRIER</w:t>
+              <w:t>21 FÉVRIER</w:t>
             </w:r>
           </w:p>
         </w:tc>
@@ -692,27 +806,11 @@
               </w:numPr>
             </w:pPr>
             <w:r>
-              <w:t xml:space="preserve">Ajout vue </w:t>
-            </w:r>
-            <w:proofErr w:type="spellStart"/>
-            <w:r>
-              <w:t>updateAccount</w:t>
-            </w:r>
-            <w:proofErr w:type="spellEnd"/>
-            <w:r>
-              <w:t xml:space="preserve">, </w:t>
-            </w:r>
-            <w:proofErr w:type="spellStart"/>
-            <w:r>
-              <w:t>account</w:t>
-            </w:r>
-            <w:proofErr w:type="spellEnd"/>
-            <w:r>
-              <w:t xml:space="preserve"> et </w:t>
-            </w:r>
-            <w:proofErr w:type="spellStart"/>
-            <w:r>
-              <w:t>viewInterns</w:t>
+              <w:t xml:space="preserve">Ajout de la vue </w:t>
+            </w:r>
+            <w:proofErr w:type="spellStart"/>
+            <w:r>
+              <w:t>eval</w:t>
             </w:r>
             <w:proofErr w:type="spellEnd"/>
             <w:r>
@@ -723,23 +821,11 @@
               <w:t>advisor</w:t>
             </w:r>
             <w:proofErr w:type="spellEnd"/>
-          </w:p>
-          <w:p>
-            <w:pPr>
-              <w:pStyle w:val="Paragraphedeliste"/>
-              <w:numPr>
-                <w:ilvl w:val="0"/>
-                <w:numId w:val="2"/>
-              </w:numPr>
-            </w:pPr>
-            <w:r>
-              <w:t xml:space="preserve">Modifications dans le contrôleur </w:t>
-            </w:r>
-            <w:proofErr w:type="spellStart"/>
-            <w:r>
-              <w:t>advisor</w:t>
-            </w:r>
-            <w:proofErr w:type="spellEnd"/>
+            <w:r>
+              <w:t xml:space="preserve"> (formulaire d’évaluation de mi et fin session)</w:t>
+            </w:r>
+            <w:bookmarkStart w:id="0" w:name="_GoBack"/>
+            <w:bookmarkEnd w:id="0"/>
           </w:p>
         </w:tc>
       </w:tr>
@@ -755,7 +841,7 @@
           </w:tcPr>
           <w:p>
             <w:r>
-              <w:t>17 FÉVRIER</w:t>
+              <w:t>19 FÉVRIER</w:t>
             </w:r>
           </w:p>
         </w:tc>
@@ -772,68 +858,54 @@
               </w:numPr>
             </w:pPr>
             <w:r>
-              <w:t xml:space="preserve">Ajout </w:t>
-            </w:r>
-            <w:r>
-              <w:t xml:space="preserve">des </w:t>
-            </w:r>
-            <w:proofErr w:type="spellStart"/>
-            <w:r>
-              <w:t>vue</w:t>
-            </w:r>
-            <w:r>
-              <w:t>s</w:t>
-            </w:r>
-            <w:r>
-              <w:t>reviewAdv</w:t>
-            </w:r>
-            <w:proofErr w:type="spellEnd"/>
-            <w:r>
-              <w:t xml:space="preserve"> du stagiaire</w:t>
-            </w:r>
-            <w:r>
-              <w:t xml:space="preserve"> et aussi de la vue menu de ce dernier</w:t>
-            </w:r>
-            <w:r>
-              <w:t>.</w:t>
-            </w:r>
-          </w:p>
-          <w:p>
-            <w:pPr>
-              <w:pStyle w:val="Paragraphedeliste"/>
-              <w:numPr>
-                <w:ilvl w:val="0"/>
-                <w:numId w:val="2"/>
-              </w:numPr>
-            </w:pPr>
-            <w:r>
-              <w:t xml:space="preserve">Modifications dans les vues index, menu et </w:t>
-            </w:r>
-            <w:proofErr w:type="spellStart"/>
-            <w:r>
-              <w:t>reviewAdv</w:t>
-            </w:r>
-            <w:proofErr w:type="spellEnd"/>
-            <w:r>
-              <w:t xml:space="preserve"> du </w:t>
-            </w:r>
-            <w:proofErr w:type="spellStart"/>
-            <w:r>
-              <w:t>stagaire</w:t>
-            </w:r>
-            <w:proofErr w:type="spellEnd"/>
-          </w:p>
-          <w:p>
-            <w:pPr>
-              <w:pStyle w:val="Paragraphedeliste"/>
-              <w:numPr>
-                <w:ilvl w:val="0"/>
-                <w:numId w:val="2"/>
-              </w:numPr>
-            </w:pPr>
-            <w:r>
-              <w:t>Modifications dans les vues du coordonnateur</w:t>
-            </w:r>
+              <w:t xml:space="preserve">Ajout vue </w:t>
+            </w:r>
+            <w:proofErr w:type="spellStart"/>
+            <w:r>
+              <w:t>updateAccount</w:t>
+            </w:r>
+            <w:proofErr w:type="spellEnd"/>
+            <w:r>
+              <w:t xml:space="preserve">, </w:t>
+            </w:r>
+            <w:proofErr w:type="spellStart"/>
+            <w:r>
+              <w:t>account</w:t>
+            </w:r>
+            <w:proofErr w:type="spellEnd"/>
+            <w:r>
+              <w:t xml:space="preserve"> et </w:t>
+            </w:r>
+            <w:proofErr w:type="spellStart"/>
+            <w:r>
+              <w:t>viewInterns</w:t>
+            </w:r>
+            <w:proofErr w:type="spellEnd"/>
+            <w:r>
+              <w:t xml:space="preserve"> dans l’</w:t>
+            </w:r>
+            <w:proofErr w:type="spellStart"/>
+            <w:r>
+              <w:t>advisor</w:t>
+            </w:r>
+            <w:proofErr w:type="spellEnd"/>
+          </w:p>
+          <w:p>
+            <w:pPr>
+              <w:pStyle w:val="Paragraphedeliste"/>
+              <w:numPr>
+                <w:ilvl w:val="0"/>
+                <w:numId w:val="2"/>
+              </w:numPr>
+            </w:pPr>
+            <w:r>
+              <w:t xml:space="preserve">Modifications dans le contrôleur </w:t>
+            </w:r>
+            <w:proofErr w:type="spellStart"/>
+            <w:r>
+              <w:t>advisor</w:t>
+            </w:r>
+            <w:proofErr w:type="spellEnd"/>
           </w:p>
         </w:tc>
       </w:tr>
@@ -849,7 +921,7 @@
           </w:tcPr>
           <w:p>
             <w:r>
-              <w:t>16 FÉVRIER</w:t>
+              <w:t>17 FÉVRIER</w:t>
             </w:r>
           </w:p>
         </w:tc>
@@ -866,35 +938,71 @@
               </w:numPr>
             </w:pPr>
             <w:r>
-              <w:t xml:space="preserve">Correction de la vue log et </w:t>
-            </w:r>
-            <w:proofErr w:type="spellStart"/>
-            <w:r>
-              <w:t>pass</w:t>
+              <w:t xml:space="preserve">Ajout </w:t>
+            </w:r>
+            <w:r>
+              <w:t xml:space="preserve">des </w:t>
+            </w:r>
+            <w:proofErr w:type="spellStart"/>
+            <w:r>
+              <w:t>vue</w:t>
+            </w:r>
+            <w:r>
+              <w:t>s</w:t>
+            </w:r>
+            <w:r>
+              <w:t>reviewAdv</w:t>
             </w:r>
             <w:proofErr w:type="spellEnd"/>
             <w:r>
               <w:t xml:space="preserve"> du stagiaire</w:t>
             </w:r>
-          </w:p>
-          <w:p>
-            <w:pPr>
-              <w:pStyle w:val="Paragraphedeliste"/>
-              <w:numPr>
-                <w:ilvl w:val="0"/>
-                <w:numId w:val="2"/>
-              </w:numPr>
-            </w:pPr>
-            <w:r>
-              <w:t xml:space="preserve">Ajout de la vue info, interview et </w:t>
-            </w:r>
-            <w:proofErr w:type="spellStart"/>
-            <w:r>
-              <w:t>reviewSup</w:t>
-            </w:r>
-            <w:proofErr w:type="spellEnd"/>
-            <w:r>
-              <w:t xml:space="preserve"> pour le stagiaire</w:t>
+            <w:r>
+              <w:t xml:space="preserve"> et </w:t>
+            </w:r>
+            <w:r>
+              <w:lastRenderedPageBreak/>
+              <w:t>aussi de la vue menu de ce dernier</w:t>
+            </w:r>
+            <w:r>
+              <w:t>.</w:t>
+            </w:r>
+          </w:p>
+          <w:p>
+            <w:pPr>
+              <w:pStyle w:val="Paragraphedeliste"/>
+              <w:numPr>
+                <w:ilvl w:val="0"/>
+                <w:numId w:val="2"/>
+              </w:numPr>
+            </w:pPr>
+            <w:r>
+              <w:t xml:space="preserve">Modifications dans les vues index, menu et </w:t>
+            </w:r>
+            <w:proofErr w:type="spellStart"/>
+            <w:r>
+              <w:t>reviewAdv</w:t>
+            </w:r>
+            <w:proofErr w:type="spellEnd"/>
+            <w:r>
+              <w:t xml:space="preserve"> du </w:t>
+            </w:r>
+            <w:proofErr w:type="spellStart"/>
+            <w:r>
+              <w:t>stagaire</w:t>
+            </w:r>
+            <w:proofErr w:type="spellEnd"/>
+          </w:p>
+          <w:p>
+            <w:pPr>
+              <w:pStyle w:val="Paragraphedeliste"/>
+              <w:numPr>
+                <w:ilvl w:val="0"/>
+                <w:numId w:val="2"/>
+              </w:numPr>
+            </w:pPr>
+            <w:r>
+              <w:t>Modifications dans les vues du coordonnateur</w:t>
             </w:r>
           </w:p>
         </w:tc>
@@ -911,7 +1019,8 @@
           </w:tcPr>
           <w:p>
             <w:r>
-              <w:t>15 FÉVRIER</w:t>
+              <w:lastRenderedPageBreak/>
+              <w:t>16 FÉVRIER</w:t>
             </w:r>
           </w:p>
         </w:tc>
@@ -928,48 +1037,35 @@
               </w:numPr>
             </w:pPr>
             <w:r>
-              <w:t>Mise à jour du contrôleur Cie (changement des noms de fonctions reliées au model docs et les alertes)</w:t>
-            </w:r>
-          </w:p>
-          <w:p>
-            <w:pPr>
-              <w:pStyle w:val="Paragraphedeliste"/>
-              <w:numPr>
-                <w:ilvl w:val="0"/>
-                <w:numId w:val="2"/>
-              </w:numPr>
-            </w:pPr>
-            <w:r>
-              <w:lastRenderedPageBreak/>
-              <w:t>Ajout de la vue Info de la compagnie</w:t>
-            </w:r>
-          </w:p>
-          <w:p>
-            <w:pPr>
-              <w:pStyle w:val="Paragraphedeliste"/>
-              <w:numPr>
-                <w:ilvl w:val="0"/>
-                <w:numId w:val="2"/>
-              </w:numPr>
-            </w:pPr>
-            <w:r>
-              <w:t>Modifications dans les vues de l’</w:t>
-            </w:r>
-            <w:proofErr w:type="spellStart"/>
-            <w:r>
-              <w:t>intern</w:t>
-            </w:r>
-            <w:proofErr w:type="spellEnd"/>
-            <w:r>
-              <w:t xml:space="preserve"> soient log, </w:t>
-            </w:r>
-            <w:proofErr w:type="spellStart"/>
-            <w:r>
-              <w:t>list</w:t>
-            </w:r>
-            <w:proofErr w:type="spellEnd"/>
-            <w:r>
-              <w:t xml:space="preserve"> et index</w:t>
+              <w:t xml:space="preserve">Correction de la vue log et </w:t>
+            </w:r>
+            <w:proofErr w:type="spellStart"/>
+            <w:r>
+              <w:t>pass</w:t>
+            </w:r>
+            <w:proofErr w:type="spellEnd"/>
+            <w:r>
+              <w:t xml:space="preserve"> du stagiaire</w:t>
+            </w:r>
+          </w:p>
+          <w:p>
+            <w:pPr>
+              <w:pStyle w:val="Paragraphedeliste"/>
+              <w:numPr>
+                <w:ilvl w:val="0"/>
+                <w:numId w:val="2"/>
+              </w:numPr>
+            </w:pPr>
+            <w:r>
+              <w:t xml:space="preserve">Ajout de la vue info, interview et </w:t>
+            </w:r>
+            <w:proofErr w:type="spellStart"/>
+            <w:r>
+              <w:t>reviewSup</w:t>
+            </w:r>
+            <w:proofErr w:type="spellEnd"/>
+            <w:r>
+              <w:t xml:space="preserve"> pour le stagiaire</w:t>
             </w:r>
           </w:p>
         </w:tc>
@@ -986,8 +1082,7 @@
           </w:tcPr>
           <w:p>
             <w:r>
-              <w:lastRenderedPageBreak/>
-              <w:t>12 FÉVRIER</w:t>
+              <w:t>15 FÉVRIER</w:t>
             </w:r>
           </w:p>
         </w:tc>
@@ -1004,7 +1099,47 @@
               </w:numPr>
             </w:pPr>
             <w:r>
-              <w:t>Mise à jour du contrôleur Cie surtout en ce qui concerne la méthode interview</w:t>
+              <w:t>Mise à jour du contrôleur Cie (changement des noms de fonctions reliées au model docs et les alertes)</w:t>
+            </w:r>
+          </w:p>
+          <w:p>
+            <w:pPr>
+              <w:pStyle w:val="Paragraphedeliste"/>
+              <w:numPr>
+                <w:ilvl w:val="0"/>
+                <w:numId w:val="2"/>
+              </w:numPr>
+            </w:pPr>
+            <w:r>
+              <w:t>Ajout de la vue Info de la compagnie</w:t>
+            </w:r>
+          </w:p>
+          <w:p>
+            <w:pPr>
+              <w:pStyle w:val="Paragraphedeliste"/>
+              <w:numPr>
+                <w:ilvl w:val="0"/>
+                <w:numId w:val="2"/>
+              </w:numPr>
+            </w:pPr>
+            <w:r>
+              <w:t>Modifications dans les vues de l’</w:t>
+            </w:r>
+            <w:proofErr w:type="spellStart"/>
+            <w:r>
+              <w:t>intern</w:t>
+            </w:r>
+            <w:proofErr w:type="spellEnd"/>
+            <w:r>
+              <w:t xml:space="preserve"> soient log, </w:t>
+            </w:r>
+            <w:proofErr w:type="spellStart"/>
+            <w:r>
+              <w:t>list</w:t>
+            </w:r>
+            <w:proofErr w:type="spellEnd"/>
+            <w:r>
+              <w:t xml:space="preserve"> et index</w:t>
             </w:r>
           </w:p>
         </w:tc>
@@ -1021,7 +1156,7 @@
           </w:tcPr>
           <w:p>
             <w:r>
-              <w:t>10 FÉVRIER</w:t>
+              <w:t>12 FÉVRIER</w:t>
             </w:r>
           </w:p>
         </w:tc>
@@ -1038,41 +1173,7 @@
               </w:numPr>
             </w:pPr>
             <w:r>
-              <w:t xml:space="preserve">Mise à jour du </w:t>
-            </w:r>
-            <w:proofErr w:type="spellStart"/>
-            <w:r>
-              <w:t>contrôlleur</w:t>
-            </w:r>
-            <w:proofErr w:type="spellEnd"/>
-            <w:r>
-              <w:t xml:space="preserve"> Cie</w:t>
-            </w:r>
-          </w:p>
-          <w:p>
-            <w:pPr>
-              <w:pStyle w:val="Paragraphedeliste"/>
-              <w:numPr>
-                <w:ilvl w:val="0"/>
-                <w:numId w:val="2"/>
-              </w:numPr>
-            </w:pPr>
-            <w:r>
-              <w:t xml:space="preserve">Mise à jour des </w:t>
-            </w:r>
-            <w:proofErr w:type="spellStart"/>
-            <w:r>
-              <w:t>fonction</w:t>
-            </w:r>
-            <w:r>
-              <w:t>s</w:t>
-            </w:r>
-            <w:r>
-              <w:t>review</w:t>
-            </w:r>
-            <w:proofErr w:type="spellEnd"/>
-            <w:r>
-              <w:t xml:space="preserve"> et info</w:t>
+              <w:t>Mise à jour du contrôleur Cie surtout en ce qui concerne la méthode interview</w:t>
             </w:r>
           </w:p>
         </w:tc>
@@ -1089,7 +1190,7 @@
           </w:tcPr>
           <w:p>
             <w:r>
-              <w:t>8 FÉVRIER</w:t>
+              <w:t>10 FÉVRIER</w:t>
             </w:r>
           </w:p>
         </w:tc>
@@ -1106,75 +1207,11 @@
               </w:numPr>
             </w:pPr>
             <w:r>
-              <w:t>Changement du modèle des projets</w:t>
-            </w:r>
-          </w:p>
-          <w:p>
-            <w:pPr>
-              <w:pStyle w:val="Paragraphedeliste"/>
-              <w:numPr>
-                <w:ilvl w:val="0"/>
-                <w:numId w:val="2"/>
-              </w:numPr>
-            </w:pPr>
-            <w:r>
-              <w:t>Ajout et suppressions de méthodes</w:t>
-            </w:r>
-          </w:p>
-          <w:p>
-            <w:pPr>
-              <w:pStyle w:val="Paragraphedeliste"/>
-              <w:numPr>
-                <w:ilvl w:val="0"/>
-                <w:numId w:val="2"/>
-              </w:numPr>
-            </w:pPr>
-            <w:r>
-              <w:t>Création d’objets projets dans les fonctions de projets</w:t>
-            </w:r>
-          </w:p>
-          <w:p>
-            <w:pPr>
-              <w:pStyle w:val="Paragraphedeliste"/>
-              <w:numPr>
-                <w:ilvl w:val="0"/>
-                <w:numId w:val="2"/>
-              </w:numPr>
-            </w:pPr>
-            <w:r>
-              <w:t xml:space="preserve">Modifications </w:t>
-            </w:r>
-            <w:r>
-              <w:t xml:space="preserve">dans le contrôleur Entreprise </w:t>
-            </w:r>
-            <w:proofErr w:type="spellStart"/>
-            <w:r>
-              <w:t>duent</w:t>
-            </w:r>
-            <w:proofErr w:type="spellEnd"/>
-            <w:r>
-              <w:t xml:space="preserve"> au changement dans le modèle </w:t>
-            </w:r>
-            <w:proofErr w:type="spellStart"/>
-            <w:r>
-              <w:t>project</w:t>
-            </w:r>
-            <w:proofErr w:type="spellEnd"/>
-          </w:p>
-          <w:p>
-            <w:pPr>
-              <w:pStyle w:val="Paragraphedeliste"/>
-              <w:numPr>
-                <w:ilvl w:val="0"/>
-                <w:numId w:val="2"/>
-              </w:numPr>
-            </w:pPr>
-            <w:r>
-              <w:t xml:space="preserve">Rajout des fonctions dans le contrôleur Entreprise selon les </w:t>
-            </w:r>
-            <w:proofErr w:type="spellStart"/>
-            <w:r>
-              <w:t>views</w:t>
+              <w:t xml:space="preserve">Mise à jour du </w:t>
+            </w:r>
+            <w:proofErr w:type="spellStart"/>
+            <w:r>
+              <w:t>contrôlleur</w:t>
             </w:r>
             <w:proofErr w:type="spellEnd"/>
             <w:r>
@@ -1190,23 +1227,21 @@
               </w:numPr>
             </w:pPr>
             <w:r>
-              <w:t xml:space="preserve">-Ajout de fonction dans la le modèle </w:t>
-            </w:r>
-            <w:proofErr w:type="spellStart"/>
-            <w:r>
-              <w:t>Accounts</w:t>
-            </w:r>
-            <w:proofErr w:type="spellEnd"/>
-            <w:r>
-              <w:t xml:space="preserve"> (voir liste des </w:t>
-            </w:r>
-            <w:proofErr w:type="spellStart"/>
-            <w:r>
-              <w:t>users</w:t>
-            </w:r>
-            <w:proofErr w:type="spellEnd"/>
-            <w:r>
-              <w:t xml:space="preserve"> d’un rang)</w:t>
+              <w:t xml:space="preserve">Mise à jour des </w:t>
+            </w:r>
+            <w:proofErr w:type="spellStart"/>
+            <w:r>
+              <w:t>fonction</w:t>
+            </w:r>
+            <w:r>
+              <w:t>s</w:t>
+            </w:r>
+            <w:r>
+              <w:t>review</w:t>
+            </w:r>
+            <w:proofErr w:type="spellEnd"/>
+            <w:r>
+              <w:t xml:space="preserve"> et info</w:t>
             </w:r>
           </w:p>
         </w:tc>
@@ -1223,7 +1258,7 @@
           </w:tcPr>
           <w:p>
             <w:r>
-              <w:t>3 FÉVRIER</w:t>
+              <w:t>8 FÉVRIER</w:t>
             </w:r>
           </w:p>
         </w:tc>
@@ -1240,19 +1275,107 @@
               </w:numPr>
             </w:pPr>
             <w:r>
-              <w:t>Ajout des formulaires d’évaluations du superviseur en lecture et en écriture.</w:t>
-            </w:r>
-          </w:p>
-          <w:p>
-            <w:pPr>
-              <w:pStyle w:val="Paragraphedeliste"/>
-              <w:numPr>
-                <w:ilvl w:val="0"/>
-                <w:numId w:val="2"/>
-              </w:numPr>
-            </w:pPr>
-            <w:r>
-              <w:t>Ajout de tous les accents en html dans tous les formulaires.</w:t>
+              <w:t>Changement du modèle des projets</w:t>
+            </w:r>
+          </w:p>
+          <w:p>
+            <w:pPr>
+              <w:pStyle w:val="Paragraphedeliste"/>
+              <w:numPr>
+                <w:ilvl w:val="0"/>
+                <w:numId w:val="2"/>
+              </w:numPr>
+            </w:pPr>
+            <w:r>
+              <w:t>Ajout et suppressions de méthodes</w:t>
+            </w:r>
+          </w:p>
+          <w:p>
+            <w:pPr>
+              <w:pStyle w:val="Paragraphedeliste"/>
+              <w:numPr>
+                <w:ilvl w:val="0"/>
+                <w:numId w:val="2"/>
+              </w:numPr>
+            </w:pPr>
+            <w:r>
+              <w:t>Création d’objets projets dans les fonctions de projets</w:t>
+            </w:r>
+          </w:p>
+          <w:p>
+            <w:pPr>
+              <w:pStyle w:val="Paragraphedeliste"/>
+              <w:numPr>
+                <w:ilvl w:val="0"/>
+                <w:numId w:val="2"/>
+              </w:numPr>
+            </w:pPr>
+            <w:r>
+              <w:t xml:space="preserve">Modifications </w:t>
+            </w:r>
+            <w:r>
+              <w:t xml:space="preserve">dans le contrôleur Entreprise </w:t>
+            </w:r>
+            <w:proofErr w:type="spellStart"/>
+            <w:r>
+              <w:t>duent</w:t>
+            </w:r>
+            <w:proofErr w:type="spellEnd"/>
+            <w:r>
+              <w:t xml:space="preserve"> au changement dans le modèle </w:t>
+            </w:r>
+            <w:proofErr w:type="spellStart"/>
+            <w:r>
+              <w:t>project</w:t>
+            </w:r>
+            <w:proofErr w:type="spellEnd"/>
+          </w:p>
+          <w:p>
+            <w:pPr>
+              <w:pStyle w:val="Paragraphedeliste"/>
+              <w:numPr>
+                <w:ilvl w:val="0"/>
+                <w:numId w:val="2"/>
+              </w:numPr>
+            </w:pPr>
+            <w:r>
+              <w:t xml:space="preserve">Rajout des fonctions dans le contrôleur Entreprise selon les </w:t>
+            </w:r>
+            <w:proofErr w:type="spellStart"/>
+            <w:r>
+              <w:t>views</w:t>
+            </w:r>
+            <w:proofErr w:type="spellEnd"/>
+            <w:r>
+              <w:t xml:space="preserve"> Cie</w:t>
+            </w:r>
+          </w:p>
+          <w:p>
+            <w:pPr>
+              <w:pStyle w:val="Paragraphedeliste"/>
+              <w:numPr>
+                <w:ilvl w:val="0"/>
+                <w:numId w:val="2"/>
+              </w:numPr>
+            </w:pPr>
+            <w:r>
+              <w:t xml:space="preserve">-Ajout de fonction dans la le modèle </w:t>
+            </w:r>
+            <w:proofErr w:type="spellStart"/>
+            <w:r>
+              <w:t>Accounts</w:t>
+            </w:r>
+            <w:proofErr w:type="spellEnd"/>
+            <w:r>
+              <w:t xml:space="preserve"> (voir liste des </w:t>
+            </w:r>
+            <w:proofErr w:type="spellStart"/>
+            <w:r>
+              <w:t>users</w:t>
+            </w:r>
+            <w:proofErr w:type="spellEnd"/>
+            <w:r>
+              <w:t xml:space="preserve"> d’un rang)</w:t>
             </w:r>
           </w:p>
         </w:tc>
@@ -1269,7 +1392,7 @@
           </w:tcPr>
           <w:p>
             <w:r>
-              <w:t>2 FÉVRIER</w:t>
+              <w:t>3 FÉVRIER</w:t>
             </w:r>
           </w:p>
         </w:tc>
@@ -1286,7 +1409,19 @@
               </w:numPr>
             </w:pPr>
             <w:r>
-              <w:t>Création des formulaires d’entrevue et des projets de stages et changement du formulaire d’évaluation des coordonnateurs en html. Tous ces formulaires sont maintenant en double soient en lecture et en écriture.</w:t>
+              <w:t>Ajout des formulaires d’évaluations du superviseur en lecture et en écriture.</w:t>
+            </w:r>
+          </w:p>
+          <w:p>
+            <w:pPr>
+              <w:pStyle w:val="Paragraphedeliste"/>
+              <w:numPr>
+                <w:ilvl w:val="0"/>
+                <w:numId w:val="2"/>
+              </w:numPr>
+            </w:pPr>
+            <w:r>
+              <w:t>Ajout de tous les accents en html dans tous les formulaires.</w:t>
             </w:r>
           </w:p>
         </w:tc>
@@ -1303,7 +1438,7 @@
           </w:tcPr>
           <w:p>
             <w:r>
-              <w:t>1 FÉVRIER</w:t>
+              <w:t>2 FÉVRIER</w:t>
             </w:r>
           </w:p>
         </w:tc>
@@ -1320,42 +1455,7 @@
               </w:numPr>
             </w:pPr>
             <w:r>
-              <w:t xml:space="preserve">Discussion en équipe avec Patrick </w:t>
-            </w:r>
-            <w:proofErr w:type="spellStart"/>
-            <w:r>
-              <w:t>SingCaster</w:t>
-            </w:r>
-            <w:proofErr w:type="spellEnd"/>
-            <w:r>
-              <w:t xml:space="preserve"> du projet de stage en détail</w:t>
-            </w:r>
-          </w:p>
-          <w:p>
-            <w:pPr>
-              <w:pStyle w:val="Paragraphedeliste"/>
-              <w:numPr>
-                <w:ilvl w:val="0"/>
-                <w:numId w:val="2"/>
-              </w:numPr>
-            </w:pPr>
-            <w:r>
-              <w:t xml:space="preserve">Changement du modèle conceptuel </w:t>
-            </w:r>
-          </w:p>
-          <w:p>
-            <w:pPr>
-              <w:pStyle w:val="Paragraphedeliste"/>
-              <w:numPr>
-                <w:ilvl w:val="0"/>
-                <w:numId w:val="2"/>
-              </w:numPr>
-            </w:pPr>
-            <w:r>
-              <w:t>Commencement des formulaires des évaluations en html</w:t>
-            </w:r>
-            <w:r>
-              <w:t xml:space="preserve"> et du journal de bord des stagiaires</w:t>
+              <w:t>Création des formulaires d’entrevue et des projets de stages et changement du formulaire d’évaluation des coordonnateurs en html. Tous ces formulaires sont maintenant en double soient en lecture et en écriture.</w:t>
             </w:r>
           </w:p>
         </w:tc>
@@ -1372,7 +1472,7 @@
           </w:tcPr>
           <w:p>
             <w:r>
-              <w:t>29 JANVIER</w:t>
+              <w:t>1 FÉVRIER</w:t>
             </w:r>
           </w:p>
         </w:tc>
@@ -1389,19 +1489,42 @@
               </w:numPr>
             </w:pPr>
             <w:r>
-              <w:t>Lecture de la gestion des stages</w:t>
-            </w:r>
-          </w:p>
-          <w:p>
-            <w:pPr>
-              <w:pStyle w:val="Paragraphedeliste"/>
-              <w:numPr>
-                <w:ilvl w:val="0"/>
-                <w:numId w:val="2"/>
-              </w:numPr>
-            </w:pPr>
-            <w:r>
-              <w:t>Modification du modèle conceptuel</w:t>
+              <w:t xml:space="preserve">Discussion en équipe avec Patrick </w:t>
+            </w:r>
+            <w:proofErr w:type="spellStart"/>
+            <w:r>
+              <w:t>SingCaster</w:t>
+            </w:r>
+            <w:proofErr w:type="spellEnd"/>
+            <w:r>
+              <w:t xml:space="preserve"> du projet de stage en détail</w:t>
+            </w:r>
+          </w:p>
+          <w:p>
+            <w:pPr>
+              <w:pStyle w:val="Paragraphedeliste"/>
+              <w:numPr>
+                <w:ilvl w:val="0"/>
+                <w:numId w:val="2"/>
+              </w:numPr>
+            </w:pPr>
+            <w:r>
+              <w:t xml:space="preserve">Changement du modèle conceptuel </w:t>
+            </w:r>
+          </w:p>
+          <w:p>
+            <w:pPr>
+              <w:pStyle w:val="Paragraphedeliste"/>
+              <w:numPr>
+                <w:ilvl w:val="0"/>
+                <w:numId w:val="2"/>
+              </w:numPr>
+            </w:pPr>
+            <w:r>
+              <w:t>Commencement des formulaires des évaluations en html</w:t>
+            </w:r>
+            <w:r>
+              <w:t xml:space="preserve"> et du journal de bord des stagiaires</w:t>
             </w:r>
           </w:p>
         </w:tc>
@@ -1418,6 +1541,54 @@
           </w:tcPr>
           <w:p>
             <w:r>
+              <w:t>29 JANVIER</w:t>
+            </w:r>
+          </w:p>
+        </w:tc>
+        <w:tc>
+          <w:tcPr>
+            <w:tcW w:w="4763" w:type="dxa"/>
+          </w:tcPr>
+          <w:p>
+            <w:pPr>
+              <w:pStyle w:val="Paragraphedeliste"/>
+              <w:numPr>
+                <w:ilvl w:val="0"/>
+                <w:numId w:val="2"/>
+              </w:numPr>
+            </w:pPr>
+            <w:r>
+              <w:t>Lecture de la gestion des stages</w:t>
+            </w:r>
+          </w:p>
+          <w:p>
+            <w:pPr>
+              <w:pStyle w:val="Paragraphedeliste"/>
+              <w:numPr>
+                <w:ilvl w:val="0"/>
+                <w:numId w:val="2"/>
+              </w:numPr>
+            </w:pPr>
+            <w:r>
+              <w:lastRenderedPageBreak/>
+              <w:t>Modification du modèle conceptuel</w:t>
+            </w:r>
+          </w:p>
+        </w:tc>
+      </w:tr>
+      <w:tr>
+        <w:trPr>
+          <w:trHeight w:val="322"/>
+          <w:jc w:val="center"/>
+        </w:trPr>
+        <w:tc>
+          <w:tcPr>
+            <w:tcW w:w="1345" w:type="dxa"/>
+            <w:vAlign w:val="center"/>
+          </w:tcPr>
+          <w:p>
+            <w:r>
+              <w:lastRenderedPageBreak/>
               <w:t>27 JANVIER</w:t>
             </w:r>
           </w:p>
@@ -1637,7 +1808,6 @@
               </w:numPr>
             </w:pPr>
             <w:r>
-              <w:lastRenderedPageBreak/>
               <w:t>Choix du projet</w:t>
             </w:r>
           </w:p>

--- a/log/Guillaume Payette-Brisson.docx
+++ b/log/Guillaume Payette-Brisson.docx
@@ -202,7 +202,7 @@
           </w:tcPr>
           <w:p>
             <w:r>
-              <w:t>2 MARS</w:t>
+              <w:t>3 MARS</w:t>
             </w:r>
           </w:p>
         </w:tc>
@@ -219,27 +219,7 @@
               </w:numPr>
             </w:pPr>
             <w:r>
-              <w:t xml:space="preserve">Test de la partie </w:t>
-            </w:r>
-            <w:proofErr w:type="spellStart"/>
-            <w:r>
-              <w:t>Intern</w:t>
-            </w:r>
-            <w:proofErr w:type="spellEnd"/>
-            <w:r>
-              <w:t xml:space="preserve"> du site web.</w:t>
-            </w:r>
-          </w:p>
-          <w:p>
-            <w:pPr>
-              <w:pStyle w:val="Paragraphedeliste"/>
-              <w:numPr>
-                <w:ilvl w:val="0"/>
-                <w:numId w:val="2"/>
-              </w:numPr>
-            </w:pPr>
-            <w:r>
-              <w:t xml:space="preserve">Plusieurs corrections ont été faites dans les </w:t>
+              <w:t xml:space="preserve">Corrections de bugs dans les </w:t>
             </w:r>
             <w:proofErr w:type="spellStart"/>
             <w:r>
@@ -249,109 +229,51 @@
             <w:r>
               <w:t xml:space="preserve"> </w:t>
             </w:r>
-            <w:proofErr w:type="spellStart"/>
-            <w:r>
-              <w:t>advisor</w:t>
-            </w:r>
-            <w:proofErr w:type="spellEnd"/>
-            <w:r>
-              <w:t xml:space="preserve">, </w:t>
-            </w:r>
-            <w:proofErr w:type="spellStart"/>
-            <w:r>
-              <w:t>cie</w:t>
-            </w:r>
-            <w:proofErr w:type="spellEnd"/>
-            <w:r>
-              <w:t xml:space="preserve"> et </w:t>
-            </w:r>
-            <w:proofErr w:type="spellStart"/>
-            <w:r>
-              <w:t>intern</w:t>
-            </w:r>
-            <w:proofErr w:type="spellEnd"/>
-            <w:r>
-              <w:t xml:space="preserve"> du site et aussi dans les model </w:t>
-            </w:r>
-            <w:proofErr w:type="spellStart"/>
-            <w:r>
-              <w:t>projects</w:t>
-            </w:r>
-            <w:proofErr w:type="spellEnd"/>
-            <w:r>
-              <w:t xml:space="preserve">, </w:t>
-            </w:r>
-            <w:proofErr w:type="spellStart"/>
-            <w:r>
-              <w:t>intern</w:t>
-            </w:r>
-            <w:proofErr w:type="spellEnd"/>
-            <w:r>
-              <w:t xml:space="preserve"> et autres.</w:t>
-            </w:r>
-          </w:p>
-          <w:p>
-            <w:pPr>
-              <w:pStyle w:val="Paragraphedeliste"/>
-              <w:numPr>
-                <w:ilvl w:val="0"/>
-                <w:numId w:val="2"/>
-              </w:numPr>
-            </w:pPr>
-            <w:r>
-              <w:t xml:space="preserve">Section </w:t>
-            </w:r>
-            <w:proofErr w:type="spellStart"/>
-            <w:r>
-              <w:t>intern</w:t>
-            </w:r>
-            <w:proofErr w:type="spellEnd"/>
-            <w:r>
-              <w:t xml:space="preserve"> finit à 100%.</w:t>
-            </w:r>
-          </w:p>
-          <w:p>
-            <w:pPr>
-              <w:pStyle w:val="Paragraphedeliste"/>
-              <w:numPr>
-                <w:ilvl w:val="0"/>
-                <w:numId w:val="2"/>
-              </w:numPr>
-            </w:pPr>
-            <w:r>
-              <w:t>Section Cie finit à 99%.</w:t>
-            </w:r>
-          </w:p>
-          <w:p>
-            <w:pPr>
-              <w:pStyle w:val="Paragraphedeliste"/>
-              <w:numPr>
-                <w:ilvl w:val="0"/>
-                <w:numId w:val="2"/>
-              </w:numPr>
-            </w:pPr>
-            <w:r>
-              <w:t xml:space="preserve">Reste à entrer des valeurs non </w:t>
+          </w:p>
+          <w:p>
+            <w:pPr>
+              <w:pStyle w:val="Paragraphedeliste"/>
+              <w:numPr>
+                <w:ilvl w:val="0"/>
+                <w:numId w:val="2"/>
+              </w:numPr>
+            </w:pPr>
+            <w:r>
+              <w:t>Correction des fautes d’orthographe</w:t>
+            </w:r>
+          </w:p>
+          <w:p>
+            <w:pPr>
+              <w:pStyle w:val="Paragraphedeliste"/>
+              <w:numPr>
+                <w:ilvl w:val="0"/>
+                <w:numId w:val="2"/>
+              </w:numPr>
+            </w:pPr>
+            <w:r>
+              <w:t xml:space="preserve">Commentaires dans les contrôleurs pour les boucle et  </w:t>
             </w:r>
             <w:proofErr w:type="gramStart"/>
             <w:r>
-              <w:t>bidons</w:t>
-            </w:r>
+              <w:t>les if…</w:t>
+            </w:r>
+            <w:proofErr w:type="spellStart"/>
             <w:proofErr w:type="gramEnd"/>
             <w:r>
-              <w:t xml:space="preserve"> dans la base de données pour les tests finaux.</w:t>
-            </w:r>
-          </w:p>
-          <w:p>
-            <w:pPr>
-              <w:pStyle w:val="Paragraphedeliste"/>
-              <w:numPr>
-                <w:ilvl w:val="0"/>
-                <w:numId w:val="2"/>
-              </w:numPr>
-            </w:pPr>
-            <w:r>
-              <w:t>Plusieurs vues ont aussi été changé afin d’être plus efficaces et plus sécuritaires.</w:t>
+              <w:t>else</w:t>
+            </w:r>
+            <w:proofErr w:type="spellEnd"/>
+          </w:p>
+          <w:p>
+            <w:pPr>
+              <w:pStyle w:val="Paragraphedeliste"/>
+              <w:numPr>
+                <w:ilvl w:val="0"/>
+                <w:numId w:val="2"/>
+              </w:numPr>
+            </w:pPr>
+            <w:r>
+              <w:t>Ajout de fonctions de vérification dans les contrôleurs</w:t>
             </w:r>
           </w:p>
         </w:tc>
@@ -368,7 +290,7 @@
           </w:tcPr>
           <w:p>
             <w:r>
-              <w:t>1 MARS</w:t>
+              <w:t>2 MARS</w:t>
             </w:r>
           </w:p>
         </w:tc>
@@ -389,75 +311,135 @@
             </w:r>
             <w:proofErr w:type="spellStart"/>
             <w:r>
+              <w:t>Intern</w:t>
+            </w:r>
+            <w:proofErr w:type="spellEnd"/>
+            <w:r>
+              <w:t xml:space="preserve"> du site web.</w:t>
+            </w:r>
+          </w:p>
+          <w:p>
+            <w:pPr>
+              <w:pStyle w:val="Paragraphedeliste"/>
+              <w:numPr>
+                <w:ilvl w:val="0"/>
+                <w:numId w:val="2"/>
+              </w:numPr>
+            </w:pPr>
+            <w:r>
+              <w:t xml:space="preserve">Plusieurs corrections ont été faites dans les </w:t>
+            </w:r>
+            <w:proofErr w:type="spellStart"/>
+            <w:r>
+              <w:t>contrôlleurs</w:t>
+            </w:r>
+            <w:proofErr w:type="spellEnd"/>
+            <w:r>
+              <w:t xml:space="preserve"> </w:t>
+            </w:r>
+            <w:proofErr w:type="spellStart"/>
+            <w:r>
               <w:t>advisor</w:t>
             </w:r>
             <w:proofErr w:type="spellEnd"/>
             <w:r>
-              <w:t xml:space="preserve"> du site web.</w:t>
-            </w:r>
-          </w:p>
-          <w:p>
-            <w:pPr>
-              <w:pStyle w:val="Paragraphedeliste"/>
-              <w:numPr>
-                <w:ilvl w:val="0"/>
-                <w:numId w:val="2"/>
-              </w:numPr>
-            </w:pPr>
-            <w:r>
-              <w:t xml:space="preserve">Changement dans plusieurs </w:t>
-            </w:r>
-            <w:proofErr w:type="spellStart"/>
-            <w:r>
-              <w:t>contrôlleurs</w:t>
-            </w:r>
-            <w:proofErr w:type="spellEnd"/>
-            <w:r>
-              <w:t xml:space="preserve"> dont </w:t>
-            </w:r>
-            <w:proofErr w:type="spellStart"/>
-            <w:r>
-              <w:t>account</w:t>
-            </w:r>
-            <w:proofErr w:type="spellEnd"/>
-            <w:r>
-              <w:t xml:space="preserve">, docs et surtout </w:t>
-            </w:r>
-            <w:proofErr w:type="spellStart"/>
-            <w:r>
-              <w:t>advisor</w:t>
-            </w:r>
-            <w:proofErr w:type="spellEnd"/>
-            <w:r>
-              <w:t>.</w:t>
-            </w:r>
-          </w:p>
-          <w:p>
-            <w:pPr>
-              <w:pStyle w:val="Paragraphedeliste"/>
-              <w:numPr>
-                <w:ilvl w:val="0"/>
-                <w:numId w:val="2"/>
-              </w:numPr>
-            </w:pPr>
-            <w:r>
-              <w:t xml:space="preserve">Changement dans le </w:t>
-            </w:r>
-            <w:proofErr w:type="spellStart"/>
-            <w:r>
-              <w:t>controlleur</w:t>
-            </w:r>
-            <w:proofErr w:type="spellEnd"/>
-            <w:r>
-              <w:t xml:space="preserve"> compagnie  en ce qui a trait </w:t>
+              <w:t xml:space="preserve">, </w:t>
+            </w:r>
+            <w:proofErr w:type="spellStart"/>
+            <w:r>
+              <w:t>cie</w:t>
+            </w:r>
+            <w:proofErr w:type="spellEnd"/>
+            <w:r>
+              <w:t xml:space="preserve"> et </w:t>
+            </w:r>
+            <w:proofErr w:type="spellStart"/>
+            <w:r>
+              <w:t>intern</w:t>
+            </w:r>
+            <w:proofErr w:type="spellEnd"/>
+            <w:r>
+              <w:t xml:space="preserve"> du site et aussi dans les model </w:t>
+            </w:r>
+            <w:proofErr w:type="spellStart"/>
+            <w:r>
+              <w:t>projects</w:t>
+            </w:r>
+            <w:proofErr w:type="spellEnd"/>
+            <w:r>
+              <w:t xml:space="preserve">, </w:t>
+            </w:r>
+            <w:proofErr w:type="spellStart"/>
+            <w:r>
+              <w:t>intern</w:t>
+            </w:r>
+            <w:proofErr w:type="spellEnd"/>
+            <w:r>
+              <w:t xml:space="preserve"> et autres.</w:t>
+            </w:r>
+          </w:p>
+          <w:p>
+            <w:pPr>
+              <w:pStyle w:val="Paragraphedeliste"/>
+              <w:numPr>
+                <w:ilvl w:val="0"/>
+                <w:numId w:val="2"/>
+              </w:numPr>
+            </w:pPr>
+            <w:r>
+              <w:t xml:space="preserve">Section </w:t>
+            </w:r>
+            <w:proofErr w:type="spellStart"/>
+            <w:r>
+              <w:t>intern</w:t>
+            </w:r>
+            <w:proofErr w:type="spellEnd"/>
+            <w:r>
+              <w:t xml:space="preserve"> finit à 100%.</w:t>
+            </w:r>
+          </w:p>
+          <w:p>
+            <w:pPr>
+              <w:pStyle w:val="Paragraphedeliste"/>
+              <w:numPr>
+                <w:ilvl w:val="0"/>
+                <w:numId w:val="2"/>
+              </w:numPr>
+            </w:pPr>
+            <w:r>
+              <w:t>Section Cie finit à 99%.</w:t>
+            </w:r>
+          </w:p>
+          <w:p>
+            <w:pPr>
+              <w:pStyle w:val="Paragraphedeliste"/>
+              <w:numPr>
+                <w:ilvl w:val="0"/>
+                <w:numId w:val="2"/>
+              </w:numPr>
+            </w:pPr>
+            <w:r>
+              <w:t xml:space="preserve">Reste à entrer des valeurs non </w:t>
             </w:r>
             <w:proofErr w:type="gramStart"/>
             <w:r>
-              <w:t>aux formulaire</w:t>
+              <w:t>bidons</w:t>
             </w:r>
             <w:proofErr w:type="gramEnd"/>
             <w:r>
-              <w:t xml:space="preserve"> d’entrevue et d’évaluation.</w:t>
+              <w:t xml:space="preserve"> dans la base de données pour les tests finaux.</w:t>
+            </w:r>
+          </w:p>
+          <w:p>
+            <w:pPr>
+              <w:pStyle w:val="Paragraphedeliste"/>
+              <w:numPr>
+                <w:ilvl w:val="0"/>
+                <w:numId w:val="2"/>
+              </w:numPr>
+            </w:pPr>
+            <w:r>
+              <w:t>Plusieurs vues ont aussi été changé afin d’être plus efficaces et plus sécuritaires.</w:t>
             </w:r>
           </w:p>
         </w:tc>
@@ -474,7 +456,7 @@
           </w:tcPr>
           <w:p>
             <w:r>
-              <w:t>29 FÉVRIER</w:t>
+              <w:t>1 MARS</w:t>
             </w:r>
           </w:p>
         </w:tc>
@@ -491,7 +473,15 @@
               </w:numPr>
             </w:pPr>
             <w:r>
-              <w:t>Test de la partie Compagnie du site web.</w:t>
+              <w:t xml:space="preserve">Test de la partie </w:t>
+            </w:r>
+            <w:proofErr w:type="spellStart"/>
+            <w:r>
+              <w:t>advisor</w:t>
+            </w:r>
+            <w:proofErr w:type="spellEnd"/>
+            <w:r>
+              <w:t xml:space="preserve"> du site web.</w:t>
             </w:r>
           </w:p>
           <w:p>
@@ -511,15 +501,7 @@
             </w:r>
             <w:proofErr w:type="spellEnd"/>
             <w:r>
-              <w:t xml:space="preserve">, vues et modèles dont </w:t>
-            </w:r>
-            <w:proofErr w:type="spellStart"/>
-            <w:r>
-              <w:t>cie</w:t>
-            </w:r>
-            <w:proofErr w:type="spellEnd"/>
-            <w:r>
-              <w:t xml:space="preserve">, </w:t>
+              <w:t xml:space="preserve"> dont </w:t>
             </w:r>
             <w:proofErr w:type="spellStart"/>
             <w:r>
@@ -527,76 +509,43 @@
             </w:r>
             <w:proofErr w:type="spellEnd"/>
             <w:r>
-              <w:t xml:space="preserve">, </w:t>
-            </w:r>
-            <w:proofErr w:type="spellStart"/>
-            <w:r>
-              <w:t>project</w:t>
-            </w:r>
-            <w:proofErr w:type="spellEnd"/>
-            <w:r>
-              <w:t xml:space="preserve"> et les vues </w:t>
-            </w:r>
-            <w:proofErr w:type="spellStart"/>
-            <w:r>
-              <w:t>review</w:t>
-            </w:r>
-            <w:proofErr w:type="spellEnd"/>
-            <w:r>
-              <w:t xml:space="preserve">, interview, </w:t>
-            </w:r>
-            <w:proofErr w:type="spellStart"/>
+              <w:t xml:space="preserve">, docs et surtout </w:t>
+            </w:r>
+            <w:proofErr w:type="spellStart"/>
+            <w:r>
+              <w:t>advisor</w:t>
+            </w:r>
+            <w:proofErr w:type="spellEnd"/>
+            <w:r>
+              <w:t>.</w:t>
+            </w:r>
+          </w:p>
+          <w:p>
+            <w:pPr>
+              <w:pStyle w:val="Paragraphedeliste"/>
+              <w:numPr>
+                <w:ilvl w:val="0"/>
+                <w:numId w:val="2"/>
+              </w:numPr>
+            </w:pPr>
+            <w:r>
+              <w:t xml:space="preserve">Changement dans le </w:t>
+            </w:r>
+            <w:proofErr w:type="spellStart"/>
+            <w:r>
+              <w:t>controlleur</w:t>
+            </w:r>
+            <w:proofErr w:type="spellEnd"/>
+            <w:r>
+              <w:t xml:space="preserve"> compagnie  en ce qui a trait </w:t>
+            </w:r>
             <w:proofErr w:type="gramStart"/>
             <w:r>
-              <w:t>edit</w:t>
-            </w:r>
-            <w:proofErr w:type="spellEnd"/>
-            <w:r>
-              <w:t xml:space="preserve"> ,</w:t>
+              <w:t>aux formulaire</w:t>
             </w:r>
             <w:proofErr w:type="gramEnd"/>
             <w:r>
-              <w:t xml:space="preserve"> </w:t>
-            </w:r>
-            <w:proofErr w:type="spellStart"/>
-            <w:r>
-              <w:t>etc</w:t>
-            </w:r>
-            <w:proofErr w:type="spellEnd"/>
-            <w:r>
-              <w:t xml:space="preserve"> de la </w:t>
-            </w:r>
-            <w:proofErr w:type="spellStart"/>
-            <w:r>
-              <w:t>cie</w:t>
-            </w:r>
-            <w:proofErr w:type="spellEnd"/>
-            <w:r>
-              <w:t>.</w:t>
-            </w:r>
-          </w:p>
-          <w:p>
-            <w:pPr>
-              <w:pStyle w:val="Paragraphedeliste"/>
-              <w:numPr>
-                <w:ilvl w:val="0"/>
-                <w:numId w:val="2"/>
-              </w:numPr>
-            </w:pPr>
-            <w:r>
-              <w:t>Mise à jour des formulaires du superviseur dont l’entrevue et l’évaluation d’un stagiaire.</w:t>
-            </w:r>
-          </w:p>
-          <w:p>
-            <w:pPr>
-              <w:pStyle w:val="Paragraphedeliste"/>
-              <w:numPr>
-                <w:ilvl w:val="0"/>
-                <w:numId w:val="2"/>
-              </w:numPr>
-            </w:pPr>
-            <w:r>
-              <w:t>Section Compagnie pas mal terminé et fonctionnel.</w:t>
+              <w:t xml:space="preserve"> d’entrevue et d’évaluation.</w:t>
             </w:r>
           </w:p>
         </w:tc>
@@ -613,7 +562,7 @@
           </w:tcPr>
           <w:p>
             <w:r>
-              <w:t>24 FÉVRIER</w:t>
+              <w:t>29 FÉVRIER</w:t>
             </w:r>
           </w:p>
         </w:tc>
@@ -630,15 +579,112 @@
               </w:numPr>
             </w:pPr>
             <w:r>
-              <w:t>Test des vues de l’</w:t>
-            </w:r>
-            <w:proofErr w:type="spellStart"/>
-            <w:r>
-              <w:t>Advisors</w:t>
-            </w:r>
-            <w:proofErr w:type="spellEnd"/>
-            <w:r>
-              <w:t xml:space="preserve"> (dont voir la liste des stagiaires, l’évaluation d’un stagiaire et aussi la création de comptes utilisateur) avec Sam et Michael.</w:t>
+              <w:t>Test de la partie Compagnie du site web.</w:t>
+            </w:r>
+          </w:p>
+          <w:p>
+            <w:pPr>
+              <w:pStyle w:val="Paragraphedeliste"/>
+              <w:numPr>
+                <w:ilvl w:val="0"/>
+                <w:numId w:val="2"/>
+              </w:numPr>
+            </w:pPr>
+            <w:r>
+              <w:t xml:space="preserve">Changement dans plusieurs </w:t>
+            </w:r>
+            <w:proofErr w:type="spellStart"/>
+            <w:r>
+              <w:t>contrôlleurs</w:t>
+            </w:r>
+            <w:proofErr w:type="spellEnd"/>
+            <w:r>
+              <w:t xml:space="preserve">, vues et modèles dont </w:t>
+            </w:r>
+            <w:proofErr w:type="spellStart"/>
+            <w:r>
+              <w:t>cie</w:t>
+            </w:r>
+            <w:proofErr w:type="spellEnd"/>
+            <w:r>
+              <w:t xml:space="preserve">, </w:t>
+            </w:r>
+            <w:proofErr w:type="spellStart"/>
+            <w:r>
+              <w:t>account</w:t>
+            </w:r>
+            <w:proofErr w:type="spellEnd"/>
+            <w:r>
+              <w:t xml:space="preserve">, </w:t>
+            </w:r>
+            <w:proofErr w:type="spellStart"/>
+            <w:r>
+              <w:t>project</w:t>
+            </w:r>
+            <w:proofErr w:type="spellEnd"/>
+            <w:r>
+              <w:t xml:space="preserve"> et les vues </w:t>
+            </w:r>
+            <w:proofErr w:type="spellStart"/>
+            <w:r>
+              <w:t>review</w:t>
+            </w:r>
+            <w:proofErr w:type="spellEnd"/>
+            <w:r>
+              <w:t xml:space="preserve">, interview, </w:t>
+            </w:r>
+            <w:proofErr w:type="spellStart"/>
+            <w:proofErr w:type="gramStart"/>
+            <w:r>
+              <w:t>edit</w:t>
+            </w:r>
+            <w:proofErr w:type="spellEnd"/>
+            <w:r>
+              <w:t xml:space="preserve"> ,</w:t>
+            </w:r>
+            <w:proofErr w:type="gramEnd"/>
+            <w:r>
+              <w:t xml:space="preserve"> </w:t>
+            </w:r>
+            <w:proofErr w:type="spellStart"/>
+            <w:r>
+              <w:t>etc</w:t>
+            </w:r>
+            <w:proofErr w:type="spellEnd"/>
+            <w:r>
+              <w:t xml:space="preserve"> de la </w:t>
+            </w:r>
+            <w:proofErr w:type="spellStart"/>
+            <w:r>
+              <w:t>cie</w:t>
+            </w:r>
+            <w:proofErr w:type="spellEnd"/>
+            <w:r>
+              <w:t>.</w:t>
+            </w:r>
+          </w:p>
+          <w:p>
+            <w:pPr>
+              <w:pStyle w:val="Paragraphedeliste"/>
+              <w:numPr>
+                <w:ilvl w:val="0"/>
+                <w:numId w:val="2"/>
+              </w:numPr>
+            </w:pPr>
+            <w:r>
+              <w:t>Mise à jour des formulaires du superviseur dont l’entrevue et l’évaluation d’un stagiaire.</w:t>
+            </w:r>
+          </w:p>
+          <w:p>
+            <w:pPr>
+              <w:pStyle w:val="Paragraphedeliste"/>
+              <w:numPr>
+                <w:ilvl w:val="0"/>
+                <w:numId w:val="2"/>
+              </w:numPr>
+            </w:pPr>
+            <w:r>
+              <w:t>Section Compagnie pas mal terminé et fonctionnel.</w:t>
             </w:r>
           </w:p>
         </w:tc>
@@ -655,7 +701,7 @@
           </w:tcPr>
           <w:p>
             <w:r>
-              <w:t>22 FÉVRIER</w:t>
+              <w:t>24 FÉVRIER</w:t>
             </w:r>
           </w:p>
         </w:tc>
@@ -672,107 +718,15 @@
               </w:numPr>
             </w:pPr>
             <w:r>
-              <w:t xml:space="preserve">Ajout de la fonction </w:t>
-            </w:r>
-            <w:proofErr w:type="spellStart"/>
-            <w:r>
-              <w:t>eval</w:t>
-            </w:r>
-            <w:proofErr w:type="spellEnd"/>
-            <w:r>
-              <w:t xml:space="preserve"> dans l’</w:t>
-            </w:r>
-            <w:proofErr w:type="spellStart"/>
-            <w:r>
-              <w:t>advisor</w:t>
-            </w:r>
-            <w:proofErr w:type="spellEnd"/>
-          </w:p>
-          <w:p>
-            <w:pPr>
-              <w:pStyle w:val="Paragraphedeliste"/>
-              <w:numPr>
-                <w:ilvl w:val="0"/>
-                <w:numId w:val="2"/>
-              </w:numPr>
-            </w:pPr>
-            <w:r>
-              <w:t xml:space="preserve">Modification des fonctions </w:t>
-            </w:r>
-            <w:proofErr w:type="spellStart"/>
-            <w:r>
-              <w:t>PairInternProject</w:t>
-            </w:r>
-            <w:proofErr w:type="spellEnd"/>
-          </w:p>
-          <w:p>
-            <w:pPr>
-              <w:pStyle w:val="Paragraphedeliste"/>
-              <w:numPr>
-                <w:ilvl w:val="0"/>
-                <w:numId w:val="2"/>
-              </w:numPr>
-            </w:pPr>
-            <w:r>
-              <w:t xml:space="preserve">Mise à jour du contrôleur </w:t>
-            </w:r>
-            <w:proofErr w:type="spellStart"/>
-            <w:r>
-              <w:t>intern</w:t>
-            </w:r>
-            <w:proofErr w:type="spellEnd"/>
-            <w:r>
-              <w:t xml:space="preserve"> et </w:t>
-            </w:r>
-            <w:proofErr w:type="spellStart"/>
-            <w:r>
-              <w:t>advisor</w:t>
-            </w:r>
-            <w:proofErr w:type="spellEnd"/>
-          </w:p>
-          <w:p>
-            <w:pPr>
-              <w:pStyle w:val="Paragraphedeliste"/>
-              <w:numPr>
-                <w:ilvl w:val="0"/>
-                <w:numId w:val="2"/>
-              </w:numPr>
-            </w:pPr>
-            <w:r>
-              <w:t xml:space="preserve">Mise à jour de la vue </w:t>
-            </w:r>
-            <w:proofErr w:type="spellStart"/>
-            <w:r>
-              <w:t>account</w:t>
-            </w:r>
-            <w:proofErr w:type="spellEnd"/>
-            <w:r>
-              <w:t xml:space="preserve"> et </w:t>
-            </w:r>
-            <w:proofErr w:type="spellStart"/>
-            <w:r>
-              <w:t>assign</w:t>
-            </w:r>
-            <w:proofErr w:type="spellEnd"/>
-            <w:r>
-              <w:t xml:space="preserve"> de l’</w:t>
-            </w:r>
-            <w:proofErr w:type="spellStart"/>
-            <w:r>
-              <w:t>advisor</w:t>
-            </w:r>
-            <w:proofErr w:type="spellEnd"/>
-          </w:p>
-          <w:p>
-            <w:pPr>
-              <w:pStyle w:val="Paragraphedeliste"/>
-              <w:numPr>
-                <w:ilvl w:val="0"/>
-                <w:numId w:val="2"/>
-              </w:numPr>
-            </w:pPr>
-            <w:r>
-              <w:t>Mise à jour du modèle ratings</w:t>
+              <w:t>Test des vues de l’</w:t>
+            </w:r>
+            <w:proofErr w:type="spellStart"/>
+            <w:r>
+              <w:t>Advisors</w:t>
+            </w:r>
+            <w:proofErr w:type="spellEnd"/>
+            <w:r>
+              <w:t xml:space="preserve"> (dont voir la liste des stagiaires, l’évaluation d’un stagiaire et aussi la création de comptes utilisateur) avec Sam et Michael.</w:t>
             </w:r>
           </w:p>
         </w:tc>
@@ -789,7 +743,7 @@
           </w:tcPr>
           <w:p>
             <w:r>
-              <w:t>21 FÉVRIER</w:t>
+              <w:t>22 FÉVRIER</w:t>
             </w:r>
           </w:p>
         </w:tc>
@@ -806,7 +760,7 @@
               </w:numPr>
             </w:pPr>
             <w:r>
-              <w:t xml:space="preserve">Ajout de la vue </w:t>
+              <w:t xml:space="preserve">Ajout de la fonction </w:t>
             </w:r>
             <w:proofErr w:type="spellStart"/>
             <w:r>
@@ -821,11 +775,93 @@
               <w:t>advisor</w:t>
             </w:r>
             <w:proofErr w:type="spellEnd"/>
-            <w:r>
-              <w:t xml:space="preserve"> (formulaire d’évaluation de mi et fin session)</w:t>
-            </w:r>
-            <w:bookmarkStart w:id="0" w:name="_GoBack"/>
-            <w:bookmarkEnd w:id="0"/>
+          </w:p>
+          <w:p>
+            <w:pPr>
+              <w:pStyle w:val="Paragraphedeliste"/>
+              <w:numPr>
+                <w:ilvl w:val="0"/>
+                <w:numId w:val="2"/>
+              </w:numPr>
+            </w:pPr>
+            <w:r>
+              <w:t xml:space="preserve">Modification des fonctions </w:t>
+            </w:r>
+            <w:proofErr w:type="spellStart"/>
+            <w:r>
+              <w:t>PairInternProject</w:t>
+            </w:r>
+            <w:proofErr w:type="spellEnd"/>
+          </w:p>
+          <w:p>
+            <w:pPr>
+              <w:pStyle w:val="Paragraphedeliste"/>
+              <w:numPr>
+                <w:ilvl w:val="0"/>
+                <w:numId w:val="2"/>
+              </w:numPr>
+            </w:pPr>
+            <w:r>
+              <w:t xml:space="preserve">Mise à jour du contrôleur </w:t>
+            </w:r>
+            <w:proofErr w:type="spellStart"/>
+            <w:r>
+              <w:t>intern</w:t>
+            </w:r>
+            <w:proofErr w:type="spellEnd"/>
+            <w:r>
+              <w:t xml:space="preserve"> et </w:t>
+            </w:r>
+            <w:proofErr w:type="spellStart"/>
+            <w:r>
+              <w:t>advisor</w:t>
+            </w:r>
+            <w:proofErr w:type="spellEnd"/>
+          </w:p>
+          <w:p>
+            <w:pPr>
+              <w:pStyle w:val="Paragraphedeliste"/>
+              <w:numPr>
+                <w:ilvl w:val="0"/>
+                <w:numId w:val="2"/>
+              </w:numPr>
+            </w:pPr>
+            <w:r>
+              <w:t xml:space="preserve">Mise à jour de la vue </w:t>
+            </w:r>
+            <w:proofErr w:type="spellStart"/>
+            <w:r>
+              <w:t>account</w:t>
+            </w:r>
+            <w:proofErr w:type="spellEnd"/>
+            <w:r>
+              <w:t xml:space="preserve"> et </w:t>
+            </w:r>
+            <w:proofErr w:type="spellStart"/>
+            <w:r>
+              <w:t>assign</w:t>
+            </w:r>
+            <w:proofErr w:type="spellEnd"/>
+            <w:r>
+              <w:t xml:space="preserve"> de l’</w:t>
+            </w:r>
+            <w:proofErr w:type="spellStart"/>
+            <w:r>
+              <w:t>advisor</w:t>
+            </w:r>
+            <w:proofErr w:type="spellEnd"/>
+          </w:p>
+          <w:p>
+            <w:pPr>
+              <w:pStyle w:val="Paragraphedeliste"/>
+              <w:numPr>
+                <w:ilvl w:val="0"/>
+                <w:numId w:val="2"/>
+              </w:numPr>
+            </w:pPr>
+            <w:r>
+              <w:t>Mise à jour du modèle ratings</w:t>
+            </w:r>
           </w:p>
         </w:tc>
       </w:tr>
@@ -841,7 +877,7 @@
           </w:tcPr>
           <w:p>
             <w:r>
-              <w:t>19 FÉVRIER</w:t>
+              <w:t>21 FÉVRIER</w:t>
             </w:r>
           </w:p>
         </w:tc>
@@ -858,27 +894,11 @@
               </w:numPr>
             </w:pPr>
             <w:r>
-              <w:t xml:space="preserve">Ajout vue </w:t>
-            </w:r>
-            <w:proofErr w:type="spellStart"/>
-            <w:r>
-              <w:t>updateAccount</w:t>
-            </w:r>
-            <w:proofErr w:type="spellEnd"/>
-            <w:r>
-              <w:t xml:space="preserve">, </w:t>
-            </w:r>
-            <w:proofErr w:type="spellStart"/>
-            <w:r>
-              <w:t>account</w:t>
-            </w:r>
-            <w:proofErr w:type="spellEnd"/>
-            <w:r>
-              <w:t xml:space="preserve"> et </w:t>
-            </w:r>
-            <w:proofErr w:type="spellStart"/>
-            <w:r>
-              <w:t>viewInterns</w:t>
+              <w:t xml:space="preserve">Ajout de la vue </w:t>
+            </w:r>
+            <w:proofErr w:type="spellStart"/>
+            <w:r>
+              <w:t>eval</w:t>
             </w:r>
             <w:proofErr w:type="spellEnd"/>
             <w:r>
@@ -889,23 +909,15 @@
               <w:t>advisor</w:t>
             </w:r>
             <w:proofErr w:type="spellEnd"/>
-          </w:p>
-          <w:p>
-            <w:pPr>
-              <w:pStyle w:val="Paragraphedeliste"/>
-              <w:numPr>
-                <w:ilvl w:val="0"/>
-                <w:numId w:val="2"/>
-              </w:numPr>
-            </w:pPr>
-            <w:r>
-              <w:t xml:space="preserve">Modifications dans le contrôleur </w:t>
-            </w:r>
-            <w:proofErr w:type="spellStart"/>
-            <w:r>
-              <w:t>advisor</w:t>
-            </w:r>
-            <w:proofErr w:type="spellEnd"/>
+            <w:r>
+              <w:t xml:space="preserve"> </w:t>
+            </w:r>
+            <w:r>
+              <w:lastRenderedPageBreak/>
+              <w:t>(formulaire d’évaluation de mi et fin session)</w:t>
+            </w:r>
+            <w:bookmarkStart w:id="0" w:name="_GoBack"/>
+            <w:bookmarkEnd w:id="0"/>
           </w:p>
         </w:tc>
       </w:tr>
@@ -921,7 +933,8 @@
           </w:tcPr>
           <w:p>
             <w:r>
-              <w:t>17 FÉVRIER</w:t>
+              <w:lastRenderedPageBreak/>
+              <w:t>19 FÉVRIER</w:t>
             </w:r>
           </w:p>
         </w:tc>
@@ -938,72 +951,54 @@
               </w:numPr>
             </w:pPr>
             <w:r>
-              <w:t xml:space="preserve">Ajout </w:t>
-            </w:r>
-            <w:r>
-              <w:t xml:space="preserve">des </w:t>
-            </w:r>
-            <w:proofErr w:type="spellStart"/>
-            <w:r>
-              <w:t>vue</w:t>
-            </w:r>
-            <w:r>
-              <w:t>s</w:t>
-            </w:r>
-            <w:r>
-              <w:t>reviewAdv</w:t>
-            </w:r>
-            <w:proofErr w:type="spellEnd"/>
-            <w:r>
-              <w:t xml:space="preserve"> du stagiaire</w:t>
-            </w:r>
+              <w:t xml:space="preserve">Ajout vue </w:t>
+            </w:r>
+            <w:proofErr w:type="spellStart"/>
+            <w:r>
+              <w:t>updateAccount</w:t>
+            </w:r>
+            <w:proofErr w:type="spellEnd"/>
+            <w:r>
+              <w:t xml:space="preserve">, </w:t>
+            </w:r>
+            <w:proofErr w:type="spellStart"/>
+            <w:r>
+              <w:t>account</w:t>
+            </w:r>
+            <w:proofErr w:type="spellEnd"/>
             <w:r>
               <w:t xml:space="preserve"> et </w:t>
             </w:r>
-            <w:r>
-              <w:lastRenderedPageBreak/>
-              <w:t>aussi de la vue menu de ce dernier</w:t>
-            </w:r>
-            <w:r>
-              <w:t>.</w:t>
-            </w:r>
-          </w:p>
-          <w:p>
-            <w:pPr>
-              <w:pStyle w:val="Paragraphedeliste"/>
-              <w:numPr>
-                <w:ilvl w:val="0"/>
-                <w:numId w:val="2"/>
-              </w:numPr>
-            </w:pPr>
-            <w:r>
-              <w:t xml:space="preserve">Modifications dans les vues index, menu et </w:t>
-            </w:r>
-            <w:proofErr w:type="spellStart"/>
-            <w:r>
-              <w:t>reviewAdv</w:t>
-            </w:r>
-            <w:proofErr w:type="spellEnd"/>
-            <w:r>
-              <w:t xml:space="preserve"> du </w:t>
-            </w:r>
-            <w:proofErr w:type="spellStart"/>
-            <w:r>
-              <w:t>stagaire</w:t>
-            </w:r>
-            <w:proofErr w:type="spellEnd"/>
-          </w:p>
-          <w:p>
-            <w:pPr>
-              <w:pStyle w:val="Paragraphedeliste"/>
-              <w:numPr>
-                <w:ilvl w:val="0"/>
-                <w:numId w:val="2"/>
-              </w:numPr>
-            </w:pPr>
-            <w:r>
-              <w:t>Modifications dans les vues du coordonnateur</w:t>
-            </w:r>
+            <w:proofErr w:type="spellStart"/>
+            <w:r>
+              <w:t>viewInterns</w:t>
+            </w:r>
+            <w:proofErr w:type="spellEnd"/>
+            <w:r>
+              <w:t xml:space="preserve"> dans l’</w:t>
+            </w:r>
+            <w:proofErr w:type="spellStart"/>
+            <w:r>
+              <w:t>advisor</w:t>
+            </w:r>
+            <w:proofErr w:type="spellEnd"/>
+          </w:p>
+          <w:p>
+            <w:pPr>
+              <w:pStyle w:val="Paragraphedeliste"/>
+              <w:numPr>
+                <w:ilvl w:val="0"/>
+                <w:numId w:val="2"/>
+              </w:numPr>
+            </w:pPr>
+            <w:r>
+              <w:t xml:space="preserve">Modifications dans le contrôleur </w:t>
+            </w:r>
+            <w:proofErr w:type="spellStart"/>
+            <w:r>
+              <w:t>advisor</w:t>
+            </w:r>
+            <w:proofErr w:type="spellEnd"/>
           </w:p>
         </w:tc>
       </w:tr>
@@ -1019,8 +1014,7 @@
           </w:tcPr>
           <w:p>
             <w:r>
-              <w:lastRenderedPageBreak/>
-              <w:t>16 FÉVRIER</w:t>
+              <w:t>17 FÉVRIER</w:t>
             </w:r>
           </w:p>
         </w:tc>
@@ -1037,35 +1031,67 @@
               </w:numPr>
             </w:pPr>
             <w:r>
-              <w:t xml:space="preserve">Correction de la vue log et </w:t>
-            </w:r>
-            <w:proofErr w:type="spellStart"/>
-            <w:r>
-              <w:t>pass</w:t>
+              <w:t xml:space="preserve">Ajout </w:t>
+            </w:r>
+            <w:r>
+              <w:t xml:space="preserve">des </w:t>
+            </w:r>
+            <w:proofErr w:type="spellStart"/>
+            <w:r>
+              <w:t>vue</w:t>
+            </w:r>
+            <w:r>
+              <w:t>s</w:t>
+            </w:r>
+            <w:r>
+              <w:t>reviewAdv</w:t>
             </w:r>
             <w:proofErr w:type="spellEnd"/>
             <w:r>
               <w:t xml:space="preserve"> du stagiaire</w:t>
             </w:r>
-          </w:p>
-          <w:p>
-            <w:pPr>
-              <w:pStyle w:val="Paragraphedeliste"/>
-              <w:numPr>
-                <w:ilvl w:val="0"/>
-                <w:numId w:val="2"/>
-              </w:numPr>
-            </w:pPr>
-            <w:r>
-              <w:t xml:space="preserve">Ajout de la vue info, interview et </w:t>
-            </w:r>
-            <w:proofErr w:type="spellStart"/>
-            <w:r>
-              <w:t>reviewSup</w:t>
-            </w:r>
-            <w:proofErr w:type="spellEnd"/>
-            <w:r>
-              <w:t xml:space="preserve"> pour le stagiaire</w:t>
+            <w:r>
+              <w:t xml:space="preserve"> et aussi de la vue menu de ce dernier</w:t>
+            </w:r>
+            <w:r>
+              <w:t>.</w:t>
+            </w:r>
+          </w:p>
+          <w:p>
+            <w:pPr>
+              <w:pStyle w:val="Paragraphedeliste"/>
+              <w:numPr>
+                <w:ilvl w:val="0"/>
+                <w:numId w:val="2"/>
+              </w:numPr>
+            </w:pPr>
+            <w:r>
+              <w:t xml:space="preserve">Modifications dans les vues index, menu et </w:t>
+            </w:r>
+            <w:proofErr w:type="spellStart"/>
+            <w:r>
+              <w:t>reviewAdv</w:t>
+            </w:r>
+            <w:proofErr w:type="spellEnd"/>
+            <w:r>
+              <w:t xml:space="preserve"> du </w:t>
+            </w:r>
+            <w:proofErr w:type="spellStart"/>
+            <w:r>
+              <w:t>stagaire</w:t>
+            </w:r>
+            <w:proofErr w:type="spellEnd"/>
+          </w:p>
+          <w:p>
+            <w:pPr>
+              <w:pStyle w:val="Paragraphedeliste"/>
+              <w:numPr>
+                <w:ilvl w:val="0"/>
+                <w:numId w:val="2"/>
+              </w:numPr>
+            </w:pPr>
+            <w:r>
+              <w:t>Modifications dans les vues du coordonnateur</w:t>
             </w:r>
           </w:p>
         </w:tc>
@@ -1082,7 +1108,7 @@
           </w:tcPr>
           <w:p>
             <w:r>
-              <w:t>15 FÉVRIER</w:t>
+              <w:t>16 FÉVRIER</w:t>
             </w:r>
           </w:p>
         </w:tc>
@@ -1099,47 +1125,35 @@
               </w:numPr>
             </w:pPr>
             <w:r>
-              <w:t>Mise à jour du contrôleur Cie (changement des noms de fonctions reliées au model docs et les alertes)</w:t>
-            </w:r>
-          </w:p>
-          <w:p>
-            <w:pPr>
-              <w:pStyle w:val="Paragraphedeliste"/>
-              <w:numPr>
-                <w:ilvl w:val="0"/>
-                <w:numId w:val="2"/>
-              </w:numPr>
-            </w:pPr>
-            <w:r>
-              <w:t>Ajout de la vue Info de la compagnie</w:t>
-            </w:r>
-          </w:p>
-          <w:p>
-            <w:pPr>
-              <w:pStyle w:val="Paragraphedeliste"/>
-              <w:numPr>
-                <w:ilvl w:val="0"/>
-                <w:numId w:val="2"/>
-              </w:numPr>
-            </w:pPr>
-            <w:r>
-              <w:t>Modifications dans les vues de l’</w:t>
-            </w:r>
-            <w:proofErr w:type="spellStart"/>
-            <w:r>
-              <w:t>intern</w:t>
-            </w:r>
-            <w:proofErr w:type="spellEnd"/>
-            <w:r>
-              <w:t xml:space="preserve"> soient log, </w:t>
-            </w:r>
-            <w:proofErr w:type="spellStart"/>
-            <w:r>
-              <w:t>list</w:t>
-            </w:r>
-            <w:proofErr w:type="spellEnd"/>
-            <w:r>
-              <w:t xml:space="preserve"> et index</w:t>
+              <w:t xml:space="preserve">Correction de la vue log et </w:t>
+            </w:r>
+            <w:proofErr w:type="spellStart"/>
+            <w:r>
+              <w:t>pass</w:t>
+            </w:r>
+            <w:proofErr w:type="spellEnd"/>
+            <w:r>
+              <w:t xml:space="preserve"> du stagiaire</w:t>
+            </w:r>
+          </w:p>
+          <w:p>
+            <w:pPr>
+              <w:pStyle w:val="Paragraphedeliste"/>
+              <w:numPr>
+                <w:ilvl w:val="0"/>
+                <w:numId w:val="2"/>
+              </w:numPr>
+            </w:pPr>
+            <w:r>
+              <w:t xml:space="preserve">Ajout de la vue info, interview et </w:t>
+            </w:r>
+            <w:proofErr w:type="spellStart"/>
+            <w:r>
+              <w:t>reviewSup</w:t>
+            </w:r>
+            <w:proofErr w:type="spellEnd"/>
+            <w:r>
+              <w:t xml:space="preserve"> pour le stagiaire</w:t>
             </w:r>
           </w:p>
         </w:tc>
@@ -1156,7 +1170,7 @@
           </w:tcPr>
           <w:p>
             <w:r>
-              <w:t>12 FÉVRIER</w:t>
+              <w:t>15 FÉVRIER</w:t>
             </w:r>
           </w:p>
         </w:tc>
@@ -1173,7 +1187,47 @@
               </w:numPr>
             </w:pPr>
             <w:r>
-              <w:t>Mise à jour du contrôleur Cie surtout en ce qui concerne la méthode interview</w:t>
+              <w:t>Mise à jour du contrôleur Cie (changement des noms de fonctions reliées au model docs et les alertes)</w:t>
+            </w:r>
+          </w:p>
+          <w:p>
+            <w:pPr>
+              <w:pStyle w:val="Paragraphedeliste"/>
+              <w:numPr>
+                <w:ilvl w:val="0"/>
+                <w:numId w:val="2"/>
+              </w:numPr>
+            </w:pPr>
+            <w:r>
+              <w:t>Ajout de la vue Info de la compagnie</w:t>
+            </w:r>
+          </w:p>
+          <w:p>
+            <w:pPr>
+              <w:pStyle w:val="Paragraphedeliste"/>
+              <w:numPr>
+                <w:ilvl w:val="0"/>
+                <w:numId w:val="2"/>
+              </w:numPr>
+            </w:pPr>
+            <w:r>
+              <w:t>Modifications dans les vues de l’</w:t>
+            </w:r>
+            <w:proofErr w:type="spellStart"/>
+            <w:r>
+              <w:t>intern</w:t>
+            </w:r>
+            <w:proofErr w:type="spellEnd"/>
+            <w:r>
+              <w:t xml:space="preserve"> soient log, </w:t>
+            </w:r>
+            <w:proofErr w:type="spellStart"/>
+            <w:r>
+              <w:t>list</w:t>
+            </w:r>
+            <w:proofErr w:type="spellEnd"/>
+            <w:r>
+              <w:t xml:space="preserve"> et index</w:t>
             </w:r>
           </w:p>
         </w:tc>
@@ -1190,7 +1244,7 @@
           </w:tcPr>
           <w:p>
             <w:r>
-              <w:t>10 FÉVRIER</w:t>
+              <w:t>12 FÉVRIER</w:t>
             </w:r>
           </w:p>
         </w:tc>
@@ -1207,41 +1261,7 @@
               </w:numPr>
             </w:pPr>
             <w:r>
-              <w:t xml:space="preserve">Mise à jour du </w:t>
-            </w:r>
-            <w:proofErr w:type="spellStart"/>
-            <w:r>
-              <w:t>contrôlleur</w:t>
-            </w:r>
-            <w:proofErr w:type="spellEnd"/>
-            <w:r>
-              <w:t xml:space="preserve"> Cie</w:t>
-            </w:r>
-          </w:p>
-          <w:p>
-            <w:pPr>
-              <w:pStyle w:val="Paragraphedeliste"/>
-              <w:numPr>
-                <w:ilvl w:val="0"/>
-                <w:numId w:val="2"/>
-              </w:numPr>
-            </w:pPr>
-            <w:r>
-              <w:t xml:space="preserve">Mise à jour des </w:t>
-            </w:r>
-            <w:proofErr w:type="spellStart"/>
-            <w:r>
-              <w:t>fonction</w:t>
-            </w:r>
-            <w:r>
-              <w:t>s</w:t>
-            </w:r>
-            <w:r>
-              <w:t>review</w:t>
-            </w:r>
-            <w:proofErr w:type="spellEnd"/>
-            <w:r>
-              <w:t xml:space="preserve"> et info</w:t>
+              <w:t>Mise à jour du contrôleur Cie surtout en ce qui concerne la méthode interview</w:t>
             </w:r>
           </w:p>
         </w:tc>
@@ -1258,7 +1278,7 @@
           </w:tcPr>
           <w:p>
             <w:r>
-              <w:t>8 FÉVRIER</w:t>
+              <w:t>10 FÉVRIER</w:t>
             </w:r>
           </w:p>
         </w:tc>
@@ -1275,75 +1295,11 @@
               </w:numPr>
             </w:pPr>
             <w:r>
-              <w:t>Changement du modèle des projets</w:t>
-            </w:r>
-          </w:p>
-          <w:p>
-            <w:pPr>
-              <w:pStyle w:val="Paragraphedeliste"/>
-              <w:numPr>
-                <w:ilvl w:val="0"/>
-                <w:numId w:val="2"/>
-              </w:numPr>
-            </w:pPr>
-            <w:r>
-              <w:t>Ajout et suppressions de méthodes</w:t>
-            </w:r>
-          </w:p>
-          <w:p>
-            <w:pPr>
-              <w:pStyle w:val="Paragraphedeliste"/>
-              <w:numPr>
-                <w:ilvl w:val="0"/>
-                <w:numId w:val="2"/>
-              </w:numPr>
-            </w:pPr>
-            <w:r>
-              <w:t>Création d’objets projets dans les fonctions de projets</w:t>
-            </w:r>
-          </w:p>
-          <w:p>
-            <w:pPr>
-              <w:pStyle w:val="Paragraphedeliste"/>
-              <w:numPr>
-                <w:ilvl w:val="0"/>
-                <w:numId w:val="2"/>
-              </w:numPr>
-            </w:pPr>
-            <w:r>
-              <w:t xml:space="preserve">Modifications </w:t>
-            </w:r>
-            <w:r>
-              <w:t xml:space="preserve">dans le contrôleur Entreprise </w:t>
-            </w:r>
-            <w:proofErr w:type="spellStart"/>
-            <w:r>
-              <w:t>duent</w:t>
-            </w:r>
-            <w:proofErr w:type="spellEnd"/>
-            <w:r>
-              <w:t xml:space="preserve"> au changement dans le modèle </w:t>
-            </w:r>
-            <w:proofErr w:type="spellStart"/>
-            <w:r>
-              <w:t>project</w:t>
-            </w:r>
-            <w:proofErr w:type="spellEnd"/>
-          </w:p>
-          <w:p>
-            <w:pPr>
-              <w:pStyle w:val="Paragraphedeliste"/>
-              <w:numPr>
-                <w:ilvl w:val="0"/>
-                <w:numId w:val="2"/>
-              </w:numPr>
-            </w:pPr>
-            <w:r>
-              <w:t xml:space="preserve">Rajout des fonctions dans le contrôleur Entreprise selon les </w:t>
-            </w:r>
-            <w:proofErr w:type="spellStart"/>
-            <w:r>
-              <w:t>views</w:t>
+              <w:t xml:space="preserve">Mise à jour du </w:t>
+            </w:r>
+            <w:proofErr w:type="spellStart"/>
+            <w:r>
+              <w:t>contrôlleur</w:t>
             </w:r>
             <w:proofErr w:type="spellEnd"/>
             <w:r>
@@ -1359,23 +1315,21 @@
               </w:numPr>
             </w:pPr>
             <w:r>
-              <w:t xml:space="preserve">-Ajout de fonction dans la le modèle </w:t>
-            </w:r>
-            <w:proofErr w:type="spellStart"/>
-            <w:r>
-              <w:t>Accounts</w:t>
-            </w:r>
-            <w:proofErr w:type="spellEnd"/>
-            <w:r>
-              <w:t xml:space="preserve"> (voir liste des </w:t>
-            </w:r>
-            <w:proofErr w:type="spellStart"/>
-            <w:r>
-              <w:t>users</w:t>
-            </w:r>
-            <w:proofErr w:type="spellEnd"/>
-            <w:r>
-              <w:t xml:space="preserve"> d’un rang)</w:t>
+              <w:t xml:space="preserve">Mise à jour des </w:t>
+            </w:r>
+            <w:proofErr w:type="spellStart"/>
+            <w:r>
+              <w:t>fonction</w:t>
+            </w:r>
+            <w:r>
+              <w:t>s</w:t>
+            </w:r>
+            <w:r>
+              <w:t>review</w:t>
+            </w:r>
+            <w:proofErr w:type="spellEnd"/>
+            <w:r>
+              <w:t xml:space="preserve"> et info</w:t>
             </w:r>
           </w:p>
         </w:tc>
@@ -1392,7 +1346,7 @@
           </w:tcPr>
           <w:p>
             <w:r>
-              <w:t>3 FÉVRIER</w:t>
+              <w:t>8 FÉVRIER</w:t>
             </w:r>
           </w:p>
         </w:tc>
@@ -1409,19 +1363,107 @@
               </w:numPr>
             </w:pPr>
             <w:r>
-              <w:t>Ajout des formulaires d’évaluations du superviseur en lecture et en écriture.</w:t>
-            </w:r>
-          </w:p>
-          <w:p>
-            <w:pPr>
-              <w:pStyle w:val="Paragraphedeliste"/>
-              <w:numPr>
-                <w:ilvl w:val="0"/>
-                <w:numId w:val="2"/>
-              </w:numPr>
-            </w:pPr>
-            <w:r>
-              <w:t>Ajout de tous les accents en html dans tous les formulaires.</w:t>
+              <w:t>Changement du modèle des projets</w:t>
+            </w:r>
+          </w:p>
+          <w:p>
+            <w:pPr>
+              <w:pStyle w:val="Paragraphedeliste"/>
+              <w:numPr>
+                <w:ilvl w:val="0"/>
+                <w:numId w:val="2"/>
+              </w:numPr>
+            </w:pPr>
+            <w:r>
+              <w:t>Ajout et suppressions de méthodes</w:t>
+            </w:r>
+          </w:p>
+          <w:p>
+            <w:pPr>
+              <w:pStyle w:val="Paragraphedeliste"/>
+              <w:numPr>
+                <w:ilvl w:val="0"/>
+                <w:numId w:val="2"/>
+              </w:numPr>
+            </w:pPr>
+            <w:r>
+              <w:t>Création d’objets projets dans les fonctions de projets</w:t>
+            </w:r>
+          </w:p>
+          <w:p>
+            <w:pPr>
+              <w:pStyle w:val="Paragraphedeliste"/>
+              <w:numPr>
+                <w:ilvl w:val="0"/>
+                <w:numId w:val="2"/>
+              </w:numPr>
+            </w:pPr>
+            <w:r>
+              <w:t xml:space="preserve">Modifications </w:t>
+            </w:r>
+            <w:r>
+              <w:t xml:space="preserve">dans le contrôleur Entreprise </w:t>
+            </w:r>
+            <w:proofErr w:type="spellStart"/>
+            <w:r>
+              <w:t>duent</w:t>
+            </w:r>
+            <w:proofErr w:type="spellEnd"/>
+            <w:r>
+              <w:t xml:space="preserve"> au changement dans le modèle </w:t>
+            </w:r>
+            <w:proofErr w:type="spellStart"/>
+            <w:r>
+              <w:t>project</w:t>
+            </w:r>
+            <w:proofErr w:type="spellEnd"/>
+          </w:p>
+          <w:p>
+            <w:pPr>
+              <w:pStyle w:val="Paragraphedeliste"/>
+              <w:numPr>
+                <w:ilvl w:val="0"/>
+                <w:numId w:val="2"/>
+              </w:numPr>
+            </w:pPr>
+            <w:r>
+              <w:t xml:space="preserve">Rajout des fonctions dans le contrôleur Entreprise selon les </w:t>
+            </w:r>
+            <w:proofErr w:type="spellStart"/>
+            <w:r>
+              <w:t>views</w:t>
+            </w:r>
+            <w:proofErr w:type="spellEnd"/>
+            <w:r>
+              <w:t xml:space="preserve"> Cie</w:t>
+            </w:r>
+          </w:p>
+          <w:p>
+            <w:pPr>
+              <w:pStyle w:val="Paragraphedeliste"/>
+              <w:numPr>
+                <w:ilvl w:val="0"/>
+                <w:numId w:val="2"/>
+              </w:numPr>
+            </w:pPr>
+            <w:r>
+              <w:t xml:space="preserve">-Ajout de fonction dans la le modèle </w:t>
+            </w:r>
+            <w:proofErr w:type="spellStart"/>
+            <w:r>
+              <w:t>Accounts</w:t>
+            </w:r>
+            <w:proofErr w:type="spellEnd"/>
+            <w:r>
+              <w:t xml:space="preserve"> (voir liste des </w:t>
+            </w:r>
+            <w:proofErr w:type="spellStart"/>
+            <w:r>
+              <w:t>users</w:t>
+            </w:r>
+            <w:proofErr w:type="spellEnd"/>
+            <w:r>
+              <w:t xml:space="preserve"> d’un rang)</w:t>
             </w:r>
           </w:p>
         </w:tc>
@@ -1438,7 +1480,7 @@
           </w:tcPr>
           <w:p>
             <w:r>
-              <w:t>2 FÉVRIER</w:t>
+              <w:t>3 FÉVRIER</w:t>
             </w:r>
           </w:p>
         </w:tc>
@@ -1455,7 +1497,19 @@
               </w:numPr>
             </w:pPr>
             <w:r>
-              <w:t>Création des formulaires d’entrevue et des projets de stages et changement du formulaire d’évaluation des coordonnateurs en html. Tous ces formulaires sont maintenant en double soient en lecture et en écriture.</w:t>
+              <w:t>Ajout des formulaires d’évaluations du superviseur en lecture et en écriture.</w:t>
+            </w:r>
+          </w:p>
+          <w:p>
+            <w:pPr>
+              <w:pStyle w:val="Paragraphedeliste"/>
+              <w:numPr>
+                <w:ilvl w:val="0"/>
+                <w:numId w:val="2"/>
+              </w:numPr>
+            </w:pPr>
+            <w:r>
+              <w:t>Ajout de tous les accents en html dans tous les formulaires.</w:t>
             </w:r>
           </w:p>
         </w:tc>
@@ -1472,7 +1526,7 @@
           </w:tcPr>
           <w:p>
             <w:r>
-              <w:t>1 FÉVRIER</w:t>
+              <w:t>2 FÉVRIER</w:t>
             </w:r>
           </w:p>
         </w:tc>
@@ -1489,42 +1543,7 @@
               </w:numPr>
             </w:pPr>
             <w:r>
-              <w:t xml:space="preserve">Discussion en équipe avec Patrick </w:t>
-            </w:r>
-            <w:proofErr w:type="spellStart"/>
-            <w:r>
-              <w:t>SingCaster</w:t>
-            </w:r>
-            <w:proofErr w:type="spellEnd"/>
-            <w:r>
-              <w:t xml:space="preserve"> du projet de stage en détail</w:t>
-            </w:r>
-          </w:p>
-          <w:p>
-            <w:pPr>
-              <w:pStyle w:val="Paragraphedeliste"/>
-              <w:numPr>
-                <w:ilvl w:val="0"/>
-                <w:numId w:val="2"/>
-              </w:numPr>
-            </w:pPr>
-            <w:r>
-              <w:t xml:space="preserve">Changement du modèle conceptuel </w:t>
-            </w:r>
-          </w:p>
-          <w:p>
-            <w:pPr>
-              <w:pStyle w:val="Paragraphedeliste"/>
-              <w:numPr>
-                <w:ilvl w:val="0"/>
-                <w:numId w:val="2"/>
-              </w:numPr>
-            </w:pPr>
-            <w:r>
-              <w:t>Commencement des formulaires des évaluations en html</w:t>
-            </w:r>
-            <w:r>
-              <w:t xml:space="preserve"> et du journal de bord des stagiaires</w:t>
+              <w:t>Création des formulaires d’entrevue et des projets de stages et changement du formulaire d’évaluation des coordonnateurs en html. Tous ces formulaires sont maintenant en double soient en lecture et en écriture.</w:t>
             </w:r>
           </w:p>
         </w:tc>
@@ -1541,7 +1560,7 @@
           </w:tcPr>
           <w:p>
             <w:r>
-              <w:t>29 JANVIER</w:t>
+              <w:t>1 FÉVRIER</w:t>
             </w:r>
           </w:p>
         </w:tc>
@@ -1558,20 +1577,43 @@
               </w:numPr>
             </w:pPr>
             <w:r>
-              <w:t>Lecture de la gestion des stages</w:t>
-            </w:r>
-          </w:p>
-          <w:p>
-            <w:pPr>
-              <w:pStyle w:val="Paragraphedeliste"/>
-              <w:numPr>
-                <w:ilvl w:val="0"/>
-                <w:numId w:val="2"/>
-              </w:numPr>
-            </w:pPr>
+              <w:t xml:space="preserve">Discussion en équipe avec Patrick </w:t>
+            </w:r>
+            <w:proofErr w:type="spellStart"/>
             <w:r>
               <w:lastRenderedPageBreak/>
-              <w:t>Modification du modèle conceptuel</w:t>
+              <w:t>SingCaster</w:t>
+            </w:r>
+            <w:proofErr w:type="spellEnd"/>
+            <w:r>
+              <w:t xml:space="preserve"> du projet de stage en détail</w:t>
+            </w:r>
+          </w:p>
+          <w:p>
+            <w:pPr>
+              <w:pStyle w:val="Paragraphedeliste"/>
+              <w:numPr>
+                <w:ilvl w:val="0"/>
+                <w:numId w:val="2"/>
+              </w:numPr>
+            </w:pPr>
+            <w:r>
+              <w:t xml:space="preserve">Changement du modèle conceptuel </w:t>
+            </w:r>
+          </w:p>
+          <w:p>
+            <w:pPr>
+              <w:pStyle w:val="Paragraphedeliste"/>
+              <w:numPr>
+                <w:ilvl w:val="0"/>
+                <w:numId w:val="2"/>
+              </w:numPr>
+            </w:pPr>
+            <w:r>
+              <w:t>Commencement des formulaires des évaluations en html</w:t>
+            </w:r>
+            <w:r>
+              <w:t xml:space="preserve"> et du journal de bord des stagiaires</w:t>
             </w:r>
           </w:p>
         </w:tc>
@@ -1589,6 +1631,52 @@
           <w:p>
             <w:r>
               <w:lastRenderedPageBreak/>
+              <w:t>29 JANVIER</w:t>
+            </w:r>
+          </w:p>
+        </w:tc>
+        <w:tc>
+          <w:tcPr>
+            <w:tcW w:w="4763" w:type="dxa"/>
+          </w:tcPr>
+          <w:p>
+            <w:pPr>
+              <w:pStyle w:val="Paragraphedeliste"/>
+              <w:numPr>
+                <w:ilvl w:val="0"/>
+                <w:numId w:val="2"/>
+              </w:numPr>
+            </w:pPr>
+            <w:r>
+              <w:t>Lecture de la gestion des stages</w:t>
+            </w:r>
+          </w:p>
+          <w:p>
+            <w:pPr>
+              <w:pStyle w:val="Paragraphedeliste"/>
+              <w:numPr>
+                <w:ilvl w:val="0"/>
+                <w:numId w:val="2"/>
+              </w:numPr>
+            </w:pPr>
+            <w:r>
+              <w:t>Modification du modèle conceptuel</w:t>
+            </w:r>
+          </w:p>
+        </w:tc>
+      </w:tr>
+      <w:tr>
+        <w:trPr>
+          <w:trHeight w:val="322"/>
+          <w:jc w:val="center"/>
+        </w:trPr>
+        <w:tc>
+          <w:tcPr>
+            <w:tcW w:w="1345" w:type="dxa"/>
+            <w:vAlign w:val="center"/>
+          </w:tcPr>
+          <w:p>
+            <w:r>
               <w:t>27 JANVIER</w:t>
             </w:r>
           </w:p>

--- a/log/Guillaume Payette-Brisson.docx
+++ b/log/Guillaume Payette-Brisson.docx
@@ -202,7 +202,7 @@
           </w:tcPr>
           <w:p>
             <w:r>
-              <w:t>3 MARS</w:t>
+              <w:t>4 MARS</w:t>
             </w:r>
           </w:p>
         </w:tc>
@@ -219,61 +219,7 @@
               </w:numPr>
             </w:pPr>
             <w:r>
-              <w:t xml:space="preserve">Corrections de bugs dans les </w:t>
-            </w:r>
-            <w:proofErr w:type="spellStart"/>
-            <w:r>
-              <w:t>contrôlleurs</w:t>
-            </w:r>
-            <w:proofErr w:type="spellEnd"/>
-            <w:r>
-              <w:t xml:space="preserve"> </w:t>
-            </w:r>
-          </w:p>
-          <w:p>
-            <w:pPr>
-              <w:pStyle w:val="Paragraphedeliste"/>
-              <w:numPr>
-                <w:ilvl w:val="0"/>
-                <w:numId w:val="2"/>
-              </w:numPr>
-            </w:pPr>
-            <w:r>
-              <w:t>Correction des fautes d’orthographe</w:t>
-            </w:r>
-          </w:p>
-          <w:p>
-            <w:pPr>
-              <w:pStyle w:val="Paragraphedeliste"/>
-              <w:numPr>
-                <w:ilvl w:val="0"/>
-                <w:numId w:val="2"/>
-              </w:numPr>
-            </w:pPr>
-            <w:r>
-              <w:t xml:space="preserve">Commentaires dans les contrôleurs pour les boucle et  </w:t>
-            </w:r>
-            <w:proofErr w:type="gramStart"/>
-            <w:r>
-              <w:t>les if…</w:t>
-            </w:r>
-            <w:proofErr w:type="spellStart"/>
-            <w:proofErr w:type="gramEnd"/>
-            <w:r>
-              <w:t>else</w:t>
-            </w:r>
-            <w:proofErr w:type="spellEnd"/>
-          </w:p>
-          <w:p>
-            <w:pPr>
-              <w:pStyle w:val="Paragraphedeliste"/>
-              <w:numPr>
-                <w:ilvl w:val="0"/>
-                <w:numId w:val="2"/>
-              </w:numPr>
-            </w:pPr>
-            <w:r>
-              <w:t>Ajout de fonctions de vérification dans les contrôleurs</w:t>
+              <w:t>Correction évaluations de coordonnateur à un stagiaire</w:t>
             </w:r>
           </w:p>
         </w:tc>
@@ -290,7 +236,7 @@
           </w:tcPr>
           <w:p>
             <w:r>
-              <w:t>2 MARS</w:t>
+              <w:t>3 MARS</w:t>
             </w:r>
           </w:p>
         </w:tc>
@@ -307,27 +253,7 @@
               </w:numPr>
             </w:pPr>
             <w:r>
-              <w:t xml:space="preserve">Test de la partie </w:t>
-            </w:r>
-            <w:proofErr w:type="spellStart"/>
-            <w:r>
-              <w:t>Intern</w:t>
-            </w:r>
-            <w:proofErr w:type="spellEnd"/>
-            <w:r>
-              <w:t xml:space="preserve"> du site web.</w:t>
-            </w:r>
-          </w:p>
-          <w:p>
-            <w:pPr>
-              <w:pStyle w:val="Paragraphedeliste"/>
-              <w:numPr>
-                <w:ilvl w:val="0"/>
-                <w:numId w:val="2"/>
-              </w:numPr>
-            </w:pPr>
-            <w:r>
-              <w:t xml:space="preserve">Plusieurs corrections ont été faites dans les </w:t>
+              <w:t xml:space="preserve">Corrections de bugs dans les </w:t>
             </w:r>
             <w:proofErr w:type="spellStart"/>
             <w:r>
@@ -337,109 +263,51 @@
             <w:r>
               <w:t xml:space="preserve"> </w:t>
             </w:r>
-            <w:proofErr w:type="spellStart"/>
-            <w:r>
-              <w:t>advisor</w:t>
-            </w:r>
-            <w:proofErr w:type="spellEnd"/>
-            <w:r>
-              <w:t xml:space="preserve">, </w:t>
-            </w:r>
-            <w:proofErr w:type="spellStart"/>
-            <w:r>
-              <w:t>cie</w:t>
-            </w:r>
-            <w:proofErr w:type="spellEnd"/>
-            <w:r>
-              <w:t xml:space="preserve"> et </w:t>
-            </w:r>
-            <w:proofErr w:type="spellStart"/>
-            <w:r>
-              <w:t>intern</w:t>
-            </w:r>
-            <w:proofErr w:type="spellEnd"/>
-            <w:r>
-              <w:t xml:space="preserve"> du site et aussi dans les model </w:t>
-            </w:r>
-            <w:proofErr w:type="spellStart"/>
-            <w:r>
-              <w:t>projects</w:t>
-            </w:r>
-            <w:proofErr w:type="spellEnd"/>
-            <w:r>
-              <w:t xml:space="preserve">, </w:t>
-            </w:r>
-            <w:proofErr w:type="spellStart"/>
-            <w:r>
-              <w:t>intern</w:t>
-            </w:r>
-            <w:proofErr w:type="spellEnd"/>
-            <w:r>
-              <w:t xml:space="preserve"> et autres.</w:t>
-            </w:r>
-          </w:p>
-          <w:p>
-            <w:pPr>
-              <w:pStyle w:val="Paragraphedeliste"/>
-              <w:numPr>
-                <w:ilvl w:val="0"/>
-                <w:numId w:val="2"/>
-              </w:numPr>
-            </w:pPr>
-            <w:r>
-              <w:t xml:space="preserve">Section </w:t>
-            </w:r>
-            <w:proofErr w:type="spellStart"/>
-            <w:r>
-              <w:t>intern</w:t>
-            </w:r>
-            <w:proofErr w:type="spellEnd"/>
-            <w:r>
-              <w:t xml:space="preserve"> finit à 100%.</w:t>
-            </w:r>
-          </w:p>
-          <w:p>
-            <w:pPr>
-              <w:pStyle w:val="Paragraphedeliste"/>
-              <w:numPr>
-                <w:ilvl w:val="0"/>
-                <w:numId w:val="2"/>
-              </w:numPr>
-            </w:pPr>
-            <w:r>
-              <w:t>Section Cie finit à 99%.</w:t>
-            </w:r>
-          </w:p>
-          <w:p>
-            <w:pPr>
-              <w:pStyle w:val="Paragraphedeliste"/>
-              <w:numPr>
-                <w:ilvl w:val="0"/>
-                <w:numId w:val="2"/>
-              </w:numPr>
-            </w:pPr>
-            <w:r>
-              <w:t xml:space="preserve">Reste à entrer des valeurs non </w:t>
+          </w:p>
+          <w:p>
+            <w:pPr>
+              <w:pStyle w:val="Paragraphedeliste"/>
+              <w:numPr>
+                <w:ilvl w:val="0"/>
+                <w:numId w:val="2"/>
+              </w:numPr>
+            </w:pPr>
+            <w:r>
+              <w:t>Correction des fautes d’orthographe</w:t>
+            </w:r>
+          </w:p>
+          <w:p>
+            <w:pPr>
+              <w:pStyle w:val="Paragraphedeliste"/>
+              <w:numPr>
+                <w:ilvl w:val="0"/>
+                <w:numId w:val="2"/>
+              </w:numPr>
+            </w:pPr>
+            <w:r>
+              <w:t xml:space="preserve">Commentaires dans les contrôleurs pour les boucle et  </w:t>
             </w:r>
             <w:proofErr w:type="gramStart"/>
             <w:r>
-              <w:t>bidons</w:t>
-            </w:r>
+              <w:t>les if…</w:t>
+            </w:r>
+            <w:proofErr w:type="spellStart"/>
             <w:proofErr w:type="gramEnd"/>
             <w:r>
-              <w:t xml:space="preserve"> dans la base de données pour les tests finaux.</w:t>
-            </w:r>
-          </w:p>
-          <w:p>
-            <w:pPr>
-              <w:pStyle w:val="Paragraphedeliste"/>
-              <w:numPr>
-                <w:ilvl w:val="0"/>
-                <w:numId w:val="2"/>
-              </w:numPr>
-            </w:pPr>
-            <w:r>
-              <w:t>Plusieurs vues ont aussi été changé afin d’être plus efficaces et plus sécuritaires.</w:t>
+              <w:t>else</w:t>
+            </w:r>
+            <w:proofErr w:type="spellEnd"/>
+          </w:p>
+          <w:p>
+            <w:pPr>
+              <w:pStyle w:val="Paragraphedeliste"/>
+              <w:numPr>
+                <w:ilvl w:val="0"/>
+                <w:numId w:val="2"/>
+              </w:numPr>
+            </w:pPr>
+            <w:r>
+              <w:t>Ajout de fonctions de vérification dans les contrôleurs</w:t>
             </w:r>
           </w:p>
         </w:tc>
@@ -456,7 +324,7 @@
           </w:tcPr>
           <w:p>
             <w:r>
-              <w:t>1 MARS</w:t>
+              <w:t>2 MARS</w:t>
             </w:r>
           </w:p>
         </w:tc>
@@ -477,75 +345,135 @@
             </w:r>
             <w:proofErr w:type="spellStart"/>
             <w:r>
+              <w:t>Intern</w:t>
+            </w:r>
+            <w:proofErr w:type="spellEnd"/>
+            <w:r>
+              <w:t xml:space="preserve"> du site web.</w:t>
+            </w:r>
+          </w:p>
+          <w:p>
+            <w:pPr>
+              <w:pStyle w:val="Paragraphedeliste"/>
+              <w:numPr>
+                <w:ilvl w:val="0"/>
+                <w:numId w:val="2"/>
+              </w:numPr>
+            </w:pPr>
+            <w:r>
+              <w:t xml:space="preserve">Plusieurs corrections ont été faites dans les </w:t>
+            </w:r>
+            <w:proofErr w:type="spellStart"/>
+            <w:r>
+              <w:t>contrôlleurs</w:t>
+            </w:r>
+            <w:proofErr w:type="spellEnd"/>
+            <w:r>
+              <w:t xml:space="preserve"> </w:t>
+            </w:r>
+            <w:proofErr w:type="spellStart"/>
+            <w:r>
               <w:t>advisor</w:t>
             </w:r>
             <w:proofErr w:type="spellEnd"/>
             <w:r>
-              <w:t xml:space="preserve"> du site web.</w:t>
-            </w:r>
-          </w:p>
-          <w:p>
-            <w:pPr>
-              <w:pStyle w:val="Paragraphedeliste"/>
-              <w:numPr>
-                <w:ilvl w:val="0"/>
-                <w:numId w:val="2"/>
-              </w:numPr>
-            </w:pPr>
-            <w:r>
-              <w:t xml:space="preserve">Changement dans plusieurs </w:t>
-            </w:r>
-            <w:proofErr w:type="spellStart"/>
-            <w:r>
-              <w:t>contrôlleurs</w:t>
-            </w:r>
-            <w:proofErr w:type="spellEnd"/>
-            <w:r>
-              <w:t xml:space="preserve"> dont </w:t>
-            </w:r>
-            <w:proofErr w:type="spellStart"/>
-            <w:r>
-              <w:t>account</w:t>
-            </w:r>
-            <w:proofErr w:type="spellEnd"/>
-            <w:r>
-              <w:t xml:space="preserve">, docs et surtout </w:t>
-            </w:r>
-            <w:proofErr w:type="spellStart"/>
-            <w:r>
-              <w:t>advisor</w:t>
-            </w:r>
-            <w:proofErr w:type="spellEnd"/>
-            <w:r>
-              <w:t>.</w:t>
-            </w:r>
-          </w:p>
-          <w:p>
-            <w:pPr>
-              <w:pStyle w:val="Paragraphedeliste"/>
-              <w:numPr>
-                <w:ilvl w:val="0"/>
-                <w:numId w:val="2"/>
-              </w:numPr>
-            </w:pPr>
-            <w:r>
-              <w:t xml:space="preserve">Changement dans le </w:t>
-            </w:r>
-            <w:proofErr w:type="spellStart"/>
-            <w:r>
-              <w:t>controlleur</w:t>
-            </w:r>
-            <w:proofErr w:type="spellEnd"/>
-            <w:r>
-              <w:t xml:space="preserve"> compagnie  en ce qui a trait </w:t>
+              <w:t xml:space="preserve">, </w:t>
+            </w:r>
+            <w:proofErr w:type="spellStart"/>
+            <w:r>
+              <w:t>cie</w:t>
+            </w:r>
+            <w:proofErr w:type="spellEnd"/>
+            <w:r>
+              <w:t xml:space="preserve"> et </w:t>
+            </w:r>
+            <w:proofErr w:type="spellStart"/>
+            <w:r>
+              <w:t>intern</w:t>
+            </w:r>
+            <w:proofErr w:type="spellEnd"/>
+            <w:r>
+              <w:t xml:space="preserve"> du site et aussi dans les model </w:t>
+            </w:r>
+            <w:proofErr w:type="spellStart"/>
+            <w:r>
+              <w:t>projects</w:t>
+            </w:r>
+            <w:proofErr w:type="spellEnd"/>
+            <w:r>
+              <w:t xml:space="preserve">, </w:t>
+            </w:r>
+            <w:proofErr w:type="spellStart"/>
+            <w:r>
+              <w:t>intern</w:t>
+            </w:r>
+            <w:proofErr w:type="spellEnd"/>
+            <w:r>
+              <w:t xml:space="preserve"> et autres.</w:t>
+            </w:r>
+          </w:p>
+          <w:p>
+            <w:pPr>
+              <w:pStyle w:val="Paragraphedeliste"/>
+              <w:numPr>
+                <w:ilvl w:val="0"/>
+                <w:numId w:val="2"/>
+              </w:numPr>
+            </w:pPr>
+            <w:r>
+              <w:t xml:space="preserve">Section </w:t>
+            </w:r>
+            <w:proofErr w:type="spellStart"/>
+            <w:r>
+              <w:t>intern</w:t>
+            </w:r>
+            <w:proofErr w:type="spellEnd"/>
+            <w:r>
+              <w:t xml:space="preserve"> finit à 100%.</w:t>
+            </w:r>
+          </w:p>
+          <w:p>
+            <w:pPr>
+              <w:pStyle w:val="Paragraphedeliste"/>
+              <w:numPr>
+                <w:ilvl w:val="0"/>
+                <w:numId w:val="2"/>
+              </w:numPr>
+            </w:pPr>
+            <w:r>
+              <w:t>Section Cie finit à 99%.</w:t>
+            </w:r>
+          </w:p>
+          <w:p>
+            <w:pPr>
+              <w:pStyle w:val="Paragraphedeliste"/>
+              <w:numPr>
+                <w:ilvl w:val="0"/>
+                <w:numId w:val="2"/>
+              </w:numPr>
+            </w:pPr>
+            <w:r>
+              <w:t xml:space="preserve">Reste à entrer des valeurs non </w:t>
             </w:r>
             <w:proofErr w:type="gramStart"/>
             <w:r>
-              <w:t>aux formulaire</w:t>
+              <w:t>bidons</w:t>
             </w:r>
             <w:proofErr w:type="gramEnd"/>
             <w:r>
-              <w:t xml:space="preserve"> d’entrevue et d’évaluation.</w:t>
+              <w:t xml:space="preserve"> dans la base de données pour les tests finaux.</w:t>
+            </w:r>
+          </w:p>
+          <w:p>
+            <w:pPr>
+              <w:pStyle w:val="Paragraphedeliste"/>
+              <w:numPr>
+                <w:ilvl w:val="0"/>
+                <w:numId w:val="2"/>
+              </w:numPr>
+            </w:pPr>
+            <w:r>
+              <w:t>Plusieurs vues ont aussi été changé afin d’être plus efficaces et plus sécuritaires.</w:t>
             </w:r>
           </w:p>
         </w:tc>
@@ -562,7 +490,7 @@
           </w:tcPr>
           <w:p>
             <w:r>
-              <w:t>29 FÉVRIER</w:t>
+              <w:t>1 MARS</w:t>
             </w:r>
           </w:p>
         </w:tc>
@@ -579,7 +507,15 @@
               </w:numPr>
             </w:pPr>
             <w:r>
-              <w:t>Test de la partie Compagnie du site web.</w:t>
+              <w:t xml:space="preserve">Test de la partie </w:t>
+            </w:r>
+            <w:proofErr w:type="spellStart"/>
+            <w:r>
+              <w:t>advisor</w:t>
+            </w:r>
+            <w:proofErr w:type="spellEnd"/>
+            <w:r>
+              <w:t xml:space="preserve"> du site web.</w:t>
             </w:r>
           </w:p>
           <w:p>
@@ -599,15 +535,7 @@
             </w:r>
             <w:proofErr w:type="spellEnd"/>
             <w:r>
-              <w:t xml:space="preserve">, vues et modèles dont </w:t>
-            </w:r>
-            <w:proofErr w:type="spellStart"/>
-            <w:r>
-              <w:t>cie</w:t>
-            </w:r>
-            <w:proofErr w:type="spellEnd"/>
-            <w:r>
-              <w:t xml:space="preserve">, </w:t>
+              <w:t xml:space="preserve"> dont </w:t>
             </w:r>
             <w:proofErr w:type="spellStart"/>
             <w:r>
@@ -615,76 +543,43 @@
             </w:r>
             <w:proofErr w:type="spellEnd"/>
             <w:r>
-              <w:t xml:space="preserve">, </w:t>
-            </w:r>
-            <w:proofErr w:type="spellStart"/>
-            <w:r>
-              <w:t>project</w:t>
-            </w:r>
-            <w:proofErr w:type="spellEnd"/>
-            <w:r>
-              <w:t xml:space="preserve"> et les vues </w:t>
-            </w:r>
-            <w:proofErr w:type="spellStart"/>
-            <w:r>
-              <w:t>review</w:t>
-            </w:r>
-            <w:proofErr w:type="spellEnd"/>
-            <w:r>
-              <w:t xml:space="preserve">, interview, </w:t>
-            </w:r>
-            <w:proofErr w:type="spellStart"/>
+              <w:t xml:space="preserve">, docs et surtout </w:t>
+            </w:r>
+            <w:proofErr w:type="spellStart"/>
+            <w:r>
+              <w:t>advisor</w:t>
+            </w:r>
+            <w:proofErr w:type="spellEnd"/>
+            <w:r>
+              <w:t>.</w:t>
+            </w:r>
+          </w:p>
+          <w:p>
+            <w:pPr>
+              <w:pStyle w:val="Paragraphedeliste"/>
+              <w:numPr>
+                <w:ilvl w:val="0"/>
+                <w:numId w:val="2"/>
+              </w:numPr>
+            </w:pPr>
+            <w:r>
+              <w:t xml:space="preserve">Changement dans le </w:t>
+            </w:r>
+            <w:proofErr w:type="spellStart"/>
+            <w:r>
+              <w:t>controlleur</w:t>
+            </w:r>
+            <w:proofErr w:type="spellEnd"/>
+            <w:r>
+              <w:t xml:space="preserve"> compagnie  en ce qui a trait </w:t>
+            </w:r>
             <w:proofErr w:type="gramStart"/>
             <w:r>
-              <w:t>edit</w:t>
-            </w:r>
-            <w:proofErr w:type="spellEnd"/>
-            <w:r>
-              <w:t xml:space="preserve"> ,</w:t>
+              <w:t>aux formulaire</w:t>
             </w:r>
             <w:proofErr w:type="gramEnd"/>
             <w:r>
-              <w:t xml:space="preserve"> </w:t>
-            </w:r>
-            <w:proofErr w:type="spellStart"/>
-            <w:r>
-              <w:t>etc</w:t>
-            </w:r>
-            <w:proofErr w:type="spellEnd"/>
-            <w:r>
-              <w:t xml:space="preserve"> de la </w:t>
-            </w:r>
-            <w:proofErr w:type="spellStart"/>
-            <w:r>
-              <w:t>cie</w:t>
-            </w:r>
-            <w:proofErr w:type="spellEnd"/>
-            <w:r>
-              <w:t>.</w:t>
-            </w:r>
-          </w:p>
-          <w:p>
-            <w:pPr>
-              <w:pStyle w:val="Paragraphedeliste"/>
-              <w:numPr>
-                <w:ilvl w:val="0"/>
-                <w:numId w:val="2"/>
-              </w:numPr>
-            </w:pPr>
-            <w:r>
-              <w:t>Mise à jour des formulaires du superviseur dont l’entrevue et l’évaluation d’un stagiaire.</w:t>
-            </w:r>
-          </w:p>
-          <w:p>
-            <w:pPr>
-              <w:pStyle w:val="Paragraphedeliste"/>
-              <w:numPr>
-                <w:ilvl w:val="0"/>
-                <w:numId w:val="2"/>
-              </w:numPr>
-            </w:pPr>
-            <w:r>
-              <w:t>Section Compagnie pas mal terminé et fonctionnel.</w:t>
+              <w:t xml:space="preserve"> d’entrevue et d’évaluation.</w:t>
             </w:r>
           </w:p>
         </w:tc>
@@ -701,7 +596,7 @@
           </w:tcPr>
           <w:p>
             <w:r>
-              <w:t>24 FÉVRIER</w:t>
+              <w:t>29 FÉVRIER</w:t>
             </w:r>
           </w:p>
         </w:tc>
@@ -718,15 +613,112 @@
               </w:numPr>
             </w:pPr>
             <w:r>
-              <w:t>Test des vues de l’</w:t>
-            </w:r>
-            <w:proofErr w:type="spellStart"/>
-            <w:r>
-              <w:t>Advisors</w:t>
-            </w:r>
-            <w:proofErr w:type="spellEnd"/>
-            <w:r>
-              <w:t xml:space="preserve"> (dont voir la liste des stagiaires, l’évaluation d’un stagiaire et aussi la création de comptes utilisateur) avec Sam et Michael.</w:t>
+              <w:t>Test de la partie Compagnie du site web.</w:t>
+            </w:r>
+          </w:p>
+          <w:p>
+            <w:pPr>
+              <w:pStyle w:val="Paragraphedeliste"/>
+              <w:numPr>
+                <w:ilvl w:val="0"/>
+                <w:numId w:val="2"/>
+              </w:numPr>
+            </w:pPr>
+            <w:r>
+              <w:t xml:space="preserve">Changement dans plusieurs </w:t>
+            </w:r>
+            <w:proofErr w:type="spellStart"/>
+            <w:r>
+              <w:t>contrôlleurs</w:t>
+            </w:r>
+            <w:proofErr w:type="spellEnd"/>
+            <w:r>
+              <w:t xml:space="preserve">, vues et modèles dont </w:t>
+            </w:r>
+            <w:proofErr w:type="spellStart"/>
+            <w:r>
+              <w:t>cie</w:t>
+            </w:r>
+            <w:proofErr w:type="spellEnd"/>
+            <w:r>
+              <w:t xml:space="preserve">, </w:t>
+            </w:r>
+            <w:proofErr w:type="spellStart"/>
+            <w:r>
+              <w:t>account</w:t>
+            </w:r>
+            <w:proofErr w:type="spellEnd"/>
+            <w:r>
+              <w:t xml:space="preserve">, </w:t>
+            </w:r>
+            <w:proofErr w:type="spellStart"/>
+            <w:r>
+              <w:t>project</w:t>
+            </w:r>
+            <w:proofErr w:type="spellEnd"/>
+            <w:r>
+              <w:t xml:space="preserve"> et les vues </w:t>
+            </w:r>
+            <w:proofErr w:type="spellStart"/>
+            <w:r>
+              <w:t>review</w:t>
+            </w:r>
+            <w:proofErr w:type="spellEnd"/>
+            <w:r>
+              <w:t xml:space="preserve">, interview, </w:t>
+            </w:r>
+            <w:proofErr w:type="spellStart"/>
+            <w:proofErr w:type="gramStart"/>
+            <w:r>
+              <w:t>edit</w:t>
+            </w:r>
+            <w:proofErr w:type="spellEnd"/>
+            <w:r>
+              <w:t xml:space="preserve"> ,</w:t>
+            </w:r>
+            <w:proofErr w:type="gramEnd"/>
+            <w:r>
+              <w:t xml:space="preserve"> </w:t>
+            </w:r>
+            <w:proofErr w:type="spellStart"/>
+            <w:r>
+              <w:t>etc</w:t>
+            </w:r>
+            <w:proofErr w:type="spellEnd"/>
+            <w:r>
+              <w:t xml:space="preserve"> de la </w:t>
+            </w:r>
+            <w:proofErr w:type="spellStart"/>
+            <w:r>
+              <w:t>cie</w:t>
+            </w:r>
+            <w:proofErr w:type="spellEnd"/>
+            <w:r>
+              <w:t>.</w:t>
+            </w:r>
+          </w:p>
+          <w:p>
+            <w:pPr>
+              <w:pStyle w:val="Paragraphedeliste"/>
+              <w:numPr>
+                <w:ilvl w:val="0"/>
+                <w:numId w:val="2"/>
+              </w:numPr>
+            </w:pPr>
+            <w:r>
+              <w:t>Mise à jour des formulaires du superviseur dont l’entrevue et l’évaluation d’un stagiaire.</w:t>
+            </w:r>
+          </w:p>
+          <w:p>
+            <w:pPr>
+              <w:pStyle w:val="Paragraphedeliste"/>
+              <w:numPr>
+                <w:ilvl w:val="0"/>
+                <w:numId w:val="2"/>
+              </w:numPr>
+            </w:pPr>
+            <w:r>
+              <w:t>Section Compagnie pas mal terminé et fonctionnel.</w:t>
             </w:r>
           </w:p>
         </w:tc>
@@ -743,7 +735,7 @@
           </w:tcPr>
           <w:p>
             <w:r>
-              <w:t>22 FÉVRIER</w:t>
+              <w:t>24 FÉVRIER</w:t>
             </w:r>
           </w:p>
         </w:tc>
@@ -760,107 +752,15 @@
               </w:numPr>
             </w:pPr>
             <w:r>
-              <w:t xml:space="preserve">Ajout de la fonction </w:t>
-            </w:r>
-            <w:proofErr w:type="spellStart"/>
-            <w:r>
-              <w:t>eval</w:t>
-            </w:r>
-            <w:proofErr w:type="spellEnd"/>
-            <w:r>
-              <w:t xml:space="preserve"> dans l’</w:t>
-            </w:r>
-            <w:proofErr w:type="spellStart"/>
-            <w:r>
-              <w:t>advisor</w:t>
-            </w:r>
-            <w:proofErr w:type="spellEnd"/>
-          </w:p>
-          <w:p>
-            <w:pPr>
-              <w:pStyle w:val="Paragraphedeliste"/>
-              <w:numPr>
-                <w:ilvl w:val="0"/>
-                <w:numId w:val="2"/>
-              </w:numPr>
-            </w:pPr>
-            <w:r>
-              <w:t xml:space="preserve">Modification des fonctions </w:t>
-            </w:r>
-            <w:proofErr w:type="spellStart"/>
-            <w:r>
-              <w:t>PairInternProject</w:t>
-            </w:r>
-            <w:proofErr w:type="spellEnd"/>
-          </w:p>
-          <w:p>
-            <w:pPr>
-              <w:pStyle w:val="Paragraphedeliste"/>
-              <w:numPr>
-                <w:ilvl w:val="0"/>
-                <w:numId w:val="2"/>
-              </w:numPr>
-            </w:pPr>
-            <w:r>
-              <w:t xml:space="preserve">Mise à jour du contrôleur </w:t>
-            </w:r>
-            <w:proofErr w:type="spellStart"/>
-            <w:r>
-              <w:t>intern</w:t>
-            </w:r>
-            <w:proofErr w:type="spellEnd"/>
-            <w:r>
-              <w:t xml:space="preserve"> et </w:t>
-            </w:r>
-            <w:proofErr w:type="spellStart"/>
-            <w:r>
-              <w:t>advisor</w:t>
-            </w:r>
-            <w:proofErr w:type="spellEnd"/>
-          </w:p>
-          <w:p>
-            <w:pPr>
-              <w:pStyle w:val="Paragraphedeliste"/>
-              <w:numPr>
-                <w:ilvl w:val="0"/>
-                <w:numId w:val="2"/>
-              </w:numPr>
-            </w:pPr>
-            <w:r>
-              <w:t xml:space="preserve">Mise à jour de la vue </w:t>
-            </w:r>
-            <w:proofErr w:type="spellStart"/>
-            <w:r>
-              <w:t>account</w:t>
-            </w:r>
-            <w:proofErr w:type="spellEnd"/>
-            <w:r>
-              <w:t xml:space="preserve"> et </w:t>
-            </w:r>
-            <w:proofErr w:type="spellStart"/>
-            <w:r>
-              <w:t>assign</w:t>
-            </w:r>
-            <w:proofErr w:type="spellEnd"/>
-            <w:r>
-              <w:t xml:space="preserve"> de l’</w:t>
-            </w:r>
-            <w:proofErr w:type="spellStart"/>
-            <w:r>
-              <w:t>advisor</w:t>
-            </w:r>
-            <w:proofErr w:type="spellEnd"/>
-          </w:p>
-          <w:p>
-            <w:pPr>
-              <w:pStyle w:val="Paragraphedeliste"/>
-              <w:numPr>
-                <w:ilvl w:val="0"/>
-                <w:numId w:val="2"/>
-              </w:numPr>
-            </w:pPr>
-            <w:r>
-              <w:t>Mise à jour du modèle ratings</w:t>
+              <w:t>Test des vues de l’</w:t>
+            </w:r>
+            <w:proofErr w:type="spellStart"/>
+            <w:r>
+              <w:t>Advisors</w:t>
+            </w:r>
+            <w:proofErr w:type="spellEnd"/>
+            <w:r>
+              <w:t xml:space="preserve"> (dont voir la liste des stagiaires, l’évaluation d’un stagiaire et aussi la création de comptes utilisateur) avec Sam et Michael.</w:t>
             </w:r>
           </w:p>
         </w:tc>
@@ -877,7 +777,7 @@
           </w:tcPr>
           <w:p>
             <w:r>
-              <w:t>21 FÉVRIER</w:t>
+              <w:t>22 FÉVRIER</w:t>
             </w:r>
           </w:p>
         </w:tc>
@@ -894,7 +794,7 @@
               </w:numPr>
             </w:pPr>
             <w:r>
-              <w:t xml:space="preserve">Ajout de la vue </w:t>
+              <w:t xml:space="preserve">Ajout de la fonction </w:t>
             </w:r>
             <w:proofErr w:type="spellStart"/>
             <w:r>
@@ -909,15 +809,94 @@
               <w:t>advisor</w:t>
             </w:r>
             <w:proofErr w:type="spellEnd"/>
-            <w:r>
-              <w:t xml:space="preserve"> </w:t>
-            </w:r>
+          </w:p>
+          <w:p>
+            <w:pPr>
+              <w:pStyle w:val="Paragraphedeliste"/>
+              <w:numPr>
+                <w:ilvl w:val="0"/>
+                <w:numId w:val="2"/>
+              </w:numPr>
+            </w:pPr>
+            <w:r>
+              <w:t xml:space="preserve">Modification des fonctions </w:t>
+            </w:r>
+            <w:proofErr w:type="spellStart"/>
+            <w:r>
+              <w:t>PairInternProject</w:t>
+            </w:r>
+            <w:proofErr w:type="spellEnd"/>
+          </w:p>
+          <w:p>
+            <w:pPr>
+              <w:pStyle w:val="Paragraphedeliste"/>
+              <w:numPr>
+                <w:ilvl w:val="0"/>
+                <w:numId w:val="2"/>
+              </w:numPr>
+            </w:pPr>
+            <w:r>
+              <w:t xml:space="preserve">Mise à jour du contrôleur </w:t>
+            </w:r>
+            <w:proofErr w:type="spellStart"/>
+            <w:r>
+              <w:t>intern</w:t>
+            </w:r>
+            <w:proofErr w:type="spellEnd"/>
+            <w:r>
+              <w:t xml:space="preserve"> et </w:t>
+            </w:r>
+            <w:proofErr w:type="spellStart"/>
+            <w:r>
+              <w:t>advisor</w:t>
+            </w:r>
+            <w:proofErr w:type="spellEnd"/>
+          </w:p>
+          <w:p>
+            <w:pPr>
+              <w:pStyle w:val="Paragraphedeliste"/>
+              <w:numPr>
+                <w:ilvl w:val="0"/>
+                <w:numId w:val="2"/>
+              </w:numPr>
+            </w:pPr>
+            <w:r>
+              <w:t xml:space="preserve">Mise à jour de la vue </w:t>
+            </w:r>
+            <w:proofErr w:type="spellStart"/>
+            <w:r>
+              <w:t>account</w:t>
+            </w:r>
+            <w:proofErr w:type="spellEnd"/>
+            <w:r>
+              <w:t xml:space="preserve"> et </w:t>
+            </w:r>
+            <w:proofErr w:type="spellStart"/>
+            <w:r>
+              <w:t>assign</w:t>
+            </w:r>
+            <w:proofErr w:type="spellEnd"/>
+            <w:r>
+              <w:t xml:space="preserve"> de l’</w:t>
+            </w:r>
+            <w:proofErr w:type="spellStart"/>
+            <w:r>
+              <w:t>advisor</w:t>
+            </w:r>
+            <w:proofErr w:type="spellEnd"/>
+          </w:p>
+          <w:p>
+            <w:pPr>
+              <w:pStyle w:val="Paragraphedeliste"/>
+              <w:numPr>
+                <w:ilvl w:val="0"/>
+                <w:numId w:val="2"/>
+              </w:numPr>
+            </w:pPr>
             <w:r>
               <w:lastRenderedPageBreak/>
-              <w:t>(formulaire d’évaluation de mi et fin session)</w:t>
-            </w:r>
-            <w:bookmarkStart w:id="0" w:name="_GoBack"/>
-            <w:bookmarkEnd w:id="0"/>
+              <w:t>Mise à jour du modèle ratings</w:t>
+            </w:r>
           </w:p>
         </w:tc>
       </w:tr>
@@ -934,7 +913,7 @@
           <w:p>
             <w:r>
               <w:lastRenderedPageBreak/>
-              <w:t>19 FÉVRIER</w:t>
+              <w:t>21 FÉVRIER</w:t>
             </w:r>
           </w:p>
         </w:tc>
@@ -951,27 +930,11 @@
               </w:numPr>
             </w:pPr>
             <w:r>
-              <w:t xml:space="preserve">Ajout vue </w:t>
-            </w:r>
-            <w:proofErr w:type="spellStart"/>
-            <w:r>
-              <w:t>updateAccount</w:t>
-            </w:r>
-            <w:proofErr w:type="spellEnd"/>
-            <w:r>
-              <w:t xml:space="preserve">, </w:t>
-            </w:r>
-            <w:proofErr w:type="spellStart"/>
-            <w:r>
-              <w:t>account</w:t>
-            </w:r>
-            <w:proofErr w:type="spellEnd"/>
-            <w:r>
-              <w:t xml:space="preserve"> et </w:t>
-            </w:r>
-            <w:proofErr w:type="spellStart"/>
-            <w:r>
-              <w:t>viewInterns</w:t>
+              <w:t xml:space="preserve">Ajout de la vue </w:t>
+            </w:r>
+            <w:proofErr w:type="spellStart"/>
+            <w:r>
+              <w:t>eval</w:t>
             </w:r>
             <w:proofErr w:type="spellEnd"/>
             <w:r>
@@ -982,23 +945,11 @@
               <w:t>advisor</w:t>
             </w:r>
             <w:proofErr w:type="spellEnd"/>
-          </w:p>
-          <w:p>
-            <w:pPr>
-              <w:pStyle w:val="Paragraphedeliste"/>
-              <w:numPr>
-                <w:ilvl w:val="0"/>
-                <w:numId w:val="2"/>
-              </w:numPr>
-            </w:pPr>
-            <w:r>
-              <w:t xml:space="preserve">Modifications dans le contrôleur </w:t>
-            </w:r>
-            <w:proofErr w:type="spellStart"/>
-            <w:r>
-              <w:t>advisor</w:t>
-            </w:r>
-            <w:proofErr w:type="spellEnd"/>
+            <w:r>
+              <w:t xml:space="preserve"> (formulaire d’évaluation de mi et fin session)</w:t>
+            </w:r>
+            <w:bookmarkStart w:id="0" w:name="_GoBack"/>
+            <w:bookmarkEnd w:id="0"/>
           </w:p>
         </w:tc>
       </w:tr>
@@ -1014,7 +965,7 @@
           </w:tcPr>
           <w:p>
             <w:r>
-              <w:t>17 FÉVRIER</w:t>
+              <w:t>19 FÉVRIER</w:t>
             </w:r>
           </w:p>
         </w:tc>
@@ -1031,68 +982,54 @@
               </w:numPr>
             </w:pPr>
             <w:r>
-              <w:t xml:space="preserve">Ajout </w:t>
-            </w:r>
-            <w:r>
-              <w:t xml:space="preserve">des </w:t>
-            </w:r>
-            <w:proofErr w:type="spellStart"/>
-            <w:r>
-              <w:t>vue</w:t>
-            </w:r>
-            <w:r>
-              <w:t>s</w:t>
-            </w:r>
-            <w:r>
-              <w:t>reviewAdv</w:t>
-            </w:r>
-            <w:proofErr w:type="spellEnd"/>
-            <w:r>
-              <w:t xml:space="preserve"> du stagiaire</w:t>
-            </w:r>
-            <w:r>
-              <w:t xml:space="preserve"> et aussi de la vue menu de ce dernier</w:t>
-            </w:r>
-            <w:r>
-              <w:t>.</w:t>
-            </w:r>
-          </w:p>
-          <w:p>
-            <w:pPr>
-              <w:pStyle w:val="Paragraphedeliste"/>
-              <w:numPr>
-                <w:ilvl w:val="0"/>
-                <w:numId w:val="2"/>
-              </w:numPr>
-            </w:pPr>
-            <w:r>
-              <w:t xml:space="preserve">Modifications dans les vues index, menu et </w:t>
-            </w:r>
-            <w:proofErr w:type="spellStart"/>
-            <w:r>
-              <w:t>reviewAdv</w:t>
-            </w:r>
-            <w:proofErr w:type="spellEnd"/>
-            <w:r>
-              <w:t xml:space="preserve"> du </w:t>
-            </w:r>
-            <w:proofErr w:type="spellStart"/>
-            <w:r>
-              <w:t>stagaire</w:t>
-            </w:r>
-            <w:proofErr w:type="spellEnd"/>
-          </w:p>
-          <w:p>
-            <w:pPr>
-              <w:pStyle w:val="Paragraphedeliste"/>
-              <w:numPr>
-                <w:ilvl w:val="0"/>
-                <w:numId w:val="2"/>
-              </w:numPr>
-            </w:pPr>
-            <w:r>
-              <w:t>Modifications dans les vues du coordonnateur</w:t>
-            </w:r>
+              <w:t xml:space="preserve">Ajout vue </w:t>
+            </w:r>
+            <w:proofErr w:type="spellStart"/>
+            <w:r>
+              <w:t>updateAccount</w:t>
+            </w:r>
+            <w:proofErr w:type="spellEnd"/>
+            <w:r>
+              <w:t xml:space="preserve">, </w:t>
+            </w:r>
+            <w:proofErr w:type="spellStart"/>
+            <w:r>
+              <w:t>account</w:t>
+            </w:r>
+            <w:proofErr w:type="spellEnd"/>
+            <w:r>
+              <w:t xml:space="preserve"> et </w:t>
+            </w:r>
+            <w:proofErr w:type="spellStart"/>
+            <w:r>
+              <w:t>viewInterns</w:t>
+            </w:r>
+            <w:proofErr w:type="spellEnd"/>
+            <w:r>
+              <w:t xml:space="preserve"> dans l’</w:t>
+            </w:r>
+            <w:proofErr w:type="spellStart"/>
+            <w:r>
+              <w:t>advisor</w:t>
+            </w:r>
+            <w:proofErr w:type="spellEnd"/>
+          </w:p>
+          <w:p>
+            <w:pPr>
+              <w:pStyle w:val="Paragraphedeliste"/>
+              <w:numPr>
+                <w:ilvl w:val="0"/>
+                <w:numId w:val="2"/>
+              </w:numPr>
+            </w:pPr>
+            <w:r>
+              <w:t xml:space="preserve">Modifications dans le contrôleur </w:t>
+            </w:r>
+            <w:proofErr w:type="spellStart"/>
+            <w:r>
+              <w:t>advisor</w:t>
+            </w:r>
+            <w:proofErr w:type="spellEnd"/>
           </w:p>
         </w:tc>
       </w:tr>
@@ -1108,7 +1045,7 @@
           </w:tcPr>
           <w:p>
             <w:r>
-              <w:t>16 FÉVRIER</w:t>
+              <w:t>17 FÉVRIER</w:t>
             </w:r>
           </w:p>
         </w:tc>
@@ -1125,35 +1062,67 @@
               </w:numPr>
             </w:pPr>
             <w:r>
-              <w:t xml:space="preserve">Correction de la vue log et </w:t>
-            </w:r>
-            <w:proofErr w:type="spellStart"/>
-            <w:r>
-              <w:t>pass</w:t>
+              <w:t xml:space="preserve">Ajout </w:t>
+            </w:r>
+            <w:r>
+              <w:t xml:space="preserve">des </w:t>
+            </w:r>
+            <w:proofErr w:type="spellStart"/>
+            <w:r>
+              <w:t>vue</w:t>
+            </w:r>
+            <w:r>
+              <w:t>s</w:t>
+            </w:r>
+            <w:r>
+              <w:t>reviewAdv</w:t>
             </w:r>
             <w:proofErr w:type="spellEnd"/>
             <w:r>
               <w:t xml:space="preserve"> du stagiaire</w:t>
             </w:r>
-          </w:p>
-          <w:p>
-            <w:pPr>
-              <w:pStyle w:val="Paragraphedeliste"/>
-              <w:numPr>
-                <w:ilvl w:val="0"/>
-                <w:numId w:val="2"/>
-              </w:numPr>
-            </w:pPr>
-            <w:r>
-              <w:t xml:space="preserve">Ajout de la vue info, interview et </w:t>
-            </w:r>
-            <w:proofErr w:type="spellStart"/>
-            <w:r>
-              <w:t>reviewSup</w:t>
-            </w:r>
-            <w:proofErr w:type="spellEnd"/>
-            <w:r>
-              <w:t xml:space="preserve"> pour le stagiaire</w:t>
+            <w:r>
+              <w:t xml:space="preserve"> et aussi de la vue menu de ce dernier</w:t>
+            </w:r>
+            <w:r>
+              <w:t>.</w:t>
+            </w:r>
+          </w:p>
+          <w:p>
+            <w:pPr>
+              <w:pStyle w:val="Paragraphedeliste"/>
+              <w:numPr>
+                <w:ilvl w:val="0"/>
+                <w:numId w:val="2"/>
+              </w:numPr>
+            </w:pPr>
+            <w:r>
+              <w:t xml:space="preserve">Modifications dans les vues index, menu et </w:t>
+            </w:r>
+            <w:proofErr w:type="spellStart"/>
+            <w:r>
+              <w:t>reviewAdv</w:t>
+            </w:r>
+            <w:proofErr w:type="spellEnd"/>
+            <w:r>
+              <w:t xml:space="preserve"> du </w:t>
+            </w:r>
+            <w:proofErr w:type="spellStart"/>
+            <w:r>
+              <w:t>stagaire</w:t>
+            </w:r>
+            <w:proofErr w:type="spellEnd"/>
+          </w:p>
+          <w:p>
+            <w:pPr>
+              <w:pStyle w:val="Paragraphedeliste"/>
+              <w:numPr>
+                <w:ilvl w:val="0"/>
+                <w:numId w:val="2"/>
+              </w:numPr>
+            </w:pPr>
+            <w:r>
+              <w:t>Modifications dans les vues du coordonnateur</w:t>
             </w:r>
           </w:p>
         </w:tc>
@@ -1170,7 +1139,7 @@
           </w:tcPr>
           <w:p>
             <w:r>
-              <w:t>15 FÉVRIER</w:t>
+              <w:t>16 FÉVRIER</w:t>
             </w:r>
           </w:p>
         </w:tc>
@@ -1187,47 +1156,35 @@
               </w:numPr>
             </w:pPr>
             <w:r>
-              <w:t>Mise à jour du contrôleur Cie (changement des noms de fonctions reliées au model docs et les alertes)</w:t>
-            </w:r>
-          </w:p>
-          <w:p>
-            <w:pPr>
-              <w:pStyle w:val="Paragraphedeliste"/>
-              <w:numPr>
-                <w:ilvl w:val="0"/>
-                <w:numId w:val="2"/>
-              </w:numPr>
-            </w:pPr>
-            <w:r>
-              <w:t>Ajout de la vue Info de la compagnie</w:t>
-            </w:r>
-          </w:p>
-          <w:p>
-            <w:pPr>
-              <w:pStyle w:val="Paragraphedeliste"/>
-              <w:numPr>
-                <w:ilvl w:val="0"/>
-                <w:numId w:val="2"/>
-              </w:numPr>
-            </w:pPr>
-            <w:r>
-              <w:t>Modifications dans les vues de l’</w:t>
-            </w:r>
-            <w:proofErr w:type="spellStart"/>
-            <w:r>
-              <w:t>intern</w:t>
-            </w:r>
-            <w:proofErr w:type="spellEnd"/>
-            <w:r>
-              <w:t xml:space="preserve"> soient log, </w:t>
-            </w:r>
-            <w:proofErr w:type="spellStart"/>
-            <w:r>
-              <w:t>list</w:t>
-            </w:r>
-            <w:proofErr w:type="spellEnd"/>
-            <w:r>
-              <w:t xml:space="preserve"> et index</w:t>
+              <w:t xml:space="preserve">Correction de la vue log et </w:t>
+            </w:r>
+            <w:proofErr w:type="spellStart"/>
+            <w:r>
+              <w:t>pass</w:t>
+            </w:r>
+            <w:proofErr w:type="spellEnd"/>
+            <w:r>
+              <w:t xml:space="preserve"> du stagiaire</w:t>
+            </w:r>
+          </w:p>
+          <w:p>
+            <w:pPr>
+              <w:pStyle w:val="Paragraphedeliste"/>
+              <w:numPr>
+                <w:ilvl w:val="0"/>
+                <w:numId w:val="2"/>
+              </w:numPr>
+            </w:pPr>
+            <w:r>
+              <w:t xml:space="preserve">Ajout de la vue info, interview et </w:t>
+            </w:r>
+            <w:proofErr w:type="spellStart"/>
+            <w:r>
+              <w:t>reviewSup</w:t>
+            </w:r>
+            <w:proofErr w:type="spellEnd"/>
+            <w:r>
+              <w:t xml:space="preserve"> pour le stagiaire</w:t>
             </w:r>
           </w:p>
         </w:tc>
@@ -1244,7 +1201,7 @@
           </w:tcPr>
           <w:p>
             <w:r>
-              <w:t>12 FÉVRIER</w:t>
+              <w:t>15 FÉVRIER</w:t>
             </w:r>
           </w:p>
         </w:tc>
@@ -1261,7 +1218,47 @@
               </w:numPr>
             </w:pPr>
             <w:r>
-              <w:t>Mise à jour du contrôleur Cie surtout en ce qui concerne la méthode interview</w:t>
+              <w:t>Mise à jour du contrôleur Cie (changement des noms de fonctions reliées au model docs et les alertes)</w:t>
+            </w:r>
+          </w:p>
+          <w:p>
+            <w:pPr>
+              <w:pStyle w:val="Paragraphedeliste"/>
+              <w:numPr>
+                <w:ilvl w:val="0"/>
+                <w:numId w:val="2"/>
+              </w:numPr>
+            </w:pPr>
+            <w:r>
+              <w:t>Ajout de la vue Info de la compagnie</w:t>
+            </w:r>
+          </w:p>
+          <w:p>
+            <w:pPr>
+              <w:pStyle w:val="Paragraphedeliste"/>
+              <w:numPr>
+                <w:ilvl w:val="0"/>
+                <w:numId w:val="2"/>
+              </w:numPr>
+            </w:pPr>
+            <w:r>
+              <w:t>Modifications dans les vues de l’</w:t>
+            </w:r>
+            <w:proofErr w:type="spellStart"/>
+            <w:r>
+              <w:t>intern</w:t>
+            </w:r>
+            <w:proofErr w:type="spellEnd"/>
+            <w:r>
+              <w:t xml:space="preserve"> soient log, </w:t>
+            </w:r>
+            <w:proofErr w:type="spellStart"/>
+            <w:r>
+              <w:t>list</w:t>
+            </w:r>
+            <w:proofErr w:type="spellEnd"/>
+            <w:r>
+              <w:t xml:space="preserve"> et index</w:t>
             </w:r>
           </w:p>
         </w:tc>
@@ -1278,7 +1275,7 @@
           </w:tcPr>
           <w:p>
             <w:r>
-              <w:t>10 FÉVRIER</w:t>
+              <w:t>12 FÉVRIER</w:t>
             </w:r>
           </w:p>
         </w:tc>
@@ -1295,41 +1292,7 @@
               </w:numPr>
             </w:pPr>
             <w:r>
-              <w:t xml:space="preserve">Mise à jour du </w:t>
-            </w:r>
-            <w:proofErr w:type="spellStart"/>
-            <w:r>
-              <w:t>contrôlleur</w:t>
-            </w:r>
-            <w:proofErr w:type="spellEnd"/>
-            <w:r>
-              <w:t xml:space="preserve"> Cie</w:t>
-            </w:r>
-          </w:p>
-          <w:p>
-            <w:pPr>
-              <w:pStyle w:val="Paragraphedeliste"/>
-              <w:numPr>
-                <w:ilvl w:val="0"/>
-                <w:numId w:val="2"/>
-              </w:numPr>
-            </w:pPr>
-            <w:r>
-              <w:t xml:space="preserve">Mise à jour des </w:t>
-            </w:r>
-            <w:proofErr w:type="spellStart"/>
-            <w:r>
-              <w:t>fonction</w:t>
-            </w:r>
-            <w:r>
-              <w:t>s</w:t>
-            </w:r>
-            <w:r>
-              <w:t>review</w:t>
-            </w:r>
-            <w:proofErr w:type="spellEnd"/>
-            <w:r>
-              <w:t xml:space="preserve"> et info</w:t>
+              <w:t>Mise à jour du contrôleur Cie surtout en ce qui concerne la méthode interview</w:t>
             </w:r>
           </w:p>
         </w:tc>
@@ -1346,7 +1309,7 @@
           </w:tcPr>
           <w:p>
             <w:r>
-              <w:t>8 FÉVRIER</w:t>
+              <w:t>10 FÉVRIER</w:t>
             </w:r>
           </w:p>
         </w:tc>
@@ -1363,75 +1326,11 @@
               </w:numPr>
             </w:pPr>
             <w:r>
-              <w:t>Changement du modèle des projets</w:t>
-            </w:r>
-          </w:p>
-          <w:p>
-            <w:pPr>
-              <w:pStyle w:val="Paragraphedeliste"/>
-              <w:numPr>
-                <w:ilvl w:val="0"/>
-                <w:numId w:val="2"/>
-              </w:numPr>
-            </w:pPr>
-            <w:r>
-              <w:t>Ajout et suppressions de méthodes</w:t>
-            </w:r>
-          </w:p>
-          <w:p>
-            <w:pPr>
-              <w:pStyle w:val="Paragraphedeliste"/>
-              <w:numPr>
-                <w:ilvl w:val="0"/>
-                <w:numId w:val="2"/>
-              </w:numPr>
-            </w:pPr>
-            <w:r>
-              <w:t>Création d’objets projets dans les fonctions de projets</w:t>
-            </w:r>
-          </w:p>
-          <w:p>
-            <w:pPr>
-              <w:pStyle w:val="Paragraphedeliste"/>
-              <w:numPr>
-                <w:ilvl w:val="0"/>
-                <w:numId w:val="2"/>
-              </w:numPr>
-            </w:pPr>
-            <w:r>
-              <w:t xml:space="preserve">Modifications </w:t>
-            </w:r>
-            <w:r>
-              <w:t xml:space="preserve">dans le contrôleur Entreprise </w:t>
-            </w:r>
-            <w:proofErr w:type="spellStart"/>
-            <w:r>
-              <w:t>duent</w:t>
-            </w:r>
-            <w:proofErr w:type="spellEnd"/>
-            <w:r>
-              <w:t xml:space="preserve"> au changement dans le modèle </w:t>
-            </w:r>
-            <w:proofErr w:type="spellStart"/>
-            <w:r>
-              <w:t>project</w:t>
-            </w:r>
-            <w:proofErr w:type="spellEnd"/>
-          </w:p>
-          <w:p>
-            <w:pPr>
-              <w:pStyle w:val="Paragraphedeliste"/>
-              <w:numPr>
-                <w:ilvl w:val="0"/>
-                <w:numId w:val="2"/>
-              </w:numPr>
-            </w:pPr>
-            <w:r>
-              <w:t xml:space="preserve">Rajout des fonctions dans le contrôleur Entreprise selon les </w:t>
-            </w:r>
-            <w:proofErr w:type="spellStart"/>
-            <w:r>
-              <w:t>views</w:t>
+              <w:t xml:space="preserve">Mise à jour du </w:t>
+            </w:r>
+            <w:proofErr w:type="spellStart"/>
+            <w:r>
+              <w:t>contrôlleur</w:t>
             </w:r>
             <w:proofErr w:type="spellEnd"/>
             <w:r>
@@ -1447,23 +1346,21 @@
               </w:numPr>
             </w:pPr>
             <w:r>
-              <w:t xml:space="preserve">-Ajout de fonction dans la le modèle </w:t>
-            </w:r>
-            <w:proofErr w:type="spellStart"/>
-            <w:r>
-              <w:t>Accounts</w:t>
-            </w:r>
-            <w:proofErr w:type="spellEnd"/>
-            <w:r>
-              <w:t xml:space="preserve"> (voir liste des </w:t>
-            </w:r>
-            <w:proofErr w:type="spellStart"/>
-            <w:r>
-              <w:t>users</w:t>
-            </w:r>
-            <w:proofErr w:type="spellEnd"/>
-            <w:r>
-              <w:t xml:space="preserve"> d’un rang)</w:t>
+              <w:t xml:space="preserve">Mise à jour des </w:t>
+            </w:r>
+            <w:proofErr w:type="spellStart"/>
+            <w:r>
+              <w:t>fonction</w:t>
+            </w:r>
+            <w:r>
+              <w:t>s</w:t>
+            </w:r>
+            <w:r>
+              <w:t>review</w:t>
+            </w:r>
+            <w:proofErr w:type="spellEnd"/>
+            <w:r>
+              <w:t xml:space="preserve"> et info</w:t>
             </w:r>
           </w:p>
         </w:tc>
@@ -1480,7 +1377,7 @@
           </w:tcPr>
           <w:p>
             <w:r>
-              <w:t>3 FÉVRIER</w:t>
+              <w:t>8 FÉVRIER</w:t>
             </w:r>
           </w:p>
         </w:tc>
@@ -1497,19 +1394,107 @@
               </w:numPr>
             </w:pPr>
             <w:r>
-              <w:t>Ajout des formulaires d’évaluations du superviseur en lecture et en écriture.</w:t>
-            </w:r>
-          </w:p>
-          <w:p>
-            <w:pPr>
-              <w:pStyle w:val="Paragraphedeliste"/>
-              <w:numPr>
-                <w:ilvl w:val="0"/>
-                <w:numId w:val="2"/>
-              </w:numPr>
-            </w:pPr>
-            <w:r>
-              <w:t>Ajout de tous les accents en html dans tous les formulaires.</w:t>
+              <w:t>Changement du modèle des projets</w:t>
+            </w:r>
+          </w:p>
+          <w:p>
+            <w:pPr>
+              <w:pStyle w:val="Paragraphedeliste"/>
+              <w:numPr>
+                <w:ilvl w:val="0"/>
+                <w:numId w:val="2"/>
+              </w:numPr>
+            </w:pPr>
+            <w:r>
+              <w:t>Ajout et suppressions de méthodes</w:t>
+            </w:r>
+          </w:p>
+          <w:p>
+            <w:pPr>
+              <w:pStyle w:val="Paragraphedeliste"/>
+              <w:numPr>
+                <w:ilvl w:val="0"/>
+                <w:numId w:val="2"/>
+              </w:numPr>
+            </w:pPr>
+            <w:r>
+              <w:t>Création d’objets projets dans les fonctions de projets</w:t>
+            </w:r>
+          </w:p>
+          <w:p>
+            <w:pPr>
+              <w:pStyle w:val="Paragraphedeliste"/>
+              <w:numPr>
+                <w:ilvl w:val="0"/>
+                <w:numId w:val="2"/>
+              </w:numPr>
+            </w:pPr>
+            <w:r>
+              <w:t xml:space="preserve">Modifications </w:t>
+            </w:r>
+            <w:r>
+              <w:t xml:space="preserve">dans le contrôleur Entreprise </w:t>
+            </w:r>
+            <w:proofErr w:type="spellStart"/>
+            <w:r>
+              <w:t>duent</w:t>
+            </w:r>
+            <w:proofErr w:type="spellEnd"/>
+            <w:r>
+              <w:t xml:space="preserve"> au changement dans le modèle </w:t>
+            </w:r>
+            <w:proofErr w:type="spellStart"/>
+            <w:r>
+              <w:t>project</w:t>
+            </w:r>
+            <w:proofErr w:type="spellEnd"/>
+          </w:p>
+          <w:p>
+            <w:pPr>
+              <w:pStyle w:val="Paragraphedeliste"/>
+              <w:numPr>
+                <w:ilvl w:val="0"/>
+                <w:numId w:val="2"/>
+              </w:numPr>
+            </w:pPr>
+            <w:r>
+              <w:t xml:space="preserve">Rajout des fonctions dans le contrôleur Entreprise selon les </w:t>
+            </w:r>
+            <w:proofErr w:type="spellStart"/>
+            <w:r>
+              <w:t>views</w:t>
+            </w:r>
+            <w:proofErr w:type="spellEnd"/>
+            <w:r>
+              <w:t xml:space="preserve"> Cie</w:t>
+            </w:r>
+          </w:p>
+          <w:p>
+            <w:pPr>
+              <w:pStyle w:val="Paragraphedeliste"/>
+              <w:numPr>
+                <w:ilvl w:val="0"/>
+                <w:numId w:val="2"/>
+              </w:numPr>
+            </w:pPr>
+            <w:r>
+              <w:t xml:space="preserve">-Ajout de fonction dans la le modèle </w:t>
+            </w:r>
+            <w:proofErr w:type="spellStart"/>
+            <w:r>
+              <w:t>Accounts</w:t>
+            </w:r>
+            <w:proofErr w:type="spellEnd"/>
+            <w:r>
+              <w:t xml:space="preserve"> (voir liste des </w:t>
+            </w:r>
+            <w:proofErr w:type="spellStart"/>
+            <w:r>
+              <w:t>users</w:t>
+            </w:r>
+            <w:proofErr w:type="spellEnd"/>
+            <w:r>
+              <w:t xml:space="preserve"> d’un rang)</w:t>
             </w:r>
           </w:p>
         </w:tc>
@@ -1526,7 +1511,7 @@
           </w:tcPr>
           <w:p>
             <w:r>
-              <w:t>2 FÉVRIER</w:t>
+              <w:t>3 FÉVRIER</w:t>
             </w:r>
           </w:p>
         </w:tc>
@@ -1543,7 +1528,19 @@
               </w:numPr>
             </w:pPr>
             <w:r>
-              <w:t>Création des formulaires d’entrevue et des projets de stages et changement du formulaire d’évaluation des coordonnateurs en html. Tous ces formulaires sont maintenant en double soient en lecture et en écriture.</w:t>
+              <w:t>Ajout des formulaires d’évaluations du superviseur en lecture et en écriture.</w:t>
+            </w:r>
+          </w:p>
+          <w:p>
+            <w:pPr>
+              <w:pStyle w:val="Paragraphedeliste"/>
+              <w:numPr>
+                <w:ilvl w:val="0"/>
+                <w:numId w:val="2"/>
+              </w:numPr>
+            </w:pPr>
+            <w:r>
+              <w:t>Ajout de tous les accents en html dans tous les formulaires.</w:t>
             </w:r>
           </w:p>
         </w:tc>
@@ -1560,7 +1557,7 @@
           </w:tcPr>
           <w:p>
             <w:r>
-              <w:t>1 FÉVRIER</w:t>
+              <w:t>2 FÉVRIER</w:t>
             </w:r>
           </w:p>
         </w:tc>
@@ -1577,43 +1574,11 @@
               </w:numPr>
             </w:pPr>
             <w:r>
-              <w:t xml:space="preserve">Discussion en équipe avec Patrick </w:t>
-            </w:r>
-            <w:proofErr w:type="spellStart"/>
+              <w:t xml:space="preserve">Création des formulaires d’entrevue et des projets de stages et changement du formulaire d’évaluation des coordonnateurs en html. Tous ces formulaires sont maintenant en double </w:t>
+            </w:r>
             <w:r>
               <w:lastRenderedPageBreak/>
-              <w:t>SingCaster</w:t>
-            </w:r>
-            <w:proofErr w:type="spellEnd"/>
-            <w:r>
-              <w:t xml:space="preserve"> du projet de stage en détail</w:t>
-            </w:r>
-          </w:p>
-          <w:p>
-            <w:pPr>
-              <w:pStyle w:val="Paragraphedeliste"/>
-              <w:numPr>
-                <w:ilvl w:val="0"/>
-                <w:numId w:val="2"/>
-              </w:numPr>
-            </w:pPr>
-            <w:r>
-              <w:t xml:space="preserve">Changement du modèle conceptuel </w:t>
-            </w:r>
-          </w:p>
-          <w:p>
-            <w:pPr>
-              <w:pStyle w:val="Paragraphedeliste"/>
-              <w:numPr>
-                <w:ilvl w:val="0"/>
-                <w:numId w:val="2"/>
-              </w:numPr>
-            </w:pPr>
-            <w:r>
-              <w:t>Commencement des formulaires des évaluations en html</w:t>
-            </w:r>
-            <w:r>
-              <w:t xml:space="preserve"> et du journal de bord des stagiaires</w:t>
+              <w:t>soient en lecture et en écriture.</w:t>
             </w:r>
           </w:p>
         </w:tc>
@@ -1631,6 +1596,75 @@
           <w:p>
             <w:r>
               <w:lastRenderedPageBreak/>
+              <w:t>1 FÉVRIER</w:t>
+            </w:r>
+          </w:p>
+        </w:tc>
+        <w:tc>
+          <w:tcPr>
+            <w:tcW w:w="4763" w:type="dxa"/>
+          </w:tcPr>
+          <w:p>
+            <w:pPr>
+              <w:pStyle w:val="Paragraphedeliste"/>
+              <w:numPr>
+                <w:ilvl w:val="0"/>
+                <w:numId w:val="2"/>
+              </w:numPr>
+            </w:pPr>
+            <w:r>
+              <w:t xml:space="preserve">Discussion en équipe avec Patrick </w:t>
+            </w:r>
+            <w:proofErr w:type="spellStart"/>
+            <w:r>
+              <w:t>SingCaster</w:t>
+            </w:r>
+            <w:proofErr w:type="spellEnd"/>
+            <w:r>
+              <w:t xml:space="preserve"> du projet de stage en détail</w:t>
+            </w:r>
+          </w:p>
+          <w:p>
+            <w:pPr>
+              <w:pStyle w:val="Paragraphedeliste"/>
+              <w:numPr>
+                <w:ilvl w:val="0"/>
+                <w:numId w:val="2"/>
+              </w:numPr>
+            </w:pPr>
+            <w:r>
+              <w:t xml:space="preserve">Changement du modèle conceptuel </w:t>
+            </w:r>
+          </w:p>
+          <w:p>
+            <w:pPr>
+              <w:pStyle w:val="Paragraphedeliste"/>
+              <w:numPr>
+                <w:ilvl w:val="0"/>
+                <w:numId w:val="2"/>
+              </w:numPr>
+            </w:pPr>
+            <w:r>
+              <w:t>Commencement des formulaires des évaluations en html</w:t>
+            </w:r>
+            <w:r>
+              <w:t xml:space="preserve"> et du journal de bord des stagiaires</w:t>
+            </w:r>
+          </w:p>
+        </w:tc>
+      </w:tr>
+      <w:tr>
+        <w:trPr>
+          <w:trHeight w:val="322"/>
+          <w:jc w:val="center"/>
+        </w:trPr>
+        <w:tc>
+          <w:tcPr>
+            <w:tcW w:w="1345" w:type="dxa"/>
+            <w:vAlign w:val="center"/>
+          </w:tcPr>
+          <w:p>
+            <w:r>
               <w:t>29 JANVIER</w:t>
             </w:r>
           </w:p>

--- a/log/Guillaume Payette-Brisson.docx
+++ b/log/Guillaume Payette-Brisson.docx
@@ -202,7 +202,7 @@
           </w:tcPr>
           <w:p>
             <w:r>
-              <w:t>4 MARS</w:t>
+              <w:t>5 MARS</w:t>
             </w:r>
           </w:p>
         </w:tc>
@@ -219,7 +219,19 @@
               </w:numPr>
             </w:pPr>
             <w:r>
-              <w:t>Correction évaluations de coordonnateur à un stagiaire</w:t>
+              <w:t>Corrections de vues et test de a à z pour la création des stagiaires, compagnie à leurs évaluations.</w:t>
+            </w:r>
+          </w:p>
+          <w:p>
+            <w:pPr>
+              <w:pStyle w:val="Paragraphedeliste"/>
+              <w:numPr>
+                <w:ilvl w:val="0"/>
+                <w:numId w:val="2"/>
+              </w:numPr>
+            </w:pPr>
+            <w:r>
+              <w:t>Corrections de bugs dans l’ensemble pour la compagnie et ses projets associés.</w:t>
             </w:r>
           </w:p>
         </w:tc>
@@ -236,7 +248,7 @@
           </w:tcPr>
           <w:p>
             <w:r>
-              <w:t>3 MARS</w:t>
+              <w:t>4 MARS</w:t>
             </w:r>
           </w:p>
         </w:tc>
@@ -253,61 +265,7 @@
               </w:numPr>
             </w:pPr>
             <w:r>
-              <w:t xml:space="preserve">Corrections de bugs dans les </w:t>
-            </w:r>
-            <w:proofErr w:type="spellStart"/>
-            <w:r>
-              <w:t>contrôlleurs</w:t>
-            </w:r>
-            <w:proofErr w:type="spellEnd"/>
-            <w:r>
-              <w:t xml:space="preserve"> </w:t>
-            </w:r>
-          </w:p>
-          <w:p>
-            <w:pPr>
-              <w:pStyle w:val="Paragraphedeliste"/>
-              <w:numPr>
-                <w:ilvl w:val="0"/>
-                <w:numId w:val="2"/>
-              </w:numPr>
-            </w:pPr>
-            <w:r>
-              <w:t>Correction des fautes d’orthographe</w:t>
-            </w:r>
-          </w:p>
-          <w:p>
-            <w:pPr>
-              <w:pStyle w:val="Paragraphedeliste"/>
-              <w:numPr>
-                <w:ilvl w:val="0"/>
-                <w:numId w:val="2"/>
-              </w:numPr>
-            </w:pPr>
-            <w:r>
-              <w:t xml:space="preserve">Commentaires dans les contrôleurs pour les boucle et  </w:t>
-            </w:r>
-            <w:proofErr w:type="gramStart"/>
-            <w:r>
-              <w:t>les if…</w:t>
-            </w:r>
-            <w:proofErr w:type="spellStart"/>
-            <w:proofErr w:type="gramEnd"/>
-            <w:r>
-              <w:t>else</w:t>
-            </w:r>
-            <w:proofErr w:type="spellEnd"/>
-          </w:p>
-          <w:p>
-            <w:pPr>
-              <w:pStyle w:val="Paragraphedeliste"/>
-              <w:numPr>
-                <w:ilvl w:val="0"/>
-                <w:numId w:val="2"/>
-              </w:numPr>
-            </w:pPr>
-            <w:r>
-              <w:t>Ajout de fonctions de vérification dans les contrôleurs</w:t>
+              <w:t>Correction évaluations de coordonnateur à un stagiaire</w:t>
             </w:r>
           </w:p>
         </w:tc>
@@ -324,7 +282,7 @@
           </w:tcPr>
           <w:p>
             <w:r>
-              <w:t>2 MARS</w:t>
+              <w:t>3 MARS</w:t>
             </w:r>
           </w:p>
         </w:tc>
@@ -341,139 +299,43 @@
               </w:numPr>
             </w:pPr>
             <w:r>
-              <w:t xml:space="preserve">Test de la partie </w:t>
-            </w:r>
-            <w:proofErr w:type="spellStart"/>
-            <w:r>
-              <w:t>Intern</w:t>
-            </w:r>
-            <w:proofErr w:type="spellEnd"/>
-            <w:r>
-              <w:t xml:space="preserve"> du site web.</w:t>
-            </w:r>
-          </w:p>
-          <w:p>
-            <w:pPr>
-              <w:pStyle w:val="Paragraphedeliste"/>
-              <w:numPr>
-                <w:ilvl w:val="0"/>
-                <w:numId w:val="2"/>
-              </w:numPr>
-            </w:pPr>
-            <w:r>
-              <w:t xml:space="preserve">Plusieurs corrections ont été faites dans les </w:t>
-            </w:r>
-            <w:proofErr w:type="spellStart"/>
-            <w:r>
-              <w:t>contrôlleurs</w:t>
-            </w:r>
-            <w:proofErr w:type="spellEnd"/>
-            <w:r>
-              <w:t xml:space="preserve"> </w:t>
-            </w:r>
-            <w:proofErr w:type="spellStart"/>
-            <w:r>
-              <w:t>advisor</w:t>
-            </w:r>
-            <w:proofErr w:type="spellEnd"/>
-            <w:r>
-              <w:t xml:space="preserve">, </w:t>
-            </w:r>
-            <w:proofErr w:type="spellStart"/>
-            <w:r>
-              <w:t>cie</w:t>
-            </w:r>
-            <w:proofErr w:type="spellEnd"/>
-            <w:r>
-              <w:t xml:space="preserve"> et </w:t>
-            </w:r>
-            <w:proofErr w:type="spellStart"/>
-            <w:r>
-              <w:t>intern</w:t>
-            </w:r>
-            <w:proofErr w:type="spellEnd"/>
-            <w:r>
-              <w:t xml:space="preserve"> du site et aussi dans les model </w:t>
-            </w:r>
-            <w:proofErr w:type="spellStart"/>
-            <w:r>
-              <w:t>projects</w:t>
-            </w:r>
-            <w:proofErr w:type="spellEnd"/>
-            <w:r>
-              <w:t xml:space="preserve">, </w:t>
-            </w:r>
-            <w:proofErr w:type="spellStart"/>
-            <w:r>
-              <w:t>intern</w:t>
-            </w:r>
-            <w:proofErr w:type="spellEnd"/>
-            <w:r>
-              <w:t xml:space="preserve"> et autres.</w:t>
-            </w:r>
-          </w:p>
-          <w:p>
-            <w:pPr>
-              <w:pStyle w:val="Paragraphedeliste"/>
-              <w:numPr>
-                <w:ilvl w:val="0"/>
-                <w:numId w:val="2"/>
-              </w:numPr>
-            </w:pPr>
-            <w:r>
-              <w:t xml:space="preserve">Section </w:t>
-            </w:r>
-            <w:proofErr w:type="spellStart"/>
-            <w:r>
-              <w:t>intern</w:t>
-            </w:r>
-            <w:proofErr w:type="spellEnd"/>
-            <w:r>
-              <w:t xml:space="preserve"> finit à 100%.</w:t>
-            </w:r>
-          </w:p>
-          <w:p>
-            <w:pPr>
-              <w:pStyle w:val="Paragraphedeliste"/>
-              <w:numPr>
-                <w:ilvl w:val="0"/>
-                <w:numId w:val="2"/>
-              </w:numPr>
-            </w:pPr>
-            <w:r>
-              <w:t>Section Cie finit à 99%.</w:t>
-            </w:r>
-          </w:p>
-          <w:p>
-            <w:pPr>
-              <w:pStyle w:val="Paragraphedeliste"/>
-              <w:numPr>
-                <w:ilvl w:val="0"/>
-                <w:numId w:val="2"/>
-              </w:numPr>
-            </w:pPr>
-            <w:r>
-              <w:t xml:space="preserve">Reste à entrer des valeurs non </w:t>
-            </w:r>
-            <w:proofErr w:type="gramStart"/>
-            <w:r>
-              <w:t>bidons</w:t>
-            </w:r>
-            <w:proofErr w:type="gramEnd"/>
-            <w:r>
-              <w:t xml:space="preserve"> dans la base de données pour les tests finaux.</w:t>
-            </w:r>
-          </w:p>
-          <w:p>
-            <w:pPr>
-              <w:pStyle w:val="Paragraphedeliste"/>
-              <w:numPr>
-                <w:ilvl w:val="0"/>
-                <w:numId w:val="2"/>
-              </w:numPr>
-            </w:pPr>
-            <w:r>
-              <w:t>Plusieurs vues ont aussi été changé afin d’être plus efficaces et plus sécuritaires.</w:t>
+              <w:t xml:space="preserve">Corrections de bugs dans les contrôlleurs </w:t>
+            </w:r>
+          </w:p>
+          <w:p>
+            <w:pPr>
+              <w:pStyle w:val="Paragraphedeliste"/>
+              <w:numPr>
+                <w:ilvl w:val="0"/>
+                <w:numId w:val="2"/>
+              </w:numPr>
+            </w:pPr>
+            <w:r>
+              <w:t>Correction des fautes d’orthographe</w:t>
+            </w:r>
+          </w:p>
+          <w:p>
+            <w:pPr>
+              <w:pStyle w:val="Paragraphedeliste"/>
+              <w:numPr>
+                <w:ilvl w:val="0"/>
+                <w:numId w:val="2"/>
+              </w:numPr>
+            </w:pPr>
+            <w:r>
+              <w:t>Commentaires dans les contrôleurs pour les boucle et  les if…else</w:t>
+            </w:r>
+          </w:p>
+          <w:p>
+            <w:pPr>
+              <w:pStyle w:val="Paragraphedeliste"/>
+              <w:numPr>
+                <w:ilvl w:val="0"/>
+                <w:numId w:val="2"/>
+              </w:numPr>
+            </w:pPr>
+            <w:r>
+              <w:t>Ajout de fonctions de vérification dans les contrôleurs</w:t>
             </w:r>
           </w:p>
         </w:tc>
@@ -490,7 +352,7 @@
           </w:tcPr>
           <w:p>
             <w:r>
-              <w:t>1 MARS</w:t>
+              <w:t>2 MARS</w:t>
             </w:r>
           </w:p>
         </w:tc>
@@ -507,79 +369,67 @@
               </w:numPr>
             </w:pPr>
             <w:r>
-              <w:t xml:space="preserve">Test de la partie </w:t>
-            </w:r>
-            <w:proofErr w:type="spellStart"/>
-            <w:r>
-              <w:t>advisor</w:t>
-            </w:r>
-            <w:proofErr w:type="spellEnd"/>
-            <w:r>
-              <w:t xml:space="preserve"> du site web.</w:t>
-            </w:r>
-          </w:p>
-          <w:p>
-            <w:pPr>
-              <w:pStyle w:val="Paragraphedeliste"/>
-              <w:numPr>
-                <w:ilvl w:val="0"/>
-                <w:numId w:val="2"/>
-              </w:numPr>
-            </w:pPr>
-            <w:r>
-              <w:t xml:space="preserve">Changement dans plusieurs </w:t>
-            </w:r>
-            <w:proofErr w:type="spellStart"/>
-            <w:r>
-              <w:t>contrôlleurs</w:t>
-            </w:r>
-            <w:proofErr w:type="spellEnd"/>
-            <w:r>
-              <w:t xml:space="preserve"> dont </w:t>
-            </w:r>
-            <w:proofErr w:type="spellStart"/>
-            <w:r>
-              <w:t>account</w:t>
-            </w:r>
-            <w:proofErr w:type="spellEnd"/>
-            <w:r>
-              <w:t xml:space="preserve">, docs et surtout </w:t>
-            </w:r>
-            <w:proofErr w:type="spellStart"/>
-            <w:r>
-              <w:t>advisor</w:t>
-            </w:r>
-            <w:proofErr w:type="spellEnd"/>
-            <w:r>
-              <w:t>.</w:t>
-            </w:r>
-          </w:p>
-          <w:p>
-            <w:pPr>
-              <w:pStyle w:val="Paragraphedeliste"/>
-              <w:numPr>
-                <w:ilvl w:val="0"/>
-                <w:numId w:val="2"/>
-              </w:numPr>
-            </w:pPr>
-            <w:r>
-              <w:t xml:space="preserve">Changement dans le </w:t>
-            </w:r>
-            <w:proofErr w:type="spellStart"/>
-            <w:r>
-              <w:t>controlleur</w:t>
-            </w:r>
-            <w:proofErr w:type="spellEnd"/>
-            <w:r>
-              <w:t xml:space="preserve"> compagnie  en ce qui a trait </w:t>
-            </w:r>
-            <w:proofErr w:type="gramStart"/>
-            <w:r>
-              <w:t>aux formulaire</w:t>
-            </w:r>
-            <w:proofErr w:type="gramEnd"/>
-            <w:r>
-              <w:t xml:space="preserve"> d’entrevue et d’évaluation.</w:t>
+              <w:t>Test de la partie Intern du site web.</w:t>
+            </w:r>
+          </w:p>
+          <w:p>
+            <w:pPr>
+              <w:pStyle w:val="Paragraphedeliste"/>
+              <w:numPr>
+                <w:ilvl w:val="0"/>
+                <w:numId w:val="2"/>
+              </w:numPr>
+            </w:pPr>
+            <w:r>
+              <w:t>Plusieurs corrections ont été faites dans les contrôlleurs advisor, cie et intern du site et aussi dans les model projects, intern et autres.</w:t>
+            </w:r>
+          </w:p>
+          <w:p>
+            <w:pPr>
+              <w:pStyle w:val="Paragraphedeliste"/>
+              <w:numPr>
+                <w:ilvl w:val="0"/>
+                <w:numId w:val="2"/>
+              </w:numPr>
+            </w:pPr>
+            <w:r>
+              <w:t>Section intern finit à 100%.</w:t>
+            </w:r>
+          </w:p>
+          <w:p>
+            <w:pPr>
+              <w:pStyle w:val="Paragraphedeliste"/>
+              <w:numPr>
+                <w:ilvl w:val="0"/>
+                <w:numId w:val="2"/>
+              </w:numPr>
+            </w:pPr>
+            <w:r>
+              <w:t>Section Cie finit à 99%.</w:t>
+            </w:r>
+          </w:p>
+          <w:p>
+            <w:pPr>
+              <w:pStyle w:val="Paragraphedeliste"/>
+              <w:numPr>
+                <w:ilvl w:val="0"/>
+                <w:numId w:val="2"/>
+              </w:numPr>
+            </w:pPr>
+            <w:r>
+              <w:t>Reste à entrer des valeurs non bidons dans la base de données pour les tests finaux.</w:t>
+            </w:r>
+          </w:p>
+          <w:p>
+            <w:pPr>
+              <w:pStyle w:val="Paragraphedeliste"/>
+              <w:numPr>
+                <w:ilvl w:val="0"/>
+                <w:numId w:val="2"/>
+              </w:numPr>
+            </w:pPr>
+            <w:r>
+              <w:t>Plusieurs vues ont aussi été changé afin d’être plus efficaces et plus sécuritaires.</w:t>
             </w:r>
           </w:p>
         </w:tc>
@@ -596,7 +446,7 @@
           </w:tcPr>
           <w:p>
             <w:r>
-              <w:t>29 FÉVRIER</w:t>
+              <w:t>1 MARS</w:t>
             </w:r>
           </w:p>
         </w:tc>
@@ -613,112 +463,31 @@
               </w:numPr>
             </w:pPr>
             <w:r>
-              <w:t>Test de la partie Compagnie du site web.</w:t>
-            </w:r>
-          </w:p>
-          <w:p>
-            <w:pPr>
-              <w:pStyle w:val="Paragraphedeliste"/>
-              <w:numPr>
-                <w:ilvl w:val="0"/>
-                <w:numId w:val="2"/>
-              </w:numPr>
-            </w:pPr>
-            <w:r>
-              <w:t xml:space="preserve">Changement dans plusieurs </w:t>
-            </w:r>
-            <w:proofErr w:type="spellStart"/>
-            <w:r>
-              <w:t>contrôlleurs</w:t>
-            </w:r>
-            <w:proofErr w:type="spellEnd"/>
-            <w:r>
-              <w:t xml:space="preserve">, vues et modèles dont </w:t>
-            </w:r>
-            <w:proofErr w:type="spellStart"/>
-            <w:r>
-              <w:t>cie</w:t>
-            </w:r>
-            <w:proofErr w:type="spellEnd"/>
-            <w:r>
-              <w:t xml:space="preserve">, </w:t>
-            </w:r>
-            <w:proofErr w:type="spellStart"/>
-            <w:r>
-              <w:t>account</w:t>
-            </w:r>
-            <w:proofErr w:type="spellEnd"/>
-            <w:r>
-              <w:t xml:space="preserve">, </w:t>
-            </w:r>
-            <w:proofErr w:type="spellStart"/>
-            <w:r>
-              <w:t>project</w:t>
-            </w:r>
-            <w:proofErr w:type="spellEnd"/>
-            <w:r>
-              <w:t xml:space="preserve"> et les vues </w:t>
-            </w:r>
-            <w:proofErr w:type="spellStart"/>
-            <w:r>
-              <w:t>review</w:t>
-            </w:r>
-            <w:proofErr w:type="spellEnd"/>
-            <w:r>
-              <w:t xml:space="preserve">, interview, </w:t>
-            </w:r>
-            <w:proofErr w:type="spellStart"/>
-            <w:proofErr w:type="gramStart"/>
-            <w:r>
-              <w:t>edit</w:t>
-            </w:r>
-            <w:proofErr w:type="spellEnd"/>
-            <w:r>
-              <w:t xml:space="preserve"> ,</w:t>
-            </w:r>
-            <w:proofErr w:type="gramEnd"/>
-            <w:r>
-              <w:t xml:space="preserve"> </w:t>
-            </w:r>
-            <w:proofErr w:type="spellStart"/>
-            <w:r>
-              <w:t>etc</w:t>
-            </w:r>
-            <w:proofErr w:type="spellEnd"/>
-            <w:r>
-              <w:t xml:space="preserve"> de la </w:t>
-            </w:r>
-            <w:proofErr w:type="spellStart"/>
-            <w:r>
-              <w:t>cie</w:t>
-            </w:r>
-            <w:proofErr w:type="spellEnd"/>
-            <w:r>
-              <w:t>.</w:t>
-            </w:r>
-          </w:p>
-          <w:p>
-            <w:pPr>
-              <w:pStyle w:val="Paragraphedeliste"/>
-              <w:numPr>
-                <w:ilvl w:val="0"/>
-                <w:numId w:val="2"/>
-              </w:numPr>
-            </w:pPr>
-            <w:r>
-              <w:t>Mise à jour des formulaires du superviseur dont l’entrevue et l’évaluation d’un stagiaire.</w:t>
-            </w:r>
-          </w:p>
-          <w:p>
-            <w:pPr>
-              <w:pStyle w:val="Paragraphedeliste"/>
-              <w:numPr>
-                <w:ilvl w:val="0"/>
-                <w:numId w:val="2"/>
-              </w:numPr>
-            </w:pPr>
-            <w:r>
-              <w:t>Section Compagnie pas mal terminé et fonctionnel.</w:t>
+              <w:t>Test de la partie advisor du site web.</w:t>
+            </w:r>
+          </w:p>
+          <w:p>
+            <w:pPr>
+              <w:pStyle w:val="Paragraphedeliste"/>
+              <w:numPr>
+                <w:ilvl w:val="0"/>
+                <w:numId w:val="2"/>
+              </w:numPr>
+            </w:pPr>
+            <w:r>
+              <w:t>Changement dans plusieurs contrôlleurs dont account, docs et surtout advisor.</w:t>
+            </w:r>
+          </w:p>
+          <w:p>
+            <w:pPr>
+              <w:pStyle w:val="Paragraphedeliste"/>
+              <w:numPr>
+                <w:ilvl w:val="0"/>
+                <w:numId w:val="2"/>
+              </w:numPr>
+            </w:pPr>
+            <w:r>
+              <w:t>Changement dans le controlleur compagnie  en ce qui a trait aux formulaire d’entrevue et d’évaluation.</w:t>
             </w:r>
           </w:p>
         </w:tc>
@@ -735,7 +504,7 @@
           </w:tcPr>
           <w:p>
             <w:r>
-              <w:t>24 FÉVRIER</w:t>
+              <w:t>29 FÉVRIER</w:t>
             </w:r>
           </w:p>
         </w:tc>
@@ -752,15 +521,43 @@
               </w:numPr>
             </w:pPr>
             <w:r>
-              <w:t>Test des vues de l’</w:t>
-            </w:r>
-            <w:proofErr w:type="spellStart"/>
-            <w:r>
-              <w:t>Advisors</w:t>
-            </w:r>
-            <w:proofErr w:type="spellEnd"/>
-            <w:r>
-              <w:t xml:space="preserve"> (dont voir la liste des stagiaires, l’évaluation d’un stagiaire et aussi la création de comptes utilisateur) avec Sam et Michael.</w:t>
+              <w:t>Test de la partie Compagnie du site web.</w:t>
+            </w:r>
+          </w:p>
+          <w:p>
+            <w:pPr>
+              <w:pStyle w:val="Paragraphedeliste"/>
+              <w:numPr>
+                <w:ilvl w:val="0"/>
+                <w:numId w:val="2"/>
+              </w:numPr>
+            </w:pPr>
+            <w:r>
+              <w:t>Changement dans plusieurs contrôlleurs, vues et modèles dont cie, account, project et les vues review, interview, edit , etc de la cie.</w:t>
+            </w:r>
+          </w:p>
+          <w:p>
+            <w:pPr>
+              <w:pStyle w:val="Paragraphedeliste"/>
+              <w:numPr>
+                <w:ilvl w:val="0"/>
+                <w:numId w:val="2"/>
+              </w:numPr>
+            </w:pPr>
+            <w:r>
+              <w:t>Mise à jour des formulaires du superviseur dont l’entrevue et l’évaluation d’un stagiaire.</w:t>
+            </w:r>
+          </w:p>
+          <w:p>
+            <w:pPr>
+              <w:pStyle w:val="Paragraphedeliste"/>
+              <w:numPr>
+                <w:ilvl w:val="0"/>
+                <w:numId w:val="2"/>
+              </w:numPr>
+            </w:pPr>
+            <w:r>
+              <w:t>Section Compagnie pas mal terminé et fonctionnel.</w:t>
             </w:r>
           </w:p>
         </w:tc>
@@ -777,7 +574,7 @@
           </w:tcPr>
           <w:p>
             <w:r>
-              <w:t>22 FÉVRIER</w:t>
+              <w:t>24 FÉVRIER</w:t>
             </w:r>
           </w:p>
         </w:tc>
@@ -794,108 +591,7 @@
               </w:numPr>
             </w:pPr>
             <w:r>
-              <w:t xml:space="preserve">Ajout de la fonction </w:t>
-            </w:r>
-            <w:proofErr w:type="spellStart"/>
-            <w:r>
-              <w:t>eval</w:t>
-            </w:r>
-            <w:proofErr w:type="spellEnd"/>
-            <w:r>
-              <w:t xml:space="preserve"> dans l’</w:t>
-            </w:r>
-            <w:proofErr w:type="spellStart"/>
-            <w:r>
-              <w:t>advisor</w:t>
-            </w:r>
-            <w:proofErr w:type="spellEnd"/>
-          </w:p>
-          <w:p>
-            <w:pPr>
-              <w:pStyle w:val="Paragraphedeliste"/>
-              <w:numPr>
-                <w:ilvl w:val="0"/>
-                <w:numId w:val="2"/>
-              </w:numPr>
-            </w:pPr>
-            <w:r>
-              <w:t xml:space="preserve">Modification des fonctions </w:t>
-            </w:r>
-            <w:proofErr w:type="spellStart"/>
-            <w:r>
-              <w:t>PairInternProject</w:t>
-            </w:r>
-            <w:proofErr w:type="spellEnd"/>
-          </w:p>
-          <w:p>
-            <w:pPr>
-              <w:pStyle w:val="Paragraphedeliste"/>
-              <w:numPr>
-                <w:ilvl w:val="0"/>
-                <w:numId w:val="2"/>
-              </w:numPr>
-            </w:pPr>
-            <w:r>
-              <w:t xml:space="preserve">Mise à jour du contrôleur </w:t>
-            </w:r>
-            <w:proofErr w:type="spellStart"/>
-            <w:r>
-              <w:t>intern</w:t>
-            </w:r>
-            <w:proofErr w:type="spellEnd"/>
-            <w:r>
-              <w:t xml:space="preserve"> et </w:t>
-            </w:r>
-            <w:proofErr w:type="spellStart"/>
-            <w:r>
-              <w:t>advisor</w:t>
-            </w:r>
-            <w:proofErr w:type="spellEnd"/>
-          </w:p>
-          <w:p>
-            <w:pPr>
-              <w:pStyle w:val="Paragraphedeliste"/>
-              <w:numPr>
-                <w:ilvl w:val="0"/>
-                <w:numId w:val="2"/>
-              </w:numPr>
-            </w:pPr>
-            <w:r>
-              <w:t xml:space="preserve">Mise à jour de la vue </w:t>
-            </w:r>
-            <w:proofErr w:type="spellStart"/>
-            <w:r>
-              <w:t>account</w:t>
-            </w:r>
-            <w:proofErr w:type="spellEnd"/>
-            <w:r>
-              <w:t xml:space="preserve"> et </w:t>
-            </w:r>
-            <w:proofErr w:type="spellStart"/>
-            <w:r>
-              <w:t>assign</w:t>
-            </w:r>
-            <w:proofErr w:type="spellEnd"/>
-            <w:r>
-              <w:t xml:space="preserve"> de l’</w:t>
-            </w:r>
-            <w:proofErr w:type="spellStart"/>
-            <w:r>
-              <w:t>advisor</w:t>
-            </w:r>
-            <w:proofErr w:type="spellEnd"/>
-          </w:p>
-          <w:p>
-            <w:pPr>
-              <w:pStyle w:val="Paragraphedeliste"/>
-              <w:numPr>
-                <w:ilvl w:val="0"/>
-                <w:numId w:val="2"/>
-              </w:numPr>
-            </w:pPr>
-            <w:r>
-              <w:lastRenderedPageBreak/>
-              <w:t>Mise à jour du modèle ratings</w:t>
+              <w:t>Test des vues de l’Advisors (dont voir la liste des stagiaires, l’évaluation d’un stagiaire et aussi la création de comptes utilisateur) avec Sam et Michael.</w:t>
             </w:r>
           </w:p>
         </w:tc>
@@ -912,44 +608,77 @@
           </w:tcPr>
           <w:p>
             <w:r>
+              <w:t>22 FÉVRIER</w:t>
+            </w:r>
+          </w:p>
+        </w:tc>
+        <w:tc>
+          <w:tcPr>
+            <w:tcW w:w="4763" w:type="dxa"/>
+          </w:tcPr>
+          <w:p>
+            <w:pPr>
+              <w:pStyle w:val="Paragraphedeliste"/>
+              <w:numPr>
+                <w:ilvl w:val="0"/>
+                <w:numId w:val="2"/>
+              </w:numPr>
+            </w:pPr>
+            <w:r>
+              <w:t>Ajout de la fonction eval dans l’advisor</w:t>
+            </w:r>
+          </w:p>
+          <w:p>
+            <w:pPr>
+              <w:pStyle w:val="Paragraphedeliste"/>
+              <w:numPr>
+                <w:ilvl w:val="0"/>
+                <w:numId w:val="2"/>
+              </w:numPr>
+            </w:pPr>
+            <w:r>
               <w:lastRenderedPageBreak/>
-              <w:t>21 FÉVRIER</w:t>
-            </w:r>
-          </w:p>
-        </w:tc>
-        <w:tc>
-          <w:tcPr>
-            <w:tcW w:w="4763" w:type="dxa"/>
-          </w:tcPr>
-          <w:p>
-            <w:pPr>
-              <w:pStyle w:val="Paragraphedeliste"/>
-              <w:numPr>
-                <w:ilvl w:val="0"/>
-                <w:numId w:val="2"/>
-              </w:numPr>
-            </w:pPr>
-            <w:r>
-              <w:t xml:space="preserve">Ajout de la vue </w:t>
-            </w:r>
-            <w:proofErr w:type="spellStart"/>
-            <w:r>
-              <w:t>eval</w:t>
-            </w:r>
-            <w:proofErr w:type="spellEnd"/>
-            <w:r>
-              <w:t xml:space="preserve"> dans l’</w:t>
-            </w:r>
-            <w:proofErr w:type="spellStart"/>
-            <w:r>
-              <w:t>advisor</w:t>
-            </w:r>
-            <w:proofErr w:type="spellEnd"/>
-            <w:r>
-              <w:t xml:space="preserve"> (formulaire d’évaluation de mi et fin session)</w:t>
-            </w:r>
-            <w:bookmarkStart w:id="0" w:name="_GoBack"/>
-            <w:bookmarkEnd w:id="0"/>
+              <w:t xml:space="preserve">Modification des fonctions </w:t>
+            </w:r>
+            <w:r>
+              <w:t>PairInternProject</w:t>
+            </w:r>
+          </w:p>
+          <w:p>
+            <w:pPr>
+              <w:pStyle w:val="Paragraphedeliste"/>
+              <w:numPr>
+                <w:ilvl w:val="0"/>
+                <w:numId w:val="2"/>
+              </w:numPr>
+            </w:pPr>
+            <w:r>
+              <w:t>Mise à jour du contrôleur intern et advisor</w:t>
+            </w:r>
+          </w:p>
+          <w:p>
+            <w:pPr>
+              <w:pStyle w:val="Paragraphedeliste"/>
+              <w:numPr>
+                <w:ilvl w:val="0"/>
+                <w:numId w:val="2"/>
+              </w:numPr>
+            </w:pPr>
+            <w:r>
+              <w:t>Mise à jour de la vue account et assign de l’advisor</w:t>
+            </w:r>
+          </w:p>
+          <w:p>
+            <w:pPr>
+              <w:pStyle w:val="Paragraphedeliste"/>
+              <w:numPr>
+                <w:ilvl w:val="0"/>
+                <w:numId w:val="2"/>
+              </w:numPr>
+            </w:pPr>
+            <w:r>
+              <w:t>Mise à jour du modèle ratings</w:t>
+            </w:r>
           </w:p>
         </w:tc>
       </w:tr>
@@ -965,7 +694,8 @@
           </w:tcPr>
           <w:p>
             <w:r>
-              <w:t>19 FÉVRIER</w:t>
+              <w:lastRenderedPageBreak/>
+              <w:t>21 FÉVRIER</w:t>
             </w:r>
           </w:p>
         </w:tc>
@@ -982,54 +712,10 @@
               </w:numPr>
             </w:pPr>
             <w:r>
-              <w:t xml:space="preserve">Ajout vue </w:t>
-            </w:r>
-            <w:proofErr w:type="spellStart"/>
-            <w:r>
-              <w:t>updateAccount</w:t>
-            </w:r>
-            <w:proofErr w:type="spellEnd"/>
-            <w:r>
-              <w:t xml:space="preserve">, </w:t>
-            </w:r>
-            <w:proofErr w:type="spellStart"/>
-            <w:r>
-              <w:t>account</w:t>
-            </w:r>
-            <w:proofErr w:type="spellEnd"/>
-            <w:r>
-              <w:t xml:space="preserve"> et </w:t>
-            </w:r>
-            <w:proofErr w:type="spellStart"/>
-            <w:r>
-              <w:t>viewInterns</w:t>
-            </w:r>
-            <w:proofErr w:type="spellEnd"/>
-            <w:r>
-              <w:t xml:space="preserve"> dans l’</w:t>
-            </w:r>
-            <w:proofErr w:type="spellStart"/>
-            <w:r>
-              <w:t>advisor</w:t>
-            </w:r>
-            <w:proofErr w:type="spellEnd"/>
-          </w:p>
-          <w:p>
-            <w:pPr>
-              <w:pStyle w:val="Paragraphedeliste"/>
-              <w:numPr>
-                <w:ilvl w:val="0"/>
-                <w:numId w:val="2"/>
-              </w:numPr>
-            </w:pPr>
-            <w:r>
-              <w:t xml:space="preserve">Modifications dans le contrôleur </w:t>
-            </w:r>
-            <w:proofErr w:type="spellStart"/>
-            <w:r>
-              <w:t>advisor</w:t>
-            </w:r>
-            <w:proofErr w:type="spellEnd"/>
+              <w:t>Ajout de la vue eval dans l’advisor (formulaire d’évaluation de mi et fin session)</w:t>
+            </w:r>
+            <w:bookmarkStart w:id="0" w:name="_GoBack"/>
+            <w:bookmarkEnd w:id="0"/>
           </w:p>
         </w:tc>
       </w:tr>
@@ -1045,7 +731,7 @@
           </w:tcPr>
           <w:p>
             <w:r>
-              <w:t>17 FÉVRIER</w:t>
+              <w:t>19 FÉVRIER</w:t>
             </w:r>
           </w:p>
         </w:tc>
@@ -1062,67 +748,19 @@
               </w:numPr>
             </w:pPr>
             <w:r>
-              <w:t xml:space="preserve">Ajout </w:t>
-            </w:r>
-            <w:r>
-              <w:t xml:space="preserve">des </w:t>
-            </w:r>
-            <w:proofErr w:type="spellStart"/>
-            <w:r>
-              <w:t>vue</w:t>
-            </w:r>
-            <w:r>
-              <w:t>s</w:t>
-            </w:r>
-            <w:r>
-              <w:t>reviewAdv</w:t>
-            </w:r>
-            <w:proofErr w:type="spellEnd"/>
-            <w:r>
-              <w:t xml:space="preserve"> du stagiaire</w:t>
-            </w:r>
-            <w:r>
-              <w:t xml:space="preserve"> et aussi de la vue menu de ce dernier</w:t>
-            </w:r>
-            <w:r>
-              <w:t>.</w:t>
-            </w:r>
-          </w:p>
-          <w:p>
-            <w:pPr>
-              <w:pStyle w:val="Paragraphedeliste"/>
-              <w:numPr>
-                <w:ilvl w:val="0"/>
-                <w:numId w:val="2"/>
-              </w:numPr>
-            </w:pPr>
-            <w:r>
-              <w:t xml:space="preserve">Modifications dans les vues index, menu et </w:t>
-            </w:r>
-            <w:proofErr w:type="spellStart"/>
-            <w:r>
-              <w:t>reviewAdv</w:t>
-            </w:r>
-            <w:proofErr w:type="spellEnd"/>
-            <w:r>
-              <w:t xml:space="preserve"> du </w:t>
-            </w:r>
-            <w:proofErr w:type="spellStart"/>
-            <w:r>
-              <w:t>stagaire</w:t>
-            </w:r>
-            <w:proofErr w:type="spellEnd"/>
-          </w:p>
-          <w:p>
-            <w:pPr>
-              <w:pStyle w:val="Paragraphedeliste"/>
-              <w:numPr>
-                <w:ilvl w:val="0"/>
-                <w:numId w:val="2"/>
-              </w:numPr>
-            </w:pPr>
-            <w:r>
-              <w:t>Modifications dans les vues du coordonnateur</w:t>
+              <w:t>Ajout vue updateAccount, account et viewInterns dans l’advisor</w:t>
+            </w:r>
+          </w:p>
+          <w:p>
+            <w:pPr>
+              <w:pStyle w:val="Paragraphedeliste"/>
+              <w:numPr>
+                <w:ilvl w:val="0"/>
+                <w:numId w:val="2"/>
+              </w:numPr>
+            </w:pPr>
+            <w:r>
+              <w:t>Modifications dans le contrôleur advisor</w:t>
             </w:r>
           </w:p>
         </w:tc>
@@ -1139,7 +777,7 @@
           </w:tcPr>
           <w:p>
             <w:r>
-              <w:t>16 FÉVRIER</w:t>
+              <w:t>17 FÉVRIER</w:t>
             </w:r>
           </w:p>
         </w:tc>
@@ -1156,35 +794,49 @@
               </w:numPr>
             </w:pPr>
             <w:r>
-              <w:t xml:space="preserve">Correction de la vue log et </w:t>
-            </w:r>
-            <w:proofErr w:type="spellStart"/>
-            <w:r>
-              <w:t>pass</w:t>
-            </w:r>
-            <w:proofErr w:type="spellEnd"/>
-            <w:r>
-              <w:t xml:space="preserve"> du stagiaire</w:t>
-            </w:r>
-          </w:p>
-          <w:p>
-            <w:pPr>
-              <w:pStyle w:val="Paragraphedeliste"/>
-              <w:numPr>
-                <w:ilvl w:val="0"/>
-                <w:numId w:val="2"/>
-              </w:numPr>
-            </w:pPr>
-            <w:r>
-              <w:t xml:space="preserve">Ajout de la vue info, interview et </w:t>
-            </w:r>
-            <w:proofErr w:type="spellStart"/>
-            <w:r>
-              <w:t>reviewSup</w:t>
-            </w:r>
-            <w:proofErr w:type="spellEnd"/>
-            <w:r>
-              <w:t xml:space="preserve"> pour le stagiaire</w:t>
+              <w:t xml:space="preserve">Ajout </w:t>
+            </w:r>
+            <w:r>
+              <w:t xml:space="preserve">des </w:t>
+            </w:r>
+            <w:r>
+              <w:t>vue</w:t>
+            </w:r>
+            <w:r>
+              <w:t>s</w:t>
+            </w:r>
+            <w:r>
+              <w:t>reviewAdv du stagiaire</w:t>
+            </w:r>
+            <w:r>
+              <w:t xml:space="preserve"> et aussi de la vue menu de ce dernier</w:t>
+            </w:r>
+            <w:r>
+              <w:t>.</w:t>
+            </w:r>
+          </w:p>
+          <w:p>
+            <w:pPr>
+              <w:pStyle w:val="Paragraphedeliste"/>
+              <w:numPr>
+                <w:ilvl w:val="0"/>
+                <w:numId w:val="2"/>
+              </w:numPr>
+            </w:pPr>
+            <w:r>
+              <w:t>Modifications dans les vues index, menu et reviewAdv du stagaire</w:t>
+            </w:r>
+          </w:p>
+          <w:p>
+            <w:pPr>
+              <w:pStyle w:val="Paragraphedeliste"/>
+              <w:numPr>
+                <w:ilvl w:val="0"/>
+                <w:numId w:val="2"/>
+              </w:numPr>
+            </w:pPr>
+            <w:r>
+              <w:t>Modifications dans les vues du coordonnateur</w:t>
             </w:r>
           </w:p>
         </w:tc>
@@ -1201,7 +853,7 @@
           </w:tcPr>
           <w:p>
             <w:r>
-              <w:t>15 FÉVRIER</w:t>
+              <w:t>16 FÉVRIER</w:t>
             </w:r>
           </w:p>
         </w:tc>
@@ -1218,47 +870,19 @@
               </w:numPr>
             </w:pPr>
             <w:r>
-              <w:t>Mise à jour du contrôleur Cie (changement des noms de fonctions reliées au model docs et les alertes)</w:t>
-            </w:r>
-          </w:p>
-          <w:p>
-            <w:pPr>
-              <w:pStyle w:val="Paragraphedeliste"/>
-              <w:numPr>
-                <w:ilvl w:val="0"/>
-                <w:numId w:val="2"/>
-              </w:numPr>
-            </w:pPr>
-            <w:r>
-              <w:t>Ajout de la vue Info de la compagnie</w:t>
-            </w:r>
-          </w:p>
-          <w:p>
-            <w:pPr>
-              <w:pStyle w:val="Paragraphedeliste"/>
-              <w:numPr>
-                <w:ilvl w:val="0"/>
-                <w:numId w:val="2"/>
-              </w:numPr>
-            </w:pPr>
-            <w:r>
-              <w:t>Modifications dans les vues de l’</w:t>
-            </w:r>
-            <w:proofErr w:type="spellStart"/>
-            <w:r>
-              <w:t>intern</w:t>
-            </w:r>
-            <w:proofErr w:type="spellEnd"/>
-            <w:r>
-              <w:t xml:space="preserve"> soient log, </w:t>
-            </w:r>
-            <w:proofErr w:type="spellStart"/>
-            <w:r>
-              <w:t>list</w:t>
-            </w:r>
-            <w:proofErr w:type="spellEnd"/>
-            <w:r>
-              <w:t xml:space="preserve"> et index</w:t>
+              <w:t>Correction de la vue log et pass du stagiaire</w:t>
+            </w:r>
+          </w:p>
+          <w:p>
+            <w:pPr>
+              <w:pStyle w:val="Paragraphedeliste"/>
+              <w:numPr>
+                <w:ilvl w:val="0"/>
+                <w:numId w:val="2"/>
+              </w:numPr>
+            </w:pPr>
+            <w:r>
+              <w:t>Ajout de la vue info, interview et reviewSup pour le stagiaire</w:t>
             </w:r>
           </w:p>
         </w:tc>
@@ -1275,7 +899,7 @@
           </w:tcPr>
           <w:p>
             <w:r>
-              <w:t>12 FÉVRIER</w:t>
+              <w:t>15 FÉVRIER</w:t>
             </w:r>
           </w:p>
         </w:tc>
@@ -1292,7 +916,31 @@
               </w:numPr>
             </w:pPr>
             <w:r>
-              <w:t>Mise à jour du contrôleur Cie surtout en ce qui concerne la méthode interview</w:t>
+              <w:t>Mise à jour du contrôleur Cie (changement des noms de fonctions reliées au model docs et les alertes)</w:t>
+            </w:r>
+          </w:p>
+          <w:p>
+            <w:pPr>
+              <w:pStyle w:val="Paragraphedeliste"/>
+              <w:numPr>
+                <w:ilvl w:val="0"/>
+                <w:numId w:val="2"/>
+              </w:numPr>
+            </w:pPr>
+            <w:r>
+              <w:t>Ajout de la vue Info de la compagnie</w:t>
+            </w:r>
+          </w:p>
+          <w:p>
+            <w:pPr>
+              <w:pStyle w:val="Paragraphedeliste"/>
+              <w:numPr>
+                <w:ilvl w:val="0"/>
+                <w:numId w:val="2"/>
+              </w:numPr>
+            </w:pPr>
+            <w:r>
+              <w:t>Modifications dans les vues de l’intern soient log, list et index</w:t>
             </w:r>
           </w:p>
         </w:tc>
@@ -1309,7 +957,7 @@
           </w:tcPr>
           <w:p>
             <w:r>
-              <w:t>10 FÉVRIER</w:t>
+              <w:t>12 FÉVRIER</w:t>
             </w:r>
           </w:p>
         </w:tc>
@@ -1326,41 +974,7 @@
               </w:numPr>
             </w:pPr>
             <w:r>
-              <w:t xml:space="preserve">Mise à jour du </w:t>
-            </w:r>
-            <w:proofErr w:type="spellStart"/>
-            <w:r>
-              <w:t>contrôlleur</w:t>
-            </w:r>
-            <w:proofErr w:type="spellEnd"/>
-            <w:r>
-              <w:t xml:space="preserve"> Cie</w:t>
-            </w:r>
-          </w:p>
-          <w:p>
-            <w:pPr>
-              <w:pStyle w:val="Paragraphedeliste"/>
-              <w:numPr>
-                <w:ilvl w:val="0"/>
-                <w:numId w:val="2"/>
-              </w:numPr>
-            </w:pPr>
-            <w:r>
-              <w:t xml:space="preserve">Mise à jour des </w:t>
-            </w:r>
-            <w:proofErr w:type="spellStart"/>
-            <w:r>
-              <w:t>fonction</w:t>
-            </w:r>
-            <w:r>
-              <w:t>s</w:t>
-            </w:r>
-            <w:r>
-              <w:t>review</w:t>
-            </w:r>
-            <w:proofErr w:type="spellEnd"/>
-            <w:r>
-              <w:t xml:space="preserve"> et info</w:t>
+              <w:t>Mise à jour du contrôleur Cie surtout en ce qui concerne la méthode interview</w:t>
             </w:r>
           </w:p>
         </w:tc>
@@ -1377,7 +991,7 @@
           </w:tcPr>
           <w:p>
             <w:r>
-              <w:t>8 FÉVRIER</w:t>
+              <w:t>10 FÉVRIER</w:t>
             </w:r>
           </w:p>
         </w:tc>
@@ -1394,107 +1008,25 @@
               </w:numPr>
             </w:pPr>
             <w:r>
-              <w:t>Changement du modèle des projets</w:t>
-            </w:r>
-          </w:p>
-          <w:p>
-            <w:pPr>
-              <w:pStyle w:val="Paragraphedeliste"/>
-              <w:numPr>
-                <w:ilvl w:val="0"/>
-                <w:numId w:val="2"/>
-              </w:numPr>
-            </w:pPr>
-            <w:r>
-              <w:t>Ajout et suppressions de méthodes</w:t>
-            </w:r>
-          </w:p>
-          <w:p>
-            <w:pPr>
-              <w:pStyle w:val="Paragraphedeliste"/>
-              <w:numPr>
-                <w:ilvl w:val="0"/>
-                <w:numId w:val="2"/>
-              </w:numPr>
-            </w:pPr>
-            <w:r>
-              <w:t>Création d’objets projets dans les fonctions de projets</w:t>
-            </w:r>
-          </w:p>
-          <w:p>
-            <w:pPr>
-              <w:pStyle w:val="Paragraphedeliste"/>
-              <w:numPr>
-                <w:ilvl w:val="0"/>
-                <w:numId w:val="2"/>
-              </w:numPr>
-            </w:pPr>
-            <w:r>
-              <w:t xml:space="preserve">Modifications </w:t>
-            </w:r>
-            <w:r>
-              <w:t xml:space="preserve">dans le contrôleur Entreprise </w:t>
-            </w:r>
-            <w:proofErr w:type="spellStart"/>
-            <w:r>
-              <w:t>duent</w:t>
-            </w:r>
-            <w:proofErr w:type="spellEnd"/>
-            <w:r>
-              <w:t xml:space="preserve"> au changement dans le modèle </w:t>
-            </w:r>
-            <w:proofErr w:type="spellStart"/>
-            <w:r>
-              <w:t>project</w:t>
-            </w:r>
-            <w:proofErr w:type="spellEnd"/>
-          </w:p>
-          <w:p>
-            <w:pPr>
-              <w:pStyle w:val="Paragraphedeliste"/>
-              <w:numPr>
-                <w:ilvl w:val="0"/>
-                <w:numId w:val="2"/>
-              </w:numPr>
-            </w:pPr>
-            <w:r>
-              <w:t xml:space="preserve">Rajout des fonctions dans le contrôleur Entreprise selon les </w:t>
-            </w:r>
-            <w:proofErr w:type="spellStart"/>
-            <w:r>
-              <w:t>views</w:t>
-            </w:r>
-            <w:proofErr w:type="spellEnd"/>
-            <w:r>
-              <w:t xml:space="preserve"> Cie</w:t>
-            </w:r>
-          </w:p>
-          <w:p>
-            <w:pPr>
-              <w:pStyle w:val="Paragraphedeliste"/>
-              <w:numPr>
-                <w:ilvl w:val="0"/>
-                <w:numId w:val="2"/>
-              </w:numPr>
-            </w:pPr>
-            <w:r>
-              <w:t xml:space="preserve">-Ajout de fonction dans la le modèle </w:t>
-            </w:r>
-            <w:proofErr w:type="spellStart"/>
-            <w:r>
-              <w:t>Accounts</w:t>
-            </w:r>
-            <w:proofErr w:type="spellEnd"/>
-            <w:r>
-              <w:t xml:space="preserve"> (voir liste des </w:t>
-            </w:r>
-            <w:proofErr w:type="spellStart"/>
-            <w:r>
-              <w:t>users</w:t>
-            </w:r>
-            <w:proofErr w:type="spellEnd"/>
-            <w:r>
-              <w:t xml:space="preserve"> d’un rang)</w:t>
+              <w:t>Mise à jour du contrôlleur Cie</w:t>
+            </w:r>
+          </w:p>
+          <w:p>
+            <w:pPr>
+              <w:pStyle w:val="Paragraphedeliste"/>
+              <w:numPr>
+                <w:ilvl w:val="0"/>
+                <w:numId w:val="2"/>
+              </w:numPr>
+            </w:pPr>
+            <w:r>
+              <w:t>Mise à jour des fonction</w:t>
+            </w:r>
+            <w:r>
+              <w:t>s</w:t>
+            </w:r>
+            <w:r>
+              <w:t>review et info</w:t>
             </w:r>
           </w:p>
         </w:tc>
@@ -1511,7 +1043,7 @@
           </w:tcPr>
           <w:p>
             <w:r>
-              <w:t>3 FÉVRIER</w:t>
+              <w:t>8 FÉVRIER</w:t>
             </w:r>
           </w:p>
         </w:tc>
@@ -1528,19 +1060,73 @@
               </w:numPr>
             </w:pPr>
             <w:r>
-              <w:t>Ajout des formulaires d’évaluations du superviseur en lecture et en écriture.</w:t>
-            </w:r>
-          </w:p>
-          <w:p>
-            <w:pPr>
-              <w:pStyle w:val="Paragraphedeliste"/>
-              <w:numPr>
-                <w:ilvl w:val="0"/>
-                <w:numId w:val="2"/>
-              </w:numPr>
-            </w:pPr>
-            <w:r>
-              <w:t>Ajout de tous les accents en html dans tous les formulaires.</w:t>
+              <w:t>Changement du modèle des projets</w:t>
+            </w:r>
+          </w:p>
+          <w:p>
+            <w:pPr>
+              <w:pStyle w:val="Paragraphedeliste"/>
+              <w:numPr>
+                <w:ilvl w:val="0"/>
+                <w:numId w:val="2"/>
+              </w:numPr>
+            </w:pPr>
+            <w:r>
+              <w:t>Ajout et suppressions de méthodes</w:t>
+            </w:r>
+          </w:p>
+          <w:p>
+            <w:pPr>
+              <w:pStyle w:val="Paragraphedeliste"/>
+              <w:numPr>
+                <w:ilvl w:val="0"/>
+                <w:numId w:val="2"/>
+              </w:numPr>
+            </w:pPr>
+            <w:r>
+              <w:t>Création d’objets projets dans les fonctions de projets</w:t>
+            </w:r>
+          </w:p>
+          <w:p>
+            <w:pPr>
+              <w:pStyle w:val="Paragraphedeliste"/>
+              <w:numPr>
+                <w:ilvl w:val="0"/>
+                <w:numId w:val="2"/>
+              </w:numPr>
+            </w:pPr>
+            <w:r>
+              <w:t xml:space="preserve">Modifications </w:t>
+            </w:r>
+            <w:r>
+              <w:t>dans le contrôleur Entreprise duent</w:t>
+            </w:r>
+            <w:r>
+              <w:t xml:space="preserve"> au changement dans le modèle project</w:t>
+            </w:r>
+          </w:p>
+          <w:p>
+            <w:pPr>
+              <w:pStyle w:val="Paragraphedeliste"/>
+              <w:numPr>
+                <w:ilvl w:val="0"/>
+                <w:numId w:val="2"/>
+              </w:numPr>
+            </w:pPr>
+            <w:r>
+              <w:t>Rajout des fonctions dans le contrôleur Entreprise selon les views Cie</w:t>
+            </w:r>
+          </w:p>
+          <w:p>
+            <w:pPr>
+              <w:pStyle w:val="Paragraphedeliste"/>
+              <w:numPr>
+                <w:ilvl w:val="0"/>
+                <w:numId w:val="2"/>
+              </w:numPr>
+            </w:pPr>
+            <w:r>
+              <w:t>-Ajout de fonction dans la le modèle Accounts (voir liste des users d’un rang)</w:t>
             </w:r>
           </w:p>
         </w:tc>
@@ -1557,7 +1143,7 @@
           </w:tcPr>
           <w:p>
             <w:r>
-              <w:t>2 FÉVRIER</w:t>
+              <w:t>3 FÉVRIER</w:t>
             </w:r>
           </w:p>
         </w:tc>
@@ -1574,11 +1160,19 @@
               </w:numPr>
             </w:pPr>
             <w:r>
-              <w:t xml:space="preserve">Création des formulaires d’entrevue et des projets de stages et changement du formulaire d’évaluation des coordonnateurs en html. Tous ces formulaires sont maintenant en double </w:t>
-            </w:r>
-            <w:r>
-              <w:lastRenderedPageBreak/>
-              <w:t>soient en lecture et en écriture.</w:t>
+              <w:t>Ajout des formulaires d’évaluations du superviseur en lecture et en écriture.</w:t>
+            </w:r>
+          </w:p>
+          <w:p>
+            <w:pPr>
+              <w:pStyle w:val="Paragraphedeliste"/>
+              <w:numPr>
+                <w:ilvl w:val="0"/>
+                <w:numId w:val="2"/>
+              </w:numPr>
+            </w:pPr>
+            <w:r>
+              <w:t>Ajout de tous les accents en html dans tous les formulaires.</w:t>
             </w:r>
           </w:p>
         </w:tc>
@@ -1596,7 +1190,7 @@
           <w:p>
             <w:r>
               <w:lastRenderedPageBreak/>
-              <w:t>1 FÉVRIER</w:t>
+              <w:t>2 FÉVRIER</w:t>
             </w:r>
           </w:p>
         </w:tc>
@@ -1613,42 +1207,7 @@
               </w:numPr>
             </w:pPr>
             <w:r>
-              <w:t xml:space="preserve">Discussion en équipe avec Patrick </w:t>
-            </w:r>
-            <w:proofErr w:type="spellStart"/>
-            <w:r>
-              <w:t>SingCaster</w:t>
-            </w:r>
-            <w:proofErr w:type="spellEnd"/>
-            <w:r>
-              <w:t xml:space="preserve"> du projet de stage en détail</w:t>
-            </w:r>
-          </w:p>
-          <w:p>
-            <w:pPr>
-              <w:pStyle w:val="Paragraphedeliste"/>
-              <w:numPr>
-                <w:ilvl w:val="0"/>
-                <w:numId w:val="2"/>
-              </w:numPr>
-            </w:pPr>
-            <w:r>
-              <w:t xml:space="preserve">Changement du modèle conceptuel </w:t>
-            </w:r>
-          </w:p>
-          <w:p>
-            <w:pPr>
-              <w:pStyle w:val="Paragraphedeliste"/>
-              <w:numPr>
-                <w:ilvl w:val="0"/>
-                <w:numId w:val="2"/>
-              </w:numPr>
-            </w:pPr>
-            <w:r>
-              <w:t>Commencement des formulaires des évaluations en html</w:t>
-            </w:r>
-            <w:r>
-              <w:t xml:space="preserve"> et du journal de bord des stagiaires</w:t>
+              <w:t>Création des formulaires d’entrevue et des projets de stages et changement du formulaire d’évaluation des coordonnateurs en html. Tous ces formulaires sont maintenant en double soient en lecture et en écriture.</w:t>
             </w:r>
           </w:p>
         </w:tc>
@@ -1665,7 +1224,7 @@
           </w:tcPr>
           <w:p>
             <w:r>
-              <w:t>29 JANVIER</w:t>
+              <w:t>1 FÉVRIER</w:t>
             </w:r>
           </w:p>
         </w:tc>
@@ -1682,19 +1241,34 @@
               </w:numPr>
             </w:pPr>
             <w:r>
-              <w:t>Lecture de la gestion des stages</w:t>
-            </w:r>
-          </w:p>
-          <w:p>
-            <w:pPr>
-              <w:pStyle w:val="Paragraphedeliste"/>
-              <w:numPr>
-                <w:ilvl w:val="0"/>
-                <w:numId w:val="2"/>
-              </w:numPr>
-            </w:pPr>
-            <w:r>
-              <w:t>Modification du modèle conceptuel</w:t>
+              <w:t>Discussion en équipe avec Patrick SingCaster du projet de stage en détail</w:t>
+            </w:r>
+          </w:p>
+          <w:p>
+            <w:pPr>
+              <w:pStyle w:val="Paragraphedeliste"/>
+              <w:numPr>
+                <w:ilvl w:val="0"/>
+                <w:numId w:val="2"/>
+              </w:numPr>
+            </w:pPr>
+            <w:r>
+              <w:t xml:space="preserve">Changement du modèle conceptuel </w:t>
+            </w:r>
+          </w:p>
+          <w:p>
+            <w:pPr>
+              <w:pStyle w:val="Paragraphedeliste"/>
+              <w:numPr>
+                <w:ilvl w:val="0"/>
+                <w:numId w:val="2"/>
+              </w:numPr>
+            </w:pPr>
+            <w:r>
+              <w:t>Commencement des formulaires des évaluations en html</w:t>
+            </w:r>
+            <w:r>
+              <w:t xml:space="preserve"> et du journal de bord des stagiaires</w:t>
             </w:r>
           </w:p>
         </w:tc>
@@ -1711,6 +1285,52 @@
           </w:tcPr>
           <w:p>
             <w:r>
+              <w:t>29 JANVIER</w:t>
+            </w:r>
+          </w:p>
+        </w:tc>
+        <w:tc>
+          <w:tcPr>
+            <w:tcW w:w="4763" w:type="dxa"/>
+          </w:tcPr>
+          <w:p>
+            <w:pPr>
+              <w:pStyle w:val="Paragraphedeliste"/>
+              <w:numPr>
+                <w:ilvl w:val="0"/>
+                <w:numId w:val="2"/>
+              </w:numPr>
+            </w:pPr>
+            <w:r>
+              <w:t>Lecture de la gestion des stages</w:t>
+            </w:r>
+          </w:p>
+          <w:p>
+            <w:pPr>
+              <w:pStyle w:val="Paragraphedeliste"/>
+              <w:numPr>
+                <w:ilvl w:val="0"/>
+                <w:numId w:val="2"/>
+              </w:numPr>
+            </w:pPr>
+            <w:r>
+              <w:t>Modification du modèle conceptuel</w:t>
+            </w:r>
+          </w:p>
+        </w:tc>
+      </w:tr>
+      <w:tr>
+        <w:trPr>
+          <w:trHeight w:val="322"/>
+          <w:jc w:val="center"/>
+        </w:trPr>
+        <w:tc>
+          <w:tcPr>
+            <w:tcW w:w="1345" w:type="dxa"/>
+            <w:vAlign w:val="center"/>
+          </w:tcPr>
+          <w:p>
+            <w:r>
               <w:t>27 JANVIER</w:t>
             </w:r>
           </w:p>
@@ -1806,13 +1426,8 @@
               </w:numPr>
             </w:pPr>
             <w:r>
-              <w:t xml:space="preserve">Setup du </w:t>
-            </w:r>
-            <w:proofErr w:type="spellStart"/>
-            <w:r>
-              <w:t>GitHub</w:t>
-            </w:r>
-            <w:proofErr w:type="spellEnd"/>
+              <w:t>Setup du GitHub</w:t>
+            </w:r>
           </w:p>
         </w:tc>
       </w:tr>

--- a/log/Guillaume Payette-Brisson.docx
+++ b/log/Guillaume Payette-Brisson.docx
@@ -1,6 +1,6 @@
 
 <file path=word/document.xml><?xml version="1.0" encoding="utf-8"?>
-<w:document xmlns:ve="http://schemas.openxmlformats.org/markup-compatibility/2006" xmlns:o="urn:schemas-microsoft-com:office:office" xmlns:r="http://schemas.openxmlformats.org/officeDocument/2006/relationships" xmlns:m="http://schemas.openxmlformats.org/officeDocument/2006/math" xmlns:v="urn:schemas-microsoft-com:vml" xmlns:wp="http://schemas.openxmlformats.org/drawingml/2006/wordprocessingDrawing" xmlns:w10="urn:schemas-microsoft-com:office:word" xmlns:w="http://schemas.openxmlformats.org/wordprocessingml/2006/main" xmlns:wne="http://schemas.microsoft.com/office/word/2006/wordml">
+<w:document xmlns:wpc="http://schemas.microsoft.com/office/word/2010/wordprocessingCanvas" xmlns:mc="http://schemas.openxmlformats.org/markup-compatibility/2006" xmlns:o="urn:schemas-microsoft-com:office:office" xmlns:r="http://schemas.openxmlformats.org/officeDocument/2006/relationships" xmlns:m="http://schemas.openxmlformats.org/officeDocument/2006/math" xmlns:v="urn:schemas-microsoft-com:vml" xmlns:wp14="http://schemas.microsoft.com/office/word/2010/wordprocessingDrawing" xmlns:wp="http://schemas.openxmlformats.org/drawingml/2006/wordprocessingDrawing" xmlns:w10="urn:schemas-microsoft-com:office:word" xmlns:w="http://schemas.openxmlformats.org/wordprocessingml/2006/main" xmlns:w14="http://schemas.microsoft.com/office/word/2010/wordml" xmlns:wpg="http://schemas.microsoft.com/office/word/2010/wordprocessingGroup" xmlns:wpi="http://schemas.microsoft.com/office/word/2010/wordprocessingInk" xmlns:wne="http://schemas.microsoft.com/office/word/2006/wordml" xmlns:wps="http://schemas.microsoft.com/office/word/2010/wordprocessingShape" mc:Ignorable="w14 wp14">
   <w:body>
     <w:p>
       <w:pPr>
@@ -184,7 +184,7 @@
         <w:tblStyle w:val="Grilledutableau"/>
         <w:tblW w:w="0" w:type="auto"/>
         <w:jc w:val="center"/>
-        <w:tblLook w:val="04A0"/>
+        <w:tblLook w:val="04A0" w:firstRow="1" w:lastRow="0" w:firstColumn="1" w:lastColumn="0" w:noHBand="0" w:noVBand="1"/>
       </w:tblPr>
       <w:tblGrid>
         <w:gridCol w:w="1345"/>
@@ -202,7 +202,7 @@
           </w:tcPr>
           <w:p>
             <w:r>
-              <w:t>5 MARS</w:t>
+              <w:t>7 MARS</w:t>
             </w:r>
           </w:p>
         </w:tc>
@@ -219,20 +219,59 @@
               </w:numPr>
             </w:pPr>
             <w:r>
-              <w:t>Corrections de vues et test de a à z pour la création des stagiaires, compagnie à leurs évaluations.</w:t>
-            </w:r>
-          </w:p>
-          <w:p>
-            <w:pPr>
-              <w:pStyle w:val="Paragraphedeliste"/>
-              <w:numPr>
-                <w:ilvl w:val="0"/>
-                <w:numId w:val="2"/>
-              </w:numPr>
-            </w:pPr>
-            <w:r>
-              <w:t>Corrections de bugs dans l’ensemble pour la compagnie et ses projets associés.</w:t>
-            </w:r>
+              <w:t xml:space="preserve">Correction du contrôle des </w:t>
+            </w:r>
+            <w:proofErr w:type="spellStart"/>
+            <w:r>
+              <w:t>users</w:t>
+            </w:r>
+            <w:proofErr w:type="spellEnd"/>
+            <w:r>
+              <w:t xml:space="preserve"> dans les </w:t>
+            </w:r>
+            <w:proofErr w:type="spellStart"/>
+            <w:r>
+              <w:t>contrôlleurs</w:t>
+            </w:r>
+            <w:proofErr w:type="spellEnd"/>
+            <w:r>
+              <w:t xml:space="preserve"> </w:t>
+            </w:r>
+            <w:proofErr w:type="spellStart"/>
+            <w:r>
+              <w:t>intern</w:t>
+            </w:r>
+            <w:proofErr w:type="spellEnd"/>
+            <w:r>
+              <w:t xml:space="preserve">, </w:t>
+            </w:r>
+            <w:proofErr w:type="spellStart"/>
+            <w:r>
+              <w:t>cie</w:t>
+            </w:r>
+            <w:proofErr w:type="spellEnd"/>
+            <w:r>
+              <w:t xml:space="preserve"> et </w:t>
+            </w:r>
+            <w:proofErr w:type="spellStart"/>
+            <w:r>
+              <w:t>advisor</w:t>
+            </w:r>
+            <w:proofErr w:type="spellEnd"/>
+          </w:p>
+          <w:p>
+            <w:pPr>
+              <w:pStyle w:val="Paragraphedeliste"/>
+              <w:numPr>
+                <w:ilvl w:val="0"/>
+                <w:numId w:val="2"/>
+              </w:numPr>
+            </w:pPr>
+            <w:r>
+              <w:t>Plan de l’oral</w:t>
+            </w:r>
+            <w:bookmarkStart w:id="0" w:name="_GoBack"/>
+            <w:bookmarkEnd w:id="0"/>
           </w:p>
         </w:tc>
       </w:tr>
@@ -248,7 +287,7 @@
           </w:tcPr>
           <w:p>
             <w:r>
-              <w:t>4 MARS</w:t>
+              <w:t>5 MARS</w:t>
             </w:r>
           </w:p>
         </w:tc>
@@ -265,7 +304,19 @@
               </w:numPr>
             </w:pPr>
             <w:r>
-              <w:t>Correction évaluations de coordonnateur à un stagiaire</w:t>
+              <w:t>Corrections de vues et test de a à z pour la création des stagiaires, compagnie à leurs évaluations.</w:t>
+            </w:r>
+          </w:p>
+          <w:p>
+            <w:pPr>
+              <w:pStyle w:val="Paragraphedeliste"/>
+              <w:numPr>
+                <w:ilvl w:val="0"/>
+                <w:numId w:val="2"/>
+              </w:numPr>
+            </w:pPr>
+            <w:r>
+              <w:t>Corrections de bugs dans l’ensemble pour la compagnie et ses projets associés.</w:t>
             </w:r>
           </w:p>
         </w:tc>
@@ -282,7 +333,7 @@
           </w:tcPr>
           <w:p>
             <w:r>
-              <w:t>3 MARS</w:t>
+              <w:t>4 MARS</w:t>
             </w:r>
           </w:p>
         </w:tc>
@@ -299,43 +350,7 @@
               </w:numPr>
             </w:pPr>
             <w:r>
-              <w:t xml:space="preserve">Corrections de bugs dans les contrôlleurs </w:t>
-            </w:r>
-          </w:p>
-          <w:p>
-            <w:pPr>
-              <w:pStyle w:val="Paragraphedeliste"/>
-              <w:numPr>
-                <w:ilvl w:val="0"/>
-                <w:numId w:val="2"/>
-              </w:numPr>
-            </w:pPr>
-            <w:r>
-              <w:t>Correction des fautes d’orthographe</w:t>
-            </w:r>
-          </w:p>
-          <w:p>
-            <w:pPr>
-              <w:pStyle w:val="Paragraphedeliste"/>
-              <w:numPr>
-                <w:ilvl w:val="0"/>
-                <w:numId w:val="2"/>
-              </w:numPr>
-            </w:pPr>
-            <w:r>
-              <w:t>Commentaires dans les contrôleurs pour les boucle et  les if…else</w:t>
-            </w:r>
-          </w:p>
-          <w:p>
-            <w:pPr>
-              <w:pStyle w:val="Paragraphedeliste"/>
-              <w:numPr>
-                <w:ilvl w:val="0"/>
-                <w:numId w:val="2"/>
-              </w:numPr>
-            </w:pPr>
-            <w:r>
-              <w:t>Ajout de fonctions de vérification dans les contrôleurs</w:t>
+              <w:t>Correction évaluations de coordonnateur à un stagiaire</w:t>
             </w:r>
           </w:p>
         </w:tc>
@@ -352,7 +367,7 @@
           </w:tcPr>
           <w:p>
             <w:r>
-              <w:t>2 MARS</w:t>
+              <w:t>3 MARS</w:t>
             </w:r>
           </w:p>
         </w:tc>
@@ -369,67 +384,61 @@
               </w:numPr>
             </w:pPr>
             <w:r>
-              <w:t>Test de la partie Intern du site web.</w:t>
-            </w:r>
-          </w:p>
-          <w:p>
-            <w:pPr>
-              <w:pStyle w:val="Paragraphedeliste"/>
-              <w:numPr>
-                <w:ilvl w:val="0"/>
-                <w:numId w:val="2"/>
-              </w:numPr>
-            </w:pPr>
-            <w:r>
-              <w:t>Plusieurs corrections ont été faites dans les contrôlleurs advisor, cie et intern du site et aussi dans les model projects, intern et autres.</w:t>
-            </w:r>
-          </w:p>
-          <w:p>
-            <w:pPr>
-              <w:pStyle w:val="Paragraphedeliste"/>
-              <w:numPr>
-                <w:ilvl w:val="0"/>
-                <w:numId w:val="2"/>
-              </w:numPr>
-            </w:pPr>
-            <w:r>
-              <w:t>Section intern finit à 100%.</w:t>
-            </w:r>
-          </w:p>
-          <w:p>
-            <w:pPr>
-              <w:pStyle w:val="Paragraphedeliste"/>
-              <w:numPr>
-                <w:ilvl w:val="0"/>
-                <w:numId w:val="2"/>
-              </w:numPr>
-            </w:pPr>
-            <w:r>
-              <w:t>Section Cie finit à 99%.</w:t>
-            </w:r>
-          </w:p>
-          <w:p>
-            <w:pPr>
-              <w:pStyle w:val="Paragraphedeliste"/>
-              <w:numPr>
-                <w:ilvl w:val="0"/>
-                <w:numId w:val="2"/>
-              </w:numPr>
-            </w:pPr>
-            <w:r>
-              <w:t>Reste à entrer des valeurs non bidons dans la base de données pour les tests finaux.</w:t>
-            </w:r>
-          </w:p>
-          <w:p>
-            <w:pPr>
-              <w:pStyle w:val="Paragraphedeliste"/>
-              <w:numPr>
-                <w:ilvl w:val="0"/>
-                <w:numId w:val="2"/>
-              </w:numPr>
-            </w:pPr>
-            <w:r>
-              <w:t>Plusieurs vues ont aussi été changé afin d’être plus efficaces et plus sécuritaires.</w:t>
+              <w:t xml:space="preserve">Corrections de bugs dans les </w:t>
+            </w:r>
+            <w:proofErr w:type="spellStart"/>
+            <w:r>
+              <w:t>contrôlleurs</w:t>
+            </w:r>
+            <w:proofErr w:type="spellEnd"/>
+            <w:r>
+              <w:t xml:space="preserve"> </w:t>
+            </w:r>
+          </w:p>
+          <w:p>
+            <w:pPr>
+              <w:pStyle w:val="Paragraphedeliste"/>
+              <w:numPr>
+                <w:ilvl w:val="0"/>
+                <w:numId w:val="2"/>
+              </w:numPr>
+            </w:pPr>
+            <w:r>
+              <w:t>Correction des fautes d’orthographe</w:t>
+            </w:r>
+          </w:p>
+          <w:p>
+            <w:pPr>
+              <w:pStyle w:val="Paragraphedeliste"/>
+              <w:numPr>
+                <w:ilvl w:val="0"/>
+                <w:numId w:val="2"/>
+              </w:numPr>
+            </w:pPr>
+            <w:r>
+              <w:t xml:space="preserve">Commentaires dans les contrôleurs pour les boucle et  </w:t>
+            </w:r>
+            <w:proofErr w:type="gramStart"/>
+            <w:r>
+              <w:t>les if…</w:t>
+            </w:r>
+            <w:proofErr w:type="spellStart"/>
+            <w:proofErr w:type="gramEnd"/>
+            <w:r>
+              <w:t>else</w:t>
+            </w:r>
+            <w:proofErr w:type="spellEnd"/>
+          </w:p>
+          <w:p>
+            <w:pPr>
+              <w:pStyle w:val="Paragraphedeliste"/>
+              <w:numPr>
+                <w:ilvl w:val="0"/>
+                <w:numId w:val="2"/>
+              </w:numPr>
+            </w:pPr>
+            <w:r>
+              <w:t>Ajout de fonctions de vérification dans les contrôleurs</w:t>
             </w:r>
           </w:p>
         </w:tc>
@@ -446,7 +455,7 @@
           </w:tcPr>
           <w:p>
             <w:r>
-              <w:t>1 MARS</w:t>
+              <w:t>2 MARS</w:t>
             </w:r>
           </w:p>
         </w:tc>
@@ -463,31 +472,139 @@
               </w:numPr>
             </w:pPr>
             <w:r>
-              <w:t>Test de la partie advisor du site web.</w:t>
-            </w:r>
-          </w:p>
-          <w:p>
-            <w:pPr>
-              <w:pStyle w:val="Paragraphedeliste"/>
-              <w:numPr>
-                <w:ilvl w:val="0"/>
-                <w:numId w:val="2"/>
-              </w:numPr>
-            </w:pPr>
-            <w:r>
-              <w:t>Changement dans plusieurs contrôlleurs dont account, docs et surtout advisor.</w:t>
-            </w:r>
-          </w:p>
-          <w:p>
-            <w:pPr>
-              <w:pStyle w:val="Paragraphedeliste"/>
-              <w:numPr>
-                <w:ilvl w:val="0"/>
-                <w:numId w:val="2"/>
-              </w:numPr>
-            </w:pPr>
-            <w:r>
-              <w:t>Changement dans le controlleur compagnie  en ce qui a trait aux formulaire d’entrevue et d’évaluation.</w:t>
+              <w:t xml:space="preserve">Test de la partie </w:t>
+            </w:r>
+            <w:proofErr w:type="spellStart"/>
+            <w:r>
+              <w:t>Intern</w:t>
+            </w:r>
+            <w:proofErr w:type="spellEnd"/>
+            <w:r>
+              <w:t xml:space="preserve"> du site web.</w:t>
+            </w:r>
+          </w:p>
+          <w:p>
+            <w:pPr>
+              <w:pStyle w:val="Paragraphedeliste"/>
+              <w:numPr>
+                <w:ilvl w:val="0"/>
+                <w:numId w:val="2"/>
+              </w:numPr>
+            </w:pPr>
+            <w:r>
+              <w:t xml:space="preserve">Plusieurs corrections ont été faites dans les </w:t>
+            </w:r>
+            <w:proofErr w:type="spellStart"/>
+            <w:r>
+              <w:t>contrôlleurs</w:t>
+            </w:r>
+            <w:proofErr w:type="spellEnd"/>
+            <w:r>
+              <w:t xml:space="preserve"> </w:t>
+            </w:r>
+            <w:proofErr w:type="spellStart"/>
+            <w:r>
+              <w:t>advisor</w:t>
+            </w:r>
+            <w:proofErr w:type="spellEnd"/>
+            <w:r>
+              <w:t xml:space="preserve">, </w:t>
+            </w:r>
+            <w:proofErr w:type="spellStart"/>
+            <w:r>
+              <w:t>cie</w:t>
+            </w:r>
+            <w:proofErr w:type="spellEnd"/>
+            <w:r>
+              <w:t xml:space="preserve"> et </w:t>
+            </w:r>
+            <w:proofErr w:type="spellStart"/>
+            <w:r>
+              <w:t>intern</w:t>
+            </w:r>
+            <w:proofErr w:type="spellEnd"/>
+            <w:r>
+              <w:t xml:space="preserve"> du site et aussi dans les model </w:t>
+            </w:r>
+            <w:proofErr w:type="spellStart"/>
+            <w:r>
+              <w:t>projects</w:t>
+            </w:r>
+            <w:proofErr w:type="spellEnd"/>
+            <w:r>
+              <w:t xml:space="preserve">, </w:t>
+            </w:r>
+            <w:proofErr w:type="spellStart"/>
+            <w:r>
+              <w:t>intern</w:t>
+            </w:r>
+            <w:proofErr w:type="spellEnd"/>
+            <w:r>
+              <w:t xml:space="preserve"> et autres.</w:t>
+            </w:r>
+          </w:p>
+          <w:p>
+            <w:pPr>
+              <w:pStyle w:val="Paragraphedeliste"/>
+              <w:numPr>
+                <w:ilvl w:val="0"/>
+                <w:numId w:val="2"/>
+              </w:numPr>
+            </w:pPr>
+            <w:r>
+              <w:t xml:space="preserve">Section </w:t>
+            </w:r>
+            <w:proofErr w:type="spellStart"/>
+            <w:r>
+              <w:t>intern</w:t>
+            </w:r>
+            <w:proofErr w:type="spellEnd"/>
+            <w:r>
+              <w:t xml:space="preserve"> finit à 100%.</w:t>
+            </w:r>
+          </w:p>
+          <w:p>
+            <w:pPr>
+              <w:pStyle w:val="Paragraphedeliste"/>
+              <w:numPr>
+                <w:ilvl w:val="0"/>
+                <w:numId w:val="2"/>
+              </w:numPr>
+            </w:pPr>
+            <w:r>
+              <w:t>Section Cie finit à 99%.</w:t>
+            </w:r>
+          </w:p>
+          <w:p>
+            <w:pPr>
+              <w:pStyle w:val="Paragraphedeliste"/>
+              <w:numPr>
+                <w:ilvl w:val="0"/>
+                <w:numId w:val="2"/>
+              </w:numPr>
+            </w:pPr>
+            <w:r>
+              <w:t xml:space="preserve">Reste à entrer des valeurs non </w:t>
+            </w:r>
+            <w:proofErr w:type="gramStart"/>
+            <w:r>
+              <w:t>bidons</w:t>
+            </w:r>
+            <w:proofErr w:type="gramEnd"/>
+            <w:r>
+              <w:t xml:space="preserve"> dans la base de données pour les tests finaux.</w:t>
+            </w:r>
+          </w:p>
+          <w:p>
+            <w:pPr>
+              <w:pStyle w:val="Paragraphedeliste"/>
+              <w:numPr>
+                <w:ilvl w:val="0"/>
+                <w:numId w:val="2"/>
+              </w:numPr>
+            </w:pPr>
+            <w:r>
+              <w:t>Plusieurs vues ont aussi été changé afin d’être plus efficaces et plus sécuritaires.</w:t>
             </w:r>
           </w:p>
         </w:tc>
@@ -504,7 +621,7 @@
           </w:tcPr>
           <w:p>
             <w:r>
-              <w:t>29 FÉVRIER</w:t>
+              <w:t>1 MARS</w:t>
             </w:r>
           </w:p>
         </w:tc>
@@ -521,43 +638,79 @@
               </w:numPr>
             </w:pPr>
             <w:r>
-              <w:t>Test de la partie Compagnie du site web.</w:t>
-            </w:r>
-          </w:p>
-          <w:p>
-            <w:pPr>
-              <w:pStyle w:val="Paragraphedeliste"/>
-              <w:numPr>
-                <w:ilvl w:val="0"/>
-                <w:numId w:val="2"/>
-              </w:numPr>
-            </w:pPr>
-            <w:r>
-              <w:t>Changement dans plusieurs contrôlleurs, vues et modèles dont cie, account, project et les vues review, interview, edit , etc de la cie.</w:t>
-            </w:r>
-          </w:p>
-          <w:p>
-            <w:pPr>
-              <w:pStyle w:val="Paragraphedeliste"/>
-              <w:numPr>
-                <w:ilvl w:val="0"/>
-                <w:numId w:val="2"/>
-              </w:numPr>
-            </w:pPr>
-            <w:r>
-              <w:t>Mise à jour des formulaires du superviseur dont l’entrevue et l’évaluation d’un stagiaire.</w:t>
-            </w:r>
-          </w:p>
-          <w:p>
-            <w:pPr>
-              <w:pStyle w:val="Paragraphedeliste"/>
-              <w:numPr>
-                <w:ilvl w:val="0"/>
-                <w:numId w:val="2"/>
-              </w:numPr>
-            </w:pPr>
-            <w:r>
-              <w:t>Section Compagnie pas mal terminé et fonctionnel.</w:t>
+              <w:t xml:space="preserve">Test de la partie </w:t>
+            </w:r>
+            <w:proofErr w:type="spellStart"/>
+            <w:r>
+              <w:t>advisor</w:t>
+            </w:r>
+            <w:proofErr w:type="spellEnd"/>
+            <w:r>
+              <w:t xml:space="preserve"> du site web.</w:t>
+            </w:r>
+          </w:p>
+          <w:p>
+            <w:pPr>
+              <w:pStyle w:val="Paragraphedeliste"/>
+              <w:numPr>
+                <w:ilvl w:val="0"/>
+                <w:numId w:val="2"/>
+              </w:numPr>
+            </w:pPr>
+            <w:r>
+              <w:t xml:space="preserve">Changement dans plusieurs </w:t>
+            </w:r>
+            <w:proofErr w:type="spellStart"/>
+            <w:r>
+              <w:t>contrôlleurs</w:t>
+            </w:r>
+            <w:proofErr w:type="spellEnd"/>
+            <w:r>
+              <w:t xml:space="preserve"> dont </w:t>
+            </w:r>
+            <w:proofErr w:type="spellStart"/>
+            <w:r>
+              <w:t>account</w:t>
+            </w:r>
+            <w:proofErr w:type="spellEnd"/>
+            <w:r>
+              <w:t xml:space="preserve">, docs et surtout </w:t>
+            </w:r>
+            <w:proofErr w:type="spellStart"/>
+            <w:r>
+              <w:t>advisor</w:t>
+            </w:r>
+            <w:proofErr w:type="spellEnd"/>
+            <w:r>
+              <w:t>.</w:t>
+            </w:r>
+          </w:p>
+          <w:p>
+            <w:pPr>
+              <w:pStyle w:val="Paragraphedeliste"/>
+              <w:numPr>
+                <w:ilvl w:val="0"/>
+                <w:numId w:val="2"/>
+              </w:numPr>
+            </w:pPr>
+            <w:r>
+              <w:t xml:space="preserve">Changement dans le </w:t>
+            </w:r>
+            <w:proofErr w:type="spellStart"/>
+            <w:r>
+              <w:t>controlleur</w:t>
+            </w:r>
+            <w:proofErr w:type="spellEnd"/>
+            <w:r>
+              <w:t xml:space="preserve"> compagnie  en ce qui a trait </w:t>
+            </w:r>
+            <w:proofErr w:type="gramStart"/>
+            <w:r>
+              <w:t>aux formulaire</w:t>
+            </w:r>
+            <w:proofErr w:type="gramEnd"/>
+            <w:r>
+              <w:t xml:space="preserve"> d’entrevue et d’évaluation.</w:t>
             </w:r>
           </w:p>
         </w:tc>
@@ -574,7 +727,7 @@
           </w:tcPr>
           <w:p>
             <w:r>
-              <w:t>24 FÉVRIER</w:t>
+              <w:t>29 FÉVRIER</w:t>
             </w:r>
           </w:p>
         </w:tc>
@@ -591,7 +744,112 @@
               </w:numPr>
             </w:pPr>
             <w:r>
-              <w:t>Test des vues de l’Advisors (dont voir la liste des stagiaires, l’évaluation d’un stagiaire et aussi la création de comptes utilisateur) avec Sam et Michael.</w:t>
+              <w:t>Test de la partie Compagnie du site web.</w:t>
+            </w:r>
+          </w:p>
+          <w:p>
+            <w:pPr>
+              <w:pStyle w:val="Paragraphedeliste"/>
+              <w:numPr>
+                <w:ilvl w:val="0"/>
+                <w:numId w:val="2"/>
+              </w:numPr>
+            </w:pPr>
+            <w:r>
+              <w:t xml:space="preserve">Changement dans plusieurs </w:t>
+            </w:r>
+            <w:proofErr w:type="spellStart"/>
+            <w:r>
+              <w:t>contrôlleurs</w:t>
+            </w:r>
+            <w:proofErr w:type="spellEnd"/>
+            <w:r>
+              <w:t xml:space="preserve">, vues et modèles dont </w:t>
+            </w:r>
+            <w:proofErr w:type="spellStart"/>
+            <w:r>
+              <w:t>cie</w:t>
+            </w:r>
+            <w:proofErr w:type="spellEnd"/>
+            <w:r>
+              <w:t xml:space="preserve">, </w:t>
+            </w:r>
+            <w:proofErr w:type="spellStart"/>
+            <w:r>
+              <w:t>account</w:t>
+            </w:r>
+            <w:proofErr w:type="spellEnd"/>
+            <w:r>
+              <w:t xml:space="preserve">, </w:t>
+            </w:r>
+            <w:proofErr w:type="spellStart"/>
+            <w:r>
+              <w:t>project</w:t>
+            </w:r>
+            <w:proofErr w:type="spellEnd"/>
+            <w:r>
+              <w:t xml:space="preserve"> et les vues </w:t>
+            </w:r>
+            <w:proofErr w:type="spellStart"/>
+            <w:r>
+              <w:t>review</w:t>
+            </w:r>
+            <w:proofErr w:type="spellEnd"/>
+            <w:r>
+              <w:t xml:space="preserve">, interview, </w:t>
+            </w:r>
+            <w:proofErr w:type="spellStart"/>
+            <w:proofErr w:type="gramStart"/>
+            <w:r>
+              <w:t>edit</w:t>
+            </w:r>
+            <w:proofErr w:type="spellEnd"/>
+            <w:r>
+              <w:t xml:space="preserve"> ,</w:t>
+            </w:r>
+            <w:proofErr w:type="gramEnd"/>
+            <w:r>
+              <w:t xml:space="preserve"> </w:t>
+            </w:r>
+            <w:proofErr w:type="spellStart"/>
+            <w:r>
+              <w:t>etc</w:t>
+            </w:r>
+            <w:proofErr w:type="spellEnd"/>
+            <w:r>
+              <w:t xml:space="preserve"> de la </w:t>
+            </w:r>
+            <w:proofErr w:type="spellStart"/>
+            <w:r>
+              <w:t>cie</w:t>
+            </w:r>
+            <w:proofErr w:type="spellEnd"/>
+            <w:r>
+              <w:t>.</w:t>
+            </w:r>
+          </w:p>
+          <w:p>
+            <w:pPr>
+              <w:pStyle w:val="Paragraphedeliste"/>
+              <w:numPr>
+                <w:ilvl w:val="0"/>
+                <w:numId w:val="2"/>
+              </w:numPr>
+            </w:pPr>
+            <w:r>
+              <w:t>Mise à jour des formulaires du superviseur dont l’entrevue et l’évaluation d’un stagiaire.</w:t>
+            </w:r>
+          </w:p>
+          <w:p>
+            <w:pPr>
+              <w:pStyle w:val="Paragraphedeliste"/>
+              <w:numPr>
+                <w:ilvl w:val="0"/>
+                <w:numId w:val="2"/>
+              </w:numPr>
+            </w:pPr>
+            <w:r>
+              <w:t>Section Compagnie pas mal terminé et fonctionnel.</w:t>
             </w:r>
           </w:p>
         </w:tc>
@@ -608,7 +866,7 @@
           </w:tcPr>
           <w:p>
             <w:r>
-              <w:t>22 FÉVRIER</w:t>
+              <w:t>24 FÉVRIER</w:t>
             </w:r>
           </w:p>
         </w:tc>
@@ -625,59 +883,19 @@
               </w:numPr>
             </w:pPr>
             <w:r>
-              <w:t>Ajout de la fonction eval dans l’advisor</w:t>
-            </w:r>
-          </w:p>
-          <w:p>
-            <w:pPr>
-              <w:pStyle w:val="Paragraphedeliste"/>
-              <w:numPr>
-                <w:ilvl w:val="0"/>
-                <w:numId w:val="2"/>
-              </w:numPr>
-            </w:pPr>
+              <w:t>Test des vues de l’</w:t>
+            </w:r>
+            <w:proofErr w:type="spellStart"/>
+            <w:r>
+              <w:t>Advisors</w:t>
+            </w:r>
+            <w:proofErr w:type="spellEnd"/>
+            <w:r>
+              <w:t xml:space="preserve"> (dont voir la liste des stagiaires, l’évaluation d’un </w:t>
+            </w:r>
             <w:r>
               <w:lastRenderedPageBreak/>
-              <w:t xml:space="preserve">Modification des fonctions </w:t>
-            </w:r>
-            <w:r>
-              <w:t>PairInternProject</w:t>
-            </w:r>
-          </w:p>
-          <w:p>
-            <w:pPr>
-              <w:pStyle w:val="Paragraphedeliste"/>
-              <w:numPr>
-                <w:ilvl w:val="0"/>
-                <w:numId w:val="2"/>
-              </w:numPr>
-            </w:pPr>
-            <w:r>
-              <w:t>Mise à jour du contrôleur intern et advisor</w:t>
-            </w:r>
-          </w:p>
-          <w:p>
-            <w:pPr>
-              <w:pStyle w:val="Paragraphedeliste"/>
-              <w:numPr>
-                <w:ilvl w:val="0"/>
-                <w:numId w:val="2"/>
-              </w:numPr>
-            </w:pPr>
-            <w:r>
-              <w:t>Mise à jour de la vue account et assign de l’advisor</w:t>
-            </w:r>
-          </w:p>
-          <w:p>
-            <w:pPr>
-              <w:pStyle w:val="Paragraphedeliste"/>
-              <w:numPr>
-                <w:ilvl w:val="0"/>
-                <w:numId w:val="2"/>
-              </w:numPr>
-            </w:pPr>
-            <w:r>
-              <w:t>Mise à jour du modèle ratings</w:t>
+              <w:t>stagiaire et aussi la création de comptes utilisateur) avec Sam et Michael.</w:t>
             </w:r>
           </w:p>
         </w:tc>
@@ -695,7 +913,7 @@
           <w:p>
             <w:r>
               <w:lastRenderedPageBreak/>
-              <w:t>21 FÉVRIER</w:t>
+              <w:t>22 FÉVRIER</w:t>
             </w:r>
           </w:p>
         </w:tc>
@@ -712,10 +930,108 @@
               </w:numPr>
             </w:pPr>
             <w:r>
-              <w:t>Ajout de la vue eval dans l’advisor (formulaire d’évaluation de mi et fin session)</w:t>
-            </w:r>
-            <w:bookmarkStart w:id="0" w:name="_GoBack"/>
-            <w:bookmarkEnd w:id="0"/>
+              <w:t xml:space="preserve">Ajout de la fonction </w:t>
+            </w:r>
+            <w:proofErr w:type="spellStart"/>
+            <w:r>
+              <w:t>eval</w:t>
+            </w:r>
+            <w:proofErr w:type="spellEnd"/>
+            <w:r>
+              <w:t xml:space="preserve"> dans l’</w:t>
+            </w:r>
+            <w:proofErr w:type="spellStart"/>
+            <w:r>
+              <w:t>advisor</w:t>
+            </w:r>
+            <w:proofErr w:type="spellEnd"/>
+          </w:p>
+          <w:p>
+            <w:pPr>
+              <w:pStyle w:val="Paragraphedeliste"/>
+              <w:numPr>
+                <w:ilvl w:val="0"/>
+                <w:numId w:val="2"/>
+              </w:numPr>
+            </w:pPr>
+            <w:r>
+              <w:t xml:space="preserve">Modification des fonctions </w:t>
+            </w:r>
+            <w:proofErr w:type="spellStart"/>
+            <w:r>
+              <w:t>PairInternProject</w:t>
+            </w:r>
+            <w:proofErr w:type="spellEnd"/>
+          </w:p>
+          <w:p>
+            <w:pPr>
+              <w:pStyle w:val="Paragraphedeliste"/>
+              <w:numPr>
+                <w:ilvl w:val="0"/>
+                <w:numId w:val="2"/>
+              </w:numPr>
+            </w:pPr>
+            <w:r>
+              <w:t xml:space="preserve">Mise à jour du contrôleur </w:t>
+            </w:r>
+            <w:proofErr w:type="spellStart"/>
+            <w:r>
+              <w:t>intern</w:t>
+            </w:r>
+            <w:proofErr w:type="spellEnd"/>
+            <w:r>
+              <w:t xml:space="preserve"> et </w:t>
+            </w:r>
+            <w:proofErr w:type="spellStart"/>
+            <w:r>
+              <w:t>advisor</w:t>
+            </w:r>
+            <w:proofErr w:type="spellEnd"/>
+          </w:p>
+          <w:p>
+            <w:pPr>
+              <w:pStyle w:val="Paragraphedeliste"/>
+              <w:numPr>
+                <w:ilvl w:val="0"/>
+                <w:numId w:val="2"/>
+              </w:numPr>
+            </w:pPr>
+            <w:r>
+              <w:t xml:space="preserve">Mise à jour de la vue </w:t>
+            </w:r>
+            <w:proofErr w:type="spellStart"/>
+            <w:r>
+              <w:t>account</w:t>
+            </w:r>
+            <w:proofErr w:type="spellEnd"/>
+            <w:r>
+              <w:t xml:space="preserve"> et </w:t>
+            </w:r>
+            <w:proofErr w:type="spellStart"/>
+            <w:r>
+              <w:t>assign</w:t>
+            </w:r>
+            <w:proofErr w:type="spellEnd"/>
+            <w:r>
+              <w:t xml:space="preserve"> de l’</w:t>
+            </w:r>
+            <w:proofErr w:type="spellStart"/>
+            <w:r>
+              <w:t>advisor</w:t>
+            </w:r>
+            <w:proofErr w:type="spellEnd"/>
+          </w:p>
+          <w:p>
+            <w:pPr>
+              <w:pStyle w:val="Paragraphedeliste"/>
+              <w:numPr>
+                <w:ilvl w:val="0"/>
+                <w:numId w:val="2"/>
+              </w:numPr>
+            </w:pPr>
+            <w:r>
+              <w:t>Mise à jour du modèle ratings</w:t>
+            </w:r>
           </w:p>
         </w:tc>
       </w:tr>
@@ -731,7 +1047,7 @@
           </w:tcPr>
           <w:p>
             <w:r>
-              <w:t>19 FÉVRIER</w:t>
+              <w:t>21 FÉVRIER</w:t>
             </w:r>
           </w:p>
         </w:tc>
@@ -748,19 +1064,23 @@
               </w:numPr>
             </w:pPr>
             <w:r>
-              <w:t>Ajout vue updateAccount, account et viewInterns dans l’advisor</w:t>
-            </w:r>
-          </w:p>
-          <w:p>
-            <w:pPr>
-              <w:pStyle w:val="Paragraphedeliste"/>
-              <w:numPr>
-                <w:ilvl w:val="0"/>
-                <w:numId w:val="2"/>
-              </w:numPr>
-            </w:pPr>
-            <w:r>
-              <w:t>Modifications dans le contrôleur advisor</w:t>
+              <w:t xml:space="preserve">Ajout de la vue </w:t>
+            </w:r>
+            <w:proofErr w:type="spellStart"/>
+            <w:r>
+              <w:t>eval</w:t>
+            </w:r>
+            <w:proofErr w:type="spellEnd"/>
+            <w:r>
+              <w:t xml:space="preserve"> dans l’</w:t>
+            </w:r>
+            <w:proofErr w:type="spellStart"/>
+            <w:r>
+              <w:t>advisor</w:t>
+            </w:r>
+            <w:proofErr w:type="spellEnd"/>
+            <w:r>
+              <w:t xml:space="preserve"> (formulaire d’évaluation de mi et fin session)</w:t>
             </w:r>
           </w:p>
         </w:tc>
@@ -777,7 +1097,7 @@
           </w:tcPr>
           <w:p>
             <w:r>
-              <w:t>17 FÉVRIER</w:t>
+              <w:t>19 FÉVRIER</w:t>
             </w:r>
           </w:p>
         </w:tc>
@@ -794,50 +1114,54 @@
               </w:numPr>
             </w:pPr>
             <w:r>
-              <w:t xml:space="preserve">Ajout </w:t>
-            </w:r>
-            <w:r>
-              <w:t xml:space="preserve">des </w:t>
-            </w:r>
-            <w:r>
-              <w:t>vue</w:t>
-            </w:r>
-            <w:r>
-              <w:t>s</w:t>
-            </w:r>
-            <w:r>
-              <w:t>reviewAdv du stagiaire</w:t>
-            </w:r>
-            <w:r>
-              <w:t xml:space="preserve"> et aussi de la vue menu de ce dernier</w:t>
-            </w:r>
-            <w:r>
-              <w:t>.</w:t>
-            </w:r>
-          </w:p>
-          <w:p>
-            <w:pPr>
-              <w:pStyle w:val="Paragraphedeliste"/>
-              <w:numPr>
-                <w:ilvl w:val="0"/>
-                <w:numId w:val="2"/>
-              </w:numPr>
-            </w:pPr>
-            <w:r>
-              <w:t>Modifications dans les vues index, menu et reviewAdv du stagaire</w:t>
-            </w:r>
-          </w:p>
-          <w:p>
-            <w:pPr>
-              <w:pStyle w:val="Paragraphedeliste"/>
-              <w:numPr>
-                <w:ilvl w:val="0"/>
-                <w:numId w:val="2"/>
-              </w:numPr>
-            </w:pPr>
-            <w:r>
-              <w:t>Modifications dans les vues du coordonnateur</w:t>
-            </w:r>
+              <w:t xml:space="preserve">Ajout vue </w:t>
+            </w:r>
+            <w:proofErr w:type="spellStart"/>
+            <w:r>
+              <w:t>updateAccount</w:t>
+            </w:r>
+            <w:proofErr w:type="spellEnd"/>
+            <w:r>
+              <w:t xml:space="preserve">, </w:t>
+            </w:r>
+            <w:proofErr w:type="spellStart"/>
+            <w:r>
+              <w:t>account</w:t>
+            </w:r>
+            <w:proofErr w:type="spellEnd"/>
+            <w:r>
+              <w:t xml:space="preserve"> et </w:t>
+            </w:r>
+            <w:proofErr w:type="spellStart"/>
+            <w:r>
+              <w:t>viewInterns</w:t>
+            </w:r>
+            <w:proofErr w:type="spellEnd"/>
+            <w:r>
+              <w:t xml:space="preserve"> dans l’</w:t>
+            </w:r>
+            <w:proofErr w:type="spellStart"/>
+            <w:r>
+              <w:t>advisor</w:t>
+            </w:r>
+            <w:proofErr w:type="spellEnd"/>
+          </w:p>
+          <w:p>
+            <w:pPr>
+              <w:pStyle w:val="Paragraphedeliste"/>
+              <w:numPr>
+                <w:ilvl w:val="0"/>
+                <w:numId w:val="2"/>
+              </w:numPr>
+            </w:pPr>
+            <w:r>
+              <w:t xml:space="preserve">Modifications dans le contrôleur </w:t>
+            </w:r>
+            <w:proofErr w:type="spellStart"/>
+            <w:r>
+              <w:t>advisor</w:t>
+            </w:r>
+            <w:proofErr w:type="spellEnd"/>
           </w:p>
         </w:tc>
       </w:tr>
@@ -853,7 +1177,7 @@
           </w:tcPr>
           <w:p>
             <w:r>
-              <w:t>16 FÉVRIER</w:t>
+              <w:t>17 FÉVRIER</w:t>
             </w:r>
           </w:p>
         </w:tc>
@@ -870,19 +1194,67 @@
               </w:numPr>
             </w:pPr>
             <w:r>
-              <w:t>Correction de la vue log et pass du stagiaire</w:t>
-            </w:r>
-          </w:p>
-          <w:p>
-            <w:pPr>
-              <w:pStyle w:val="Paragraphedeliste"/>
-              <w:numPr>
-                <w:ilvl w:val="0"/>
-                <w:numId w:val="2"/>
-              </w:numPr>
-            </w:pPr>
-            <w:r>
-              <w:t>Ajout de la vue info, interview et reviewSup pour le stagiaire</w:t>
+              <w:t xml:space="preserve">Ajout </w:t>
+            </w:r>
+            <w:r>
+              <w:t xml:space="preserve">des </w:t>
+            </w:r>
+            <w:proofErr w:type="spellStart"/>
+            <w:r>
+              <w:t>vue</w:t>
+            </w:r>
+            <w:r>
+              <w:t>s</w:t>
+            </w:r>
+            <w:r>
+              <w:t>reviewAdv</w:t>
+            </w:r>
+            <w:proofErr w:type="spellEnd"/>
+            <w:r>
+              <w:t xml:space="preserve"> du stagiaire</w:t>
+            </w:r>
+            <w:r>
+              <w:t xml:space="preserve"> et aussi de la vue menu de ce dernier</w:t>
+            </w:r>
+            <w:r>
+              <w:t>.</w:t>
+            </w:r>
+          </w:p>
+          <w:p>
+            <w:pPr>
+              <w:pStyle w:val="Paragraphedeliste"/>
+              <w:numPr>
+                <w:ilvl w:val="0"/>
+                <w:numId w:val="2"/>
+              </w:numPr>
+            </w:pPr>
+            <w:r>
+              <w:t xml:space="preserve">Modifications dans les vues index, menu et </w:t>
+            </w:r>
+            <w:proofErr w:type="spellStart"/>
+            <w:r>
+              <w:t>reviewAdv</w:t>
+            </w:r>
+            <w:proofErr w:type="spellEnd"/>
+            <w:r>
+              <w:t xml:space="preserve"> du </w:t>
+            </w:r>
+            <w:proofErr w:type="spellStart"/>
+            <w:r>
+              <w:t>stagaire</w:t>
+            </w:r>
+            <w:proofErr w:type="spellEnd"/>
+          </w:p>
+          <w:p>
+            <w:pPr>
+              <w:pStyle w:val="Paragraphedeliste"/>
+              <w:numPr>
+                <w:ilvl w:val="0"/>
+                <w:numId w:val="2"/>
+              </w:numPr>
+            </w:pPr>
+            <w:r>
+              <w:t>Modifications dans les vues du coordonnateur</w:t>
             </w:r>
           </w:p>
         </w:tc>
@@ -899,7 +1271,7 @@
           </w:tcPr>
           <w:p>
             <w:r>
-              <w:t>15 FÉVRIER</w:t>
+              <w:t>16 FÉVRIER</w:t>
             </w:r>
           </w:p>
         </w:tc>
@@ -916,31 +1288,35 @@
               </w:numPr>
             </w:pPr>
             <w:r>
-              <w:t>Mise à jour du contrôleur Cie (changement des noms de fonctions reliées au model docs et les alertes)</w:t>
-            </w:r>
-          </w:p>
-          <w:p>
-            <w:pPr>
-              <w:pStyle w:val="Paragraphedeliste"/>
-              <w:numPr>
-                <w:ilvl w:val="0"/>
-                <w:numId w:val="2"/>
-              </w:numPr>
-            </w:pPr>
-            <w:r>
-              <w:t>Ajout de la vue Info de la compagnie</w:t>
-            </w:r>
-          </w:p>
-          <w:p>
-            <w:pPr>
-              <w:pStyle w:val="Paragraphedeliste"/>
-              <w:numPr>
-                <w:ilvl w:val="0"/>
-                <w:numId w:val="2"/>
-              </w:numPr>
-            </w:pPr>
-            <w:r>
-              <w:t>Modifications dans les vues de l’intern soient log, list et index</w:t>
+              <w:t xml:space="preserve">Correction de la vue log et </w:t>
+            </w:r>
+            <w:proofErr w:type="spellStart"/>
+            <w:r>
+              <w:t>pass</w:t>
+            </w:r>
+            <w:proofErr w:type="spellEnd"/>
+            <w:r>
+              <w:t xml:space="preserve"> du stagiaire</w:t>
+            </w:r>
+          </w:p>
+          <w:p>
+            <w:pPr>
+              <w:pStyle w:val="Paragraphedeliste"/>
+              <w:numPr>
+                <w:ilvl w:val="0"/>
+                <w:numId w:val="2"/>
+              </w:numPr>
+            </w:pPr>
+            <w:r>
+              <w:t xml:space="preserve">Ajout de la vue info, interview et </w:t>
+            </w:r>
+            <w:proofErr w:type="spellStart"/>
+            <w:r>
+              <w:t>reviewSup</w:t>
+            </w:r>
+            <w:proofErr w:type="spellEnd"/>
+            <w:r>
+              <w:t xml:space="preserve"> pour le stagiaire</w:t>
             </w:r>
           </w:p>
         </w:tc>
@@ -957,7 +1333,7 @@
           </w:tcPr>
           <w:p>
             <w:r>
-              <w:t>12 FÉVRIER</w:t>
+              <w:t>15 FÉVRIER</w:t>
             </w:r>
           </w:p>
         </w:tc>
@@ -974,7 +1350,47 @@
               </w:numPr>
             </w:pPr>
             <w:r>
-              <w:t>Mise à jour du contrôleur Cie surtout en ce qui concerne la méthode interview</w:t>
+              <w:t>Mise à jour du contrôleur Cie (changement des noms de fonctions reliées au model docs et les alertes)</w:t>
+            </w:r>
+          </w:p>
+          <w:p>
+            <w:pPr>
+              <w:pStyle w:val="Paragraphedeliste"/>
+              <w:numPr>
+                <w:ilvl w:val="0"/>
+                <w:numId w:val="2"/>
+              </w:numPr>
+            </w:pPr>
+            <w:r>
+              <w:t>Ajout de la vue Info de la compagnie</w:t>
+            </w:r>
+          </w:p>
+          <w:p>
+            <w:pPr>
+              <w:pStyle w:val="Paragraphedeliste"/>
+              <w:numPr>
+                <w:ilvl w:val="0"/>
+                <w:numId w:val="2"/>
+              </w:numPr>
+            </w:pPr>
+            <w:r>
+              <w:t>Modifications dans les vues de l’</w:t>
+            </w:r>
+            <w:proofErr w:type="spellStart"/>
+            <w:r>
+              <w:t>intern</w:t>
+            </w:r>
+            <w:proofErr w:type="spellEnd"/>
+            <w:r>
+              <w:t xml:space="preserve"> soient log, </w:t>
+            </w:r>
+            <w:proofErr w:type="spellStart"/>
+            <w:r>
+              <w:t>list</w:t>
+            </w:r>
+            <w:proofErr w:type="spellEnd"/>
+            <w:r>
+              <w:t xml:space="preserve"> et index</w:t>
             </w:r>
           </w:p>
         </w:tc>
@@ -991,7 +1407,7 @@
           </w:tcPr>
           <w:p>
             <w:r>
-              <w:t>10 FÉVRIER</w:t>
+              <w:t>12 FÉVRIER</w:t>
             </w:r>
           </w:p>
         </w:tc>
@@ -1008,25 +1424,7 @@
               </w:numPr>
             </w:pPr>
             <w:r>
-              <w:t>Mise à jour du contrôlleur Cie</w:t>
-            </w:r>
-          </w:p>
-          <w:p>
-            <w:pPr>
-              <w:pStyle w:val="Paragraphedeliste"/>
-              <w:numPr>
-                <w:ilvl w:val="0"/>
-                <w:numId w:val="2"/>
-              </w:numPr>
-            </w:pPr>
-            <w:r>
-              <w:t>Mise à jour des fonction</w:t>
-            </w:r>
-            <w:r>
-              <w:t>s</w:t>
-            </w:r>
-            <w:r>
-              <w:t>review et info</w:t>
+              <w:t>Mise à jour du contrôleur Cie surtout en ce qui concerne la méthode interview</w:t>
             </w:r>
           </w:p>
         </w:tc>
@@ -1043,7 +1441,7 @@
           </w:tcPr>
           <w:p>
             <w:r>
-              <w:t>8 FÉVRIER</w:t>
+              <w:t>10 FÉVRIER</w:t>
             </w:r>
           </w:p>
         </w:tc>
@@ -1060,73 +1458,41 @@
               </w:numPr>
             </w:pPr>
             <w:r>
-              <w:t>Changement du modèle des projets</w:t>
-            </w:r>
-          </w:p>
-          <w:p>
-            <w:pPr>
-              <w:pStyle w:val="Paragraphedeliste"/>
-              <w:numPr>
-                <w:ilvl w:val="0"/>
-                <w:numId w:val="2"/>
-              </w:numPr>
-            </w:pPr>
-            <w:r>
-              <w:t>Ajout et suppressions de méthodes</w:t>
-            </w:r>
-          </w:p>
-          <w:p>
-            <w:pPr>
-              <w:pStyle w:val="Paragraphedeliste"/>
-              <w:numPr>
-                <w:ilvl w:val="0"/>
-                <w:numId w:val="2"/>
-              </w:numPr>
-            </w:pPr>
-            <w:r>
-              <w:t>Création d’objets projets dans les fonctions de projets</w:t>
-            </w:r>
-          </w:p>
-          <w:p>
-            <w:pPr>
-              <w:pStyle w:val="Paragraphedeliste"/>
-              <w:numPr>
-                <w:ilvl w:val="0"/>
-                <w:numId w:val="2"/>
-              </w:numPr>
-            </w:pPr>
-            <w:r>
-              <w:t xml:space="preserve">Modifications </w:t>
-            </w:r>
-            <w:r>
-              <w:t>dans le contrôleur Entreprise duent</w:t>
-            </w:r>
-            <w:r>
-              <w:t xml:space="preserve"> au changement dans le modèle project</w:t>
-            </w:r>
-          </w:p>
-          <w:p>
-            <w:pPr>
-              <w:pStyle w:val="Paragraphedeliste"/>
-              <w:numPr>
-                <w:ilvl w:val="0"/>
-                <w:numId w:val="2"/>
-              </w:numPr>
-            </w:pPr>
-            <w:r>
-              <w:t>Rajout des fonctions dans le contrôleur Entreprise selon les views Cie</w:t>
-            </w:r>
-          </w:p>
-          <w:p>
-            <w:pPr>
-              <w:pStyle w:val="Paragraphedeliste"/>
-              <w:numPr>
-                <w:ilvl w:val="0"/>
-                <w:numId w:val="2"/>
-              </w:numPr>
-            </w:pPr>
-            <w:r>
-              <w:t>-Ajout de fonction dans la le modèle Accounts (voir liste des users d’un rang)</w:t>
+              <w:t xml:space="preserve">Mise à jour du </w:t>
+            </w:r>
+            <w:proofErr w:type="spellStart"/>
+            <w:r>
+              <w:t>contrôlleur</w:t>
+            </w:r>
+            <w:proofErr w:type="spellEnd"/>
+            <w:r>
+              <w:t xml:space="preserve"> Cie</w:t>
+            </w:r>
+          </w:p>
+          <w:p>
+            <w:pPr>
+              <w:pStyle w:val="Paragraphedeliste"/>
+              <w:numPr>
+                <w:ilvl w:val="0"/>
+                <w:numId w:val="2"/>
+              </w:numPr>
+            </w:pPr>
+            <w:r>
+              <w:t xml:space="preserve">Mise à jour des </w:t>
+            </w:r>
+            <w:proofErr w:type="spellStart"/>
+            <w:r>
+              <w:t>fonction</w:t>
+            </w:r>
+            <w:r>
+              <w:t>s</w:t>
+            </w:r>
+            <w:r>
+              <w:t>review</w:t>
+            </w:r>
+            <w:proofErr w:type="spellEnd"/>
+            <w:r>
+              <w:t xml:space="preserve"> et info</w:t>
             </w:r>
           </w:p>
         </w:tc>
@@ -1143,7 +1509,7 @@
           </w:tcPr>
           <w:p>
             <w:r>
-              <w:t>3 FÉVRIER</w:t>
+              <w:t>8 FÉVRIER</w:t>
             </w:r>
           </w:p>
         </w:tc>
@@ -1160,19 +1526,107 @@
               </w:numPr>
             </w:pPr>
             <w:r>
-              <w:t>Ajout des formulaires d’évaluations du superviseur en lecture et en écriture.</w:t>
-            </w:r>
-          </w:p>
-          <w:p>
-            <w:pPr>
-              <w:pStyle w:val="Paragraphedeliste"/>
-              <w:numPr>
-                <w:ilvl w:val="0"/>
-                <w:numId w:val="2"/>
-              </w:numPr>
-            </w:pPr>
-            <w:r>
-              <w:t>Ajout de tous les accents en html dans tous les formulaires.</w:t>
+              <w:t>Changement du modèle des projets</w:t>
+            </w:r>
+          </w:p>
+          <w:p>
+            <w:pPr>
+              <w:pStyle w:val="Paragraphedeliste"/>
+              <w:numPr>
+                <w:ilvl w:val="0"/>
+                <w:numId w:val="2"/>
+              </w:numPr>
+            </w:pPr>
+            <w:r>
+              <w:t>Ajout et suppressions de méthodes</w:t>
+            </w:r>
+          </w:p>
+          <w:p>
+            <w:pPr>
+              <w:pStyle w:val="Paragraphedeliste"/>
+              <w:numPr>
+                <w:ilvl w:val="0"/>
+                <w:numId w:val="2"/>
+              </w:numPr>
+            </w:pPr>
+            <w:r>
+              <w:t>Création d’objets projets dans les fonctions de projets</w:t>
+            </w:r>
+          </w:p>
+          <w:p>
+            <w:pPr>
+              <w:pStyle w:val="Paragraphedeliste"/>
+              <w:numPr>
+                <w:ilvl w:val="0"/>
+                <w:numId w:val="2"/>
+              </w:numPr>
+            </w:pPr>
+            <w:r>
+              <w:t xml:space="preserve">Modifications </w:t>
+            </w:r>
+            <w:r>
+              <w:t xml:space="preserve">dans le contrôleur Entreprise </w:t>
+            </w:r>
+            <w:proofErr w:type="spellStart"/>
+            <w:r>
+              <w:t>duent</w:t>
+            </w:r>
+            <w:proofErr w:type="spellEnd"/>
+            <w:r>
+              <w:t xml:space="preserve"> au changement dans le modèle </w:t>
+            </w:r>
+            <w:proofErr w:type="spellStart"/>
+            <w:r>
+              <w:t>project</w:t>
+            </w:r>
+            <w:proofErr w:type="spellEnd"/>
+          </w:p>
+          <w:p>
+            <w:pPr>
+              <w:pStyle w:val="Paragraphedeliste"/>
+              <w:numPr>
+                <w:ilvl w:val="0"/>
+                <w:numId w:val="2"/>
+              </w:numPr>
+            </w:pPr>
+            <w:r>
+              <w:t xml:space="preserve">Rajout des fonctions dans le contrôleur Entreprise selon les </w:t>
+            </w:r>
+            <w:proofErr w:type="spellStart"/>
+            <w:r>
+              <w:t>views</w:t>
+            </w:r>
+            <w:proofErr w:type="spellEnd"/>
+            <w:r>
+              <w:t xml:space="preserve"> Cie</w:t>
+            </w:r>
+          </w:p>
+          <w:p>
+            <w:pPr>
+              <w:pStyle w:val="Paragraphedeliste"/>
+              <w:numPr>
+                <w:ilvl w:val="0"/>
+                <w:numId w:val="2"/>
+              </w:numPr>
+            </w:pPr>
+            <w:r>
+              <w:t xml:space="preserve">-Ajout de fonction dans la le modèle </w:t>
+            </w:r>
+            <w:proofErr w:type="spellStart"/>
+            <w:r>
+              <w:t>Accounts</w:t>
+            </w:r>
+            <w:proofErr w:type="spellEnd"/>
+            <w:r>
+              <w:t xml:space="preserve"> (voir liste des </w:t>
+            </w:r>
+            <w:proofErr w:type="spellStart"/>
+            <w:r>
+              <w:t>users</w:t>
+            </w:r>
+            <w:proofErr w:type="spellEnd"/>
+            <w:r>
+              <w:t xml:space="preserve"> d’un rang)</w:t>
             </w:r>
           </w:p>
         </w:tc>
@@ -1189,25 +1643,40 @@
           </w:tcPr>
           <w:p>
             <w:r>
+              <w:t>3 FÉVRIER</w:t>
+            </w:r>
+          </w:p>
+        </w:tc>
+        <w:tc>
+          <w:tcPr>
+            <w:tcW w:w="4763" w:type="dxa"/>
+          </w:tcPr>
+          <w:p>
+            <w:pPr>
+              <w:pStyle w:val="Paragraphedeliste"/>
+              <w:numPr>
+                <w:ilvl w:val="0"/>
+                <w:numId w:val="2"/>
+              </w:numPr>
+            </w:pPr>
+            <w:r>
+              <w:t xml:space="preserve">Ajout des formulaires d’évaluations du </w:t>
+            </w:r>
+            <w:r>
               <w:lastRenderedPageBreak/>
-              <w:t>2 FÉVRIER</w:t>
-            </w:r>
-          </w:p>
-        </w:tc>
-        <w:tc>
-          <w:tcPr>
-            <w:tcW w:w="4763" w:type="dxa"/>
-          </w:tcPr>
-          <w:p>
-            <w:pPr>
-              <w:pStyle w:val="Paragraphedeliste"/>
-              <w:numPr>
-                <w:ilvl w:val="0"/>
-                <w:numId w:val="2"/>
-              </w:numPr>
-            </w:pPr>
-            <w:r>
-              <w:t>Création des formulaires d’entrevue et des projets de stages et changement du formulaire d’évaluation des coordonnateurs en html. Tous ces formulaires sont maintenant en double soient en lecture et en écriture.</w:t>
+              <w:t>superviseur en lecture et en écriture.</w:t>
+            </w:r>
+          </w:p>
+          <w:p>
+            <w:pPr>
+              <w:pStyle w:val="Paragraphedeliste"/>
+              <w:numPr>
+                <w:ilvl w:val="0"/>
+                <w:numId w:val="2"/>
+              </w:numPr>
+            </w:pPr>
+            <w:r>
+              <w:t>Ajout de tous les accents en html dans tous les formulaires.</w:t>
             </w:r>
           </w:p>
         </w:tc>
@@ -1224,7 +1693,8 @@
           </w:tcPr>
           <w:p>
             <w:r>
-              <w:t>1 FÉVRIER</w:t>
+              <w:lastRenderedPageBreak/>
+              <w:t>2 FÉVRIER</w:t>
             </w:r>
           </w:p>
         </w:tc>
@@ -1241,34 +1711,7 @@
               </w:numPr>
             </w:pPr>
             <w:r>
-              <w:t>Discussion en équipe avec Patrick SingCaster du projet de stage en détail</w:t>
-            </w:r>
-          </w:p>
-          <w:p>
-            <w:pPr>
-              <w:pStyle w:val="Paragraphedeliste"/>
-              <w:numPr>
-                <w:ilvl w:val="0"/>
-                <w:numId w:val="2"/>
-              </w:numPr>
-            </w:pPr>
-            <w:r>
-              <w:t xml:space="preserve">Changement du modèle conceptuel </w:t>
-            </w:r>
-          </w:p>
-          <w:p>
-            <w:pPr>
-              <w:pStyle w:val="Paragraphedeliste"/>
-              <w:numPr>
-                <w:ilvl w:val="0"/>
-                <w:numId w:val="2"/>
-              </w:numPr>
-            </w:pPr>
-            <w:r>
-              <w:t>Commencement des formulaires des évaluations en html</w:t>
-            </w:r>
-            <w:r>
-              <w:t xml:space="preserve"> et du journal de bord des stagiaires</w:t>
+              <w:t>Création des formulaires d’entrevue et des projets de stages et changement du formulaire d’évaluation des coordonnateurs en html. Tous ces formulaires sont maintenant en double soient en lecture et en écriture.</w:t>
             </w:r>
           </w:p>
         </w:tc>
@@ -1285,7 +1728,7 @@
           </w:tcPr>
           <w:p>
             <w:r>
-              <w:t>29 JANVIER</w:t>
+              <w:t>1 FÉVRIER</w:t>
             </w:r>
           </w:p>
         </w:tc>
@@ -1302,19 +1745,42 @@
               </w:numPr>
             </w:pPr>
             <w:r>
-              <w:t>Lecture de la gestion des stages</w:t>
-            </w:r>
-          </w:p>
-          <w:p>
-            <w:pPr>
-              <w:pStyle w:val="Paragraphedeliste"/>
-              <w:numPr>
-                <w:ilvl w:val="0"/>
-                <w:numId w:val="2"/>
-              </w:numPr>
-            </w:pPr>
-            <w:r>
-              <w:t>Modification du modèle conceptuel</w:t>
+              <w:t xml:space="preserve">Discussion en équipe avec Patrick </w:t>
+            </w:r>
+            <w:proofErr w:type="spellStart"/>
+            <w:r>
+              <w:t>SingCaster</w:t>
+            </w:r>
+            <w:proofErr w:type="spellEnd"/>
+            <w:r>
+              <w:t xml:space="preserve"> du projet de stage en détail</w:t>
+            </w:r>
+          </w:p>
+          <w:p>
+            <w:pPr>
+              <w:pStyle w:val="Paragraphedeliste"/>
+              <w:numPr>
+                <w:ilvl w:val="0"/>
+                <w:numId w:val="2"/>
+              </w:numPr>
+            </w:pPr>
+            <w:r>
+              <w:t xml:space="preserve">Changement du modèle conceptuel </w:t>
+            </w:r>
+          </w:p>
+          <w:p>
+            <w:pPr>
+              <w:pStyle w:val="Paragraphedeliste"/>
+              <w:numPr>
+                <w:ilvl w:val="0"/>
+                <w:numId w:val="2"/>
+              </w:numPr>
+            </w:pPr>
+            <w:r>
+              <w:t>Commencement des formulaires des évaluations en html</w:t>
+            </w:r>
+            <w:r>
+              <w:t xml:space="preserve"> et du journal de bord des stagiaires</w:t>
             </w:r>
           </w:p>
         </w:tc>
@@ -1331,6 +1797,52 @@
           </w:tcPr>
           <w:p>
             <w:r>
+              <w:t>29 JANVIER</w:t>
+            </w:r>
+          </w:p>
+        </w:tc>
+        <w:tc>
+          <w:tcPr>
+            <w:tcW w:w="4763" w:type="dxa"/>
+          </w:tcPr>
+          <w:p>
+            <w:pPr>
+              <w:pStyle w:val="Paragraphedeliste"/>
+              <w:numPr>
+                <w:ilvl w:val="0"/>
+                <w:numId w:val="2"/>
+              </w:numPr>
+            </w:pPr>
+            <w:r>
+              <w:t>Lecture de la gestion des stages</w:t>
+            </w:r>
+          </w:p>
+          <w:p>
+            <w:pPr>
+              <w:pStyle w:val="Paragraphedeliste"/>
+              <w:numPr>
+                <w:ilvl w:val="0"/>
+                <w:numId w:val="2"/>
+              </w:numPr>
+            </w:pPr>
+            <w:r>
+              <w:t>Modification du modèle conceptuel</w:t>
+            </w:r>
+          </w:p>
+        </w:tc>
+      </w:tr>
+      <w:tr>
+        <w:trPr>
+          <w:trHeight w:val="322"/>
+          <w:jc w:val="center"/>
+        </w:trPr>
+        <w:tc>
+          <w:tcPr>
+            <w:tcW w:w="1345" w:type="dxa"/>
+            <w:vAlign w:val="center"/>
+          </w:tcPr>
+          <w:p>
+            <w:r>
               <w:t>27 JANVIER</w:t>
             </w:r>
           </w:p>
@@ -1426,8 +1938,13 @@
               </w:numPr>
             </w:pPr>
             <w:r>
-              <w:t>Setup du GitHub</w:t>
-            </w:r>
+              <w:t xml:space="preserve">Setup du </w:t>
+            </w:r>
+            <w:proofErr w:type="spellStart"/>
+            <w:r>
+              <w:t>GitHub</w:t>
+            </w:r>
+            <w:proofErr w:type="spellEnd"/>
           </w:p>
         </w:tc>
       </w:tr>
@@ -1563,7 +2080,7 @@
 </file>
 
 <file path=word/numbering.xml><?xml version="1.0" encoding="utf-8"?>
-<w:numbering xmlns:ve="http://schemas.openxmlformats.org/markup-compatibility/2006" xmlns:o="urn:schemas-microsoft-com:office:office" xmlns:r="http://schemas.openxmlformats.org/officeDocument/2006/relationships" xmlns:m="http://schemas.openxmlformats.org/officeDocument/2006/math" xmlns:v="urn:schemas-microsoft-com:vml" xmlns:wp="http://schemas.openxmlformats.org/drawingml/2006/wordprocessingDrawing" xmlns:w10="urn:schemas-microsoft-com:office:word" xmlns:w="http://schemas.openxmlformats.org/wordprocessingml/2006/main" xmlns:wne="http://schemas.microsoft.com/office/word/2006/wordml">
+<w:numbering xmlns:wpc="http://schemas.microsoft.com/office/word/2010/wordprocessingCanvas" xmlns:mc="http://schemas.openxmlformats.org/markup-compatibility/2006" xmlns:o="urn:schemas-microsoft-com:office:office" xmlns:r="http://schemas.openxmlformats.org/officeDocument/2006/relationships" xmlns:m="http://schemas.openxmlformats.org/officeDocument/2006/math" xmlns:v="urn:schemas-microsoft-com:vml" xmlns:wp14="http://schemas.microsoft.com/office/word/2010/wordprocessingDrawing" xmlns:wp="http://schemas.openxmlformats.org/drawingml/2006/wordprocessingDrawing" xmlns:w10="urn:schemas-microsoft-com:office:word" xmlns:w="http://schemas.openxmlformats.org/wordprocessingml/2006/main" xmlns:w14="http://schemas.microsoft.com/office/word/2010/wordml" xmlns:wpg="http://schemas.microsoft.com/office/word/2010/wordprocessingGroup" xmlns:wpi="http://schemas.microsoft.com/office/word/2010/wordprocessingInk" xmlns:wne="http://schemas.microsoft.com/office/word/2006/wordml" xmlns:wps="http://schemas.microsoft.com/office/word/2010/wordprocessingShape" mc:Ignorable="w14 wp14">
   <w:abstractNum w:abstractNumId="0">
     <w:nsid w:val="1D475DB3"/>
     <w:multiLevelType w:val="hybridMultilevel"/>
@@ -1800,7 +2317,7 @@
 </file>
 
 <file path=word/styles.xml><?xml version="1.0" encoding="utf-8"?>
-<w:styles xmlns:r="http://schemas.openxmlformats.org/officeDocument/2006/relationships" xmlns:w="http://schemas.openxmlformats.org/wordprocessingml/2006/main">
+<w:styles xmlns:mc="http://schemas.openxmlformats.org/markup-compatibility/2006" xmlns:r="http://schemas.openxmlformats.org/officeDocument/2006/relationships" xmlns:w="http://schemas.openxmlformats.org/wordprocessingml/2006/main" xmlns:w14="http://schemas.microsoft.com/office/word/2010/wordml" mc:Ignorable="w14">
   <w:docDefaults>
     <w:rPrDefault>
       <w:rPr>
@@ -2018,7 +2535,6 @@
     <w:uiPriority w:val="99"/>
     <w:semiHidden/>
     <w:unhideWhenUsed/>
-    <w:qFormat/>
     <w:tblPr>
       <w:tblInd w:w="0" w:type="dxa"/>
       <w:tblCellMar>
@@ -2044,7 +2560,6 @@
       <w:spacing w:after="0" w:line="240" w:lineRule="auto"/>
     </w:pPr>
     <w:tblPr>
-      <w:tblInd w:w="0" w:type="dxa"/>
       <w:tblBorders>
         <w:top w:val="single" w:sz="4" w:space="0" w:color="auto"/>
         <w:left w:val="single" w:sz="4" w:space="0" w:color="auto"/>
@@ -2053,12 +2568,6 @@
         <w:insideH w:val="single" w:sz="4" w:space="0" w:color="auto"/>
         <w:insideV w:val="single" w:sz="4" w:space="0" w:color="auto"/>
       </w:tblBorders>
-      <w:tblCellMar>
-        <w:top w:w="0" w:type="dxa"/>
-        <w:left w:w="108" w:type="dxa"/>
-        <w:bottom w:w="0" w:type="dxa"/>
-        <w:right w:w="108" w:type="dxa"/>
-      </w:tblCellMar>
     </w:tblPr>
   </w:style>
   <w:style w:type="character" w:customStyle="1" w:styleId="Titre2Car">
@@ -2692,7 +3201,7 @@
 </file>
 
 <file path=customXml/itemProps1.xml><?xml version="1.0" encoding="utf-8"?>
-<ds:datastoreItem xmlns:ds="http://schemas.openxmlformats.org/officeDocument/2006/customXml" ds:itemID="{BC27D3AC-72C5-4CA5-8CD3-D8821C8653AB}">
+<ds:datastoreItem xmlns:ds="http://schemas.openxmlformats.org/officeDocument/2006/customXml" ds:itemID="{760B5565-A000-43D0-BE52-A488ECF3CBF3}">
   <ds:schemaRefs>
     <ds:schemaRef ds:uri="http://schemas.openxmlformats.org/officeDocument/2006/bibliography"/>
   </ds:schemaRefs>
